--- a/Documents/CS408 - Project Report.docx
+++ b/Documents/CS408 - Project Report.docx
@@ -3243,7 +3243,23 @@
         <w:pStyle w:val="Heading3"/>
       </w:pPr>
       <w:r>
-        <w:t>2.2 Data Sources</w:t>
+        <w:t>2.2 Monte Carlo Simulation</w:t>
+      </w:r>
+    </w:p>
+    <w:p/>
+    <w:p/>
+    <w:p>
+      <w:pPr>
+        <w:pStyle w:val="Heading3"/>
+      </w:pPr>
+      <w:r>
+        <w:t>2.</w:t>
+      </w:r>
+      <w:r>
+        <w:t>3</w:t>
+      </w:r>
+      <w:r>
+        <w:t xml:space="preserve"> Data Sources</w:t>
       </w:r>
     </w:p>
     <w:p>
@@ -3257,7 +3273,13 @@
         <w:pStyle w:val="Heading4"/>
       </w:pPr>
       <w:r>
-        <w:t>2.2.1 National Records of Scotland</w:t>
+        <w:t>2.</w:t>
+      </w:r>
+      <w:r>
+        <w:t>3</w:t>
+      </w:r>
+      <w:r>
+        <w:t>.1 National Records of Scotland</w:t>
       </w:r>
     </w:p>
     <w:p>
@@ -3279,7 +3301,13 @@
         <w:pStyle w:val="Heading4"/>
       </w:pPr>
       <w:r>
-        <w:t>2.2.2 Scottish Government</w:t>
+        <w:t>2.</w:t>
+      </w:r>
+      <w:r>
+        <w:t>3</w:t>
+      </w:r>
+      <w:r>
+        <w:t>.2 Scottish Government</w:t>
       </w:r>
     </w:p>
     <w:p>
@@ -3293,7 +3321,14 @@
         <w:pStyle w:val="Heading4"/>
       </w:pPr>
       <w:r>
-        <w:t>2.2.3 ISD Scotland</w:t>
+        <w:lastRenderedPageBreak/>
+        <w:t>2.</w:t>
+      </w:r>
+      <w:r>
+        <w:t>3</w:t>
+      </w:r>
+      <w:r>
+        <w:t>.3 ISD Scotland</w:t>
       </w:r>
     </w:p>
     <w:p>
@@ -3301,11 +3336,7 @@
         <w:t>Scotland has some of the best health service data in the world. This is because Scotland has information which combines high quality data, consistency, national coverage and the ability to link data to allow patient-based analysis and follow up. The Information Services Division which is a part of NHS National Services Scotland provides health information, health intelligence</w:t>
       </w:r>
       <w:r>
-        <w:t xml:space="preserve">, statistical </w:t>
-      </w:r>
-      <w:r>
-        <w:lastRenderedPageBreak/>
-        <w:t>services and advice that supports quality improvement in health and care and facilitates robust planning and decision making.</w:t>
+        <w:t>, statistical services and advice that supports quality improvement in health and care and facilitates robust planning and decision making.</w:t>
       </w:r>
     </w:p>
     <w:p/>
@@ -3314,7 +3345,13 @@
         <w:pStyle w:val="Heading4"/>
       </w:pPr>
       <w:r>
-        <w:t>2.2.4</w:t>
+        <w:t>2.</w:t>
+      </w:r>
+      <w:r>
+        <w:t>3</w:t>
+      </w:r>
+      <w:r>
+        <w:t>.4</w:t>
       </w:r>
       <w:r>
         <w:t xml:space="preserve"> Diabetes UK</w:t>
@@ -3344,7 +3381,13 @@
         <w:pStyle w:val="Heading4"/>
       </w:pPr>
       <w:r>
-        <w:t xml:space="preserve">2.2.5 </w:t>
+        <w:t>2.</w:t>
+      </w:r>
+      <w:r>
+        <w:t>3</w:t>
+      </w:r>
+      <w:r>
+        <w:t xml:space="preserve">.5 </w:t>
       </w:r>
       <w:proofErr w:type="spellStart"/>
       <w:r>
@@ -3376,7 +3419,13 @@
         <w:pStyle w:val="Heading3"/>
       </w:pPr>
       <w:r>
-        <w:t>2.3 Related Work</w:t>
+        <w:t>2.</w:t>
+      </w:r>
+      <w:r>
+        <w:t>4</w:t>
+      </w:r>
+      <w:r>
+        <w:t xml:space="preserve"> Related Work</w:t>
       </w:r>
     </w:p>
     <w:p>
@@ -3390,7 +3439,13 @@
         <w:pStyle w:val="Heading4"/>
       </w:pPr>
       <w:r>
-        <w:t>2.3.1</w:t>
+        <w:t>2.</w:t>
+      </w:r>
+      <w:r>
+        <w:t>4</w:t>
+      </w:r>
+      <w:r>
+        <w:t>.1</w:t>
       </w:r>
       <w:r>
         <w:t xml:space="preserve"> generatedata.com</w:t>
@@ -3407,7 +3462,13 @@
         <w:pStyle w:val="Heading4"/>
       </w:pPr>
       <w:r>
-        <w:t>2.3.2 databasetestdata.com</w:t>
+        <w:t>2.</w:t>
+      </w:r>
+      <w:r>
+        <w:t>4</w:t>
+      </w:r>
+      <w:r>
+        <w:t>.2 databasetestdata.com</w:t>
       </w:r>
     </w:p>
     <w:p>
@@ -4610,6 +4671,8 @@
       <w:r>
         <w:t>2</w:t>
       </w:r>
+      <w:bookmarkStart w:id="26" w:name="_GoBack"/>
+      <w:bookmarkEnd w:id="26"/>
       <w:r>
         <w:t>.</w:t>
       </w:r>
@@ -4724,7 +4787,7 @@
         <w:pStyle w:val="Title"/>
         <w:outlineLvl w:val="0"/>
       </w:pPr>
-      <w:bookmarkStart w:id="26" w:name="_Toc11662355"/>
+      <w:bookmarkStart w:id="27" w:name="_Toc11662355"/>
       <w:r>
         <w:lastRenderedPageBreak/>
         <w:t xml:space="preserve">Chapter </w:t>
@@ -4732,18 +4795,18 @@
       <w:r>
         <w:t>4</w:t>
       </w:r>
-      <w:bookmarkEnd w:id="26"/>
+      <w:bookmarkEnd w:id="27"/>
     </w:p>
     <w:p/>
     <w:p>
       <w:pPr>
         <w:pStyle w:val="Heading2"/>
       </w:pPr>
-      <w:bookmarkStart w:id="27" w:name="_Toc11662356"/>
+      <w:bookmarkStart w:id="28" w:name="_Toc11662356"/>
       <w:r>
         <w:t>Problem Description and Specification</w:t>
       </w:r>
-      <w:bookmarkEnd w:id="27"/>
+      <w:bookmarkEnd w:id="28"/>
     </w:p>
     <w:p>
       <w:r>
@@ -4758,14 +4821,14 @@
       <w:pPr>
         <w:pStyle w:val="Heading3"/>
       </w:pPr>
-      <w:bookmarkStart w:id="28" w:name="_Toc11662357"/>
+      <w:bookmarkStart w:id="29" w:name="_Toc11662357"/>
       <w:r>
         <w:t>4</w:t>
       </w:r>
       <w:r>
         <w:t>.1 Problem Description</w:t>
       </w:r>
-      <w:bookmarkEnd w:id="28"/>
+      <w:bookmarkEnd w:id="29"/>
     </w:p>
     <w:p>
       <w:r>
@@ -4806,7 +4869,7 @@
       <w:pPr>
         <w:pStyle w:val="Heading3"/>
       </w:pPr>
-      <w:bookmarkStart w:id="29" w:name="_Toc11662358"/>
+      <w:bookmarkStart w:id="30" w:name="_Toc11662358"/>
       <w:r>
         <w:t>4</w:t>
       </w:r>
@@ -4819,7 +4882,7 @@
       <w:r>
         <w:t>?</w:t>
       </w:r>
-      <w:bookmarkEnd w:id="29"/>
+      <w:bookmarkEnd w:id="30"/>
     </w:p>
     <w:p>
       <w:r>
@@ -4831,7 +4894,7 @@
       <w:pPr>
         <w:pStyle w:val="Heading3"/>
       </w:pPr>
-      <w:bookmarkStart w:id="30" w:name="_Toc11662359"/>
+      <w:bookmarkStart w:id="31" w:name="_Toc11662359"/>
       <w:r>
         <w:t>4</w:t>
       </w:r>
@@ -4847,7 +4910,7 @@
       <w:r>
         <w:t>Functional Requirements</w:t>
       </w:r>
-      <w:bookmarkEnd w:id="30"/>
+      <w:bookmarkEnd w:id="31"/>
     </w:p>
     <w:p>
       <w:r>
@@ -4973,7 +5036,7 @@
       <w:pPr>
         <w:pStyle w:val="Heading3"/>
       </w:pPr>
-      <w:bookmarkStart w:id="31" w:name="_Toc11662360"/>
+      <w:bookmarkStart w:id="32" w:name="_Toc11662360"/>
       <w:r>
         <w:t>4</w:t>
       </w:r>
@@ -4986,7 +5049,7 @@
       <w:r>
         <w:t xml:space="preserve"> Non-Functional Requirements</w:t>
       </w:r>
-      <w:bookmarkEnd w:id="31"/>
+      <w:bookmarkEnd w:id="32"/>
     </w:p>
     <w:p>
       <w:r>
@@ -5044,7 +5107,7 @@
       <w:pPr>
         <w:pStyle w:val="Heading3"/>
       </w:pPr>
-      <w:bookmarkStart w:id="32" w:name="_Toc11662361"/>
+      <w:bookmarkStart w:id="33" w:name="_Toc11662361"/>
       <w:r>
         <w:t>4</w:t>
       </w:r>
@@ -5057,7 +5120,7 @@
       <w:r>
         <w:t xml:space="preserve"> Approach to Solving the Problem</w:t>
       </w:r>
-      <w:bookmarkEnd w:id="32"/>
+      <w:bookmarkEnd w:id="33"/>
     </w:p>
     <w:p>
       <w:r>
@@ -5074,7 +5137,7 @@
         <w:pStyle w:val="Title"/>
         <w:outlineLvl w:val="0"/>
       </w:pPr>
-      <w:bookmarkStart w:id="33" w:name="_Toc11662362"/>
+      <w:bookmarkStart w:id="34" w:name="_Toc11662362"/>
       <w:r>
         <w:lastRenderedPageBreak/>
         <w:t xml:space="preserve">Chapter </w:t>
@@ -5082,18 +5145,18 @@
       <w:r>
         <w:t>5</w:t>
       </w:r>
-      <w:bookmarkEnd w:id="33"/>
+      <w:bookmarkEnd w:id="34"/>
     </w:p>
     <w:p/>
     <w:p>
       <w:pPr>
         <w:pStyle w:val="Heading2"/>
       </w:pPr>
-      <w:bookmarkStart w:id="34" w:name="_Toc11662363"/>
+      <w:bookmarkStart w:id="35" w:name="_Toc11662363"/>
       <w:r>
         <w:t>Software Description and Specification</w:t>
       </w:r>
-      <w:bookmarkEnd w:id="34"/>
+      <w:bookmarkEnd w:id="35"/>
     </w:p>
     <w:p>
       <w:r>
@@ -5105,19 +5168,16 @@
       <w:pPr>
         <w:pStyle w:val="Heading3"/>
       </w:pPr>
-      <w:bookmarkStart w:id="35" w:name="_Toc11662364"/>
+      <w:bookmarkStart w:id="36" w:name="_Toc11662364"/>
       <w:r>
         <w:t>5</w:t>
       </w:r>
       <w:r>
         <w:t>.1 Software Architecture</w:t>
       </w:r>
-      <w:bookmarkEnd w:id="35"/>
-    </w:p>
-    <w:p>
-      <w:bookmarkStart w:id="36" w:name="_GoBack"/>
       <w:bookmarkEnd w:id="36"/>
     </w:p>
+    <w:p/>
     <w:p>
       <w:pPr>
         <w:pStyle w:val="Heading3"/>
@@ -24762,7 +24822,7 @@
 </file>
 
 <file path=customXml/itemProps1.xml><?xml version="1.0" encoding="utf-8"?>
-<ds:datastoreItem xmlns:ds="http://schemas.openxmlformats.org/officeDocument/2006/customXml" ds:itemID="{B804839C-C7EA-4C1A-A1A5-2F56B601D998}">
+<ds:datastoreItem xmlns:ds="http://schemas.openxmlformats.org/officeDocument/2006/customXml" ds:itemID="{E83A14FD-91BE-4A1E-97ED-B9DFFC2AB820}">
   <ds:schemaRefs>
     <ds:schemaRef ds:uri="http://schemas.openxmlformats.org/officeDocument/2006/bibliography"/>
   </ds:schemaRefs>

--- a/Documents/CS408 - Project Report.docx
+++ b/Documents/CS408 - Project Report.docx
@@ -1009,7 +1009,21 @@
             <w:rStyle w:val="Hyperlink"/>
             <w:noProof/>
           </w:rPr>
-          <w:t>Chapter 3</w:t>
+          <w:t>Chapt</w:t>
+        </w:r>
+        <w:r>
+          <w:rPr>
+            <w:rStyle w:val="Hyperlink"/>
+            <w:noProof/>
+          </w:rPr>
+          <w:t>e</w:t>
+        </w:r>
+        <w:r>
+          <w:rPr>
+            <w:rStyle w:val="Hyperlink"/>
+            <w:noProof/>
+          </w:rPr>
+          <w:t>r 3</w:t>
         </w:r>
         <w:r>
           <w:rPr>
@@ -3743,6 +3757,7 @@
         </w:drawing>
       </w:r>
     </w:p>
+    <w:p/>
     <w:p>
       <w:pPr>
         <w:pStyle w:val="Heading4"/>
@@ -4494,6 +4509,8 @@
       <w:pPr>
         <w:jc w:val="center"/>
       </w:pPr>
+      <w:bookmarkStart w:id="24" w:name="_GoBack"/>
+      <w:bookmarkEnd w:id="24"/>
     </w:p>
     <w:p>
       <w:pPr>
@@ -4538,7 +4555,7 @@
       <w:pPr>
         <w:pStyle w:val="Heading4"/>
       </w:pPr>
-      <w:bookmarkStart w:id="24" w:name="_Toc11662353"/>
+      <w:bookmarkStart w:id="25" w:name="_Toc11662353"/>
       <w:r>
         <w:t>3</w:t>
       </w:r>
@@ -4557,7 +4574,7 @@
       <w:r>
         <w:t xml:space="preserve"> Diabetes Type 2</w:t>
       </w:r>
-      <w:bookmarkEnd w:id="24"/>
+      <w:bookmarkEnd w:id="25"/>
     </w:p>
     <w:p>
       <w:r>
@@ -4661,7 +4678,7 @@
       <w:pPr>
         <w:pStyle w:val="Heading4"/>
       </w:pPr>
-      <w:bookmarkStart w:id="25" w:name="_Toc11662354"/>
+      <w:bookmarkStart w:id="26" w:name="_Toc11662354"/>
       <w:r>
         <w:t>3</w:t>
       </w:r>
@@ -4671,18 +4688,16 @@
       <w:r>
         <w:t>2</w:t>
       </w:r>
-      <w:bookmarkStart w:id="26" w:name="_GoBack"/>
+      <w:r>
+        <w:t>.</w:t>
+      </w:r>
+      <w:r>
+        <w:t>10</w:t>
+      </w:r>
+      <w:r>
+        <w:t xml:space="preserve"> Hypertension</w:t>
+      </w:r>
       <w:bookmarkEnd w:id="26"/>
-      <w:r>
-        <w:t>.</w:t>
-      </w:r>
-      <w:r>
-        <w:t>10</w:t>
-      </w:r>
-      <w:r>
-        <w:t xml:space="preserve"> Hypertension</w:t>
-      </w:r>
-      <w:bookmarkEnd w:id="25"/>
     </w:p>
     <w:p>
       <w:r>
@@ -24822,7 +24837,7 @@
 </file>
 
 <file path=customXml/itemProps1.xml><?xml version="1.0" encoding="utf-8"?>
-<ds:datastoreItem xmlns:ds="http://schemas.openxmlformats.org/officeDocument/2006/customXml" ds:itemID="{E83A14FD-91BE-4A1E-97ED-B9DFFC2AB820}">
+<ds:datastoreItem xmlns:ds="http://schemas.openxmlformats.org/officeDocument/2006/customXml" ds:itemID="{9F4BBA3A-C426-4F91-A950-AA3C1DF7E825}">
   <ds:schemaRefs>
     <ds:schemaRef ds:uri="http://schemas.openxmlformats.org/officeDocument/2006/bibliography"/>
   </ds:schemaRefs>

--- a/Documents/CS408 - Project Report.docx
+++ b/Documents/CS408 - Project Report.docx
@@ -6,6 +6,9 @@
       <w:pPr>
         <w:pStyle w:val="Title"/>
         <w:jc w:val="center"/>
+        <w:rPr>
+          <w:lang w:val="pl-PL"/>
+        </w:rPr>
       </w:pPr>
     </w:p>
     <w:p>
@@ -96,7 +99,7 @@
       <w:pPr>
         <w:pStyle w:val="Heading1"/>
       </w:pPr>
-      <w:bookmarkStart w:id="0" w:name="_Toc11662330"/>
+      <w:bookmarkStart w:id="0" w:name="_Toc14721710"/>
       <w:r>
         <w:lastRenderedPageBreak/>
         <w:t>Abstract</w:t>
@@ -116,7 +119,7 @@
       <w:pPr>
         <w:pStyle w:val="Heading1"/>
       </w:pPr>
-      <w:bookmarkStart w:id="1" w:name="_Toc11662331"/>
+      <w:bookmarkStart w:id="1" w:name="_Toc14721711"/>
       <w:r>
         <w:lastRenderedPageBreak/>
         <w:t>Acknowledgements</w:t>
@@ -134,7 +137,7 @@
       <w:pPr>
         <w:pStyle w:val="Heading1"/>
       </w:pPr>
-      <w:bookmarkStart w:id="2" w:name="_Toc11662332"/>
+      <w:bookmarkStart w:id="2" w:name="_Toc14721712"/>
       <w:r>
         <w:lastRenderedPageBreak/>
         <w:t>Table of Contents</w:t>
@@ -163,7 +166,7 @@
       <w:r>
         <w:fldChar w:fldCharType="separate"/>
       </w:r>
-      <w:hyperlink w:anchor="_Toc11662330" w:history="1">
+      <w:hyperlink w:anchor="_Toc14721710" w:history="1">
         <w:r>
           <w:rPr>
             <w:rStyle w:val="Hyperlink"/>
@@ -190,7 +193,7 @@
             <w:noProof/>
             <w:webHidden/>
           </w:rPr>
-          <w:instrText xml:space="preserve"> PAGEREF _Toc11662330 \h </w:instrText>
+          <w:instrText xml:space="preserve"> PAGEREF _Toc14721710 \h </w:instrText>
         </w:r>
         <w:r>
           <w:rPr>
@@ -233,7 +236,7 @@
           <w:lang w:eastAsia="en-GB"/>
         </w:rPr>
       </w:pPr>
-      <w:hyperlink w:anchor="_Toc11662331" w:history="1">
+      <w:hyperlink w:anchor="_Toc14721711" w:history="1">
         <w:r>
           <w:rPr>
             <w:rStyle w:val="Hyperlink"/>
@@ -260,7 +263,7 @@
             <w:noProof/>
             <w:webHidden/>
           </w:rPr>
-          <w:instrText xml:space="preserve"> PAGEREF _Toc11662331 \h </w:instrText>
+          <w:instrText xml:space="preserve"> PAGEREF _Toc14721711 \h </w:instrText>
         </w:r>
         <w:r>
           <w:rPr>
@@ -303,7 +306,7 @@
           <w:lang w:eastAsia="en-GB"/>
         </w:rPr>
       </w:pPr>
-      <w:hyperlink w:anchor="_Toc11662332" w:history="1">
+      <w:hyperlink w:anchor="_Toc14721712" w:history="1">
         <w:r>
           <w:rPr>
             <w:rStyle w:val="Hyperlink"/>
@@ -330,7 +333,7 @@
             <w:noProof/>
             <w:webHidden/>
           </w:rPr>
-          <w:instrText xml:space="preserve"> PAGEREF _Toc11662332 \h </w:instrText>
+          <w:instrText xml:space="preserve"> PAGEREF _Toc14721712 \h </w:instrText>
         </w:r>
         <w:r>
           <w:rPr>
@@ -373,7 +376,7 @@
           <w:lang w:eastAsia="en-GB"/>
         </w:rPr>
       </w:pPr>
-      <w:hyperlink w:anchor="_Toc11662333" w:history="1">
+      <w:hyperlink w:anchor="_Toc14721713" w:history="1">
         <w:r>
           <w:rPr>
             <w:rStyle w:val="Hyperlink"/>
@@ -400,7 +403,7 @@
             <w:noProof/>
             <w:webHidden/>
           </w:rPr>
-          <w:instrText xml:space="preserve"> PAGEREF _Toc11662333 \h </w:instrText>
+          <w:instrText xml:space="preserve"> PAGEREF _Toc14721713 \h </w:instrText>
         </w:r>
         <w:r>
           <w:rPr>
@@ -420,7 +423,7 @@
             <w:noProof/>
             <w:webHidden/>
           </w:rPr>
-          <w:t>6</w:t>
+          <w:t>7</w:t>
         </w:r>
         <w:r>
           <w:rPr>
@@ -443,7 +446,7 @@
           <w:lang w:eastAsia="en-GB"/>
         </w:rPr>
       </w:pPr>
-      <w:hyperlink w:anchor="_Toc11662334" w:history="1">
+      <w:hyperlink w:anchor="_Toc14721714" w:history="1">
         <w:r>
           <w:rPr>
             <w:rStyle w:val="Hyperlink"/>
@@ -470,7 +473,7 @@
             <w:noProof/>
             <w:webHidden/>
           </w:rPr>
-          <w:instrText xml:space="preserve"> PAGEREF _Toc11662334 \h </w:instrText>
+          <w:instrText xml:space="preserve"> PAGEREF _Toc14721714 \h </w:instrText>
         </w:r>
         <w:r>
           <w:rPr>
@@ -490,7 +493,7 @@
             <w:noProof/>
             <w:webHidden/>
           </w:rPr>
-          <w:t>6</w:t>
+          <w:t>7</w:t>
         </w:r>
         <w:r>
           <w:rPr>
@@ -513,7 +516,7 @@
           <w:lang w:eastAsia="en-GB"/>
         </w:rPr>
       </w:pPr>
-      <w:hyperlink w:anchor="_Toc11662335" w:history="1">
+      <w:hyperlink w:anchor="_Toc14721715" w:history="1">
         <w:r>
           <w:rPr>
             <w:rStyle w:val="Hyperlink"/>
@@ -540,7 +543,7 @@
             <w:noProof/>
             <w:webHidden/>
           </w:rPr>
-          <w:instrText xml:space="preserve"> PAGEREF _Toc11662335 \h </w:instrText>
+          <w:instrText xml:space="preserve"> PAGEREF _Toc14721715 \h </w:instrText>
         </w:r>
         <w:r>
           <w:rPr>
@@ -560,7 +563,7 @@
             <w:noProof/>
             <w:webHidden/>
           </w:rPr>
-          <w:t>6</w:t>
+          <w:t>7</w:t>
         </w:r>
         <w:r>
           <w:rPr>
@@ -583,7 +586,7 @@
           <w:lang w:eastAsia="en-GB"/>
         </w:rPr>
       </w:pPr>
-      <w:hyperlink w:anchor="_Toc11662336" w:history="1">
+      <w:hyperlink w:anchor="_Toc14721716" w:history="1">
         <w:r>
           <w:rPr>
             <w:rStyle w:val="Hyperlink"/>
@@ -610,7 +613,7 @@
             <w:noProof/>
             <w:webHidden/>
           </w:rPr>
-          <w:instrText xml:space="preserve"> PAGEREF _Toc11662336 \h </w:instrText>
+          <w:instrText xml:space="preserve"> PAGEREF _Toc14721716 \h </w:instrText>
         </w:r>
         <w:r>
           <w:rPr>
@@ -630,7 +633,7 @@
             <w:noProof/>
             <w:webHidden/>
           </w:rPr>
-          <w:t>6</w:t>
+          <w:t>7</w:t>
         </w:r>
         <w:r>
           <w:rPr>
@@ -653,7 +656,7 @@
           <w:lang w:eastAsia="en-GB"/>
         </w:rPr>
       </w:pPr>
-      <w:hyperlink w:anchor="_Toc11662337" w:history="1">
+      <w:hyperlink w:anchor="_Toc14721717" w:history="1">
         <w:r>
           <w:rPr>
             <w:rStyle w:val="Hyperlink"/>
@@ -680,7 +683,7 @@
             <w:noProof/>
             <w:webHidden/>
           </w:rPr>
-          <w:instrText xml:space="preserve"> PAGEREF _Toc11662337 \h </w:instrText>
+          <w:instrText xml:space="preserve"> PAGEREF _Toc14721717 \h </w:instrText>
         </w:r>
         <w:r>
           <w:rPr>
@@ -700,7 +703,7 @@
             <w:noProof/>
             <w:webHidden/>
           </w:rPr>
-          <w:t>6</w:t>
+          <w:t>7</w:t>
         </w:r>
         <w:r>
           <w:rPr>
@@ -723,7 +726,7 @@
           <w:lang w:eastAsia="en-GB"/>
         </w:rPr>
       </w:pPr>
-      <w:hyperlink w:anchor="_Toc11662338" w:history="1">
+      <w:hyperlink w:anchor="_Toc14721718" w:history="1">
         <w:r>
           <w:rPr>
             <w:rStyle w:val="Hyperlink"/>
@@ -750,7 +753,7 @@
             <w:noProof/>
             <w:webHidden/>
           </w:rPr>
-          <w:instrText xml:space="preserve"> PAGEREF _Toc11662338 \h </w:instrText>
+          <w:instrText xml:space="preserve"> PAGEREF _Toc14721718 \h </w:instrText>
         </w:r>
         <w:r>
           <w:rPr>
@@ -770,7 +773,7 @@
             <w:noProof/>
             <w:webHidden/>
           </w:rPr>
-          <w:t>6</w:t>
+          <w:t>7</w:t>
         </w:r>
         <w:r>
           <w:rPr>
@@ -793,7 +796,7 @@
           <w:lang w:eastAsia="en-GB"/>
         </w:rPr>
       </w:pPr>
-      <w:hyperlink w:anchor="_Toc11662339" w:history="1">
+      <w:hyperlink w:anchor="_Toc14721719" w:history="1">
         <w:r>
           <w:rPr>
             <w:rStyle w:val="Hyperlink"/>
@@ -820,7 +823,7 @@
             <w:noProof/>
             <w:webHidden/>
           </w:rPr>
-          <w:instrText xml:space="preserve"> PAGEREF _Toc11662339 \h </w:instrText>
+          <w:instrText xml:space="preserve"> PAGEREF _Toc14721719 \h </w:instrText>
         </w:r>
         <w:r>
           <w:rPr>
@@ -840,7 +843,7 @@
             <w:noProof/>
             <w:webHidden/>
           </w:rPr>
-          <w:t>7</w:t>
+          <w:t>8</w:t>
         </w:r>
         <w:r>
           <w:rPr>
@@ -863,13 +866,13 @@
           <w:lang w:eastAsia="en-GB"/>
         </w:rPr>
       </w:pPr>
-      <w:hyperlink w:anchor="_Toc11662340" w:history="1">
+      <w:hyperlink w:anchor="_Toc14721720" w:history="1">
         <w:r>
           <w:rPr>
             <w:rStyle w:val="Hyperlink"/>
             <w:noProof/>
           </w:rPr>
-          <w:t>Background Research</w:t>
+          <w:t>Background Research/Related Work</w:t>
         </w:r>
         <w:r>
           <w:rPr>
@@ -890,7 +893,7 @@
             <w:noProof/>
             <w:webHidden/>
           </w:rPr>
-          <w:instrText xml:space="preserve"> PAGEREF _Toc11662340 \h </w:instrText>
+          <w:instrText xml:space="preserve"> PAGEREF _Toc14721720 \h </w:instrText>
         </w:r>
         <w:r>
           <w:rPr>
@@ -910,7 +913,7 @@
             <w:noProof/>
             <w:webHidden/>
           </w:rPr>
-          <w:t>7</w:t>
+          <w:t>8</w:t>
         </w:r>
         <w:r>
           <w:rPr>
@@ -933,7 +936,7 @@
           <w:lang w:eastAsia="en-GB"/>
         </w:rPr>
       </w:pPr>
-      <w:hyperlink w:anchor="_Toc11662341" w:history="1">
+      <w:hyperlink w:anchor="_Toc14721721" w:history="1">
         <w:r>
           <w:rPr>
             <w:rStyle w:val="Hyperlink"/>
@@ -960,7 +963,7 @@
             <w:noProof/>
             <w:webHidden/>
           </w:rPr>
-          <w:instrText xml:space="preserve"> PAGEREF _Toc11662341 \h </w:instrText>
+          <w:instrText xml:space="preserve"> PAGEREF _Toc14721721 \h </w:instrText>
         </w:r>
         <w:r>
           <w:rPr>
@@ -980,7 +983,707 @@
             <w:noProof/>
             <w:webHidden/>
           </w:rPr>
-          <w:t>7</w:t>
+          <w:t>8</w:t>
+        </w:r>
+        <w:r>
+          <w:rPr>
+            <w:noProof/>
+            <w:webHidden/>
+          </w:rPr>
+          <w:fldChar w:fldCharType="end"/>
+        </w:r>
+      </w:hyperlink>
+    </w:p>
+    <w:p>
+      <w:pPr>
+        <w:pStyle w:val="TOC3"/>
+        <w:tabs>
+          <w:tab w:val="right" w:leader="dot" w:pos="9016"/>
+        </w:tabs>
+        <w:rPr>
+          <w:rFonts w:eastAsiaTheme="minorEastAsia"/>
+          <w:noProof/>
+          <w:lang w:eastAsia="en-GB"/>
+        </w:rPr>
+      </w:pPr>
+      <w:hyperlink w:anchor="_Toc14721722" w:history="1">
+        <w:r>
+          <w:rPr>
+            <w:rStyle w:val="Hyperlink"/>
+            <w:noProof/>
+          </w:rPr>
+          <w:t>2.2 Monte Carlo Simulation</w:t>
+        </w:r>
+        <w:r>
+          <w:rPr>
+            <w:noProof/>
+            <w:webHidden/>
+          </w:rPr>
+          <w:tab/>
+        </w:r>
+        <w:r>
+          <w:rPr>
+            <w:noProof/>
+            <w:webHidden/>
+          </w:rPr>
+          <w:fldChar w:fldCharType="begin"/>
+        </w:r>
+        <w:r>
+          <w:rPr>
+            <w:noProof/>
+            <w:webHidden/>
+          </w:rPr>
+          <w:instrText xml:space="preserve"> PAGEREF _Toc14721722 \h </w:instrText>
+        </w:r>
+        <w:r>
+          <w:rPr>
+            <w:noProof/>
+            <w:webHidden/>
+          </w:rPr>
+        </w:r>
+        <w:r>
+          <w:rPr>
+            <w:noProof/>
+            <w:webHidden/>
+          </w:rPr>
+          <w:fldChar w:fldCharType="separate"/>
+        </w:r>
+        <w:r>
+          <w:rPr>
+            <w:noProof/>
+            <w:webHidden/>
+          </w:rPr>
+          <w:t>8</w:t>
+        </w:r>
+        <w:r>
+          <w:rPr>
+            <w:noProof/>
+            <w:webHidden/>
+          </w:rPr>
+          <w:fldChar w:fldCharType="end"/>
+        </w:r>
+      </w:hyperlink>
+    </w:p>
+    <w:p>
+      <w:pPr>
+        <w:pStyle w:val="TOC3"/>
+        <w:tabs>
+          <w:tab w:val="right" w:leader="dot" w:pos="9016"/>
+        </w:tabs>
+        <w:rPr>
+          <w:rFonts w:eastAsiaTheme="minorEastAsia"/>
+          <w:noProof/>
+          <w:lang w:eastAsia="en-GB"/>
+        </w:rPr>
+      </w:pPr>
+      <w:hyperlink w:anchor="_Toc14721723" w:history="1">
+        <w:r>
+          <w:rPr>
+            <w:rStyle w:val="Hyperlink"/>
+            <w:noProof/>
+          </w:rPr>
+          <w:t>2.3 Data Sources</w:t>
+        </w:r>
+        <w:r>
+          <w:rPr>
+            <w:noProof/>
+            <w:webHidden/>
+          </w:rPr>
+          <w:tab/>
+        </w:r>
+        <w:r>
+          <w:rPr>
+            <w:noProof/>
+            <w:webHidden/>
+          </w:rPr>
+          <w:fldChar w:fldCharType="begin"/>
+        </w:r>
+        <w:r>
+          <w:rPr>
+            <w:noProof/>
+            <w:webHidden/>
+          </w:rPr>
+          <w:instrText xml:space="preserve"> PAGEREF _Toc14721723 \h </w:instrText>
+        </w:r>
+        <w:r>
+          <w:rPr>
+            <w:noProof/>
+            <w:webHidden/>
+          </w:rPr>
+        </w:r>
+        <w:r>
+          <w:rPr>
+            <w:noProof/>
+            <w:webHidden/>
+          </w:rPr>
+          <w:fldChar w:fldCharType="separate"/>
+        </w:r>
+        <w:r>
+          <w:rPr>
+            <w:noProof/>
+            <w:webHidden/>
+          </w:rPr>
+          <w:t>8</w:t>
+        </w:r>
+        <w:r>
+          <w:rPr>
+            <w:noProof/>
+            <w:webHidden/>
+          </w:rPr>
+          <w:fldChar w:fldCharType="end"/>
+        </w:r>
+      </w:hyperlink>
+    </w:p>
+    <w:p>
+      <w:pPr>
+        <w:pStyle w:val="TOC4"/>
+        <w:tabs>
+          <w:tab w:val="right" w:leader="dot" w:pos="9016"/>
+        </w:tabs>
+        <w:rPr>
+          <w:rFonts w:eastAsiaTheme="minorEastAsia"/>
+          <w:noProof/>
+          <w:lang w:eastAsia="en-GB"/>
+        </w:rPr>
+      </w:pPr>
+      <w:hyperlink w:anchor="_Toc14721724" w:history="1">
+        <w:r>
+          <w:rPr>
+            <w:rStyle w:val="Hyperlink"/>
+            <w:noProof/>
+          </w:rPr>
+          <w:t>2.3.1 National Records of Scotland</w:t>
+        </w:r>
+        <w:r>
+          <w:rPr>
+            <w:noProof/>
+            <w:webHidden/>
+          </w:rPr>
+          <w:tab/>
+        </w:r>
+        <w:r>
+          <w:rPr>
+            <w:noProof/>
+            <w:webHidden/>
+          </w:rPr>
+          <w:fldChar w:fldCharType="begin"/>
+        </w:r>
+        <w:r>
+          <w:rPr>
+            <w:noProof/>
+            <w:webHidden/>
+          </w:rPr>
+          <w:instrText xml:space="preserve"> PAGEREF _Toc14721724 \h </w:instrText>
+        </w:r>
+        <w:r>
+          <w:rPr>
+            <w:noProof/>
+            <w:webHidden/>
+          </w:rPr>
+        </w:r>
+        <w:r>
+          <w:rPr>
+            <w:noProof/>
+            <w:webHidden/>
+          </w:rPr>
+          <w:fldChar w:fldCharType="separate"/>
+        </w:r>
+        <w:r>
+          <w:rPr>
+            <w:noProof/>
+            <w:webHidden/>
+          </w:rPr>
+          <w:t>8</w:t>
+        </w:r>
+        <w:r>
+          <w:rPr>
+            <w:noProof/>
+            <w:webHidden/>
+          </w:rPr>
+          <w:fldChar w:fldCharType="end"/>
+        </w:r>
+      </w:hyperlink>
+    </w:p>
+    <w:p>
+      <w:pPr>
+        <w:pStyle w:val="TOC4"/>
+        <w:tabs>
+          <w:tab w:val="right" w:leader="dot" w:pos="9016"/>
+        </w:tabs>
+        <w:rPr>
+          <w:rFonts w:eastAsiaTheme="minorEastAsia"/>
+          <w:noProof/>
+          <w:lang w:eastAsia="en-GB"/>
+        </w:rPr>
+      </w:pPr>
+      <w:hyperlink w:anchor="_Toc14721725" w:history="1">
+        <w:r>
+          <w:rPr>
+            <w:rStyle w:val="Hyperlink"/>
+            <w:noProof/>
+          </w:rPr>
+          <w:t>2.3.2 Scottish Government</w:t>
+        </w:r>
+        <w:r>
+          <w:rPr>
+            <w:noProof/>
+            <w:webHidden/>
+          </w:rPr>
+          <w:tab/>
+        </w:r>
+        <w:r>
+          <w:rPr>
+            <w:noProof/>
+            <w:webHidden/>
+          </w:rPr>
+          <w:fldChar w:fldCharType="begin"/>
+        </w:r>
+        <w:r>
+          <w:rPr>
+            <w:noProof/>
+            <w:webHidden/>
+          </w:rPr>
+          <w:instrText xml:space="preserve"> PAGEREF _Toc14721725 \h </w:instrText>
+        </w:r>
+        <w:r>
+          <w:rPr>
+            <w:noProof/>
+            <w:webHidden/>
+          </w:rPr>
+        </w:r>
+        <w:r>
+          <w:rPr>
+            <w:noProof/>
+            <w:webHidden/>
+          </w:rPr>
+          <w:fldChar w:fldCharType="separate"/>
+        </w:r>
+        <w:r>
+          <w:rPr>
+            <w:noProof/>
+            <w:webHidden/>
+          </w:rPr>
+          <w:t>8</w:t>
+        </w:r>
+        <w:r>
+          <w:rPr>
+            <w:noProof/>
+            <w:webHidden/>
+          </w:rPr>
+          <w:fldChar w:fldCharType="end"/>
+        </w:r>
+      </w:hyperlink>
+    </w:p>
+    <w:p>
+      <w:pPr>
+        <w:pStyle w:val="TOC4"/>
+        <w:tabs>
+          <w:tab w:val="right" w:leader="dot" w:pos="9016"/>
+        </w:tabs>
+        <w:rPr>
+          <w:rFonts w:eastAsiaTheme="minorEastAsia"/>
+          <w:noProof/>
+          <w:lang w:eastAsia="en-GB"/>
+        </w:rPr>
+      </w:pPr>
+      <w:hyperlink w:anchor="_Toc14721726" w:history="1">
+        <w:r>
+          <w:rPr>
+            <w:rStyle w:val="Hyperlink"/>
+            <w:noProof/>
+          </w:rPr>
+          <w:t>2.3.3 ISD Scotland</w:t>
+        </w:r>
+        <w:r>
+          <w:rPr>
+            <w:noProof/>
+            <w:webHidden/>
+          </w:rPr>
+          <w:tab/>
+        </w:r>
+        <w:r>
+          <w:rPr>
+            <w:noProof/>
+            <w:webHidden/>
+          </w:rPr>
+          <w:fldChar w:fldCharType="begin"/>
+        </w:r>
+        <w:r>
+          <w:rPr>
+            <w:noProof/>
+            <w:webHidden/>
+          </w:rPr>
+          <w:instrText xml:space="preserve"> PAGEREF _Toc14721726 \h </w:instrText>
+        </w:r>
+        <w:r>
+          <w:rPr>
+            <w:noProof/>
+            <w:webHidden/>
+          </w:rPr>
+        </w:r>
+        <w:r>
+          <w:rPr>
+            <w:noProof/>
+            <w:webHidden/>
+          </w:rPr>
+          <w:fldChar w:fldCharType="separate"/>
+        </w:r>
+        <w:r>
+          <w:rPr>
+            <w:noProof/>
+            <w:webHidden/>
+          </w:rPr>
+          <w:t>9</w:t>
+        </w:r>
+        <w:r>
+          <w:rPr>
+            <w:noProof/>
+            <w:webHidden/>
+          </w:rPr>
+          <w:fldChar w:fldCharType="end"/>
+        </w:r>
+      </w:hyperlink>
+    </w:p>
+    <w:p>
+      <w:pPr>
+        <w:pStyle w:val="TOC4"/>
+        <w:tabs>
+          <w:tab w:val="right" w:leader="dot" w:pos="9016"/>
+        </w:tabs>
+        <w:rPr>
+          <w:rFonts w:eastAsiaTheme="minorEastAsia"/>
+          <w:noProof/>
+          <w:lang w:eastAsia="en-GB"/>
+        </w:rPr>
+      </w:pPr>
+      <w:hyperlink w:anchor="_Toc14721727" w:history="1">
+        <w:r>
+          <w:rPr>
+            <w:rStyle w:val="Hyperlink"/>
+            <w:noProof/>
+          </w:rPr>
+          <w:t>2.3.4 Diabetes UK</w:t>
+        </w:r>
+        <w:r>
+          <w:rPr>
+            <w:noProof/>
+            <w:webHidden/>
+          </w:rPr>
+          <w:tab/>
+        </w:r>
+        <w:r>
+          <w:rPr>
+            <w:noProof/>
+            <w:webHidden/>
+          </w:rPr>
+          <w:fldChar w:fldCharType="begin"/>
+        </w:r>
+        <w:r>
+          <w:rPr>
+            <w:noProof/>
+            <w:webHidden/>
+          </w:rPr>
+          <w:instrText xml:space="preserve"> PAGEREF _Toc14721727 \h </w:instrText>
+        </w:r>
+        <w:r>
+          <w:rPr>
+            <w:noProof/>
+            <w:webHidden/>
+          </w:rPr>
+        </w:r>
+        <w:r>
+          <w:rPr>
+            <w:noProof/>
+            <w:webHidden/>
+          </w:rPr>
+          <w:fldChar w:fldCharType="separate"/>
+        </w:r>
+        <w:r>
+          <w:rPr>
+            <w:noProof/>
+            <w:webHidden/>
+          </w:rPr>
+          <w:t>9</w:t>
+        </w:r>
+        <w:r>
+          <w:rPr>
+            <w:noProof/>
+            <w:webHidden/>
+          </w:rPr>
+          <w:fldChar w:fldCharType="end"/>
+        </w:r>
+      </w:hyperlink>
+    </w:p>
+    <w:p>
+      <w:pPr>
+        <w:pStyle w:val="TOC4"/>
+        <w:tabs>
+          <w:tab w:val="right" w:leader="dot" w:pos="9016"/>
+        </w:tabs>
+        <w:rPr>
+          <w:rFonts w:eastAsiaTheme="minorEastAsia"/>
+          <w:noProof/>
+          <w:lang w:eastAsia="en-GB"/>
+        </w:rPr>
+      </w:pPr>
+      <w:hyperlink w:anchor="_Toc14721728" w:history="1">
+        <w:r>
+          <w:rPr>
+            <w:rStyle w:val="Hyperlink"/>
+            <w:noProof/>
+          </w:rPr>
+          <w:t>2.3.5 ScotPHO</w:t>
+        </w:r>
+        <w:r>
+          <w:rPr>
+            <w:noProof/>
+            <w:webHidden/>
+          </w:rPr>
+          <w:tab/>
+        </w:r>
+        <w:r>
+          <w:rPr>
+            <w:noProof/>
+            <w:webHidden/>
+          </w:rPr>
+          <w:fldChar w:fldCharType="begin"/>
+        </w:r>
+        <w:r>
+          <w:rPr>
+            <w:noProof/>
+            <w:webHidden/>
+          </w:rPr>
+          <w:instrText xml:space="preserve"> PAGEREF _Toc14721728 \h </w:instrText>
+        </w:r>
+        <w:r>
+          <w:rPr>
+            <w:noProof/>
+            <w:webHidden/>
+          </w:rPr>
+        </w:r>
+        <w:r>
+          <w:rPr>
+            <w:noProof/>
+            <w:webHidden/>
+          </w:rPr>
+          <w:fldChar w:fldCharType="separate"/>
+        </w:r>
+        <w:r>
+          <w:rPr>
+            <w:noProof/>
+            <w:webHidden/>
+          </w:rPr>
+          <w:t>9</w:t>
+        </w:r>
+        <w:r>
+          <w:rPr>
+            <w:noProof/>
+            <w:webHidden/>
+          </w:rPr>
+          <w:fldChar w:fldCharType="end"/>
+        </w:r>
+      </w:hyperlink>
+    </w:p>
+    <w:p>
+      <w:pPr>
+        <w:pStyle w:val="TOC3"/>
+        <w:tabs>
+          <w:tab w:val="right" w:leader="dot" w:pos="9016"/>
+        </w:tabs>
+        <w:rPr>
+          <w:rFonts w:eastAsiaTheme="minorEastAsia"/>
+          <w:noProof/>
+          <w:lang w:eastAsia="en-GB"/>
+        </w:rPr>
+      </w:pPr>
+      <w:hyperlink w:anchor="_Toc14721729" w:history="1">
+        <w:r>
+          <w:rPr>
+            <w:rStyle w:val="Hyperlink"/>
+            <w:noProof/>
+          </w:rPr>
+          <w:t>2.4 Related Work</w:t>
+        </w:r>
+        <w:r>
+          <w:rPr>
+            <w:noProof/>
+            <w:webHidden/>
+          </w:rPr>
+          <w:tab/>
+        </w:r>
+        <w:r>
+          <w:rPr>
+            <w:noProof/>
+            <w:webHidden/>
+          </w:rPr>
+          <w:fldChar w:fldCharType="begin"/>
+        </w:r>
+        <w:r>
+          <w:rPr>
+            <w:noProof/>
+            <w:webHidden/>
+          </w:rPr>
+          <w:instrText xml:space="preserve"> PAGEREF _Toc14721729 \h </w:instrText>
+        </w:r>
+        <w:r>
+          <w:rPr>
+            <w:noProof/>
+            <w:webHidden/>
+          </w:rPr>
+        </w:r>
+        <w:r>
+          <w:rPr>
+            <w:noProof/>
+            <w:webHidden/>
+          </w:rPr>
+          <w:fldChar w:fldCharType="separate"/>
+        </w:r>
+        <w:r>
+          <w:rPr>
+            <w:noProof/>
+            <w:webHidden/>
+          </w:rPr>
+          <w:t>9</w:t>
+        </w:r>
+        <w:r>
+          <w:rPr>
+            <w:noProof/>
+            <w:webHidden/>
+          </w:rPr>
+          <w:fldChar w:fldCharType="end"/>
+        </w:r>
+      </w:hyperlink>
+    </w:p>
+    <w:p>
+      <w:pPr>
+        <w:pStyle w:val="TOC4"/>
+        <w:tabs>
+          <w:tab w:val="right" w:leader="dot" w:pos="9016"/>
+        </w:tabs>
+        <w:rPr>
+          <w:rFonts w:eastAsiaTheme="minorEastAsia"/>
+          <w:noProof/>
+          <w:lang w:eastAsia="en-GB"/>
+        </w:rPr>
+      </w:pPr>
+      <w:hyperlink w:anchor="_Toc14721730" w:history="1">
+        <w:r>
+          <w:rPr>
+            <w:rStyle w:val="Hyperlink"/>
+            <w:noProof/>
+          </w:rPr>
+          <w:t>2.4.1 generatedata.com</w:t>
+        </w:r>
+        <w:r>
+          <w:rPr>
+            <w:noProof/>
+            <w:webHidden/>
+          </w:rPr>
+          <w:tab/>
+        </w:r>
+        <w:r>
+          <w:rPr>
+            <w:noProof/>
+            <w:webHidden/>
+          </w:rPr>
+          <w:fldChar w:fldCharType="begin"/>
+        </w:r>
+        <w:r>
+          <w:rPr>
+            <w:noProof/>
+            <w:webHidden/>
+          </w:rPr>
+          <w:instrText xml:space="preserve"> PAGEREF _Toc14721730 \h </w:instrText>
+        </w:r>
+        <w:r>
+          <w:rPr>
+            <w:noProof/>
+            <w:webHidden/>
+          </w:rPr>
+        </w:r>
+        <w:r>
+          <w:rPr>
+            <w:noProof/>
+            <w:webHidden/>
+          </w:rPr>
+          <w:fldChar w:fldCharType="separate"/>
+        </w:r>
+        <w:r>
+          <w:rPr>
+            <w:noProof/>
+            <w:webHidden/>
+          </w:rPr>
+          <w:t>10</w:t>
+        </w:r>
+        <w:r>
+          <w:rPr>
+            <w:noProof/>
+            <w:webHidden/>
+          </w:rPr>
+          <w:fldChar w:fldCharType="end"/>
+        </w:r>
+      </w:hyperlink>
+    </w:p>
+    <w:p>
+      <w:pPr>
+        <w:pStyle w:val="TOC4"/>
+        <w:tabs>
+          <w:tab w:val="right" w:leader="dot" w:pos="9016"/>
+        </w:tabs>
+        <w:rPr>
+          <w:rFonts w:eastAsiaTheme="minorEastAsia"/>
+          <w:noProof/>
+          <w:lang w:eastAsia="en-GB"/>
+        </w:rPr>
+      </w:pPr>
+      <w:hyperlink w:anchor="_Toc14721731" w:history="1">
+        <w:r>
+          <w:rPr>
+            <w:rStyle w:val="Hyperlink"/>
+            <w:noProof/>
+          </w:rPr>
+          <w:t>2.4.2 databasetestdata.com</w:t>
+        </w:r>
+        <w:r>
+          <w:rPr>
+            <w:noProof/>
+            <w:webHidden/>
+          </w:rPr>
+          <w:tab/>
+        </w:r>
+        <w:r>
+          <w:rPr>
+            <w:noProof/>
+            <w:webHidden/>
+          </w:rPr>
+          <w:fldChar w:fldCharType="begin"/>
+        </w:r>
+        <w:r>
+          <w:rPr>
+            <w:noProof/>
+            <w:webHidden/>
+          </w:rPr>
+          <w:instrText xml:space="preserve"> PAGEREF _Toc14721731 \h </w:instrText>
+        </w:r>
+        <w:r>
+          <w:rPr>
+            <w:noProof/>
+            <w:webHidden/>
+          </w:rPr>
+        </w:r>
+        <w:r>
+          <w:rPr>
+            <w:noProof/>
+            <w:webHidden/>
+          </w:rPr>
+          <w:fldChar w:fldCharType="separate"/>
+        </w:r>
+        <w:r>
+          <w:rPr>
+            <w:noProof/>
+            <w:webHidden/>
+          </w:rPr>
+          <w:t>11</w:t>
         </w:r>
         <w:r>
           <w:rPr>
@@ -1003,27 +1706,83 @@
           <w:lang w:eastAsia="en-GB"/>
         </w:rPr>
       </w:pPr>
-      <w:hyperlink w:anchor="_Toc11662342" w:history="1">
+      <w:hyperlink w:anchor="_Toc14721732" w:history="1">
         <w:r>
           <w:rPr>
             <w:rStyle w:val="Hyperlink"/>
             <w:noProof/>
           </w:rPr>
-          <w:t>Chapt</w:t>
-        </w:r>
+          <w:t>Chapter 3</w:t>
+        </w:r>
+        <w:r>
+          <w:rPr>
+            <w:noProof/>
+            <w:webHidden/>
+          </w:rPr>
+          <w:tab/>
+        </w:r>
+        <w:r>
+          <w:rPr>
+            <w:noProof/>
+            <w:webHidden/>
+          </w:rPr>
+          <w:fldChar w:fldCharType="begin"/>
+        </w:r>
+        <w:r>
+          <w:rPr>
+            <w:noProof/>
+            <w:webHidden/>
+          </w:rPr>
+          <w:instrText xml:space="preserve"> PAGEREF _Toc14721732 \h </w:instrText>
+        </w:r>
+        <w:r>
+          <w:rPr>
+            <w:noProof/>
+            <w:webHidden/>
+          </w:rPr>
+        </w:r>
+        <w:r>
+          <w:rPr>
+            <w:noProof/>
+            <w:webHidden/>
+          </w:rPr>
+          <w:fldChar w:fldCharType="separate"/>
+        </w:r>
+        <w:r>
+          <w:rPr>
+            <w:noProof/>
+            <w:webHidden/>
+          </w:rPr>
+          <w:t>12</w:t>
+        </w:r>
+        <w:r>
+          <w:rPr>
+            <w:noProof/>
+            <w:webHidden/>
+          </w:rPr>
+          <w:fldChar w:fldCharType="end"/>
+        </w:r>
+      </w:hyperlink>
+    </w:p>
+    <w:p>
+      <w:pPr>
+        <w:pStyle w:val="TOC2"/>
+        <w:tabs>
+          <w:tab w:val="right" w:leader="dot" w:pos="9016"/>
+        </w:tabs>
+        <w:rPr>
+          <w:rFonts w:eastAsiaTheme="minorEastAsia"/>
+          <w:noProof/>
+          <w:lang w:eastAsia="en-GB"/>
+        </w:rPr>
+      </w:pPr>
+      <w:hyperlink w:anchor="_Toc14721733" w:history="1">
         <w:r>
           <w:rPr>
             <w:rStyle w:val="Hyperlink"/>
             <w:noProof/>
           </w:rPr>
-          <w:t>e</w:t>
-        </w:r>
-        <w:r>
-          <w:rPr>
-            <w:rStyle w:val="Hyperlink"/>
-            <w:noProof/>
-          </w:rPr>
-          <w:t>r 3</w:t>
+          <w:t>Data Analysis and Creation</w:t>
         </w:r>
         <w:r>
           <w:rPr>
@@ -1044,7 +1803,7 @@
             <w:noProof/>
             <w:webHidden/>
           </w:rPr>
-          <w:instrText xml:space="preserve"> PAGEREF _Toc11662342 \h </w:instrText>
+          <w:instrText xml:space="preserve"> PAGEREF _Toc14721733 \h </w:instrText>
         </w:r>
         <w:r>
           <w:rPr>
@@ -1064,7 +1823,7 @@
             <w:noProof/>
             <w:webHidden/>
           </w:rPr>
-          <w:t>8</w:t>
+          <w:t>12</w:t>
         </w:r>
         <w:r>
           <w:rPr>
@@ -1087,13 +1846,13 @@
           <w:lang w:eastAsia="en-GB"/>
         </w:rPr>
       </w:pPr>
-      <w:hyperlink w:anchor="_Toc11662343" w:history="1">
+      <w:hyperlink w:anchor="_Toc14721734" w:history="1">
         <w:r>
           <w:rPr>
             <w:rStyle w:val="Hyperlink"/>
             <w:noProof/>
           </w:rPr>
-          <w:t>3.2 Community Health Index (CHI) Number</w:t>
+          <w:t>3.1 Community Health Index (CHI) Number</w:t>
         </w:r>
         <w:r>
           <w:rPr>
@@ -1114,7 +1873,7 @@
             <w:noProof/>
             <w:webHidden/>
           </w:rPr>
-          <w:instrText xml:space="preserve"> PAGEREF _Toc11662343 \h </w:instrText>
+          <w:instrText xml:space="preserve"> PAGEREF _Toc14721734 \h </w:instrText>
         </w:r>
         <w:r>
           <w:rPr>
@@ -1134,7 +1893,7 @@
             <w:noProof/>
             <w:webHidden/>
           </w:rPr>
-          <w:t>8</w:t>
+          <w:t>12</w:t>
         </w:r>
         <w:r>
           <w:rPr>
@@ -1157,13 +1916,13 @@
           <w:lang w:eastAsia="en-GB"/>
         </w:rPr>
       </w:pPr>
-      <w:hyperlink w:anchor="_Toc11662344" w:history="1">
+      <w:hyperlink w:anchor="_Toc14721735" w:history="1">
         <w:r>
           <w:rPr>
             <w:rStyle w:val="Hyperlink"/>
             <w:noProof/>
           </w:rPr>
-          <w:t>3.3 Statistics gathering</w:t>
+          <w:t>3.2 Statistics gathering</w:t>
         </w:r>
         <w:r>
           <w:rPr>
@@ -1184,7 +1943,7 @@
             <w:noProof/>
             <w:webHidden/>
           </w:rPr>
-          <w:instrText xml:space="preserve"> PAGEREF _Toc11662344 \h </w:instrText>
+          <w:instrText xml:space="preserve"> PAGEREF _Toc14721735 \h </w:instrText>
         </w:r>
         <w:r>
           <w:rPr>
@@ -1204,7 +1963,7 @@
             <w:noProof/>
             <w:webHidden/>
           </w:rPr>
-          <w:t>8</w:t>
+          <w:t>12</w:t>
         </w:r>
         <w:r>
           <w:rPr>
@@ -1227,13 +1986,13 @@
           <w:lang w:eastAsia="en-GB"/>
         </w:rPr>
       </w:pPr>
-      <w:hyperlink w:anchor="_Toc11662345" w:history="1">
+      <w:hyperlink w:anchor="_Toc14721736" w:history="1">
         <w:r>
           <w:rPr>
             <w:rStyle w:val="Hyperlink"/>
             <w:noProof/>
           </w:rPr>
-          <w:t>3.3.1 Age Distribution</w:t>
+          <w:t>3.2.1 Age Distribution</w:t>
         </w:r>
         <w:r>
           <w:rPr>
@@ -1254,7 +2013,7 @@
             <w:noProof/>
             <w:webHidden/>
           </w:rPr>
-          <w:instrText xml:space="preserve"> PAGEREF _Toc11662345 \h </w:instrText>
+          <w:instrText xml:space="preserve"> PAGEREF _Toc14721736 \h </w:instrText>
         </w:r>
         <w:r>
           <w:rPr>
@@ -1274,7 +2033,7 @@
             <w:noProof/>
             <w:webHidden/>
           </w:rPr>
-          <w:t>8</w:t>
+          <w:t>12</w:t>
         </w:r>
         <w:r>
           <w:rPr>
@@ -1297,13 +2056,13 @@
           <w:lang w:eastAsia="en-GB"/>
         </w:rPr>
       </w:pPr>
-      <w:hyperlink w:anchor="_Toc11662346" w:history="1">
+      <w:hyperlink w:anchor="_Toc14721737" w:history="1">
         <w:r>
           <w:rPr>
             <w:rStyle w:val="Hyperlink"/>
             <w:noProof/>
           </w:rPr>
-          <w:t>3.3.2 Gender Distribution</w:t>
+          <w:t>3.2.2 Gender Distribution</w:t>
         </w:r>
         <w:r>
           <w:rPr>
@@ -1324,7 +2083,7 @@
             <w:noProof/>
             <w:webHidden/>
           </w:rPr>
-          <w:instrText xml:space="preserve"> PAGEREF _Toc11662346 \h </w:instrText>
+          <w:instrText xml:space="preserve"> PAGEREF _Toc14721737 \h </w:instrText>
         </w:r>
         <w:r>
           <w:rPr>
@@ -1344,7 +2103,7 @@
             <w:noProof/>
             <w:webHidden/>
           </w:rPr>
-          <w:t>8</w:t>
+          <w:t>13</w:t>
         </w:r>
         <w:r>
           <w:rPr>
@@ -1367,13 +2126,13 @@
           <w:lang w:eastAsia="en-GB"/>
         </w:rPr>
       </w:pPr>
-      <w:hyperlink w:anchor="_Toc11662347" w:history="1">
+      <w:hyperlink w:anchor="_Toc14721738" w:history="1">
         <w:r>
           <w:rPr>
             <w:rStyle w:val="Hyperlink"/>
             <w:noProof/>
           </w:rPr>
-          <w:t>3.3.3 Body Mass Index (BMI) Distribution</w:t>
+          <w:t>3.2.3 Body Mass Index (BMI) Distribution</w:t>
         </w:r>
         <w:r>
           <w:rPr>
@@ -1394,7 +2153,7 @@
             <w:noProof/>
             <w:webHidden/>
           </w:rPr>
-          <w:instrText xml:space="preserve"> PAGEREF _Toc11662347 \h </w:instrText>
+          <w:instrText xml:space="preserve"> PAGEREF _Toc14721738 \h </w:instrText>
         </w:r>
         <w:r>
           <w:rPr>
@@ -1414,7 +2173,7 @@
             <w:noProof/>
             <w:webHidden/>
           </w:rPr>
-          <w:t>9</w:t>
+          <w:t>13</w:t>
         </w:r>
         <w:r>
           <w:rPr>
@@ -1437,13 +2196,13 @@
           <w:lang w:eastAsia="en-GB"/>
         </w:rPr>
       </w:pPr>
-      <w:hyperlink w:anchor="_Toc11662348" w:history="1">
+      <w:hyperlink w:anchor="_Toc14721739" w:history="1">
         <w:r>
           <w:rPr>
             <w:rStyle w:val="Hyperlink"/>
             <w:noProof/>
           </w:rPr>
-          <w:t>3.3.4 Circulatory and Respiratory S&amp;S</w:t>
+          <w:t>3.2.4 Circulatory and Respiratory S&amp;S</w:t>
         </w:r>
         <w:r>
           <w:rPr>
@@ -1464,7 +2223,7 @@
             <w:noProof/>
             <w:webHidden/>
           </w:rPr>
-          <w:instrText xml:space="preserve"> PAGEREF _Toc11662348 \h </w:instrText>
+          <w:instrText xml:space="preserve"> PAGEREF _Toc14721739 \h </w:instrText>
         </w:r>
         <w:r>
           <w:rPr>
@@ -1484,7 +2243,7 @@
             <w:noProof/>
             <w:webHidden/>
           </w:rPr>
-          <w:t>10</w:t>
+          <w:t>15</w:t>
         </w:r>
         <w:r>
           <w:rPr>
@@ -1507,13 +2266,13 @@
           <w:lang w:eastAsia="en-GB"/>
         </w:rPr>
       </w:pPr>
-      <w:hyperlink w:anchor="_Toc11662349" w:history="1">
+      <w:hyperlink w:anchor="_Toc14721740" w:history="1">
         <w:r>
           <w:rPr>
             <w:rStyle w:val="Hyperlink"/>
             <w:noProof/>
           </w:rPr>
-          <w:t>3.3.5 Diseases of the Skin &amp; Subcutaneous Tissue</w:t>
+          <w:t>3.2.5 Diseases of the Skin &amp; Subcutaneous Tissue</w:t>
         </w:r>
         <w:r>
           <w:rPr>
@@ -1534,7 +2293,7 @@
             <w:noProof/>
             <w:webHidden/>
           </w:rPr>
-          <w:instrText xml:space="preserve"> PAGEREF _Toc11662349 \h </w:instrText>
+          <w:instrText xml:space="preserve"> PAGEREF _Toc14721740 \h </w:instrText>
         </w:r>
         <w:r>
           <w:rPr>
@@ -1554,7 +2313,7 @@
             <w:noProof/>
             <w:webHidden/>
           </w:rPr>
-          <w:t>11</w:t>
+          <w:t>16</w:t>
         </w:r>
         <w:r>
           <w:rPr>
@@ -1577,13 +2336,13 @@
           <w:lang w:eastAsia="en-GB"/>
         </w:rPr>
       </w:pPr>
-      <w:hyperlink w:anchor="_Toc11662350" w:history="1">
+      <w:hyperlink w:anchor="_Toc14721741" w:history="1">
         <w:r>
           <w:rPr>
             <w:rStyle w:val="Hyperlink"/>
             <w:noProof/>
           </w:rPr>
-          <w:t>3.3.6 General Abnormal S&amp;S NEC</w:t>
+          <w:t>3.2.6 General Abnormal S&amp;S NEC</w:t>
         </w:r>
         <w:r>
           <w:rPr>
@@ -1604,7 +2363,7 @@
             <w:noProof/>
             <w:webHidden/>
           </w:rPr>
-          <w:instrText xml:space="preserve"> PAGEREF _Toc11662350 \h </w:instrText>
+          <w:instrText xml:space="preserve"> PAGEREF _Toc14721741 \h </w:instrText>
         </w:r>
         <w:r>
           <w:rPr>
@@ -1624,7 +2383,7 @@
             <w:noProof/>
             <w:webHidden/>
           </w:rPr>
-          <w:t>12</w:t>
+          <w:t>17</w:t>
         </w:r>
         <w:r>
           <w:rPr>
@@ -1647,13 +2406,13 @@
           <w:lang w:eastAsia="en-GB"/>
         </w:rPr>
       </w:pPr>
-      <w:hyperlink w:anchor="_Toc11662351" w:history="1">
+      <w:hyperlink w:anchor="_Toc14721742" w:history="1">
         <w:r>
           <w:rPr>
             <w:rStyle w:val="Hyperlink"/>
             <w:noProof/>
           </w:rPr>
-          <w:t>3.3.7 Digestive/Abdominal S&amp;S</w:t>
+          <w:t>3.2.7 Digestive/Abdominal S&amp;S</w:t>
         </w:r>
         <w:r>
           <w:rPr>
@@ -1674,7 +2433,7 @@
             <w:noProof/>
             <w:webHidden/>
           </w:rPr>
-          <w:instrText xml:space="preserve"> PAGEREF _Toc11662351 \h </w:instrText>
+          <w:instrText xml:space="preserve"> PAGEREF _Toc14721742 \h </w:instrText>
         </w:r>
         <w:r>
           <w:rPr>
@@ -1694,7 +2453,7 @@
             <w:noProof/>
             <w:webHidden/>
           </w:rPr>
-          <w:t>13</w:t>
+          <w:t>18</w:t>
         </w:r>
         <w:r>
           <w:rPr>
@@ -1717,13 +2476,13 @@
           <w:lang w:eastAsia="en-GB"/>
         </w:rPr>
       </w:pPr>
-      <w:hyperlink w:anchor="_Toc11662352" w:history="1">
+      <w:hyperlink w:anchor="_Toc14721743" w:history="1">
         <w:r>
           <w:rPr>
             <w:rStyle w:val="Hyperlink"/>
             <w:noProof/>
           </w:rPr>
-          <w:t>3.3.8 Diabetes Type 1</w:t>
+          <w:t>3.2.8 Diabetes Type 1</w:t>
         </w:r>
         <w:r>
           <w:rPr>
@@ -1744,7 +2503,7 @@
             <w:noProof/>
             <w:webHidden/>
           </w:rPr>
-          <w:instrText xml:space="preserve"> PAGEREF _Toc11662352 \h </w:instrText>
+          <w:instrText xml:space="preserve"> PAGEREF _Toc14721743 \h </w:instrText>
         </w:r>
         <w:r>
           <w:rPr>
@@ -1764,7 +2523,7 @@
             <w:noProof/>
             <w:webHidden/>
           </w:rPr>
-          <w:t>14</w:t>
+          <w:t>19</w:t>
         </w:r>
         <w:r>
           <w:rPr>
@@ -1787,13 +2546,13 @@
           <w:lang w:eastAsia="en-GB"/>
         </w:rPr>
       </w:pPr>
-      <w:hyperlink w:anchor="_Toc11662353" w:history="1">
+      <w:hyperlink w:anchor="_Toc14721744" w:history="1">
         <w:r>
           <w:rPr>
             <w:rStyle w:val="Hyperlink"/>
             <w:noProof/>
           </w:rPr>
-          <w:t>3.3.9 Diabetes Type 2</w:t>
+          <w:t>3.2.9 Diabetes Type 2</w:t>
         </w:r>
         <w:r>
           <w:rPr>
@@ -1814,7 +2573,7 @@
             <w:noProof/>
             <w:webHidden/>
           </w:rPr>
-          <w:instrText xml:space="preserve"> PAGEREF _Toc11662353 \h </w:instrText>
+          <w:instrText xml:space="preserve"> PAGEREF _Toc14721744 \h </w:instrText>
         </w:r>
         <w:r>
           <w:rPr>
@@ -1834,7 +2593,7 @@
             <w:noProof/>
             <w:webHidden/>
           </w:rPr>
-          <w:t>15</w:t>
+          <w:t>20</w:t>
         </w:r>
         <w:r>
           <w:rPr>
@@ -1857,13 +2616,13 @@
           <w:lang w:eastAsia="en-GB"/>
         </w:rPr>
       </w:pPr>
-      <w:hyperlink w:anchor="_Toc11662354" w:history="1">
+      <w:hyperlink w:anchor="_Toc14721745" w:history="1">
         <w:r>
           <w:rPr>
             <w:rStyle w:val="Hyperlink"/>
             <w:noProof/>
           </w:rPr>
-          <w:t>3.3.10 Hypertension</w:t>
+          <w:t>3.2.10 Hypertension</w:t>
         </w:r>
         <w:r>
           <w:rPr>
@@ -1884,7 +2643,7 @@
             <w:noProof/>
             <w:webHidden/>
           </w:rPr>
-          <w:instrText xml:space="preserve"> PAGEREF _Toc11662354 \h </w:instrText>
+          <w:instrText xml:space="preserve"> PAGEREF _Toc14721745 \h </w:instrText>
         </w:r>
         <w:r>
           <w:rPr>
@@ -1904,7 +2663,7 @@
             <w:noProof/>
             <w:webHidden/>
           </w:rPr>
-          <w:t>16</w:t>
+          <w:t>21</w:t>
         </w:r>
         <w:r>
           <w:rPr>
@@ -1927,7 +2686,7 @@
           <w:lang w:eastAsia="en-GB"/>
         </w:rPr>
       </w:pPr>
-      <w:hyperlink w:anchor="_Toc11662355" w:history="1">
+      <w:hyperlink w:anchor="_Toc14721746" w:history="1">
         <w:r>
           <w:rPr>
             <w:rStyle w:val="Hyperlink"/>
@@ -1954,7 +2713,7 @@
             <w:noProof/>
             <w:webHidden/>
           </w:rPr>
-          <w:instrText xml:space="preserve"> PAGEREF _Toc11662355 \h </w:instrText>
+          <w:instrText xml:space="preserve"> PAGEREF _Toc14721746 \h </w:instrText>
         </w:r>
         <w:r>
           <w:rPr>
@@ -1974,7 +2733,7 @@
             <w:noProof/>
             <w:webHidden/>
           </w:rPr>
-          <w:t>18</w:t>
+          <w:t>22</w:t>
         </w:r>
         <w:r>
           <w:rPr>
@@ -1997,7 +2756,7 @@
           <w:lang w:eastAsia="en-GB"/>
         </w:rPr>
       </w:pPr>
-      <w:hyperlink w:anchor="_Toc11662356" w:history="1">
+      <w:hyperlink w:anchor="_Toc14721747" w:history="1">
         <w:r>
           <w:rPr>
             <w:rStyle w:val="Hyperlink"/>
@@ -2024,7 +2783,7 @@
             <w:noProof/>
             <w:webHidden/>
           </w:rPr>
-          <w:instrText xml:space="preserve"> PAGEREF _Toc11662356 \h </w:instrText>
+          <w:instrText xml:space="preserve"> PAGEREF _Toc14721747 \h </w:instrText>
         </w:r>
         <w:r>
           <w:rPr>
@@ -2044,7 +2803,7 @@
             <w:noProof/>
             <w:webHidden/>
           </w:rPr>
-          <w:t>18</w:t>
+          <w:t>22</w:t>
         </w:r>
         <w:r>
           <w:rPr>
@@ -2067,7 +2826,7 @@
           <w:lang w:eastAsia="en-GB"/>
         </w:rPr>
       </w:pPr>
-      <w:hyperlink w:anchor="_Toc11662357" w:history="1">
+      <w:hyperlink w:anchor="_Toc14721748" w:history="1">
         <w:r>
           <w:rPr>
             <w:rStyle w:val="Hyperlink"/>
@@ -2094,7 +2853,7 @@
             <w:noProof/>
             <w:webHidden/>
           </w:rPr>
-          <w:instrText xml:space="preserve"> PAGEREF _Toc11662357 \h </w:instrText>
+          <w:instrText xml:space="preserve"> PAGEREF _Toc14721748 \h </w:instrText>
         </w:r>
         <w:r>
           <w:rPr>
@@ -2114,7 +2873,7 @@
             <w:noProof/>
             <w:webHidden/>
           </w:rPr>
-          <w:t>18</w:t>
+          <w:t>22</w:t>
         </w:r>
         <w:r>
           <w:rPr>
@@ -2137,13 +2896,13 @@
           <w:lang w:eastAsia="en-GB"/>
         </w:rPr>
       </w:pPr>
-      <w:hyperlink w:anchor="_Toc11662358" w:history="1">
+      <w:hyperlink w:anchor="_Toc14721749" w:history="1">
         <w:r>
           <w:rPr>
             <w:rStyle w:val="Hyperlink"/>
             <w:noProof/>
           </w:rPr>
-          <w:t>4.2 For who is this software designed for?</w:t>
+          <w:t>4.2 Where can this software be applied?</w:t>
         </w:r>
         <w:r>
           <w:rPr>
@@ -2164,7 +2923,7 @@
             <w:noProof/>
             <w:webHidden/>
           </w:rPr>
-          <w:instrText xml:space="preserve"> PAGEREF _Toc11662358 \h </w:instrText>
+          <w:instrText xml:space="preserve"> PAGEREF _Toc14721749 \h </w:instrText>
         </w:r>
         <w:r>
           <w:rPr>
@@ -2184,7 +2943,7 @@
             <w:noProof/>
             <w:webHidden/>
           </w:rPr>
-          <w:t>18</w:t>
+          <w:t>22</w:t>
         </w:r>
         <w:r>
           <w:rPr>
@@ -2207,7 +2966,7 @@
           <w:lang w:eastAsia="en-GB"/>
         </w:rPr>
       </w:pPr>
-      <w:hyperlink w:anchor="_Toc11662359" w:history="1">
+      <w:hyperlink w:anchor="_Toc14721750" w:history="1">
         <w:r>
           <w:rPr>
             <w:rStyle w:val="Hyperlink"/>
@@ -2234,7 +2993,7 @@
             <w:noProof/>
             <w:webHidden/>
           </w:rPr>
-          <w:instrText xml:space="preserve"> PAGEREF _Toc11662359 \h </w:instrText>
+          <w:instrText xml:space="preserve"> PAGEREF _Toc14721750 \h </w:instrText>
         </w:r>
         <w:r>
           <w:rPr>
@@ -2254,7 +3013,7 @@
             <w:noProof/>
             <w:webHidden/>
           </w:rPr>
-          <w:t>18</w:t>
+          <w:t>22</w:t>
         </w:r>
         <w:r>
           <w:rPr>
@@ -2277,7 +3036,7 @@
           <w:lang w:eastAsia="en-GB"/>
         </w:rPr>
       </w:pPr>
-      <w:hyperlink w:anchor="_Toc11662360" w:history="1">
+      <w:hyperlink w:anchor="_Toc14721751" w:history="1">
         <w:r>
           <w:rPr>
             <w:rStyle w:val="Hyperlink"/>
@@ -2304,7 +3063,7 @@
             <w:noProof/>
             <w:webHidden/>
           </w:rPr>
-          <w:instrText xml:space="preserve"> PAGEREF _Toc11662360 \h </w:instrText>
+          <w:instrText xml:space="preserve"> PAGEREF _Toc14721751 \h </w:instrText>
         </w:r>
         <w:r>
           <w:rPr>
@@ -2324,7 +3083,7 @@
             <w:noProof/>
             <w:webHidden/>
           </w:rPr>
-          <w:t>18</w:t>
+          <w:t>23</w:t>
         </w:r>
         <w:r>
           <w:rPr>
@@ -2347,13 +3106,13 @@
           <w:lang w:eastAsia="en-GB"/>
         </w:rPr>
       </w:pPr>
-      <w:hyperlink w:anchor="_Toc11662361" w:history="1">
+      <w:hyperlink w:anchor="_Toc14721752" w:history="1">
         <w:r>
           <w:rPr>
             <w:rStyle w:val="Hyperlink"/>
             <w:noProof/>
           </w:rPr>
-          <w:t>4.4 Approach to Solving the Problem</w:t>
+          <w:t>4.4 Approach taken to Solving the Problem</w:t>
         </w:r>
         <w:r>
           <w:rPr>
@@ -2374,7 +3133,7 @@
             <w:noProof/>
             <w:webHidden/>
           </w:rPr>
-          <w:instrText xml:space="preserve"> PAGEREF _Toc11662361 \h </w:instrText>
+          <w:instrText xml:space="preserve"> PAGEREF _Toc14721752 \h </w:instrText>
         </w:r>
         <w:r>
           <w:rPr>
@@ -2394,7 +3153,7 @@
             <w:noProof/>
             <w:webHidden/>
           </w:rPr>
-          <w:t>19</w:t>
+          <w:t>23</w:t>
         </w:r>
         <w:r>
           <w:rPr>
@@ -2417,7 +3176,7 @@
           <w:lang w:eastAsia="en-GB"/>
         </w:rPr>
       </w:pPr>
-      <w:hyperlink w:anchor="_Toc11662362" w:history="1">
+      <w:hyperlink w:anchor="_Toc14721753" w:history="1">
         <w:r>
           <w:rPr>
             <w:rStyle w:val="Hyperlink"/>
@@ -2444,7 +3203,7 @@
             <w:noProof/>
             <w:webHidden/>
           </w:rPr>
-          <w:instrText xml:space="preserve"> PAGEREF _Toc11662362 \h </w:instrText>
+          <w:instrText xml:space="preserve"> PAGEREF _Toc14721753 \h </w:instrText>
         </w:r>
         <w:r>
           <w:rPr>
@@ -2464,7 +3223,7 @@
             <w:noProof/>
             <w:webHidden/>
           </w:rPr>
-          <w:t>20</w:t>
+          <w:t>24</w:t>
         </w:r>
         <w:r>
           <w:rPr>
@@ -2487,7 +3246,7 @@
           <w:lang w:eastAsia="en-GB"/>
         </w:rPr>
       </w:pPr>
-      <w:hyperlink w:anchor="_Toc11662363" w:history="1">
+      <w:hyperlink w:anchor="_Toc14721754" w:history="1">
         <w:r>
           <w:rPr>
             <w:rStyle w:val="Hyperlink"/>
@@ -2514,7 +3273,7 @@
             <w:noProof/>
             <w:webHidden/>
           </w:rPr>
-          <w:instrText xml:space="preserve"> PAGEREF _Toc11662363 \h </w:instrText>
+          <w:instrText xml:space="preserve"> PAGEREF _Toc14721754 \h </w:instrText>
         </w:r>
         <w:r>
           <w:rPr>
@@ -2534,7 +3293,7 @@
             <w:noProof/>
             <w:webHidden/>
           </w:rPr>
-          <w:t>20</w:t>
+          <w:t>24</w:t>
         </w:r>
         <w:r>
           <w:rPr>
@@ -2557,7 +3316,7 @@
           <w:lang w:eastAsia="en-GB"/>
         </w:rPr>
       </w:pPr>
-      <w:hyperlink w:anchor="_Toc11662364" w:history="1">
+      <w:hyperlink w:anchor="_Toc14721755" w:history="1">
         <w:r>
           <w:rPr>
             <w:rStyle w:val="Hyperlink"/>
@@ -2584,7 +3343,7 @@
             <w:noProof/>
             <w:webHidden/>
           </w:rPr>
-          <w:instrText xml:space="preserve"> PAGEREF _Toc11662364 \h </w:instrText>
+          <w:instrText xml:space="preserve"> PAGEREF _Toc14721755 \h </w:instrText>
         </w:r>
         <w:r>
           <w:rPr>
@@ -2604,7 +3363,7 @@
             <w:noProof/>
             <w:webHidden/>
           </w:rPr>
-          <w:t>20</w:t>
+          <w:t>24</w:t>
         </w:r>
         <w:r>
           <w:rPr>
@@ -2627,13 +3386,13 @@
           <w:lang w:eastAsia="en-GB"/>
         </w:rPr>
       </w:pPr>
-      <w:hyperlink w:anchor="_Toc11662365" w:history="1">
+      <w:hyperlink w:anchor="_Toc14721756" w:history="1">
         <w:r>
           <w:rPr>
             <w:rStyle w:val="Hyperlink"/>
             <w:noProof/>
           </w:rPr>
-          <w:t>5.2 Database Design</w:t>
+          <w:t>5.2 Data set Design</w:t>
         </w:r>
         <w:r>
           <w:rPr>
@@ -2654,7 +3413,7 @@
             <w:noProof/>
             <w:webHidden/>
           </w:rPr>
-          <w:instrText xml:space="preserve"> PAGEREF _Toc11662365 \h </w:instrText>
+          <w:instrText xml:space="preserve"> PAGEREF _Toc14721756 \h </w:instrText>
         </w:r>
         <w:r>
           <w:rPr>
@@ -2674,7 +3433,7 @@
             <w:noProof/>
             <w:webHidden/>
           </w:rPr>
-          <w:t>20</w:t>
+          <w:t>24</w:t>
         </w:r>
         <w:r>
           <w:rPr>
@@ -2697,7 +3456,7 @@
           <w:lang w:eastAsia="en-GB"/>
         </w:rPr>
       </w:pPr>
-      <w:hyperlink w:anchor="_Toc11662366" w:history="1">
+      <w:hyperlink w:anchor="_Toc14721757" w:history="1">
         <w:r>
           <w:rPr>
             <w:rStyle w:val="Hyperlink"/>
@@ -2724,7 +3483,7 @@
             <w:noProof/>
             <w:webHidden/>
           </w:rPr>
-          <w:instrText xml:space="preserve"> PAGEREF _Toc11662366 \h </w:instrText>
+          <w:instrText xml:space="preserve"> PAGEREF _Toc14721757 \h </w:instrText>
         </w:r>
         <w:r>
           <w:rPr>
@@ -2744,7 +3503,7 @@
             <w:noProof/>
             <w:webHidden/>
           </w:rPr>
-          <w:t>20</w:t>
+          <w:t>24</w:t>
         </w:r>
         <w:r>
           <w:rPr>
@@ -2767,13 +3526,13 @@
           <w:lang w:eastAsia="en-GB"/>
         </w:rPr>
       </w:pPr>
-      <w:hyperlink w:anchor="_Toc11662367" w:history="1">
+      <w:hyperlink w:anchor="_Toc14721758" w:history="1">
         <w:r>
           <w:rPr>
             <w:rStyle w:val="Hyperlink"/>
             <w:noProof/>
           </w:rPr>
-          <w:t>Bibliography</w:t>
+          <w:t>Chapter 6</w:t>
         </w:r>
         <w:r>
           <w:rPr>
@@ -2794,7 +3553,7 @@
             <w:noProof/>
             <w:webHidden/>
           </w:rPr>
-          <w:instrText xml:space="preserve"> PAGEREF _Toc11662367 \h </w:instrText>
+          <w:instrText xml:space="preserve"> PAGEREF _Toc14721758 \h </w:instrText>
         </w:r>
         <w:r>
           <w:rPr>
@@ -2814,7 +3573,357 @@
             <w:noProof/>
             <w:webHidden/>
           </w:rPr>
-          <w:t>21</w:t>
+          <w:t>25</w:t>
+        </w:r>
+        <w:r>
+          <w:rPr>
+            <w:noProof/>
+            <w:webHidden/>
+          </w:rPr>
+          <w:fldChar w:fldCharType="end"/>
+        </w:r>
+      </w:hyperlink>
+    </w:p>
+    <w:p>
+      <w:pPr>
+        <w:pStyle w:val="TOC2"/>
+        <w:tabs>
+          <w:tab w:val="right" w:leader="dot" w:pos="9016"/>
+        </w:tabs>
+        <w:rPr>
+          <w:rFonts w:eastAsiaTheme="minorEastAsia"/>
+          <w:noProof/>
+          <w:lang w:eastAsia="en-GB"/>
+        </w:rPr>
+      </w:pPr>
+      <w:hyperlink w:anchor="_Toc14721759" w:history="1">
+        <w:r>
+          <w:rPr>
+            <w:rStyle w:val="Hyperlink"/>
+            <w:noProof/>
+          </w:rPr>
+          <w:t>Detailed Design and Implementation</w:t>
+        </w:r>
+        <w:r>
+          <w:rPr>
+            <w:noProof/>
+            <w:webHidden/>
+          </w:rPr>
+          <w:tab/>
+        </w:r>
+        <w:r>
+          <w:rPr>
+            <w:noProof/>
+            <w:webHidden/>
+          </w:rPr>
+          <w:fldChar w:fldCharType="begin"/>
+        </w:r>
+        <w:r>
+          <w:rPr>
+            <w:noProof/>
+            <w:webHidden/>
+          </w:rPr>
+          <w:instrText xml:space="preserve"> PAGEREF _Toc14721759 \h </w:instrText>
+        </w:r>
+        <w:r>
+          <w:rPr>
+            <w:noProof/>
+            <w:webHidden/>
+          </w:rPr>
+        </w:r>
+        <w:r>
+          <w:rPr>
+            <w:noProof/>
+            <w:webHidden/>
+          </w:rPr>
+          <w:fldChar w:fldCharType="separate"/>
+        </w:r>
+        <w:r>
+          <w:rPr>
+            <w:noProof/>
+            <w:webHidden/>
+          </w:rPr>
+          <w:t>25</w:t>
+        </w:r>
+        <w:r>
+          <w:rPr>
+            <w:noProof/>
+            <w:webHidden/>
+          </w:rPr>
+          <w:fldChar w:fldCharType="end"/>
+        </w:r>
+      </w:hyperlink>
+    </w:p>
+    <w:p>
+      <w:pPr>
+        <w:pStyle w:val="TOC3"/>
+        <w:tabs>
+          <w:tab w:val="right" w:leader="dot" w:pos="9016"/>
+        </w:tabs>
+        <w:rPr>
+          <w:rFonts w:eastAsiaTheme="minorEastAsia"/>
+          <w:noProof/>
+          <w:lang w:eastAsia="en-GB"/>
+        </w:rPr>
+      </w:pPr>
+      <w:hyperlink w:anchor="_Toc14721760" w:history="1">
+        <w:r>
+          <w:rPr>
+            <w:rStyle w:val="Hyperlink"/>
+            <w:noProof/>
+          </w:rPr>
+          <w:t>6.1 Choice of Programming Languages Used</w:t>
+        </w:r>
+        <w:r>
+          <w:rPr>
+            <w:noProof/>
+            <w:webHidden/>
+          </w:rPr>
+          <w:tab/>
+        </w:r>
+        <w:r>
+          <w:rPr>
+            <w:noProof/>
+            <w:webHidden/>
+          </w:rPr>
+          <w:fldChar w:fldCharType="begin"/>
+        </w:r>
+        <w:r>
+          <w:rPr>
+            <w:noProof/>
+            <w:webHidden/>
+          </w:rPr>
+          <w:instrText xml:space="preserve"> PAGEREF _Toc14721760 \h </w:instrText>
+        </w:r>
+        <w:r>
+          <w:rPr>
+            <w:noProof/>
+            <w:webHidden/>
+          </w:rPr>
+        </w:r>
+        <w:r>
+          <w:rPr>
+            <w:noProof/>
+            <w:webHidden/>
+          </w:rPr>
+          <w:fldChar w:fldCharType="separate"/>
+        </w:r>
+        <w:r>
+          <w:rPr>
+            <w:noProof/>
+            <w:webHidden/>
+          </w:rPr>
+          <w:t>25</w:t>
+        </w:r>
+        <w:r>
+          <w:rPr>
+            <w:noProof/>
+            <w:webHidden/>
+          </w:rPr>
+          <w:fldChar w:fldCharType="end"/>
+        </w:r>
+      </w:hyperlink>
+    </w:p>
+    <w:p>
+      <w:pPr>
+        <w:pStyle w:val="TOC3"/>
+        <w:tabs>
+          <w:tab w:val="right" w:leader="dot" w:pos="9016"/>
+        </w:tabs>
+        <w:rPr>
+          <w:rFonts w:eastAsiaTheme="minorEastAsia"/>
+          <w:noProof/>
+          <w:lang w:eastAsia="en-GB"/>
+        </w:rPr>
+      </w:pPr>
+      <w:hyperlink w:anchor="_Toc14721761" w:history="1">
+        <w:r>
+          <w:rPr>
+            <w:rStyle w:val="Hyperlink"/>
+            <w:noProof/>
+          </w:rPr>
+          <w:t>6.2 Choice of Third Part Tools</w:t>
+        </w:r>
+        <w:r>
+          <w:rPr>
+            <w:noProof/>
+            <w:webHidden/>
+          </w:rPr>
+          <w:tab/>
+        </w:r>
+        <w:r>
+          <w:rPr>
+            <w:noProof/>
+            <w:webHidden/>
+          </w:rPr>
+          <w:fldChar w:fldCharType="begin"/>
+        </w:r>
+        <w:r>
+          <w:rPr>
+            <w:noProof/>
+            <w:webHidden/>
+          </w:rPr>
+          <w:instrText xml:space="preserve"> PAGEREF _Toc14721761 \h </w:instrText>
+        </w:r>
+        <w:r>
+          <w:rPr>
+            <w:noProof/>
+            <w:webHidden/>
+          </w:rPr>
+        </w:r>
+        <w:r>
+          <w:rPr>
+            <w:noProof/>
+            <w:webHidden/>
+          </w:rPr>
+          <w:fldChar w:fldCharType="separate"/>
+        </w:r>
+        <w:r>
+          <w:rPr>
+            <w:noProof/>
+            <w:webHidden/>
+          </w:rPr>
+          <w:t>25</w:t>
+        </w:r>
+        <w:r>
+          <w:rPr>
+            <w:noProof/>
+            <w:webHidden/>
+          </w:rPr>
+          <w:fldChar w:fldCharType="end"/>
+        </w:r>
+      </w:hyperlink>
+    </w:p>
+    <w:p>
+      <w:pPr>
+        <w:pStyle w:val="TOC3"/>
+        <w:tabs>
+          <w:tab w:val="right" w:leader="dot" w:pos="9016"/>
+        </w:tabs>
+        <w:rPr>
+          <w:rFonts w:eastAsiaTheme="minorEastAsia"/>
+          <w:noProof/>
+          <w:lang w:eastAsia="en-GB"/>
+        </w:rPr>
+      </w:pPr>
+      <w:hyperlink w:anchor="_Toc14721762" w:history="1">
+        <w:r>
+          <w:rPr>
+            <w:rStyle w:val="Hyperlink"/>
+            <w:noProof/>
+          </w:rPr>
+          <w:t>6.3 Choice of Development Environment and Tools</w:t>
+        </w:r>
+        <w:r>
+          <w:rPr>
+            <w:noProof/>
+            <w:webHidden/>
+          </w:rPr>
+          <w:tab/>
+        </w:r>
+        <w:r>
+          <w:rPr>
+            <w:noProof/>
+            <w:webHidden/>
+          </w:rPr>
+          <w:fldChar w:fldCharType="begin"/>
+        </w:r>
+        <w:r>
+          <w:rPr>
+            <w:noProof/>
+            <w:webHidden/>
+          </w:rPr>
+          <w:instrText xml:space="preserve"> PAGEREF _Toc14721762 \h </w:instrText>
+        </w:r>
+        <w:r>
+          <w:rPr>
+            <w:noProof/>
+            <w:webHidden/>
+          </w:rPr>
+        </w:r>
+        <w:r>
+          <w:rPr>
+            <w:noProof/>
+            <w:webHidden/>
+          </w:rPr>
+          <w:fldChar w:fldCharType="separate"/>
+        </w:r>
+        <w:r>
+          <w:rPr>
+            <w:noProof/>
+            <w:webHidden/>
+          </w:rPr>
+          <w:t>25</w:t>
+        </w:r>
+        <w:r>
+          <w:rPr>
+            <w:noProof/>
+            <w:webHidden/>
+          </w:rPr>
+          <w:fldChar w:fldCharType="end"/>
+        </w:r>
+      </w:hyperlink>
+    </w:p>
+    <w:p>
+      <w:pPr>
+        <w:pStyle w:val="TOC3"/>
+        <w:tabs>
+          <w:tab w:val="right" w:leader="dot" w:pos="9016"/>
+        </w:tabs>
+        <w:rPr>
+          <w:rFonts w:eastAsiaTheme="minorEastAsia"/>
+          <w:noProof/>
+          <w:lang w:eastAsia="en-GB"/>
+        </w:rPr>
+      </w:pPr>
+      <w:hyperlink w:anchor="_Toc14721763" w:history="1">
+        <w:r>
+          <w:rPr>
+            <w:rStyle w:val="Hyperlink"/>
+            <w:noProof/>
+          </w:rPr>
+          <w:t>6.4 Challenges of Design and Implementation</w:t>
+        </w:r>
+        <w:r>
+          <w:rPr>
+            <w:noProof/>
+            <w:webHidden/>
+          </w:rPr>
+          <w:tab/>
+        </w:r>
+        <w:r>
+          <w:rPr>
+            <w:noProof/>
+            <w:webHidden/>
+          </w:rPr>
+          <w:fldChar w:fldCharType="begin"/>
+        </w:r>
+        <w:r>
+          <w:rPr>
+            <w:noProof/>
+            <w:webHidden/>
+          </w:rPr>
+          <w:instrText xml:space="preserve"> PAGEREF _Toc14721763 \h </w:instrText>
+        </w:r>
+        <w:r>
+          <w:rPr>
+            <w:noProof/>
+            <w:webHidden/>
+          </w:rPr>
+        </w:r>
+        <w:r>
+          <w:rPr>
+            <w:noProof/>
+            <w:webHidden/>
+          </w:rPr>
+          <w:fldChar w:fldCharType="separate"/>
+        </w:r>
+        <w:r>
+          <w:rPr>
+            <w:noProof/>
+            <w:webHidden/>
+          </w:rPr>
+          <w:t>25</w:t>
         </w:r>
         <w:r>
           <w:rPr>
@@ -2837,13 +3946,13 @@
           <w:lang w:eastAsia="en-GB"/>
         </w:rPr>
       </w:pPr>
-      <w:hyperlink w:anchor="_Toc11662368" w:history="1">
+      <w:hyperlink w:anchor="_Toc14721764" w:history="1">
         <w:r>
           <w:rPr>
             <w:rStyle w:val="Hyperlink"/>
             <w:noProof/>
           </w:rPr>
-          <w:t>Appendix A</w:t>
+          <w:t>Chapter 7</w:t>
         </w:r>
         <w:r>
           <w:rPr>
@@ -2864,7 +3973,7 @@
             <w:noProof/>
             <w:webHidden/>
           </w:rPr>
-          <w:instrText xml:space="preserve"> PAGEREF _Toc11662368 \h </w:instrText>
+          <w:instrText xml:space="preserve"> PAGEREF _Toc14721764 \h </w:instrText>
         </w:r>
         <w:r>
           <w:rPr>
@@ -2884,7 +3993,217 @@
             <w:noProof/>
             <w:webHidden/>
           </w:rPr>
-          <w:t>22</w:t>
+          <w:t>26</w:t>
+        </w:r>
+        <w:r>
+          <w:rPr>
+            <w:noProof/>
+            <w:webHidden/>
+          </w:rPr>
+          <w:fldChar w:fldCharType="end"/>
+        </w:r>
+      </w:hyperlink>
+    </w:p>
+    <w:p>
+      <w:pPr>
+        <w:pStyle w:val="TOC2"/>
+        <w:tabs>
+          <w:tab w:val="right" w:leader="dot" w:pos="9016"/>
+        </w:tabs>
+        <w:rPr>
+          <w:rFonts w:eastAsiaTheme="minorEastAsia"/>
+          <w:noProof/>
+          <w:lang w:eastAsia="en-GB"/>
+        </w:rPr>
+      </w:pPr>
+      <w:hyperlink w:anchor="_Toc14721765" w:history="1">
+        <w:r>
+          <w:rPr>
+            <w:rStyle w:val="Hyperlink"/>
+            <w:noProof/>
+          </w:rPr>
+          <w:t>Verification and Validation</w:t>
+        </w:r>
+        <w:r>
+          <w:rPr>
+            <w:noProof/>
+            <w:webHidden/>
+          </w:rPr>
+          <w:tab/>
+        </w:r>
+        <w:r>
+          <w:rPr>
+            <w:noProof/>
+            <w:webHidden/>
+          </w:rPr>
+          <w:fldChar w:fldCharType="begin"/>
+        </w:r>
+        <w:r>
+          <w:rPr>
+            <w:noProof/>
+            <w:webHidden/>
+          </w:rPr>
+          <w:instrText xml:space="preserve"> PAGEREF _Toc14721765 \h </w:instrText>
+        </w:r>
+        <w:r>
+          <w:rPr>
+            <w:noProof/>
+            <w:webHidden/>
+          </w:rPr>
+        </w:r>
+        <w:r>
+          <w:rPr>
+            <w:noProof/>
+            <w:webHidden/>
+          </w:rPr>
+          <w:fldChar w:fldCharType="separate"/>
+        </w:r>
+        <w:r>
+          <w:rPr>
+            <w:noProof/>
+            <w:webHidden/>
+          </w:rPr>
+          <w:t>26</w:t>
+        </w:r>
+        <w:r>
+          <w:rPr>
+            <w:noProof/>
+            <w:webHidden/>
+          </w:rPr>
+          <w:fldChar w:fldCharType="end"/>
+        </w:r>
+      </w:hyperlink>
+    </w:p>
+    <w:p>
+      <w:pPr>
+        <w:pStyle w:val="TOC3"/>
+        <w:tabs>
+          <w:tab w:val="right" w:leader="dot" w:pos="9016"/>
+        </w:tabs>
+        <w:rPr>
+          <w:rFonts w:eastAsiaTheme="minorEastAsia"/>
+          <w:noProof/>
+          <w:lang w:eastAsia="en-GB"/>
+        </w:rPr>
+      </w:pPr>
+      <w:hyperlink w:anchor="_Toc14721766" w:history="1">
+        <w:r>
+          <w:rPr>
+            <w:rStyle w:val="Hyperlink"/>
+            <w:noProof/>
+          </w:rPr>
+          <w:t>7.1 Verification</w:t>
+        </w:r>
+        <w:r>
+          <w:rPr>
+            <w:noProof/>
+            <w:webHidden/>
+          </w:rPr>
+          <w:tab/>
+        </w:r>
+        <w:r>
+          <w:rPr>
+            <w:noProof/>
+            <w:webHidden/>
+          </w:rPr>
+          <w:fldChar w:fldCharType="begin"/>
+        </w:r>
+        <w:r>
+          <w:rPr>
+            <w:noProof/>
+            <w:webHidden/>
+          </w:rPr>
+          <w:instrText xml:space="preserve"> PAGEREF _Toc14721766 \h </w:instrText>
+        </w:r>
+        <w:r>
+          <w:rPr>
+            <w:noProof/>
+            <w:webHidden/>
+          </w:rPr>
+        </w:r>
+        <w:r>
+          <w:rPr>
+            <w:noProof/>
+            <w:webHidden/>
+          </w:rPr>
+          <w:fldChar w:fldCharType="separate"/>
+        </w:r>
+        <w:r>
+          <w:rPr>
+            <w:noProof/>
+            <w:webHidden/>
+          </w:rPr>
+          <w:t>26</w:t>
+        </w:r>
+        <w:r>
+          <w:rPr>
+            <w:noProof/>
+            <w:webHidden/>
+          </w:rPr>
+          <w:fldChar w:fldCharType="end"/>
+        </w:r>
+      </w:hyperlink>
+    </w:p>
+    <w:p>
+      <w:pPr>
+        <w:pStyle w:val="TOC3"/>
+        <w:tabs>
+          <w:tab w:val="right" w:leader="dot" w:pos="9016"/>
+        </w:tabs>
+        <w:rPr>
+          <w:rFonts w:eastAsiaTheme="minorEastAsia"/>
+          <w:noProof/>
+          <w:lang w:eastAsia="en-GB"/>
+        </w:rPr>
+      </w:pPr>
+      <w:hyperlink w:anchor="_Toc14721767" w:history="1">
+        <w:r>
+          <w:rPr>
+            <w:rStyle w:val="Hyperlink"/>
+            <w:noProof/>
+          </w:rPr>
+          <w:t>7.2 Validation</w:t>
+        </w:r>
+        <w:r>
+          <w:rPr>
+            <w:noProof/>
+            <w:webHidden/>
+          </w:rPr>
+          <w:tab/>
+        </w:r>
+        <w:r>
+          <w:rPr>
+            <w:noProof/>
+            <w:webHidden/>
+          </w:rPr>
+          <w:fldChar w:fldCharType="begin"/>
+        </w:r>
+        <w:r>
+          <w:rPr>
+            <w:noProof/>
+            <w:webHidden/>
+          </w:rPr>
+          <w:instrText xml:space="preserve"> PAGEREF _Toc14721767 \h </w:instrText>
+        </w:r>
+        <w:r>
+          <w:rPr>
+            <w:noProof/>
+            <w:webHidden/>
+          </w:rPr>
+        </w:r>
+        <w:r>
+          <w:rPr>
+            <w:noProof/>
+            <w:webHidden/>
+          </w:rPr>
+          <w:fldChar w:fldCharType="separate"/>
+        </w:r>
+        <w:r>
+          <w:rPr>
+            <w:noProof/>
+            <w:webHidden/>
+          </w:rPr>
+          <w:t>26</w:t>
         </w:r>
         <w:r>
           <w:rPr>
@@ -2907,13 +4226,13 @@
           <w:lang w:eastAsia="en-GB"/>
         </w:rPr>
       </w:pPr>
-      <w:hyperlink w:anchor="_Toc11662369" w:history="1">
+      <w:hyperlink w:anchor="_Toc14721768" w:history="1">
         <w:r>
           <w:rPr>
             <w:rStyle w:val="Hyperlink"/>
             <w:noProof/>
           </w:rPr>
-          <w:t>Appendix B</w:t>
+          <w:t>Chapter 8</w:t>
         </w:r>
         <w:r>
           <w:rPr>
@@ -2934,7 +4253,7 @@
             <w:noProof/>
             <w:webHidden/>
           </w:rPr>
-          <w:instrText xml:space="preserve"> PAGEREF _Toc11662369 \h </w:instrText>
+          <w:instrText xml:space="preserve"> PAGEREF _Toc14721768 \h </w:instrText>
         </w:r>
         <w:r>
           <w:rPr>
@@ -2954,7 +4273,287 @@
             <w:noProof/>
             <w:webHidden/>
           </w:rPr>
-          <w:t>23</w:t>
+          <w:t>27</w:t>
+        </w:r>
+        <w:r>
+          <w:rPr>
+            <w:noProof/>
+            <w:webHidden/>
+          </w:rPr>
+          <w:fldChar w:fldCharType="end"/>
+        </w:r>
+      </w:hyperlink>
+    </w:p>
+    <w:p>
+      <w:pPr>
+        <w:pStyle w:val="TOC2"/>
+        <w:tabs>
+          <w:tab w:val="right" w:leader="dot" w:pos="9016"/>
+        </w:tabs>
+        <w:rPr>
+          <w:rFonts w:eastAsiaTheme="minorEastAsia"/>
+          <w:noProof/>
+          <w:lang w:eastAsia="en-GB"/>
+        </w:rPr>
+      </w:pPr>
+      <w:hyperlink w:anchor="_Toc14721769" w:history="1">
+        <w:r>
+          <w:rPr>
+            <w:rStyle w:val="Hyperlink"/>
+            <w:noProof/>
+          </w:rPr>
+          <w:t>Results and Evaluation</w:t>
+        </w:r>
+        <w:r>
+          <w:rPr>
+            <w:noProof/>
+            <w:webHidden/>
+          </w:rPr>
+          <w:tab/>
+        </w:r>
+        <w:r>
+          <w:rPr>
+            <w:noProof/>
+            <w:webHidden/>
+          </w:rPr>
+          <w:fldChar w:fldCharType="begin"/>
+        </w:r>
+        <w:r>
+          <w:rPr>
+            <w:noProof/>
+            <w:webHidden/>
+          </w:rPr>
+          <w:instrText xml:space="preserve"> PAGEREF _Toc14721769 \h </w:instrText>
+        </w:r>
+        <w:r>
+          <w:rPr>
+            <w:noProof/>
+            <w:webHidden/>
+          </w:rPr>
+        </w:r>
+        <w:r>
+          <w:rPr>
+            <w:noProof/>
+            <w:webHidden/>
+          </w:rPr>
+          <w:fldChar w:fldCharType="separate"/>
+        </w:r>
+        <w:r>
+          <w:rPr>
+            <w:noProof/>
+            <w:webHidden/>
+          </w:rPr>
+          <w:t>27</w:t>
+        </w:r>
+        <w:r>
+          <w:rPr>
+            <w:noProof/>
+            <w:webHidden/>
+          </w:rPr>
+          <w:fldChar w:fldCharType="end"/>
+        </w:r>
+      </w:hyperlink>
+    </w:p>
+    <w:p>
+      <w:pPr>
+        <w:pStyle w:val="TOC3"/>
+        <w:tabs>
+          <w:tab w:val="right" w:leader="dot" w:pos="9016"/>
+        </w:tabs>
+        <w:rPr>
+          <w:rFonts w:eastAsiaTheme="minorEastAsia"/>
+          <w:noProof/>
+          <w:lang w:eastAsia="en-GB"/>
+        </w:rPr>
+      </w:pPr>
+      <w:hyperlink w:anchor="_Toc14721770" w:history="1">
+        <w:r>
+          <w:rPr>
+            <w:rStyle w:val="Hyperlink"/>
+            <w:noProof/>
+          </w:rPr>
+          <w:t>8.1 User Evaluation</w:t>
+        </w:r>
+        <w:r>
+          <w:rPr>
+            <w:noProof/>
+            <w:webHidden/>
+          </w:rPr>
+          <w:tab/>
+        </w:r>
+        <w:r>
+          <w:rPr>
+            <w:noProof/>
+            <w:webHidden/>
+          </w:rPr>
+          <w:fldChar w:fldCharType="begin"/>
+        </w:r>
+        <w:r>
+          <w:rPr>
+            <w:noProof/>
+            <w:webHidden/>
+          </w:rPr>
+          <w:instrText xml:space="preserve"> PAGEREF _Toc14721770 \h </w:instrText>
+        </w:r>
+        <w:r>
+          <w:rPr>
+            <w:noProof/>
+            <w:webHidden/>
+          </w:rPr>
+        </w:r>
+        <w:r>
+          <w:rPr>
+            <w:noProof/>
+            <w:webHidden/>
+          </w:rPr>
+          <w:fldChar w:fldCharType="separate"/>
+        </w:r>
+        <w:r>
+          <w:rPr>
+            <w:noProof/>
+            <w:webHidden/>
+          </w:rPr>
+          <w:t>27</w:t>
+        </w:r>
+        <w:r>
+          <w:rPr>
+            <w:noProof/>
+            <w:webHidden/>
+          </w:rPr>
+          <w:fldChar w:fldCharType="end"/>
+        </w:r>
+      </w:hyperlink>
+    </w:p>
+    <w:p>
+      <w:pPr>
+        <w:pStyle w:val="TOC3"/>
+        <w:tabs>
+          <w:tab w:val="right" w:leader="dot" w:pos="9016"/>
+        </w:tabs>
+        <w:rPr>
+          <w:rFonts w:eastAsiaTheme="minorEastAsia"/>
+          <w:noProof/>
+          <w:lang w:eastAsia="en-GB"/>
+        </w:rPr>
+      </w:pPr>
+      <w:hyperlink w:anchor="_Toc14721771" w:history="1">
+        <w:r>
+          <w:rPr>
+            <w:rStyle w:val="Hyperlink"/>
+            <w:noProof/>
+          </w:rPr>
+          <w:t>8.2 Evaluation of Planning</w:t>
+        </w:r>
+        <w:r>
+          <w:rPr>
+            <w:noProof/>
+            <w:webHidden/>
+          </w:rPr>
+          <w:tab/>
+        </w:r>
+        <w:r>
+          <w:rPr>
+            <w:noProof/>
+            <w:webHidden/>
+          </w:rPr>
+          <w:fldChar w:fldCharType="begin"/>
+        </w:r>
+        <w:r>
+          <w:rPr>
+            <w:noProof/>
+            <w:webHidden/>
+          </w:rPr>
+          <w:instrText xml:space="preserve"> PAGEREF _Toc14721771 \h </w:instrText>
+        </w:r>
+        <w:r>
+          <w:rPr>
+            <w:noProof/>
+            <w:webHidden/>
+          </w:rPr>
+        </w:r>
+        <w:r>
+          <w:rPr>
+            <w:noProof/>
+            <w:webHidden/>
+          </w:rPr>
+          <w:fldChar w:fldCharType="separate"/>
+        </w:r>
+        <w:r>
+          <w:rPr>
+            <w:noProof/>
+            <w:webHidden/>
+          </w:rPr>
+          <w:t>27</w:t>
+        </w:r>
+        <w:r>
+          <w:rPr>
+            <w:noProof/>
+            <w:webHidden/>
+          </w:rPr>
+          <w:fldChar w:fldCharType="end"/>
+        </w:r>
+      </w:hyperlink>
+    </w:p>
+    <w:p>
+      <w:pPr>
+        <w:pStyle w:val="TOC3"/>
+        <w:tabs>
+          <w:tab w:val="right" w:leader="dot" w:pos="9016"/>
+        </w:tabs>
+        <w:rPr>
+          <w:rFonts w:eastAsiaTheme="minorEastAsia"/>
+          <w:noProof/>
+          <w:lang w:eastAsia="en-GB"/>
+        </w:rPr>
+      </w:pPr>
+      <w:hyperlink w:anchor="_Toc14721772" w:history="1">
+        <w:r>
+          <w:rPr>
+            <w:rStyle w:val="Hyperlink"/>
+            <w:noProof/>
+          </w:rPr>
+          <w:t>8.3 Evaluation of End Product Functionality</w:t>
+        </w:r>
+        <w:r>
+          <w:rPr>
+            <w:noProof/>
+            <w:webHidden/>
+          </w:rPr>
+          <w:tab/>
+        </w:r>
+        <w:r>
+          <w:rPr>
+            <w:noProof/>
+            <w:webHidden/>
+          </w:rPr>
+          <w:fldChar w:fldCharType="begin"/>
+        </w:r>
+        <w:r>
+          <w:rPr>
+            <w:noProof/>
+            <w:webHidden/>
+          </w:rPr>
+          <w:instrText xml:space="preserve"> PAGEREF _Toc14721772 \h </w:instrText>
+        </w:r>
+        <w:r>
+          <w:rPr>
+            <w:noProof/>
+            <w:webHidden/>
+          </w:rPr>
+        </w:r>
+        <w:r>
+          <w:rPr>
+            <w:noProof/>
+            <w:webHidden/>
+          </w:rPr>
+          <w:fldChar w:fldCharType="separate"/>
+        </w:r>
+        <w:r>
+          <w:rPr>
+            <w:noProof/>
+            <w:webHidden/>
+          </w:rPr>
+          <w:t>27</w:t>
         </w:r>
         <w:r>
           <w:rPr>
@@ -2977,12 +4576,642 @@
           <w:lang w:eastAsia="en-GB"/>
         </w:rPr>
       </w:pPr>
-      <w:hyperlink w:anchor="_Toc11662370" w:history="1">
+      <w:hyperlink w:anchor="_Toc14721773" w:history="1">
         <w:r>
           <w:rPr>
             <w:rStyle w:val="Hyperlink"/>
             <w:noProof/>
           </w:rPr>
+          <w:t>Chapter 9</w:t>
+        </w:r>
+        <w:r>
+          <w:rPr>
+            <w:noProof/>
+            <w:webHidden/>
+          </w:rPr>
+          <w:tab/>
+        </w:r>
+        <w:r>
+          <w:rPr>
+            <w:noProof/>
+            <w:webHidden/>
+          </w:rPr>
+          <w:fldChar w:fldCharType="begin"/>
+        </w:r>
+        <w:r>
+          <w:rPr>
+            <w:noProof/>
+            <w:webHidden/>
+          </w:rPr>
+          <w:instrText xml:space="preserve"> PAGEREF _Toc14721773 \h </w:instrText>
+        </w:r>
+        <w:r>
+          <w:rPr>
+            <w:noProof/>
+            <w:webHidden/>
+          </w:rPr>
+        </w:r>
+        <w:r>
+          <w:rPr>
+            <w:noProof/>
+            <w:webHidden/>
+          </w:rPr>
+          <w:fldChar w:fldCharType="separate"/>
+        </w:r>
+        <w:r>
+          <w:rPr>
+            <w:noProof/>
+            <w:webHidden/>
+          </w:rPr>
+          <w:t>28</w:t>
+        </w:r>
+        <w:r>
+          <w:rPr>
+            <w:noProof/>
+            <w:webHidden/>
+          </w:rPr>
+          <w:fldChar w:fldCharType="end"/>
+        </w:r>
+      </w:hyperlink>
+    </w:p>
+    <w:p>
+      <w:pPr>
+        <w:pStyle w:val="TOC2"/>
+        <w:tabs>
+          <w:tab w:val="right" w:leader="dot" w:pos="9016"/>
+        </w:tabs>
+        <w:rPr>
+          <w:rFonts w:eastAsiaTheme="minorEastAsia"/>
+          <w:noProof/>
+          <w:lang w:eastAsia="en-GB"/>
+        </w:rPr>
+      </w:pPr>
+      <w:hyperlink w:anchor="_Toc14721774" w:history="1">
+        <w:r>
+          <w:rPr>
+            <w:rStyle w:val="Hyperlink"/>
+            <w:noProof/>
+          </w:rPr>
+          <w:t>Summary and Conclusions</w:t>
+        </w:r>
+        <w:r>
+          <w:rPr>
+            <w:noProof/>
+            <w:webHidden/>
+          </w:rPr>
+          <w:tab/>
+        </w:r>
+        <w:r>
+          <w:rPr>
+            <w:noProof/>
+            <w:webHidden/>
+          </w:rPr>
+          <w:fldChar w:fldCharType="begin"/>
+        </w:r>
+        <w:r>
+          <w:rPr>
+            <w:noProof/>
+            <w:webHidden/>
+          </w:rPr>
+          <w:instrText xml:space="preserve"> PAGEREF _Toc14721774 \h </w:instrText>
+        </w:r>
+        <w:r>
+          <w:rPr>
+            <w:noProof/>
+            <w:webHidden/>
+          </w:rPr>
+        </w:r>
+        <w:r>
+          <w:rPr>
+            <w:noProof/>
+            <w:webHidden/>
+          </w:rPr>
+          <w:fldChar w:fldCharType="separate"/>
+        </w:r>
+        <w:r>
+          <w:rPr>
+            <w:noProof/>
+            <w:webHidden/>
+          </w:rPr>
+          <w:t>28</w:t>
+        </w:r>
+        <w:r>
+          <w:rPr>
+            <w:noProof/>
+            <w:webHidden/>
+          </w:rPr>
+          <w:fldChar w:fldCharType="end"/>
+        </w:r>
+      </w:hyperlink>
+    </w:p>
+    <w:p>
+      <w:pPr>
+        <w:pStyle w:val="TOC3"/>
+        <w:tabs>
+          <w:tab w:val="right" w:leader="dot" w:pos="9016"/>
+        </w:tabs>
+        <w:rPr>
+          <w:rFonts w:eastAsiaTheme="minorEastAsia"/>
+          <w:noProof/>
+          <w:lang w:eastAsia="en-GB"/>
+        </w:rPr>
+      </w:pPr>
+      <w:hyperlink w:anchor="_Toc14721775" w:history="1">
+        <w:r>
+          <w:rPr>
+            <w:rStyle w:val="Hyperlink"/>
+            <w:noProof/>
+          </w:rPr>
+          <w:t>9.1 Summary</w:t>
+        </w:r>
+        <w:r>
+          <w:rPr>
+            <w:noProof/>
+            <w:webHidden/>
+          </w:rPr>
+          <w:tab/>
+        </w:r>
+        <w:r>
+          <w:rPr>
+            <w:noProof/>
+            <w:webHidden/>
+          </w:rPr>
+          <w:fldChar w:fldCharType="begin"/>
+        </w:r>
+        <w:r>
+          <w:rPr>
+            <w:noProof/>
+            <w:webHidden/>
+          </w:rPr>
+          <w:instrText xml:space="preserve"> PAGEREF _Toc14721775 \h </w:instrText>
+        </w:r>
+        <w:r>
+          <w:rPr>
+            <w:noProof/>
+            <w:webHidden/>
+          </w:rPr>
+        </w:r>
+        <w:r>
+          <w:rPr>
+            <w:noProof/>
+            <w:webHidden/>
+          </w:rPr>
+          <w:fldChar w:fldCharType="separate"/>
+        </w:r>
+        <w:r>
+          <w:rPr>
+            <w:noProof/>
+            <w:webHidden/>
+          </w:rPr>
+          <w:t>28</w:t>
+        </w:r>
+        <w:r>
+          <w:rPr>
+            <w:noProof/>
+            <w:webHidden/>
+          </w:rPr>
+          <w:fldChar w:fldCharType="end"/>
+        </w:r>
+      </w:hyperlink>
+    </w:p>
+    <w:p>
+      <w:pPr>
+        <w:pStyle w:val="TOC3"/>
+        <w:tabs>
+          <w:tab w:val="right" w:leader="dot" w:pos="9016"/>
+        </w:tabs>
+        <w:rPr>
+          <w:rFonts w:eastAsiaTheme="minorEastAsia"/>
+          <w:noProof/>
+          <w:lang w:eastAsia="en-GB"/>
+        </w:rPr>
+      </w:pPr>
+      <w:hyperlink w:anchor="_Toc14721776" w:history="1">
+        <w:r>
+          <w:rPr>
+            <w:rStyle w:val="Hyperlink"/>
+            <w:noProof/>
+          </w:rPr>
+          <w:t>9.2 Future Work</w:t>
+        </w:r>
+        <w:r>
+          <w:rPr>
+            <w:noProof/>
+            <w:webHidden/>
+          </w:rPr>
+          <w:tab/>
+        </w:r>
+        <w:r>
+          <w:rPr>
+            <w:noProof/>
+            <w:webHidden/>
+          </w:rPr>
+          <w:fldChar w:fldCharType="begin"/>
+        </w:r>
+        <w:r>
+          <w:rPr>
+            <w:noProof/>
+            <w:webHidden/>
+          </w:rPr>
+          <w:instrText xml:space="preserve"> PAGEREF _Toc14721776 \h </w:instrText>
+        </w:r>
+        <w:r>
+          <w:rPr>
+            <w:noProof/>
+            <w:webHidden/>
+          </w:rPr>
+        </w:r>
+        <w:r>
+          <w:rPr>
+            <w:noProof/>
+            <w:webHidden/>
+          </w:rPr>
+          <w:fldChar w:fldCharType="separate"/>
+        </w:r>
+        <w:r>
+          <w:rPr>
+            <w:noProof/>
+            <w:webHidden/>
+          </w:rPr>
+          <w:t>28</w:t>
+        </w:r>
+        <w:r>
+          <w:rPr>
+            <w:noProof/>
+            <w:webHidden/>
+          </w:rPr>
+          <w:fldChar w:fldCharType="end"/>
+        </w:r>
+      </w:hyperlink>
+    </w:p>
+    <w:p>
+      <w:pPr>
+        <w:pStyle w:val="TOC3"/>
+        <w:tabs>
+          <w:tab w:val="right" w:leader="dot" w:pos="9016"/>
+        </w:tabs>
+        <w:rPr>
+          <w:rFonts w:eastAsiaTheme="minorEastAsia"/>
+          <w:noProof/>
+          <w:lang w:eastAsia="en-GB"/>
+        </w:rPr>
+      </w:pPr>
+      <w:hyperlink w:anchor="_Toc14721777" w:history="1">
+        <w:r>
+          <w:rPr>
+            <w:rStyle w:val="Hyperlink"/>
+            <w:noProof/>
+          </w:rPr>
+          <w:t>9.3 Overall Reflection</w:t>
+        </w:r>
+        <w:r>
+          <w:rPr>
+            <w:noProof/>
+            <w:webHidden/>
+          </w:rPr>
+          <w:tab/>
+        </w:r>
+        <w:r>
+          <w:rPr>
+            <w:noProof/>
+            <w:webHidden/>
+          </w:rPr>
+          <w:fldChar w:fldCharType="begin"/>
+        </w:r>
+        <w:r>
+          <w:rPr>
+            <w:noProof/>
+            <w:webHidden/>
+          </w:rPr>
+          <w:instrText xml:space="preserve"> PAGEREF _Toc14721777 \h </w:instrText>
+        </w:r>
+        <w:r>
+          <w:rPr>
+            <w:noProof/>
+            <w:webHidden/>
+          </w:rPr>
+        </w:r>
+        <w:r>
+          <w:rPr>
+            <w:noProof/>
+            <w:webHidden/>
+          </w:rPr>
+          <w:fldChar w:fldCharType="separate"/>
+        </w:r>
+        <w:r>
+          <w:rPr>
+            <w:noProof/>
+            <w:webHidden/>
+          </w:rPr>
+          <w:t>28</w:t>
+        </w:r>
+        <w:r>
+          <w:rPr>
+            <w:noProof/>
+            <w:webHidden/>
+          </w:rPr>
+          <w:fldChar w:fldCharType="end"/>
+        </w:r>
+      </w:hyperlink>
+    </w:p>
+    <w:p>
+      <w:pPr>
+        <w:pStyle w:val="TOC3"/>
+        <w:tabs>
+          <w:tab w:val="right" w:leader="dot" w:pos="9016"/>
+        </w:tabs>
+        <w:rPr>
+          <w:rFonts w:eastAsiaTheme="minorEastAsia"/>
+          <w:noProof/>
+          <w:lang w:eastAsia="en-GB"/>
+        </w:rPr>
+      </w:pPr>
+      <w:hyperlink w:anchor="_Toc14721778" w:history="1">
+        <w:r>
+          <w:rPr>
+            <w:rStyle w:val="Hyperlink"/>
+            <w:noProof/>
+          </w:rPr>
+          <w:t>9.4 Final Conclusion</w:t>
+        </w:r>
+        <w:r>
+          <w:rPr>
+            <w:noProof/>
+            <w:webHidden/>
+          </w:rPr>
+          <w:tab/>
+        </w:r>
+        <w:r>
+          <w:rPr>
+            <w:noProof/>
+            <w:webHidden/>
+          </w:rPr>
+          <w:fldChar w:fldCharType="begin"/>
+        </w:r>
+        <w:r>
+          <w:rPr>
+            <w:noProof/>
+            <w:webHidden/>
+          </w:rPr>
+          <w:instrText xml:space="preserve"> PAGEREF _Toc14721778 \h </w:instrText>
+        </w:r>
+        <w:r>
+          <w:rPr>
+            <w:noProof/>
+            <w:webHidden/>
+          </w:rPr>
+        </w:r>
+        <w:r>
+          <w:rPr>
+            <w:noProof/>
+            <w:webHidden/>
+          </w:rPr>
+          <w:fldChar w:fldCharType="separate"/>
+        </w:r>
+        <w:r>
+          <w:rPr>
+            <w:noProof/>
+            <w:webHidden/>
+          </w:rPr>
+          <w:t>28</w:t>
+        </w:r>
+        <w:r>
+          <w:rPr>
+            <w:noProof/>
+            <w:webHidden/>
+          </w:rPr>
+          <w:fldChar w:fldCharType="end"/>
+        </w:r>
+      </w:hyperlink>
+    </w:p>
+    <w:p>
+      <w:pPr>
+        <w:pStyle w:val="TOC1"/>
+        <w:tabs>
+          <w:tab w:val="right" w:leader="dot" w:pos="9016"/>
+        </w:tabs>
+        <w:rPr>
+          <w:rFonts w:eastAsiaTheme="minorEastAsia"/>
+          <w:noProof/>
+          <w:lang w:eastAsia="en-GB"/>
+        </w:rPr>
+      </w:pPr>
+      <w:hyperlink w:anchor="_Toc14721779" w:history="1">
+        <w:r>
+          <w:rPr>
+            <w:rStyle w:val="Hyperlink"/>
+            <w:noProof/>
+          </w:rPr>
+          <w:t>Bibliography</w:t>
+        </w:r>
+        <w:r>
+          <w:rPr>
+            <w:noProof/>
+            <w:webHidden/>
+          </w:rPr>
+          <w:tab/>
+        </w:r>
+        <w:r>
+          <w:rPr>
+            <w:noProof/>
+            <w:webHidden/>
+          </w:rPr>
+          <w:fldChar w:fldCharType="begin"/>
+        </w:r>
+        <w:r>
+          <w:rPr>
+            <w:noProof/>
+            <w:webHidden/>
+          </w:rPr>
+          <w:instrText xml:space="preserve"> PAGEREF _Toc14721779 \h </w:instrText>
+        </w:r>
+        <w:r>
+          <w:rPr>
+            <w:noProof/>
+            <w:webHidden/>
+          </w:rPr>
+        </w:r>
+        <w:r>
+          <w:rPr>
+            <w:noProof/>
+            <w:webHidden/>
+          </w:rPr>
+          <w:fldChar w:fldCharType="separate"/>
+        </w:r>
+        <w:r>
+          <w:rPr>
+            <w:noProof/>
+            <w:webHidden/>
+          </w:rPr>
+          <w:t>29</w:t>
+        </w:r>
+        <w:r>
+          <w:rPr>
+            <w:noProof/>
+            <w:webHidden/>
+          </w:rPr>
+          <w:fldChar w:fldCharType="end"/>
+        </w:r>
+      </w:hyperlink>
+    </w:p>
+    <w:p>
+      <w:pPr>
+        <w:pStyle w:val="TOC1"/>
+        <w:tabs>
+          <w:tab w:val="right" w:leader="dot" w:pos="9016"/>
+        </w:tabs>
+        <w:rPr>
+          <w:rFonts w:eastAsiaTheme="minorEastAsia"/>
+          <w:noProof/>
+          <w:lang w:eastAsia="en-GB"/>
+        </w:rPr>
+      </w:pPr>
+      <w:hyperlink w:anchor="_Toc14721780" w:history="1">
+        <w:r>
+          <w:rPr>
+            <w:rStyle w:val="Hyperlink"/>
+            <w:noProof/>
+          </w:rPr>
+          <w:t>Appendix A</w:t>
+        </w:r>
+        <w:r>
+          <w:rPr>
+            <w:noProof/>
+            <w:webHidden/>
+          </w:rPr>
+          <w:tab/>
+        </w:r>
+        <w:r>
+          <w:rPr>
+            <w:noProof/>
+            <w:webHidden/>
+          </w:rPr>
+          <w:fldChar w:fldCharType="begin"/>
+        </w:r>
+        <w:r>
+          <w:rPr>
+            <w:noProof/>
+            <w:webHidden/>
+          </w:rPr>
+          <w:instrText xml:space="preserve"> PAGEREF _Toc14721780 \h </w:instrText>
+        </w:r>
+        <w:r>
+          <w:rPr>
+            <w:noProof/>
+            <w:webHidden/>
+          </w:rPr>
+        </w:r>
+        <w:r>
+          <w:rPr>
+            <w:noProof/>
+            <w:webHidden/>
+          </w:rPr>
+          <w:fldChar w:fldCharType="separate"/>
+        </w:r>
+        <w:r>
+          <w:rPr>
+            <w:noProof/>
+            <w:webHidden/>
+          </w:rPr>
+          <w:t>30</w:t>
+        </w:r>
+        <w:r>
+          <w:rPr>
+            <w:noProof/>
+            <w:webHidden/>
+          </w:rPr>
+          <w:fldChar w:fldCharType="end"/>
+        </w:r>
+      </w:hyperlink>
+    </w:p>
+    <w:p>
+      <w:pPr>
+        <w:pStyle w:val="TOC1"/>
+        <w:tabs>
+          <w:tab w:val="right" w:leader="dot" w:pos="9016"/>
+        </w:tabs>
+        <w:rPr>
+          <w:rFonts w:eastAsiaTheme="minorEastAsia"/>
+          <w:noProof/>
+          <w:lang w:eastAsia="en-GB"/>
+        </w:rPr>
+      </w:pPr>
+      <w:hyperlink w:anchor="_Toc14721781" w:history="1">
+        <w:r>
+          <w:rPr>
+            <w:rStyle w:val="Hyperlink"/>
+            <w:noProof/>
+          </w:rPr>
+          <w:t>Appendix B</w:t>
+        </w:r>
+        <w:r>
+          <w:rPr>
+            <w:noProof/>
+            <w:webHidden/>
+          </w:rPr>
+          <w:tab/>
+        </w:r>
+        <w:r>
+          <w:rPr>
+            <w:noProof/>
+            <w:webHidden/>
+          </w:rPr>
+          <w:fldChar w:fldCharType="begin"/>
+        </w:r>
+        <w:r>
+          <w:rPr>
+            <w:noProof/>
+            <w:webHidden/>
+          </w:rPr>
+          <w:instrText xml:space="preserve"> PAGEREF _Toc14721781 \h </w:instrText>
+        </w:r>
+        <w:r>
+          <w:rPr>
+            <w:noProof/>
+            <w:webHidden/>
+          </w:rPr>
+        </w:r>
+        <w:r>
+          <w:rPr>
+            <w:noProof/>
+            <w:webHidden/>
+          </w:rPr>
+          <w:fldChar w:fldCharType="separate"/>
+        </w:r>
+        <w:r>
+          <w:rPr>
+            <w:noProof/>
+            <w:webHidden/>
+          </w:rPr>
+          <w:t>31</w:t>
+        </w:r>
+        <w:r>
+          <w:rPr>
+            <w:noProof/>
+            <w:webHidden/>
+          </w:rPr>
+          <w:fldChar w:fldCharType="end"/>
+        </w:r>
+      </w:hyperlink>
+    </w:p>
+    <w:p>
+      <w:pPr>
+        <w:pStyle w:val="TOC1"/>
+        <w:tabs>
+          <w:tab w:val="right" w:leader="dot" w:pos="9016"/>
+        </w:tabs>
+        <w:rPr>
+          <w:rFonts w:eastAsiaTheme="minorEastAsia"/>
+          <w:noProof/>
+          <w:lang w:eastAsia="en-GB"/>
+        </w:rPr>
+      </w:pPr>
+      <w:hyperlink w:anchor="_Toc14721782" w:history="1">
+        <w:r>
+          <w:rPr>
+            <w:rStyle w:val="Hyperlink"/>
+            <w:noProof/>
+          </w:rPr>
           <w:t>Appendix C</w:t>
         </w:r>
         <w:r>
@@ -3004,7 +5233,7 @@
             <w:noProof/>
             <w:webHidden/>
           </w:rPr>
-          <w:instrText xml:space="preserve"> PAGEREF _Toc11662370 \h </w:instrText>
+          <w:instrText xml:space="preserve"> PAGEREF _Toc14721782 \h </w:instrText>
         </w:r>
         <w:r>
           <w:rPr>
@@ -3024,7 +5253,7 @@
             <w:noProof/>
             <w:webHidden/>
           </w:rPr>
-          <w:t>24</w:t>
+          <w:t>32</w:t>
         </w:r>
         <w:r>
           <w:rPr>
@@ -3050,7 +5279,7 @@
         <w:pStyle w:val="Title"/>
         <w:outlineLvl w:val="0"/>
       </w:pPr>
-      <w:bookmarkStart w:id="3" w:name="_Toc11662333"/>
+      <w:bookmarkStart w:id="3" w:name="_Toc14721713"/>
       <w:r>
         <w:lastRenderedPageBreak/>
         <w:t>Chapter 1</w:t>
@@ -3062,7 +5291,7 @@
       <w:pPr>
         <w:pStyle w:val="Heading2"/>
       </w:pPr>
-      <w:bookmarkStart w:id="4" w:name="_Toc11662334"/>
+      <w:bookmarkStart w:id="4" w:name="_Toc14721714"/>
       <w:r>
         <w:t>Introduction</w:t>
       </w:r>
@@ -3081,7 +5310,7 @@
       <w:pPr>
         <w:pStyle w:val="Heading3"/>
       </w:pPr>
-      <w:bookmarkStart w:id="5" w:name="_Toc11662335"/>
+      <w:bookmarkStart w:id="5" w:name="_Toc14721715"/>
       <w:r>
         <w:t>1.1 Objectives</w:t>
       </w:r>
@@ -3118,7 +5347,7 @@
       <w:pPr>
         <w:pStyle w:val="Heading3"/>
       </w:pPr>
-      <w:bookmarkStart w:id="6" w:name="_Toc11662336"/>
+      <w:bookmarkStart w:id="6" w:name="_Toc14721716"/>
       <w:r>
         <w:t>1.2 Outcome</w:t>
       </w:r>
@@ -3129,7 +5358,7 @@
       <w:pPr>
         <w:pStyle w:val="Heading3"/>
       </w:pPr>
-      <w:bookmarkStart w:id="7" w:name="_Toc11662337"/>
+      <w:bookmarkStart w:id="7" w:name="_Toc14721717"/>
       <w:r>
         <w:t>1.3 Report Structure</w:t>
       </w:r>
@@ -3157,6 +5386,7 @@
       <w:r>
         <w:t xml:space="preserve">The what were the results of testing stage and evaluation of the application. There report will come to an end with a summary and last comments before </w:t>
       </w:r>
+      <w:proofErr w:type="gramStart"/>
       <w:r>
         <w:t>the</w:t>
       </w:r>
@@ -3166,6 +5396,7 @@
       <w:r>
         <w:t xml:space="preserve"> conclusion</w:t>
       </w:r>
+      <w:proofErr w:type="gramEnd"/>
       <w:r>
         <w:t>.</w:t>
       </w:r>
@@ -3175,7 +5406,7 @@
       <w:pPr>
         <w:pStyle w:val="Heading3"/>
       </w:pPr>
-      <w:bookmarkStart w:id="8" w:name="_Toc11662338"/>
+      <w:bookmarkStart w:id="8" w:name="_Toc14721718"/>
       <w:r>
         <w:t>1.4 Marking Scheme</w:t>
       </w:r>
@@ -3194,7 +5425,7 @@
         <w:pStyle w:val="Title"/>
         <w:outlineLvl w:val="0"/>
       </w:pPr>
-      <w:bookmarkStart w:id="9" w:name="_Toc11662339"/>
+      <w:bookmarkStart w:id="9" w:name="_Toc14721719"/>
       <w:r>
         <w:lastRenderedPageBreak/>
         <w:t>Chapter 2</w:t>
@@ -3206,14 +5437,14 @@
       <w:pPr>
         <w:pStyle w:val="Heading2"/>
       </w:pPr>
-      <w:bookmarkStart w:id="10" w:name="_Toc11662340"/>
+      <w:bookmarkStart w:id="10" w:name="_Toc14721720"/>
       <w:r>
         <w:t>Background Research</w:t>
       </w:r>
+      <w:r>
+        <w:t>/Related Work</w:t>
+      </w:r>
       <w:bookmarkEnd w:id="10"/>
-      <w:r>
-        <w:t>/Related Work</w:t>
-      </w:r>
     </w:p>
     <w:p>
       <w:r>
@@ -3240,7 +5471,7 @@
       <w:pPr>
         <w:pStyle w:val="Heading3"/>
       </w:pPr>
-      <w:bookmarkStart w:id="11" w:name="_Toc11662341"/>
+      <w:bookmarkStart w:id="11" w:name="_Toc14721721"/>
       <w:r>
         <w:t>2.1 Simulation</w:t>
       </w:r>
@@ -3256,9 +5487,11 @@
       <w:pPr>
         <w:pStyle w:val="Heading3"/>
       </w:pPr>
+      <w:bookmarkStart w:id="12" w:name="_Toc14721722"/>
       <w:r>
         <w:t>2.2 Monte Carlo Simulation</w:t>
       </w:r>
+      <w:bookmarkEnd w:id="12"/>
     </w:p>
     <w:p/>
     <w:p/>
@@ -3266,6 +5499,7 @@
       <w:pPr>
         <w:pStyle w:val="Heading3"/>
       </w:pPr>
+      <w:bookmarkStart w:id="13" w:name="_Toc14721723"/>
       <w:r>
         <w:t>2.</w:t>
       </w:r>
@@ -3275,6 +5509,7 @@
       <w:r>
         <w:t xml:space="preserve"> Data Sources</w:t>
       </w:r>
+      <w:bookmarkEnd w:id="13"/>
     </w:p>
     <w:p>
       <w:r>
@@ -3286,6 +5521,7 @@
       <w:pPr>
         <w:pStyle w:val="Heading4"/>
       </w:pPr>
+      <w:bookmarkStart w:id="14" w:name="_Toc14721724"/>
       <w:r>
         <w:t>2.</w:t>
       </w:r>
@@ -3295,6 +5531,7 @@
       <w:r>
         <w:t>.1 National Records of Scotland</w:t>
       </w:r>
+      <w:bookmarkEnd w:id="14"/>
     </w:p>
     <w:p>
       <w:r>
@@ -3314,6 +5551,7 @@
       <w:pPr>
         <w:pStyle w:val="Heading4"/>
       </w:pPr>
+      <w:bookmarkStart w:id="15" w:name="_Toc14721725"/>
       <w:r>
         <w:t>2.</w:t>
       </w:r>
@@ -3323,6 +5561,7 @@
       <w:r>
         <w:t>.2 Scottish Government</w:t>
       </w:r>
+      <w:bookmarkEnd w:id="15"/>
     </w:p>
     <w:p>
       <w:r>
@@ -3334,6 +5573,7 @@
       <w:pPr>
         <w:pStyle w:val="Heading4"/>
       </w:pPr>
+      <w:bookmarkStart w:id="16" w:name="_Toc14721726"/>
       <w:r>
         <w:lastRenderedPageBreak/>
         <w:t>2.</w:t>
@@ -3344,6 +5584,7 @@
       <w:r>
         <w:t>.3 ISD Scotland</w:t>
       </w:r>
+      <w:bookmarkEnd w:id="16"/>
     </w:p>
     <w:p>
       <w:r>
@@ -3358,6 +5599,7 @@
       <w:pPr>
         <w:pStyle w:val="Heading4"/>
       </w:pPr>
+      <w:bookmarkStart w:id="17" w:name="_Toc14721727"/>
       <w:r>
         <w:t>2.</w:t>
       </w:r>
@@ -3370,6 +5612,7 @@
       <w:r>
         <w:t xml:space="preserve"> Diabetes UK</w:t>
       </w:r>
+      <w:bookmarkEnd w:id="17"/>
     </w:p>
     <w:p>
       <w:r>
@@ -3394,6 +5637,7 @@
       <w:pPr>
         <w:pStyle w:val="Heading4"/>
       </w:pPr>
+      <w:bookmarkStart w:id="18" w:name="_Toc14721728"/>
       <w:r>
         <w:t>2.</w:t>
       </w:r>
@@ -3407,6 +5651,7 @@
       <w:r>
         <w:t>ScotPHO</w:t>
       </w:r>
+      <w:bookmarkEnd w:id="18"/>
       <w:proofErr w:type="spellEnd"/>
     </w:p>
     <w:p>
@@ -3432,6 +5677,7 @@
       <w:pPr>
         <w:pStyle w:val="Heading3"/>
       </w:pPr>
+      <w:bookmarkStart w:id="19" w:name="_Toc14721729"/>
       <w:r>
         <w:t>2.</w:t>
       </w:r>
@@ -3441,56 +5687,247 @@
       <w:r>
         <w:t xml:space="preserve"> Related Work</w:t>
       </w:r>
+      <w:bookmarkEnd w:id="19"/>
     </w:p>
     <w:p>
       <w:r>
         <w:t>In this part of the chapter different existing applications are going to be analysed in order to see how other people generate data for the users of their services. From there advantages and disadvantages of each application are going to be listed.</w:t>
       </w:r>
     </w:p>
+    <w:p>
+      <w:pPr>
+        <w:rPr>
+          <w:rFonts w:asciiTheme="majorHAnsi" w:eastAsiaTheme="majorEastAsia" w:hAnsiTheme="majorHAnsi" w:cstheme="majorBidi"/>
+          <w:iCs/>
+          <w:color w:val="2F5496" w:themeColor="accent1" w:themeShade="BF"/>
+          <w:sz w:val="24"/>
+        </w:rPr>
+      </w:pPr>
+      <w:r>
+        <w:br w:type="page"/>
+      </w:r>
+    </w:p>
+    <w:p>
+      <w:pPr>
+        <w:pStyle w:val="Heading4"/>
+      </w:pPr>
+      <w:bookmarkStart w:id="20" w:name="_Toc14721730"/>
+      <w:r>
+        <w:lastRenderedPageBreak/>
+        <w:t>2.</w:t>
+      </w:r>
+      <w:r>
+        <w:t>4</w:t>
+      </w:r>
+      <w:r>
+        <w:t>.1</w:t>
+      </w:r>
+      <w:r>
+        <w:t xml:space="preserve"> generatedata.com</w:t>
+      </w:r>
+      <w:bookmarkEnd w:id="20"/>
+    </w:p>
+    <w:p>
+      <w:r>
+        <w:t>generatedata.com is a free open-source tool which creates custom formatted samples and test data.</w:t>
+      </w:r>
+    </w:p>
+    <w:p>
+      <w:r>
+        <w:rPr>
+          <w:noProof/>
+        </w:rPr>
+        <w:drawing>
+          <wp:inline distT="0" distB="0" distL="0" distR="0" wp14:anchorId="5BC11909" wp14:editId="6D386CA6">
+            <wp:extent cx="5731510" cy="4152265"/>
+            <wp:effectExtent l="0" t="0" r="2540" b="635"/>
+            <wp:docPr id="3" name="Picture 3"/>
+            <wp:cNvGraphicFramePr>
+              <a:graphicFrameLocks xmlns:a="http://schemas.openxmlformats.org/drawingml/2006/main" noChangeAspect="1"/>
+            </wp:cNvGraphicFramePr>
+            <a:graphic xmlns:a="http://schemas.openxmlformats.org/drawingml/2006/main">
+              <a:graphicData uri="http://schemas.openxmlformats.org/drawingml/2006/picture">
+                <pic:pic xmlns:pic="http://schemas.openxmlformats.org/drawingml/2006/picture">
+                  <pic:nvPicPr>
+                    <pic:cNvPr id="1" name=""/>
+                    <pic:cNvPicPr/>
+                  </pic:nvPicPr>
+                  <pic:blipFill>
+                    <a:blip r:embed="rId8"/>
+                    <a:stretch>
+                      <a:fillRect/>
+                    </a:stretch>
+                  </pic:blipFill>
+                  <pic:spPr>
+                    <a:xfrm>
+                      <a:off x="0" y="0"/>
+                      <a:ext cx="5731510" cy="4152265"/>
+                    </a:xfrm>
+                    <a:prstGeom prst="rect">
+                      <a:avLst/>
+                    </a:prstGeom>
+                  </pic:spPr>
+                </pic:pic>
+              </a:graphicData>
+            </a:graphic>
+          </wp:inline>
+        </w:drawing>
+      </w:r>
+    </w:p>
     <w:p/>
     <w:p>
+      <w:r>
+        <w:t>This data tool is a allows users to add various column names and select a data type which tell the website what data to generate for that column. It also has filtering. For example, if you want just to generate a female population you can add that statement to the options tab. After that the user can chose to what file the generated data should be exported to and how much of data should be generated by specifying the number of rows.</w:t>
+      </w:r>
+    </w:p>
+    <w:p>
+      <w:r>
+        <w:t>The advantage of using this website is that the user has various options in order to generate specific data that they would like. Another advantage is that the user can export the generated data to various formats for their uses.</w:t>
+      </w:r>
+      <w:r>
+        <w:t xml:space="preserve"> The data can be country specific. </w:t>
+      </w:r>
+      <w:r>
+        <w:t>If</w:t>
+      </w:r>
+      <w:r>
+        <w:t xml:space="preserve"> you want to generate people who live in another country and you want to have their </w:t>
+      </w:r>
+      <w:r>
+        <w:t>addresses,</w:t>
+      </w:r>
+      <w:r>
+        <w:t xml:space="preserve"> you can add that to the generation by changing that option.</w:t>
+      </w:r>
+    </w:p>
+    <w:p>
+      <w:r>
+        <w:t xml:space="preserve">The </w:t>
+      </w:r>
+      <w:r>
+        <w:t>disadvantages</w:t>
+      </w:r>
+      <w:r>
+        <w:t xml:space="preserve"> of this website </w:t>
+      </w:r>
+      <w:r>
+        <w:t>are</w:t>
+      </w:r>
+      <w:r>
+        <w:t xml:space="preserve"> that </w:t>
+      </w:r>
+      <w:r>
+        <w:t xml:space="preserve">the user interface feels complicated to use. For example, if you want to generate just people with random names then you also need a provide an example to the website cause otherwise it won’t know how you would like to generate that data.  Another disadvantage is that when you get an error the website </w:t>
+      </w:r>
+      <w:r>
+        <w:t>won’t</w:t>
+      </w:r>
+      <w:r>
+        <w:t xml:space="preserve"> tell you what is causing it. When you click on the help button it gives the user a lot of information which is not related to the problem that the user is having.</w:t>
+      </w:r>
+    </w:p>
+    <w:p/>
+    <w:p>
       <w:pPr>
         <w:pStyle w:val="Heading4"/>
       </w:pPr>
-      <w:r>
+      <w:bookmarkStart w:id="21" w:name="_Toc14721731"/>
+      <w:r>
+        <w:lastRenderedPageBreak/>
         <w:t>2.</w:t>
       </w:r>
       <w:r>
         <w:t>4</w:t>
       </w:r>
       <w:r>
-        <w:t>.1</w:t>
-      </w:r>
-      <w:r>
-        <w:t xml:space="preserve"> generatedata.com</w:t>
-      </w:r>
-    </w:p>
-    <w:p>
-      <w:r>
-        <w:t>generatedata.com is a free open-source tool which creates custom formatted samples and test data.</w:t>
+        <w:t>.2 databasetestdata.com</w:t>
+      </w:r>
+      <w:bookmarkEnd w:id="21"/>
+    </w:p>
+    <w:p>
+      <w:r>
+        <w:t xml:space="preserve">databasetestdata.com is a </w:t>
+      </w:r>
+      <w:r>
+        <w:t xml:space="preserve">free test data generator for databases. The aim of this test data is to test real applications with random test data. </w:t>
+      </w:r>
+    </w:p>
+    <w:p>
+      <w:r>
+        <w:rPr>
+          <w:noProof/>
+        </w:rPr>
+        <w:drawing>
+          <wp:inline distT="0" distB="0" distL="0" distR="0" wp14:anchorId="349E1652" wp14:editId="27235EAF">
+            <wp:extent cx="5731510" cy="4561840"/>
+            <wp:effectExtent l="0" t="0" r="2540" b="0"/>
+            <wp:docPr id="21" name="Picture 21"/>
+            <wp:cNvGraphicFramePr>
+              <a:graphicFrameLocks xmlns:a="http://schemas.openxmlformats.org/drawingml/2006/main" noChangeAspect="1"/>
+            </wp:cNvGraphicFramePr>
+            <a:graphic xmlns:a="http://schemas.openxmlformats.org/drawingml/2006/main">
+              <a:graphicData uri="http://schemas.openxmlformats.org/drawingml/2006/picture">
+                <pic:pic xmlns:pic="http://schemas.openxmlformats.org/drawingml/2006/picture">
+                  <pic:nvPicPr>
+                    <pic:cNvPr id="1" name=""/>
+                    <pic:cNvPicPr/>
+                  </pic:nvPicPr>
+                  <pic:blipFill>
+                    <a:blip r:embed="rId9"/>
+                    <a:stretch>
+                      <a:fillRect/>
+                    </a:stretch>
+                  </pic:blipFill>
+                  <pic:spPr>
+                    <a:xfrm>
+                      <a:off x="0" y="0"/>
+                      <a:ext cx="5731510" cy="4561840"/>
+                    </a:xfrm>
+                    <a:prstGeom prst="rect">
+                      <a:avLst/>
+                    </a:prstGeom>
+                  </pic:spPr>
+                </pic:pic>
+              </a:graphicData>
+            </a:graphic>
+          </wp:inline>
+        </w:drawing>
       </w:r>
     </w:p>
     <w:p/>
     <w:p>
-      <w:pPr>
-        <w:pStyle w:val="Heading4"/>
-      </w:pPr>
-      <w:r>
-        <w:t>2.</w:t>
-      </w:r>
-      <w:r>
-        <w:t>4</w:t>
-      </w:r>
-      <w:r>
-        <w:t>.2 databasetestdata.com</w:t>
-      </w:r>
-    </w:p>
-    <w:p>
-      <w:r>
-        <w:t xml:space="preserve">databasetestdata.com is a </w:t>
-      </w:r>
-      <w:r>
-        <w:t>free test data generator for databases. The aim of this test data is to test real applications with random test data. It does that by…</w:t>
+      <w:r>
+        <w:t>This data tool allows users to generate specific data based on the “Data Types” chosen by the user. The website has some already pre-written styles such as “User Account” or “Shop Product”. The user also has the option to export the generate the data to JSON, CSV and XML</w:t>
+      </w:r>
+      <w:r>
+        <w:t>. You also have the option to generate various number of entries. After clicking “Generate data” button the website takes the user to another page which shows the generated raw string</w:t>
+      </w:r>
+      <w:r>
+        <w:t xml:space="preserve"> in a textbox</w:t>
+      </w:r>
+      <w:r>
+        <w:t>.</w:t>
+      </w:r>
+    </w:p>
+    <w:p>
+      <w:r>
+        <w:t>The advantages of this website are that the user has a wide range of options that they can generate. Another advantage is that the User Interface is simple to use as all the actions to generate data are simple to execute.</w:t>
+      </w:r>
+    </w:p>
+    <w:p>
+      <w:r>
+        <w:t xml:space="preserve">The disadvantage of this website is that the website does not export any of the data to actual files that can be downloaded by the user. </w:t>
+      </w:r>
+      <w:r>
+        <w:t>Therefore,</w:t>
+      </w:r>
+      <w:r>
+        <w:t xml:space="preserve"> the user would have to use another service in order to convert the generated data into a file and store it on their system.</w:t>
+      </w:r>
+    </w:p>
+    <w:p>
+      <w:r>
+        <w:t xml:space="preserve"> </w:t>
       </w:r>
     </w:p>
     <w:p>
@@ -3511,7 +5948,7 @@
         <w:pStyle w:val="Title"/>
         <w:outlineLvl w:val="0"/>
       </w:pPr>
-      <w:bookmarkStart w:id="12" w:name="_Toc11662342"/>
+      <w:bookmarkStart w:id="22" w:name="_Toc14721732"/>
       <w:r>
         <w:lastRenderedPageBreak/>
         <w:t xml:space="preserve">Chapter </w:t>
@@ -3519,16 +5956,18 @@
       <w:r>
         <w:t>3</w:t>
       </w:r>
-      <w:bookmarkEnd w:id="12"/>
+      <w:bookmarkEnd w:id="22"/>
     </w:p>
     <w:p/>
     <w:p>
       <w:pPr>
         <w:pStyle w:val="Heading2"/>
       </w:pPr>
+      <w:bookmarkStart w:id="23" w:name="_Toc14721733"/>
       <w:r>
         <w:t>Data Analysis and Creation</w:t>
       </w:r>
+      <w:bookmarkEnd w:id="23"/>
     </w:p>
     <w:p>
       <w:r>
@@ -3549,7 +5988,7 @@
       <w:pPr>
         <w:pStyle w:val="Heading3"/>
       </w:pPr>
-      <w:bookmarkStart w:id="13" w:name="_Toc11662343"/>
+      <w:bookmarkStart w:id="24" w:name="_Toc14721734"/>
       <w:r>
         <w:t>3</w:t>
       </w:r>
@@ -3583,7 +6022,7 @@
       <w:r>
         <w:t xml:space="preserve"> Number</w:t>
       </w:r>
-      <w:bookmarkEnd w:id="13"/>
+      <w:bookmarkEnd w:id="24"/>
     </w:p>
     <w:p>
       <w:r>
@@ -3604,7 +6043,7 @@
       <w:pPr>
         <w:pStyle w:val="Heading3"/>
       </w:pPr>
-      <w:bookmarkStart w:id="14" w:name="_Toc11662344"/>
+      <w:bookmarkStart w:id="25" w:name="_Toc14721735"/>
       <w:r>
         <w:t>3</w:t>
       </w:r>
@@ -3617,7 +6056,7 @@
       <w:r>
         <w:t xml:space="preserve"> Statistics gathering</w:t>
       </w:r>
-      <w:bookmarkEnd w:id="14"/>
+      <w:bookmarkEnd w:id="25"/>
     </w:p>
     <w:p>
       <w:r>
@@ -3650,7 +6089,7 @@
       <w:pPr>
         <w:pStyle w:val="Heading4"/>
       </w:pPr>
-      <w:bookmarkStart w:id="15" w:name="_Toc11662345"/>
+      <w:bookmarkStart w:id="26" w:name="_Toc14721736"/>
       <w:r>
         <w:t>3</w:t>
       </w:r>
@@ -3663,7 +6102,7 @@
       <w:r>
         <w:t>.1 Age Distribution</w:t>
       </w:r>
-      <w:bookmarkEnd w:id="15"/>
+      <w:bookmarkEnd w:id="26"/>
     </w:p>
     <w:p>
       <w:r>
@@ -3692,7 +6131,7 @@
             <wp:cNvGraphicFramePr/>
             <a:graphic xmlns:a="http://schemas.openxmlformats.org/drawingml/2006/main">
               <a:graphicData uri="http://schemas.openxmlformats.org/drawingml/2006/chart">
-                <c:chart xmlns:c="http://schemas.openxmlformats.org/drawingml/2006/chart" xmlns:r="http://schemas.openxmlformats.org/officeDocument/2006/relationships" r:id="rId8"/>
+                <c:chart xmlns:c="http://schemas.openxmlformats.org/drawingml/2006/chart" xmlns:r="http://schemas.openxmlformats.org/officeDocument/2006/relationships" r:id="rId10"/>
               </a:graphicData>
             </a:graphic>
           </wp:inline>
@@ -3702,10 +6141,24 @@
     <w:p/>
     <w:p>
       <w:pPr>
+        <w:rPr>
+          <w:rFonts w:asciiTheme="majorHAnsi" w:eastAsiaTheme="majorEastAsia" w:hAnsiTheme="majorHAnsi" w:cstheme="majorBidi"/>
+          <w:iCs/>
+          <w:color w:val="2F5496" w:themeColor="accent1" w:themeShade="BF"/>
+          <w:sz w:val="24"/>
+        </w:rPr>
+      </w:pPr>
+      <w:r>
+        <w:br w:type="page"/>
+      </w:r>
+    </w:p>
+    <w:p>
+      <w:pPr>
         <w:pStyle w:val="Heading4"/>
       </w:pPr>
-      <w:bookmarkStart w:id="16" w:name="_Toc11662346"/>
-      <w:r>
+      <w:bookmarkStart w:id="27" w:name="_Toc14721737"/>
+      <w:r>
+        <w:lastRenderedPageBreak/>
         <w:t>3</w:t>
       </w:r>
       <w:r>
@@ -3717,7 +6170,7 @@
       <w:r>
         <w:t>.2 Gender Distribution</w:t>
       </w:r>
-      <w:bookmarkEnd w:id="16"/>
+      <w:bookmarkEnd w:id="27"/>
     </w:p>
     <w:p>
       <w:r>
@@ -3750,7 +6203,7 @@
             <wp:cNvGraphicFramePr/>
             <a:graphic xmlns:a="http://schemas.openxmlformats.org/drawingml/2006/main">
               <a:graphicData uri="http://schemas.openxmlformats.org/drawingml/2006/chart">
-                <c:chart xmlns:c="http://schemas.openxmlformats.org/drawingml/2006/chart" xmlns:r="http://schemas.openxmlformats.org/officeDocument/2006/relationships" r:id="rId9"/>
+                <c:chart xmlns:c="http://schemas.openxmlformats.org/drawingml/2006/chart" xmlns:r="http://schemas.openxmlformats.org/officeDocument/2006/relationships" r:id="rId11"/>
               </a:graphicData>
             </a:graphic>
           </wp:inline>
@@ -3762,7 +6215,7 @@
       <w:pPr>
         <w:pStyle w:val="Heading4"/>
       </w:pPr>
-      <w:bookmarkStart w:id="17" w:name="_Toc11662347"/>
+      <w:bookmarkStart w:id="28" w:name="_Toc14721738"/>
       <w:r>
         <w:t>3</w:t>
       </w:r>
@@ -3781,7 +6234,7 @@
       <w:r>
         <w:t xml:space="preserve"> Body Mass Index (BMI) Distribution</w:t>
       </w:r>
-      <w:bookmarkEnd w:id="17"/>
+      <w:bookmarkEnd w:id="28"/>
     </w:p>
     <w:p>
       <w:r>
@@ -3809,7 +6262,7 @@
                     <pic:cNvPicPr/>
                   </pic:nvPicPr>
                   <pic:blipFill>
-                    <a:blip r:embed="rId10"/>
+                    <a:blip r:embed="rId12"/>
                     <a:stretch>
                       <a:fillRect/>
                     </a:stretch>
@@ -3832,6 +6285,12 @@
     </w:p>
     <w:p>
       <w:r>
+        <w:br w:type="page"/>
+      </w:r>
+    </w:p>
+    <w:p>
+      <w:r>
+        <w:lastRenderedPageBreak/>
         <w:t xml:space="preserve">Since people with an age lower than 16 are classified differently people who are younger than that will not have a BMI measure in the system. Below are charts which show peoples BMI based on age and gender. For people with a BMI that have lower than 25 will have a BMI which is either normal BMI or underweight BMI will have a random BMI generated between 15 and 25. </w:t>
       </w:r>
     </w:p>
@@ -3853,7 +6312,6 @@
         <w:rPr>
           <w:noProof/>
         </w:rPr>
-        <w:lastRenderedPageBreak/>
         <w:drawing>
           <wp:inline distT="0" distB="0" distL="0" distR="0" wp14:anchorId="6C621D05" wp14:editId="7DDE1F10">
             <wp:extent cx="4341412" cy="2929692"/>
@@ -3872,7 +6330,7 @@
                     </pic:cNvPicPr>
                   </pic:nvPicPr>
                   <pic:blipFill>
-                    <a:blip r:embed="rId11">
+                    <a:blip r:embed="rId13">
                       <a:extLst>
                         <a:ext uri="{28A0092B-C50C-407E-A947-70E740481C1C}">
                           <a14:useLocalDpi xmlns:a14="http://schemas.microsoft.com/office/drawing/2010/main" val="0"/>
@@ -3940,7 +6398,7 @@
                     </pic:cNvPicPr>
                   </pic:nvPicPr>
                   <pic:blipFill>
-                    <a:blip r:embed="rId12">
+                    <a:blip r:embed="rId14">
                       <a:extLst>
                         <a:ext uri="{28A0092B-C50C-407E-A947-70E740481C1C}">
                           <a14:useLocalDpi xmlns:a14="http://schemas.microsoft.com/office/drawing/2010/main" val="0"/>
@@ -3979,10 +6437,24 @@
     </w:p>
     <w:p>
       <w:pPr>
+        <w:rPr>
+          <w:rFonts w:asciiTheme="majorHAnsi" w:eastAsiaTheme="majorEastAsia" w:hAnsiTheme="majorHAnsi" w:cstheme="majorBidi"/>
+          <w:iCs/>
+          <w:color w:val="2F5496" w:themeColor="accent1" w:themeShade="BF"/>
+          <w:sz w:val="24"/>
+        </w:rPr>
+      </w:pPr>
+      <w:r>
+        <w:br w:type="page"/>
+      </w:r>
+    </w:p>
+    <w:p>
+      <w:pPr>
         <w:pStyle w:val="Heading4"/>
       </w:pPr>
-      <w:bookmarkStart w:id="18" w:name="_Toc11662348"/>
-      <w:r>
+      <w:bookmarkStart w:id="29" w:name="_Toc14721739"/>
+      <w:r>
+        <w:lastRenderedPageBreak/>
         <w:t>3</w:t>
       </w:r>
       <w:r>
@@ -4000,7 +6472,7 @@
       <w:r>
         <w:t xml:space="preserve"> Circulatory and Respiratory S&amp;S</w:t>
       </w:r>
-      <w:bookmarkEnd w:id="18"/>
+      <w:bookmarkEnd w:id="29"/>
     </w:p>
     <w:p>
       <w:r>
@@ -4028,7 +6500,6 @@
         <w:rPr>
           <w:noProof/>
         </w:rPr>
-        <w:lastRenderedPageBreak/>
         <w:drawing>
           <wp:inline distT="0" distB="0" distL="0" distR="0" wp14:anchorId="7BD00F3F" wp14:editId="77E5E762">
             <wp:extent cx="4572000" cy="2743200"/>
@@ -4043,7 +6514,7 @@
             <wp:cNvGraphicFramePr/>
             <a:graphic xmlns:a="http://schemas.openxmlformats.org/drawingml/2006/main">
               <a:graphicData uri="http://schemas.openxmlformats.org/drawingml/2006/chart">
-                <c:chart xmlns:c="http://schemas.openxmlformats.org/drawingml/2006/chart" xmlns:r="http://schemas.openxmlformats.org/officeDocument/2006/relationships" r:id="rId13"/>
+                <c:chart xmlns:c="http://schemas.openxmlformats.org/drawingml/2006/chart" xmlns:r="http://schemas.openxmlformats.org/officeDocument/2006/relationships" r:id="rId15"/>
               </a:graphicData>
             </a:graphic>
           </wp:inline>
@@ -4077,7 +6548,7 @@
             <wp:cNvGraphicFramePr/>
             <a:graphic xmlns:a="http://schemas.openxmlformats.org/drawingml/2006/main">
               <a:graphicData uri="http://schemas.openxmlformats.org/drawingml/2006/chart">
-                <c:chart xmlns:c="http://schemas.openxmlformats.org/drawingml/2006/chart" xmlns:r="http://schemas.openxmlformats.org/officeDocument/2006/relationships" r:id="rId14"/>
+                <c:chart xmlns:c="http://schemas.openxmlformats.org/drawingml/2006/chart" xmlns:r="http://schemas.openxmlformats.org/officeDocument/2006/relationships" r:id="rId16"/>
               </a:graphicData>
             </a:graphic>
           </wp:inline>
@@ -4096,10 +6567,24 @@
     </w:p>
     <w:p>
       <w:pPr>
+        <w:rPr>
+          <w:rFonts w:asciiTheme="majorHAnsi" w:eastAsiaTheme="majorEastAsia" w:hAnsiTheme="majorHAnsi" w:cstheme="majorBidi"/>
+          <w:iCs/>
+          <w:color w:val="2F5496" w:themeColor="accent1" w:themeShade="BF"/>
+          <w:sz w:val="24"/>
+        </w:rPr>
+      </w:pPr>
+      <w:r>
+        <w:br w:type="page"/>
+      </w:r>
+    </w:p>
+    <w:p>
+      <w:pPr>
         <w:pStyle w:val="Heading4"/>
       </w:pPr>
-      <w:bookmarkStart w:id="19" w:name="_Toc11662349"/>
-      <w:r>
+      <w:bookmarkStart w:id="30" w:name="_Toc14721740"/>
+      <w:r>
+        <w:lastRenderedPageBreak/>
         <w:t>3</w:t>
       </w:r>
       <w:r>
@@ -4117,7 +6602,7 @@
       <w:r>
         <w:t xml:space="preserve"> Diseases of the Skin &amp; Subcutaneous Tissue</w:t>
       </w:r>
-      <w:bookmarkEnd w:id="19"/>
+      <w:bookmarkEnd w:id="30"/>
     </w:p>
     <w:p>
       <w:r>
@@ -4136,7 +6621,6 @@
         <w:rPr>
           <w:noProof/>
         </w:rPr>
-        <w:lastRenderedPageBreak/>
         <w:drawing>
           <wp:inline distT="0" distB="0" distL="0" distR="0" wp14:anchorId="76247780" wp14:editId="700966B4">
             <wp:extent cx="4572000" cy="2743200"/>
@@ -4151,7 +6635,7 @@
             <wp:cNvGraphicFramePr/>
             <a:graphic xmlns:a="http://schemas.openxmlformats.org/drawingml/2006/main">
               <a:graphicData uri="http://schemas.openxmlformats.org/drawingml/2006/chart">
-                <c:chart xmlns:c="http://schemas.openxmlformats.org/drawingml/2006/chart" xmlns:r="http://schemas.openxmlformats.org/officeDocument/2006/relationships" r:id="rId15"/>
+                <c:chart xmlns:c="http://schemas.openxmlformats.org/drawingml/2006/chart" xmlns:r="http://schemas.openxmlformats.org/officeDocument/2006/relationships" r:id="rId17"/>
               </a:graphicData>
             </a:graphic>
           </wp:inline>
@@ -4185,7 +6669,7 @@
             <wp:cNvGraphicFramePr/>
             <a:graphic xmlns:a="http://schemas.openxmlformats.org/drawingml/2006/main">
               <a:graphicData uri="http://schemas.openxmlformats.org/drawingml/2006/chart">
-                <c:chart xmlns:c="http://schemas.openxmlformats.org/drawingml/2006/chart" xmlns:r="http://schemas.openxmlformats.org/officeDocument/2006/relationships" r:id="rId16"/>
+                <c:chart xmlns:c="http://schemas.openxmlformats.org/drawingml/2006/chart" xmlns:r="http://schemas.openxmlformats.org/officeDocument/2006/relationships" r:id="rId18"/>
               </a:graphicData>
             </a:graphic>
           </wp:inline>
@@ -4204,10 +6688,24 @@
     </w:p>
     <w:p>
       <w:pPr>
+        <w:rPr>
+          <w:rFonts w:asciiTheme="majorHAnsi" w:eastAsiaTheme="majorEastAsia" w:hAnsiTheme="majorHAnsi" w:cstheme="majorBidi"/>
+          <w:iCs/>
+          <w:color w:val="2F5496" w:themeColor="accent1" w:themeShade="BF"/>
+          <w:sz w:val="24"/>
+        </w:rPr>
+      </w:pPr>
+      <w:r>
+        <w:br w:type="page"/>
+      </w:r>
+    </w:p>
+    <w:p>
+      <w:pPr>
         <w:pStyle w:val="Heading4"/>
       </w:pPr>
-      <w:bookmarkStart w:id="20" w:name="_Toc11662350"/>
-      <w:r>
+      <w:bookmarkStart w:id="31" w:name="_Toc14721741"/>
+      <w:r>
+        <w:lastRenderedPageBreak/>
         <w:t>3</w:t>
       </w:r>
       <w:r>
@@ -4225,7 +6723,7 @@
       <w:r>
         <w:t xml:space="preserve"> General Abnormal S&amp;S NEC</w:t>
       </w:r>
-      <w:bookmarkEnd w:id="20"/>
+      <w:bookmarkEnd w:id="31"/>
     </w:p>
     <w:p>
       <w:r>
@@ -4234,7 +6732,7 @@
       <w:r>
         <w:t xml:space="preserve"> [5] </w:t>
       </w:r>
-      <w:bookmarkStart w:id="21" w:name="_Hlk3291962"/>
+      <w:bookmarkStart w:id="32" w:name="_Hlk3291962"/>
       <w:r>
         <w:t>condition is one most common condition that affects people in Scotland. Below are graphs which show the percentage of males and females that are affected by this condition based on age for a population of a thousand</w:t>
       </w:r>
@@ -4244,7 +6742,7 @@
       <w:r>
         <w:t>.</w:t>
       </w:r>
-      <w:bookmarkEnd w:id="21"/>
+      <w:bookmarkEnd w:id="32"/>
     </w:p>
     <w:p/>
     <w:p>
@@ -4255,7 +6753,6 @@
         <w:rPr>
           <w:noProof/>
         </w:rPr>
-        <w:lastRenderedPageBreak/>
         <w:drawing>
           <wp:inline distT="0" distB="0" distL="0" distR="0" wp14:anchorId="4C5A6A3F" wp14:editId="43AAE0E2">
             <wp:extent cx="4572000" cy="2743200"/>
@@ -4270,7 +6767,7 @@
             <wp:cNvGraphicFramePr/>
             <a:graphic xmlns:a="http://schemas.openxmlformats.org/drawingml/2006/main">
               <a:graphicData uri="http://schemas.openxmlformats.org/drawingml/2006/chart">
-                <c:chart xmlns:c="http://schemas.openxmlformats.org/drawingml/2006/chart" xmlns:r="http://schemas.openxmlformats.org/officeDocument/2006/relationships" r:id="rId17"/>
+                <c:chart xmlns:c="http://schemas.openxmlformats.org/drawingml/2006/chart" xmlns:r="http://schemas.openxmlformats.org/officeDocument/2006/relationships" r:id="rId19"/>
               </a:graphicData>
             </a:graphic>
           </wp:inline>
@@ -4304,7 +6801,7 @@
             <wp:cNvGraphicFramePr/>
             <a:graphic xmlns:a="http://schemas.openxmlformats.org/drawingml/2006/main">
               <a:graphicData uri="http://schemas.openxmlformats.org/drawingml/2006/chart">
-                <c:chart xmlns:c="http://schemas.openxmlformats.org/drawingml/2006/chart" xmlns:r="http://schemas.openxmlformats.org/officeDocument/2006/relationships" r:id="rId18"/>
+                <c:chart xmlns:c="http://schemas.openxmlformats.org/drawingml/2006/chart" xmlns:r="http://schemas.openxmlformats.org/officeDocument/2006/relationships" r:id="rId20"/>
               </a:graphicData>
             </a:graphic>
           </wp:inline>
@@ -4323,10 +6820,24 @@
     </w:p>
     <w:p>
       <w:pPr>
+        <w:rPr>
+          <w:rFonts w:asciiTheme="majorHAnsi" w:eastAsiaTheme="majorEastAsia" w:hAnsiTheme="majorHAnsi" w:cstheme="majorBidi"/>
+          <w:iCs/>
+          <w:color w:val="2F5496" w:themeColor="accent1" w:themeShade="BF"/>
+          <w:sz w:val="24"/>
+        </w:rPr>
+      </w:pPr>
+      <w:r>
+        <w:br w:type="page"/>
+      </w:r>
+    </w:p>
+    <w:p>
+      <w:pPr>
         <w:pStyle w:val="Heading4"/>
       </w:pPr>
-      <w:bookmarkStart w:id="22" w:name="_Toc11662351"/>
-      <w:r>
+      <w:bookmarkStart w:id="33" w:name="_Toc14721742"/>
+      <w:r>
+        <w:lastRenderedPageBreak/>
         <w:t>3</w:t>
       </w:r>
       <w:r>
@@ -4344,7 +6855,7 @@
       <w:r>
         <w:t xml:space="preserve"> Digestive/Abdominal S&amp;S</w:t>
       </w:r>
-      <w:bookmarkEnd w:id="22"/>
+      <w:bookmarkEnd w:id="33"/>
     </w:p>
     <w:p>
       <w:r>
@@ -4366,7 +6877,6 @@
         <w:rPr>
           <w:noProof/>
         </w:rPr>
-        <w:lastRenderedPageBreak/>
         <w:drawing>
           <wp:inline distT="0" distB="0" distL="0" distR="0" wp14:anchorId="5D423991" wp14:editId="50A757D3">
             <wp:extent cx="4572000" cy="2743200"/>
@@ -4381,7 +6891,7 @@
             <wp:cNvGraphicFramePr/>
             <a:graphic xmlns:a="http://schemas.openxmlformats.org/drawingml/2006/main">
               <a:graphicData uri="http://schemas.openxmlformats.org/drawingml/2006/chart">
-                <c:chart xmlns:c="http://schemas.openxmlformats.org/drawingml/2006/chart" xmlns:r="http://schemas.openxmlformats.org/officeDocument/2006/relationships" r:id="rId19"/>
+                <c:chart xmlns:c="http://schemas.openxmlformats.org/drawingml/2006/chart" xmlns:r="http://schemas.openxmlformats.org/officeDocument/2006/relationships" r:id="rId21"/>
               </a:graphicData>
             </a:graphic>
           </wp:inline>
@@ -4415,7 +6925,7 @@
             <wp:cNvGraphicFramePr/>
             <a:graphic xmlns:a="http://schemas.openxmlformats.org/drawingml/2006/main">
               <a:graphicData uri="http://schemas.openxmlformats.org/drawingml/2006/chart">
-                <c:chart xmlns:c="http://schemas.openxmlformats.org/drawingml/2006/chart" xmlns:r="http://schemas.openxmlformats.org/officeDocument/2006/relationships" r:id="rId20"/>
+                <c:chart xmlns:c="http://schemas.openxmlformats.org/drawingml/2006/chart" xmlns:r="http://schemas.openxmlformats.org/officeDocument/2006/relationships" r:id="rId22"/>
               </a:graphicData>
             </a:graphic>
           </wp:inline>
@@ -4434,10 +6944,24 @@
     </w:p>
     <w:p>
       <w:pPr>
+        <w:rPr>
+          <w:rFonts w:asciiTheme="majorHAnsi" w:eastAsiaTheme="majorEastAsia" w:hAnsiTheme="majorHAnsi" w:cstheme="majorBidi"/>
+          <w:iCs/>
+          <w:color w:val="2F5496" w:themeColor="accent1" w:themeShade="BF"/>
+          <w:sz w:val="24"/>
+        </w:rPr>
+      </w:pPr>
+      <w:r>
+        <w:br w:type="page"/>
+      </w:r>
+    </w:p>
+    <w:p>
+      <w:pPr>
         <w:pStyle w:val="Heading4"/>
       </w:pPr>
-      <w:bookmarkStart w:id="23" w:name="_Toc11662352"/>
-      <w:r>
+      <w:bookmarkStart w:id="34" w:name="_Toc14721743"/>
+      <w:r>
+        <w:lastRenderedPageBreak/>
         <w:t>3</w:t>
       </w:r>
       <w:r>
@@ -4458,11 +6982,19 @@
       <w:r>
         <w:t xml:space="preserve"> Type 1</w:t>
       </w:r>
-      <w:bookmarkEnd w:id="23"/>
-    </w:p>
-    <w:p>
-      <w:r>
-        <w:t xml:space="preserve">Diabetes is a popular condition in todays society. However, Diabetes Type 1 [6] is less common than Diabetes Type 2. </w:t>
+      <w:bookmarkEnd w:id="34"/>
+    </w:p>
+    <w:p>
+      <w:r>
+        <w:t xml:space="preserve">Diabetes is a popular condition in </w:t>
+      </w:r>
+      <w:proofErr w:type="spellStart"/>
+      <w:r>
+        <w:t>todays</w:t>
+      </w:r>
+      <w:proofErr w:type="spellEnd"/>
+      <w:r>
+        <w:t xml:space="preserve"> society. However, Diabetes Type 1 [6] is less common than Diabetes Type 2. </w:t>
       </w:r>
       <w:r>
         <w:t>Below are graphs which show the percentage of males and females that are affected by this condition based on age for a population of a thousand</w:t>
@@ -4483,7 +7015,6 @@
         <w:rPr>
           <w:noProof/>
         </w:rPr>
-        <w:lastRenderedPageBreak/>
         <w:drawing>
           <wp:inline distT="0" distB="0" distL="0" distR="0" wp14:anchorId="5B15DBE8" wp14:editId="70A245EB">
             <wp:extent cx="4572000" cy="2743200"/>
@@ -4498,7 +7029,7 @@
             <wp:cNvGraphicFramePr/>
             <a:graphic xmlns:a="http://schemas.openxmlformats.org/drawingml/2006/main">
               <a:graphicData uri="http://schemas.openxmlformats.org/drawingml/2006/chart">
-                <c:chart xmlns:c="http://schemas.openxmlformats.org/drawingml/2006/chart" xmlns:r="http://schemas.openxmlformats.org/officeDocument/2006/relationships" r:id="rId21"/>
+                <c:chart xmlns:c="http://schemas.openxmlformats.org/drawingml/2006/chart" xmlns:r="http://schemas.openxmlformats.org/officeDocument/2006/relationships" r:id="rId23"/>
               </a:graphicData>
             </a:graphic>
           </wp:inline>
@@ -4509,8 +7040,6 @@
       <w:pPr>
         <w:jc w:val="center"/>
       </w:pPr>
-      <w:bookmarkStart w:id="24" w:name="_GoBack"/>
-      <w:bookmarkEnd w:id="24"/>
     </w:p>
     <w:p>
       <w:pPr>
@@ -4521,20 +7050,36 @@
           <w:noProof/>
         </w:rPr>
         <w:drawing>
-          <wp:inline distT="0" distB="0" distL="0" distR="0" wp14:anchorId="4059B0F5" wp14:editId="4BE67A06">
-            <wp:extent cx="4572000" cy="2743200"/>
-            <wp:effectExtent l="0" t="0" r="0" b="0"/>
-            <wp:docPr id="13" name="Chart 13">
-              <a:extLst xmlns:a="http://schemas.openxmlformats.org/drawingml/2006/main">
-                <a:ext uri="{FF2B5EF4-FFF2-40B4-BE49-F238E27FC236}">
-                  <a16:creationId xmlns:a16="http://schemas.microsoft.com/office/drawing/2014/main" id="{5597FB09-BF5A-4ADF-9EBB-C57763F939FF}"/>
-                </a:ext>
-              </a:extLst>
-            </wp:docPr>
-            <wp:cNvGraphicFramePr/>
+          <wp:inline distT="0" distB="0" distL="0" distR="0" wp14:anchorId="0A209E4C" wp14:editId="206582B5">
+            <wp:extent cx="4584589" cy="2755631"/>
+            <wp:effectExtent l="0" t="0" r="6985" b="6985"/>
+            <wp:docPr id="22" name="Picture 22"/>
+            <wp:cNvGraphicFramePr>
+              <a:graphicFrameLocks xmlns:a="http://schemas.openxmlformats.org/drawingml/2006/main" noChangeAspect="1"/>
+            </wp:cNvGraphicFramePr>
             <a:graphic xmlns:a="http://schemas.openxmlformats.org/drawingml/2006/main">
-              <a:graphicData uri="http://schemas.openxmlformats.org/drawingml/2006/chart">
-                <c:chart xmlns:c="http://schemas.openxmlformats.org/drawingml/2006/chart" xmlns:r="http://schemas.openxmlformats.org/officeDocument/2006/relationships" r:id="rId22"/>
+              <a:graphicData uri="http://schemas.openxmlformats.org/drawingml/2006/picture">
+                <pic:pic xmlns:pic="http://schemas.openxmlformats.org/drawingml/2006/picture">
+                  <pic:nvPicPr>
+                    <pic:cNvPr id="1" name=""/>
+                    <pic:cNvPicPr/>
+                  </pic:nvPicPr>
+                  <pic:blipFill>
+                    <a:blip r:embed="rId24"/>
+                    <a:stretch>
+                      <a:fillRect/>
+                    </a:stretch>
+                  </pic:blipFill>
+                  <pic:spPr>
+                    <a:xfrm>
+                      <a:off x="0" y="0"/>
+                      <a:ext cx="4584589" cy="2755631"/>
+                    </a:xfrm>
+                    <a:prstGeom prst="rect">
+                      <a:avLst/>
+                    </a:prstGeom>
+                  </pic:spPr>
+                </pic:pic>
               </a:graphicData>
             </a:graphic>
           </wp:inline>
@@ -4553,10 +7098,24 @@
     </w:p>
     <w:p>
       <w:pPr>
+        <w:rPr>
+          <w:rFonts w:asciiTheme="majorHAnsi" w:eastAsiaTheme="majorEastAsia" w:hAnsiTheme="majorHAnsi" w:cstheme="majorBidi"/>
+          <w:iCs/>
+          <w:color w:val="2F5496" w:themeColor="accent1" w:themeShade="BF"/>
+          <w:sz w:val="24"/>
+        </w:rPr>
+      </w:pPr>
+      <w:r>
+        <w:br w:type="page"/>
+      </w:r>
+    </w:p>
+    <w:p>
+      <w:pPr>
         <w:pStyle w:val="Heading4"/>
       </w:pPr>
-      <w:bookmarkStart w:id="25" w:name="_Toc11662353"/>
-      <w:r>
+      <w:bookmarkStart w:id="35" w:name="_Toc14721744"/>
+      <w:r>
+        <w:lastRenderedPageBreak/>
         <w:t>3</w:t>
       </w:r>
       <w:r>
@@ -4574,7 +7133,7 @@
       <w:r>
         <w:t xml:space="preserve"> Diabetes Type 2</w:t>
       </w:r>
-      <w:bookmarkEnd w:id="25"/>
+      <w:bookmarkEnd w:id="35"/>
     </w:p>
     <w:p>
       <w:r>
@@ -4602,7 +7161,6 @@
         <w:rPr>
           <w:noProof/>
         </w:rPr>
-        <w:lastRenderedPageBreak/>
         <w:drawing>
           <wp:inline distT="0" distB="0" distL="0" distR="0" wp14:anchorId="622FC0CD" wp14:editId="5D0456CE">
             <wp:extent cx="4572000" cy="2743200"/>
@@ -4617,7 +7175,7 @@
             <wp:cNvGraphicFramePr/>
             <a:graphic xmlns:a="http://schemas.openxmlformats.org/drawingml/2006/main">
               <a:graphicData uri="http://schemas.openxmlformats.org/drawingml/2006/chart">
-                <c:chart xmlns:c="http://schemas.openxmlformats.org/drawingml/2006/chart" xmlns:r="http://schemas.openxmlformats.org/officeDocument/2006/relationships" r:id="rId23"/>
+                <c:chart xmlns:c="http://schemas.openxmlformats.org/drawingml/2006/chart" xmlns:r="http://schemas.openxmlformats.org/officeDocument/2006/relationships" r:id="rId25"/>
               </a:graphicData>
             </a:graphic>
           </wp:inline>
@@ -4657,7 +7215,7 @@
             <wp:cNvGraphicFramePr/>
             <a:graphic xmlns:a="http://schemas.openxmlformats.org/drawingml/2006/main">
               <a:graphicData uri="http://schemas.openxmlformats.org/drawingml/2006/chart">
-                <c:chart xmlns:c="http://schemas.openxmlformats.org/drawingml/2006/chart" xmlns:r="http://schemas.openxmlformats.org/officeDocument/2006/relationships" r:id="rId24"/>
+                <c:chart xmlns:c="http://schemas.openxmlformats.org/drawingml/2006/chart" xmlns:r="http://schemas.openxmlformats.org/officeDocument/2006/relationships" r:id="rId26"/>
               </a:graphicData>
             </a:graphic>
           </wp:inline>
@@ -4676,10 +7234,24 @@
     </w:p>
     <w:p>
       <w:pPr>
+        <w:rPr>
+          <w:rFonts w:asciiTheme="majorHAnsi" w:eastAsiaTheme="majorEastAsia" w:hAnsiTheme="majorHAnsi" w:cstheme="majorBidi"/>
+          <w:iCs/>
+          <w:color w:val="2F5496" w:themeColor="accent1" w:themeShade="BF"/>
+          <w:sz w:val="24"/>
+        </w:rPr>
+      </w:pPr>
+      <w:r>
+        <w:br w:type="page"/>
+      </w:r>
+    </w:p>
+    <w:p>
+      <w:pPr>
         <w:pStyle w:val="Heading4"/>
       </w:pPr>
-      <w:bookmarkStart w:id="26" w:name="_Toc11662354"/>
-      <w:r>
+      <w:bookmarkStart w:id="36" w:name="_Toc14721745"/>
+      <w:r>
+        <w:lastRenderedPageBreak/>
         <w:t>3</w:t>
       </w:r>
       <w:r>
@@ -4697,7 +7269,7 @@
       <w:r>
         <w:t xml:space="preserve"> Hypertension</w:t>
       </w:r>
-      <w:bookmarkEnd w:id="26"/>
+      <w:bookmarkEnd w:id="36"/>
     </w:p>
     <w:p>
       <w:r>
@@ -4736,7 +7308,6 @@
         <w:rPr>
           <w:noProof/>
         </w:rPr>
-        <w:lastRenderedPageBreak/>
         <w:drawing>
           <wp:inline distT="0" distB="0" distL="0" distR="0" wp14:anchorId="4C4DAD29" wp14:editId="5AF8EAB0">
             <wp:extent cx="4572000" cy="2743200"/>
@@ -4751,7 +7322,7 @@
             <wp:cNvGraphicFramePr/>
             <a:graphic xmlns:a="http://schemas.openxmlformats.org/drawingml/2006/main">
               <a:graphicData uri="http://schemas.openxmlformats.org/drawingml/2006/chart">
-                <c:chart xmlns:c="http://schemas.openxmlformats.org/drawingml/2006/chart" xmlns:r="http://schemas.openxmlformats.org/officeDocument/2006/relationships" r:id="rId25"/>
+                <c:chart xmlns:c="http://schemas.openxmlformats.org/drawingml/2006/chart" xmlns:r="http://schemas.openxmlformats.org/officeDocument/2006/relationships" r:id="rId27"/>
               </a:graphicData>
             </a:graphic>
           </wp:inline>
@@ -4785,7 +7356,7 @@
             <wp:cNvGraphicFramePr/>
             <a:graphic xmlns:a="http://schemas.openxmlformats.org/drawingml/2006/main">
               <a:graphicData uri="http://schemas.openxmlformats.org/drawingml/2006/chart">
-                <c:chart xmlns:c="http://schemas.openxmlformats.org/drawingml/2006/chart" xmlns:r="http://schemas.openxmlformats.org/officeDocument/2006/relationships" r:id="rId26"/>
+                <c:chart xmlns:c="http://schemas.openxmlformats.org/drawingml/2006/chart" xmlns:r="http://schemas.openxmlformats.org/officeDocument/2006/relationships" r:id="rId28"/>
               </a:graphicData>
             </a:graphic>
           </wp:inline>
@@ -4802,7 +7373,7 @@
         <w:pStyle w:val="Title"/>
         <w:outlineLvl w:val="0"/>
       </w:pPr>
-      <w:bookmarkStart w:id="27" w:name="_Toc11662355"/>
+      <w:bookmarkStart w:id="37" w:name="_Toc14721746"/>
       <w:r>
         <w:lastRenderedPageBreak/>
         <w:t xml:space="preserve">Chapter </w:t>
@@ -4810,18 +7381,18 @@
       <w:r>
         <w:t>4</w:t>
       </w:r>
-      <w:bookmarkEnd w:id="27"/>
+      <w:bookmarkEnd w:id="37"/>
     </w:p>
     <w:p/>
     <w:p>
       <w:pPr>
         <w:pStyle w:val="Heading2"/>
       </w:pPr>
-      <w:bookmarkStart w:id="28" w:name="_Toc11662356"/>
+      <w:bookmarkStart w:id="38" w:name="_Toc14721747"/>
       <w:r>
         <w:t>Problem Description and Specification</w:t>
       </w:r>
-      <w:bookmarkEnd w:id="28"/>
+      <w:bookmarkEnd w:id="38"/>
     </w:p>
     <w:p>
       <w:r>
@@ -4836,14 +7407,14 @@
       <w:pPr>
         <w:pStyle w:val="Heading3"/>
       </w:pPr>
-      <w:bookmarkStart w:id="29" w:name="_Toc11662357"/>
+      <w:bookmarkStart w:id="39" w:name="_Toc14721748"/>
       <w:r>
         <w:t>4</w:t>
       </w:r>
       <w:r>
         <w:t>.1 Problem Description</w:t>
       </w:r>
-      <w:bookmarkEnd w:id="29"/>
+      <w:bookmarkEnd w:id="39"/>
     </w:p>
     <w:p>
       <w:r>
@@ -4884,7 +7455,7 @@
       <w:pPr>
         <w:pStyle w:val="Heading3"/>
       </w:pPr>
-      <w:bookmarkStart w:id="30" w:name="_Toc11662358"/>
+      <w:bookmarkStart w:id="40" w:name="_Toc14721749"/>
       <w:r>
         <w:t>4</w:t>
       </w:r>
@@ -4897,7 +7468,7 @@
       <w:r>
         <w:t>?</w:t>
       </w:r>
-      <w:bookmarkEnd w:id="30"/>
+      <w:bookmarkEnd w:id="40"/>
     </w:p>
     <w:p>
       <w:r>
@@ -4909,7 +7480,7 @@
       <w:pPr>
         <w:pStyle w:val="Heading3"/>
       </w:pPr>
-      <w:bookmarkStart w:id="31" w:name="_Toc11662359"/>
+      <w:bookmarkStart w:id="41" w:name="_Toc14721750"/>
       <w:r>
         <w:t>4</w:t>
       </w:r>
@@ -4925,7 +7496,7 @@
       <w:r>
         <w:t>Functional Requirements</w:t>
       </w:r>
-      <w:bookmarkEnd w:id="31"/>
+      <w:bookmarkEnd w:id="41"/>
     </w:p>
     <w:p>
       <w:r>
@@ -5049,10 +7620,24 @@
     <w:p/>
     <w:p>
       <w:pPr>
+        <w:rPr>
+          <w:rFonts w:asciiTheme="majorHAnsi" w:eastAsiaTheme="majorEastAsia" w:hAnsiTheme="majorHAnsi" w:cstheme="majorBidi"/>
+          <w:color w:val="1F3763" w:themeColor="accent1" w:themeShade="7F"/>
+          <w:sz w:val="24"/>
+          <w:szCs w:val="24"/>
+        </w:rPr>
+      </w:pPr>
+      <w:r>
+        <w:br w:type="page"/>
+      </w:r>
+    </w:p>
+    <w:p>
+      <w:pPr>
         <w:pStyle w:val="Heading3"/>
       </w:pPr>
-      <w:bookmarkStart w:id="32" w:name="_Toc11662360"/>
-      <w:r>
+      <w:bookmarkStart w:id="42" w:name="_Toc14721751"/>
+      <w:r>
+        <w:lastRenderedPageBreak/>
         <w:t>4</w:t>
       </w:r>
       <w:r>
@@ -5064,7 +7649,7 @@
       <w:r>
         <w:t xml:space="preserve"> Non-Functional Requirements</w:t>
       </w:r>
-      <w:bookmarkEnd w:id="32"/>
+      <w:bookmarkEnd w:id="42"/>
     </w:p>
     <w:p>
       <w:r>
@@ -5107,14 +7692,28 @@
         </w:numPr>
       </w:pPr>
       <w:r>
-        <w:lastRenderedPageBreak/>
         <w:t>Load a data</w:t>
       </w:r>
       <w:r>
         <w:t xml:space="preserve"> set</w:t>
       </w:r>
       <w:r>
-        <w:t xml:space="preserve"> automatically that has been previously user used device.</w:t>
+        <w:t xml:space="preserve"> automatically that has been previously </w:t>
+      </w:r>
+      <w:r>
+        <w:t xml:space="preserve">simulated </w:t>
+      </w:r>
+      <w:r>
+        <w:t xml:space="preserve">by the </w:t>
+      </w:r>
+      <w:r>
+        <w:t xml:space="preserve">user </w:t>
+      </w:r>
+      <w:r>
+        <w:t>on a specific</w:t>
+      </w:r>
+      <w:r>
+        <w:t xml:space="preserve"> device.</w:t>
       </w:r>
     </w:p>
     <w:p/>
@@ -5122,7 +7721,7 @@
       <w:pPr>
         <w:pStyle w:val="Heading3"/>
       </w:pPr>
-      <w:bookmarkStart w:id="33" w:name="_Toc11662361"/>
+      <w:bookmarkStart w:id="43" w:name="_Toc14721752"/>
       <w:r>
         <w:t>4</w:t>
       </w:r>
@@ -5133,15 +7732,79 @@
         <w:t>4</w:t>
       </w:r>
       <w:r>
-        <w:t xml:space="preserve"> Approach to Solving the Problem</w:t>
-      </w:r>
-      <w:bookmarkEnd w:id="33"/>
-    </w:p>
-    <w:p>
-      <w:r>
-        <w:t>The approach taken to solve this problem was to…</w:t>
-      </w:r>
-    </w:p>
+        <w:t xml:space="preserve"> Approach</w:t>
+      </w:r>
+      <w:r>
+        <w:t xml:space="preserve"> taken</w:t>
+      </w:r>
+      <w:r>
+        <w:t xml:space="preserve"> to Solving the Problem</w:t>
+      </w:r>
+      <w:bookmarkEnd w:id="43"/>
+    </w:p>
+    <w:p>
+      <w:r>
+        <w:t>The approach taken to solve this problem was t</w:t>
+      </w:r>
+      <w:r>
+        <w:t xml:space="preserve">o </w:t>
+      </w:r>
+      <w:r>
+        <w:t>create</w:t>
+      </w:r>
+      <w:r>
+        <w:t xml:space="preserve"> a website with generated user data and display statistics and records on the website using HTML5, CSS and JavaScript. I have decided to use those programming languages for my website since </w:t>
+      </w:r>
+      <w:r>
+        <w:t>I am comfortable in programming in those languages.</w:t>
+      </w:r>
+      <w:r>
+        <w:t xml:space="preserve"> The other reason why I have decided to use those languages since it will allow me to provide the application to a wide range of users since it will be available on the internet.</w:t>
+      </w:r>
+    </w:p>
+    <w:p>
+      <w:r>
+        <w:t xml:space="preserve">Before web application development I had to find sources on age distribution in order to know how much percent of people </w:t>
+      </w:r>
+      <w:proofErr w:type="gramStart"/>
+      <w:r>
+        <w:t>have a specific age</w:t>
+      </w:r>
+      <w:proofErr w:type="gramEnd"/>
+      <w:r>
+        <w:t xml:space="preserve"> have based on gender. I needed this data since otherwise I wouldn’t know how many people I should assign to specific ages. Without this data the application would lose its purpose as the age groups would be all over the places and after applying conditions statistics it would result in unrealistic or in data that would never be possible to achieve.</w:t>
+      </w:r>
+    </w:p>
+    <w:p>
+      <w:r>
+        <w:t xml:space="preserve">After getting those statistics I </w:t>
+      </w:r>
+      <w:r>
+        <w:t>had</w:t>
+      </w:r>
+      <w:r>
+        <w:t xml:space="preserve"> to get statistics on various conditions that affect population of Scotland. I would only accept data that provides an age distribution and gender in order to keep the generated data usable.</w:t>
+      </w:r>
+    </w:p>
+    <w:p>
+      <w:r>
+        <w:t xml:space="preserve">From there the data was cleaned up since I would only get </w:t>
+      </w:r>
+      <w:proofErr w:type="gramStart"/>
+      <w:r>
+        <w:t>a number of</w:t>
+      </w:r>
+      <w:proofErr w:type="gramEnd"/>
+      <w:r>
+        <w:t xml:space="preserve"> people that are affected by the condition but in order for the data to be useable by the application, I had to convert them into percentages. For example, for one of the conditions the contact rate was per 1000 people was 400 males and that would be converted to percentage and stored in an Excel File created by myself.</w:t>
+      </w:r>
+    </w:p>
+    <w:p>
+      <w:r>
+        <w:t>Then I have worked on the actual application. The first step was to design the actual system and the way it will work. This has been done by just drawing diagrams and ideas. The next step was to decide on how to store the simulated data so that the user is going to be able to access it multiple times without the need to re-simulate the data. I’ve decided store all the simulated data in local storage. From there it was just the case of programming the application until completion.</w:t>
+      </w:r>
+    </w:p>
+    <w:p/>
     <w:p>
       <w:r>
         <w:br w:type="page"/>
@@ -5152,7 +7815,7 @@
         <w:pStyle w:val="Title"/>
         <w:outlineLvl w:val="0"/>
       </w:pPr>
-      <w:bookmarkStart w:id="34" w:name="_Toc11662362"/>
+      <w:bookmarkStart w:id="44" w:name="_Toc14721753"/>
       <w:r>
         <w:lastRenderedPageBreak/>
         <w:t xml:space="preserve">Chapter </w:t>
@@ -5160,22 +7823,28 @@
       <w:r>
         <w:t>5</w:t>
       </w:r>
-      <w:bookmarkEnd w:id="34"/>
+      <w:bookmarkEnd w:id="44"/>
     </w:p>
     <w:p/>
     <w:p>
       <w:pPr>
         <w:pStyle w:val="Heading2"/>
       </w:pPr>
-      <w:bookmarkStart w:id="35" w:name="_Toc11662363"/>
+      <w:bookmarkStart w:id="45" w:name="_Toc14721754"/>
       <w:r>
         <w:t>Software Description and Specification</w:t>
       </w:r>
-      <w:bookmarkEnd w:id="35"/>
-    </w:p>
-    <w:p>
-      <w:r>
-        <w:t>The aim of this chapter is to describe how the application was designed. This will include what software development process was chosen, how was the structure of the database was created for the application and how the graphical user interface was designed.</w:t>
+      <w:bookmarkEnd w:id="45"/>
+    </w:p>
+    <w:p>
+      <w:r>
+        <w:t>The aim of this chapter is to describe how the application was designed. This will include what software development process was chosen, how was the structure of the data</w:t>
+      </w:r>
+      <w:r>
+        <w:t xml:space="preserve"> set</w:t>
+      </w:r>
+      <w:r>
+        <w:t xml:space="preserve"> was created for the application and how the graphical user interface was designed.</w:t>
       </w:r>
     </w:p>
     <w:p/>
@@ -5183,45 +7852,533 @@
       <w:pPr>
         <w:pStyle w:val="Heading3"/>
       </w:pPr>
-      <w:bookmarkStart w:id="36" w:name="_Toc11662364"/>
+      <w:bookmarkStart w:id="46" w:name="_Toc14721755"/>
       <w:r>
         <w:t>5</w:t>
       </w:r>
       <w:r>
         <w:t>.1 Software Architecture</w:t>
       </w:r>
-      <w:bookmarkEnd w:id="36"/>
+      <w:bookmarkEnd w:id="46"/>
     </w:p>
     <w:p/>
+    <w:p/>
     <w:p>
       <w:pPr>
         <w:pStyle w:val="Heading3"/>
       </w:pPr>
-      <w:bookmarkStart w:id="37" w:name="_Toc11662365"/>
+      <w:bookmarkStart w:id="47" w:name="_Toc14721756"/>
       <w:r>
         <w:t>5</w:t>
       </w:r>
       <w:r>
         <w:t>.2 Data</w:t>
       </w:r>
-      <w:bookmarkEnd w:id="37"/>
       <w:r>
         <w:t xml:space="preserve"> set Design</w:t>
       </w:r>
-    </w:p>
+      <w:bookmarkEnd w:id="47"/>
+    </w:p>
+    <w:p>
+      <w:r>
+        <w:t>The initial idea was to use MongoDB to store all the simulated data. However, I wanted to make the application user friendly. Therefore, I have decided to store all the simulated data in the user’s device local storage. This will allow users to access simulated data just by simulating it once and from there they can access it at anytime they would like. They will only have to re-simulate the data if they want a different data set or the local storage has been cleared and there is nothing stored there.</w:t>
+      </w:r>
+    </w:p>
+    <w:p>
+      <w:r>
+        <w:t xml:space="preserve">Before any storing I would create an </w:t>
+      </w:r>
+      <w:r>
+        <w:t xml:space="preserve">object called </w:t>
+      </w:r>
+      <w:r>
+        <w:t>person which would follow the following default layout:</w:t>
+      </w:r>
+    </w:p>
+    <w:tbl>
+      <w:tblPr>
+        <w:tblStyle w:val="TableGridLight"/>
+        <w:tblW w:w="0" w:type="auto"/>
+        <w:tblLook w:val="04A0" w:firstRow="1" w:lastRow="0" w:firstColumn="1" w:lastColumn="0" w:noHBand="0" w:noVBand="1"/>
+      </w:tblPr>
+      <w:tblGrid>
+        <w:gridCol w:w="4508"/>
+        <w:gridCol w:w="4508"/>
+      </w:tblGrid>
+      <w:tr>
+        <w:tc>
+          <w:tcPr>
+            <w:tcW w:w="4508" w:type="dxa"/>
+          </w:tcPr>
+          <w:p>
+            <w:pPr>
+              <w:jc w:val="center"/>
+              <w:rPr>
+                <w:b/>
+                <w:bCs/>
+              </w:rPr>
+            </w:pPr>
+            <w:r>
+              <w:rPr>
+                <w:b/>
+                <w:bCs/>
+              </w:rPr>
+              <w:t>Person Key</w:t>
+            </w:r>
+          </w:p>
+        </w:tc>
+        <w:tc>
+          <w:tcPr>
+            <w:tcW w:w="4508" w:type="dxa"/>
+          </w:tcPr>
+          <w:p>
+            <w:pPr>
+              <w:jc w:val="center"/>
+              <w:rPr>
+                <w:b/>
+                <w:bCs/>
+              </w:rPr>
+            </w:pPr>
+            <w:r>
+              <w:rPr>
+                <w:b/>
+                <w:bCs/>
+              </w:rPr>
+              <w:t xml:space="preserve">Person </w:t>
+            </w:r>
+            <w:proofErr w:type="spellStart"/>
+            <w:r>
+              <w:rPr>
+                <w:b/>
+                <w:bCs/>
+              </w:rPr>
+              <w:t>Defualt</w:t>
+            </w:r>
+            <w:proofErr w:type="spellEnd"/>
+            <w:r>
+              <w:rPr>
+                <w:b/>
+                <w:bCs/>
+              </w:rPr>
+              <w:t xml:space="preserve"> Key Value</w:t>
+            </w:r>
+          </w:p>
+        </w:tc>
+      </w:tr>
+      <w:tr>
+        <w:tc>
+          <w:tcPr>
+            <w:tcW w:w="4508" w:type="dxa"/>
+          </w:tcPr>
+          <w:p>
+            <w:proofErr w:type="spellStart"/>
+            <w:r>
+              <w:t>firstName</w:t>
+            </w:r>
+            <w:proofErr w:type="spellEnd"/>
+          </w:p>
+        </w:tc>
+        <w:tc>
+          <w:tcPr>
+            <w:tcW w:w="4508" w:type="dxa"/>
+          </w:tcPr>
+          <w:p>
+            <w:r>
+              <w:t>“”</w:t>
+            </w:r>
+          </w:p>
+        </w:tc>
+      </w:tr>
+      <w:tr>
+        <w:tc>
+          <w:tcPr>
+            <w:tcW w:w="4508" w:type="dxa"/>
+          </w:tcPr>
+          <w:p>
+            <w:proofErr w:type="spellStart"/>
+            <w:r>
+              <w:t>secondName</w:t>
+            </w:r>
+            <w:proofErr w:type="spellEnd"/>
+          </w:p>
+        </w:tc>
+        <w:tc>
+          <w:tcPr>
+            <w:tcW w:w="4508" w:type="dxa"/>
+          </w:tcPr>
+          <w:p>
+            <w:r>
+              <w:t>“”</w:t>
+            </w:r>
+          </w:p>
+        </w:tc>
+      </w:tr>
+      <w:tr>
+        <w:tc>
+          <w:tcPr>
+            <w:tcW w:w="4508" w:type="dxa"/>
+          </w:tcPr>
+          <w:p>
+            <w:r>
+              <w:t>gender</w:t>
+            </w:r>
+          </w:p>
+        </w:tc>
+        <w:tc>
+          <w:tcPr>
+            <w:tcW w:w="4508" w:type="dxa"/>
+          </w:tcPr>
+          <w:p>
+            <w:r>
+              <w:t>“M”</w:t>
+            </w:r>
+          </w:p>
+        </w:tc>
+      </w:tr>
+      <w:tr>
+        <w:tc>
+          <w:tcPr>
+            <w:tcW w:w="4508" w:type="dxa"/>
+          </w:tcPr>
+          <w:p>
+            <w:r>
+              <w:t>age</w:t>
+            </w:r>
+          </w:p>
+        </w:tc>
+        <w:tc>
+          <w:tcPr>
+            <w:tcW w:w="4508" w:type="dxa"/>
+          </w:tcPr>
+          <w:p>
+            <w:r>
+              <w:t>age – this is a parameter</w:t>
+            </w:r>
+          </w:p>
+        </w:tc>
+      </w:tr>
+      <w:tr>
+        <w:tc>
+          <w:tcPr>
+            <w:tcW w:w="4508" w:type="dxa"/>
+          </w:tcPr>
+          <w:p>
+            <w:proofErr w:type="spellStart"/>
+            <w:r>
+              <w:t>DoB</w:t>
+            </w:r>
+            <w:proofErr w:type="spellEnd"/>
+            <w:r>
+              <w:t xml:space="preserve"> (Date of Birth)</w:t>
+            </w:r>
+          </w:p>
+        </w:tc>
+        <w:tc>
+          <w:tcPr>
+            <w:tcW w:w="4508" w:type="dxa"/>
+          </w:tcPr>
+          <w:p>
+            <w:r>
+              <w:t>000000</w:t>
+            </w:r>
+          </w:p>
+        </w:tc>
+      </w:tr>
+      <w:tr>
+        <w:tc>
+          <w:tcPr>
+            <w:tcW w:w="4508" w:type="dxa"/>
+          </w:tcPr>
+          <w:p>
+            <w:r>
+              <w:t>postcode</w:t>
+            </w:r>
+          </w:p>
+        </w:tc>
+        <w:tc>
+          <w:tcPr>
+            <w:tcW w:w="4508" w:type="dxa"/>
+          </w:tcPr>
+          <w:p>
+            <w:r>
+              <w:t>“”</w:t>
+            </w:r>
+          </w:p>
+        </w:tc>
+      </w:tr>
+      <w:tr>
+        <w:tc>
+          <w:tcPr>
+            <w:tcW w:w="4508" w:type="dxa"/>
+          </w:tcPr>
+          <w:p>
+            <w:r>
+              <w:t>SIMD16_Rank</w:t>
+            </w:r>
+          </w:p>
+        </w:tc>
+        <w:tc>
+          <w:tcPr>
+            <w:tcW w:w="4508" w:type="dxa"/>
+          </w:tcPr>
+          <w:p>
+            <w:r>
+              <w:t>“”</w:t>
+            </w:r>
+          </w:p>
+        </w:tc>
+      </w:tr>
+      <w:tr>
+        <w:tc>
+          <w:tcPr>
+            <w:tcW w:w="4508" w:type="dxa"/>
+          </w:tcPr>
+          <w:p>
+            <w:proofErr w:type="spellStart"/>
+            <w:r>
+              <w:t>CHINumber</w:t>
+            </w:r>
+            <w:proofErr w:type="spellEnd"/>
+          </w:p>
+        </w:tc>
+        <w:tc>
+          <w:tcPr>
+            <w:tcW w:w="4508" w:type="dxa"/>
+          </w:tcPr>
+          <w:p>
+            <w:r>
+              <w:t>0</w:t>
+            </w:r>
+          </w:p>
+        </w:tc>
+      </w:tr>
+      <w:tr>
+        <w:tc>
+          <w:tcPr>
+            <w:tcW w:w="4508" w:type="dxa"/>
+          </w:tcPr>
+          <w:p>
+            <w:r>
+              <w:t>BMI</w:t>
+            </w:r>
+          </w:p>
+        </w:tc>
+        <w:tc>
+          <w:tcPr>
+            <w:tcW w:w="4508" w:type="dxa"/>
+          </w:tcPr>
+          <w:p>
+            <w:r>
+              <w:t>“N/A”</w:t>
+            </w:r>
+          </w:p>
+        </w:tc>
+      </w:tr>
+      <w:tr>
+        <w:tc>
+          <w:tcPr>
+            <w:tcW w:w="4508" w:type="dxa"/>
+          </w:tcPr>
+          <w:p>
+            <w:proofErr w:type="spellStart"/>
+            <w:r>
+              <w:t>CaR</w:t>
+            </w:r>
+            <w:proofErr w:type="spellEnd"/>
+            <w:r>
+              <w:t xml:space="preserve"> (Condition)</w:t>
+            </w:r>
+          </w:p>
+        </w:tc>
+        <w:tc>
+          <w:tcPr>
+            <w:tcW w:w="4508" w:type="dxa"/>
+          </w:tcPr>
+          <w:p>
+            <w:r>
+              <w:t>“N”</w:t>
+            </w:r>
+          </w:p>
+        </w:tc>
+      </w:tr>
+      <w:tr>
+        <w:tc>
+          <w:tcPr>
+            <w:tcW w:w="4508" w:type="dxa"/>
+          </w:tcPr>
+          <w:p>
+            <w:proofErr w:type="spellStart"/>
+            <w:r>
+              <w:t>DotSaST</w:t>
+            </w:r>
+            <w:proofErr w:type="spellEnd"/>
+            <w:r>
+              <w:t xml:space="preserve"> (Condition)</w:t>
+            </w:r>
+          </w:p>
+        </w:tc>
+        <w:tc>
+          <w:tcPr>
+            <w:tcW w:w="4508" w:type="dxa"/>
+          </w:tcPr>
+          <w:p>
+            <w:r>
+              <w:t>“N”</w:t>
+            </w:r>
+          </w:p>
+        </w:tc>
+      </w:tr>
+      <w:tr>
+        <w:tc>
+          <w:tcPr>
+            <w:tcW w:w="4508" w:type="dxa"/>
+          </w:tcPr>
+          <w:p>
+            <w:r>
+              <w:t>GA (Condition)</w:t>
+            </w:r>
+          </w:p>
+        </w:tc>
+        <w:tc>
+          <w:tcPr>
+            <w:tcW w:w="4508" w:type="dxa"/>
+          </w:tcPr>
+          <w:p>
+            <w:r>
+              <w:t>“N”</w:t>
+            </w:r>
+          </w:p>
+        </w:tc>
+      </w:tr>
+      <w:tr>
+        <w:tc>
+          <w:tcPr>
+            <w:tcW w:w="4508" w:type="dxa"/>
+          </w:tcPr>
+          <w:p>
+            <w:r>
+              <w:t>DA (Condition)</w:t>
+            </w:r>
+          </w:p>
+        </w:tc>
+        <w:tc>
+          <w:tcPr>
+            <w:tcW w:w="4508" w:type="dxa"/>
+          </w:tcPr>
+          <w:p>
+            <w:r>
+              <w:t>“N”</w:t>
+            </w:r>
+          </w:p>
+        </w:tc>
+      </w:tr>
+      <w:tr>
+        <w:tc>
+          <w:tcPr>
+            <w:tcW w:w="4508" w:type="dxa"/>
+          </w:tcPr>
+          <w:p>
+            <w:r>
+              <w:t>Di1 (Condition)</w:t>
+            </w:r>
+          </w:p>
+        </w:tc>
+        <w:tc>
+          <w:tcPr>
+            <w:tcW w:w="4508" w:type="dxa"/>
+          </w:tcPr>
+          <w:p>
+            <w:r>
+              <w:t>“N”</w:t>
+            </w:r>
+          </w:p>
+        </w:tc>
+      </w:tr>
+      <w:tr>
+        <w:tc>
+          <w:tcPr>
+            <w:tcW w:w="4508" w:type="dxa"/>
+          </w:tcPr>
+          <w:p>
+            <w:r>
+              <w:t>Di2 (Condition)</w:t>
+            </w:r>
+          </w:p>
+        </w:tc>
+        <w:tc>
+          <w:tcPr>
+            <w:tcW w:w="4508" w:type="dxa"/>
+          </w:tcPr>
+          <w:p>
+            <w:r>
+              <w:t>“N”</w:t>
+            </w:r>
+          </w:p>
+        </w:tc>
+      </w:tr>
+      <w:tr>
+        <w:tc>
+          <w:tcPr>
+            <w:tcW w:w="4508" w:type="dxa"/>
+          </w:tcPr>
+          <w:p>
+            <w:r>
+              <w:t>HT (Condition)</w:t>
+            </w:r>
+          </w:p>
+        </w:tc>
+        <w:tc>
+          <w:tcPr>
+            <w:tcW w:w="4508" w:type="dxa"/>
+          </w:tcPr>
+          <w:p>
+            <w:r>
+              <w:t>“N”</w:t>
+            </w:r>
+          </w:p>
+        </w:tc>
+      </w:tr>
+    </w:tbl>
     <w:p/>
     <w:p>
+      <w:r>
+        <w:t>As you can see for the persons key “age” I am passing in a parameter which sets an objects age. This is because this data is being create one by one until a certain number of people is reached with a specific age and then moves one to the next age. This makes data creation simpler as after that step I don’t need to do any changes to the persons age.</w:t>
+      </w:r>
+    </w:p>
+    <w:p>
+      <w:r>
+        <w:lastRenderedPageBreak/>
+        <w:t>For persons key “gender” the default value is “M” standing for male. I have decided to set this as a default value as from there I will just have to apply female gender statistics. This is because let’s say there are 60% Females at an age of 5 and 40% males. I only must change 60% of people with an age 5 to “F” which sets their gender to female. This just makes the simulation cleaner as you only need to work with one gender statistic instead of two at the same time.</w:t>
+      </w:r>
+    </w:p>
+    <w:p>
+      <w:r>
+        <w:t>The rest of the keys default values are just initializations for the persons keys.</w:t>
+      </w:r>
+    </w:p>
+    <w:p>
+      <w:r>
+        <w:t>From there all the other statistics would be applied to the person objects.</w:t>
+      </w:r>
+    </w:p>
+    <w:p>
+      <w:r>
+        <w:t>Finally, after all simulation has been completed. The data set would be converted to a JSON string and later stored in local storage so that data can be accessed by the user at any time.</w:t>
+      </w:r>
+    </w:p>
+    <w:p/>
+    <w:p>
       <w:pPr>
         <w:pStyle w:val="Heading3"/>
       </w:pPr>
-      <w:bookmarkStart w:id="38" w:name="_Toc11662366"/>
+      <w:bookmarkStart w:id="48" w:name="_Toc14721757"/>
       <w:r>
         <w:t>5</w:t>
       </w:r>
       <w:r>
         <w:t>.3 Graphical User Interface Design</w:t>
       </w:r>
-      <w:bookmarkEnd w:id="38"/>
+      <w:bookmarkEnd w:id="48"/>
     </w:p>
     <w:p/>
     <w:p>
@@ -5234,12 +8391,629 @@
         <w:pStyle w:val="Title"/>
         <w:outlineLvl w:val="0"/>
       </w:pPr>
-      <w:bookmarkStart w:id="39" w:name="_Toc11662367"/>
+      <w:bookmarkStart w:id="49" w:name="_Toc14721758"/>
+      <w:r>
+        <w:lastRenderedPageBreak/>
+        <w:t>Chapter 6</w:t>
+      </w:r>
+      <w:bookmarkEnd w:id="49"/>
+    </w:p>
+    <w:p/>
+    <w:p>
+      <w:pPr>
+        <w:pStyle w:val="Heading2"/>
+      </w:pPr>
+      <w:bookmarkStart w:id="50" w:name="_Toc14721759"/>
+      <w:r>
+        <w:t>Detailed Design and Implementation</w:t>
+      </w:r>
+      <w:bookmarkEnd w:id="50"/>
+    </w:p>
+    <w:p>
+      <w:r>
+        <w:t xml:space="preserve">The aim of this chapter is to describe in detail what </w:t>
+      </w:r>
+      <w:r>
+        <w:t>programming languages</w:t>
+      </w:r>
+      <w:r>
+        <w:t>, tools, environment has been chosen</w:t>
+      </w:r>
+      <w:r>
+        <w:t xml:space="preserve"> in order to develop the application</w:t>
+      </w:r>
+      <w:r>
+        <w:t>.</w:t>
+      </w:r>
+      <w:r>
+        <w:t xml:space="preserve"> </w:t>
+      </w:r>
+      <w:r>
+        <w:t>In the final topic I will discuss the challenges I had to face in the design and implementation of this application.</w:t>
+      </w:r>
+    </w:p>
+    <w:p/>
+    <w:p>
+      <w:pPr>
+        <w:pStyle w:val="Heading3"/>
+      </w:pPr>
+      <w:bookmarkStart w:id="51" w:name="_Toc14721760"/>
+      <w:r>
+        <w:t>6.1 Choice of Programming Languages Used</w:t>
+      </w:r>
+      <w:bookmarkEnd w:id="51"/>
+    </w:p>
+    <w:p>
+      <w:r>
+        <w:t>For this application development I have used the following programming languages.</w:t>
+      </w:r>
+    </w:p>
+    <w:p/>
+    <w:p>
+      <w:pPr>
+        <w:pStyle w:val="Heading4"/>
+      </w:pPr>
+      <w:r>
+        <w:t>6.1.1 HTML5</w:t>
+      </w:r>
+    </w:p>
+    <w:p>
+      <w:proofErr w:type="spellStart"/>
+      <w:r>
+        <w:t>Asd</w:t>
+      </w:r>
+      <w:proofErr w:type="spellEnd"/>
+    </w:p>
+    <w:p/>
+    <w:p>
+      <w:pPr>
+        <w:pStyle w:val="Heading4"/>
+      </w:pPr>
+      <w:r>
+        <w:t>6.1.2 CSS</w:t>
+      </w:r>
+    </w:p>
+    <w:p>
+      <w:proofErr w:type="spellStart"/>
+      <w:r>
+        <w:t>Asd</w:t>
+      </w:r>
+      <w:proofErr w:type="spellEnd"/>
+    </w:p>
+    <w:p/>
+    <w:p>
+      <w:pPr>
+        <w:pStyle w:val="Heading4"/>
+      </w:pPr>
+      <w:r>
+        <w:t>6.1.3 JavaScript</w:t>
+      </w:r>
+    </w:p>
+    <w:p>
+      <w:proofErr w:type="spellStart"/>
+      <w:r>
+        <w:t>fadsf</w:t>
+      </w:r>
+      <w:proofErr w:type="spellEnd"/>
+    </w:p>
+    <w:p/>
+    <w:p>
+      <w:pPr>
+        <w:pStyle w:val="Heading3"/>
+      </w:pPr>
+      <w:bookmarkStart w:id="52" w:name="_Toc14721761"/>
+      <w:r>
+        <w:t>6.2 Choice of Third</w:t>
+      </w:r>
+      <w:r>
+        <w:t>-</w:t>
+      </w:r>
+      <w:r>
+        <w:t>Part Tools</w:t>
+      </w:r>
+      <w:bookmarkEnd w:id="52"/>
+    </w:p>
+    <w:p>
+      <w:r>
+        <w:t>For this application I have used the following third-party tools.</w:t>
+      </w:r>
+    </w:p>
+    <w:p/>
+    <w:p>
+      <w:pPr>
+        <w:pStyle w:val="Heading4"/>
+      </w:pPr>
+      <w:r>
+        <w:t>6.2.1 Strathclyde DEVWEB</w:t>
+      </w:r>
+    </w:p>
+    <w:p>
+      <w:r>
+        <w:t>Ads</w:t>
+      </w:r>
+    </w:p>
+    <w:p/>
+    <w:p>
+      <w:pPr>
+        <w:pStyle w:val="Heading4"/>
+      </w:pPr>
+      <w:r>
+        <w:t>6.2.2 FileZilla</w:t>
+      </w:r>
+    </w:p>
+    <w:p>
+      <w:proofErr w:type="spellStart"/>
+      <w:r>
+        <w:t>Asd</w:t>
+      </w:r>
+      <w:proofErr w:type="spellEnd"/>
+    </w:p>
+    <w:p/>
+    <w:p>
+      <w:pPr>
+        <w:pStyle w:val="Heading4"/>
+      </w:pPr>
+      <w:r>
+        <w:t>6.2.3 ag-Grid</w:t>
+      </w:r>
+    </w:p>
+    <w:p>
+      <w:proofErr w:type="spellStart"/>
+      <w:r>
+        <w:t>Asd</w:t>
+      </w:r>
+      <w:proofErr w:type="spellEnd"/>
+    </w:p>
+    <w:p/>
+    <w:p>
+      <w:pPr>
+        <w:pStyle w:val="Heading4"/>
+      </w:pPr>
+      <w:r>
+        <w:t>6.2.4 Chart.js</w:t>
+      </w:r>
+    </w:p>
+    <w:p>
+      <w:proofErr w:type="spellStart"/>
+      <w:r>
+        <w:t>Dsada</w:t>
+      </w:r>
+      <w:proofErr w:type="spellEnd"/>
+    </w:p>
+    <w:p/>
+    <w:p>
+      <w:pPr>
+        <w:pStyle w:val="Heading4"/>
+      </w:pPr>
+      <w:r>
+        <w:lastRenderedPageBreak/>
+        <w:t>6.2.5 Bootstrap</w:t>
+      </w:r>
+    </w:p>
+    <w:p>
+      <w:proofErr w:type="spellStart"/>
+      <w:r>
+        <w:t>Fdsaf</w:t>
+      </w:r>
+      <w:proofErr w:type="spellEnd"/>
+    </w:p>
+    <w:p/>
+    <w:p>
+      <w:pPr>
+        <w:pStyle w:val="Heading4"/>
+      </w:pPr>
+      <w:r>
+        <w:t>6.2.6 jQuery</w:t>
+      </w:r>
+    </w:p>
+    <w:p>
+      <w:proofErr w:type="spellStart"/>
+      <w:r>
+        <w:t>Asd</w:t>
+      </w:r>
+      <w:proofErr w:type="spellEnd"/>
+    </w:p>
+    <w:p/>
+    <w:p>
+      <w:pPr>
+        <w:pStyle w:val="Heading4"/>
+      </w:pPr>
+      <w:r>
+        <w:t>6.2.7 Google Chrome</w:t>
+      </w:r>
+    </w:p>
+    <w:p>
+      <w:proofErr w:type="spellStart"/>
+      <w:r>
+        <w:t>asd</w:t>
+      </w:r>
+      <w:proofErr w:type="spellEnd"/>
+    </w:p>
+    <w:p/>
+    <w:p>
+      <w:pPr>
+        <w:pStyle w:val="Heading3"/>
+      </w:pPr>
+      <w:bookmarkStart w:id="53" w:name="_Toc14721762"/>
+      <w:r>
+        <w:t>6.3 Choice of Development Environment</w:t>
+      </w:r>
+      <w:bookmarkEnd w:id="53"/>
+    </w:p>
+    <w:p>
+      <w:r>
+        <w:t xml:space="preserve">For this application I have used the following </w:t>
+      </w:r>
+      <w:r>
+        <w:t>environments</w:t>
+      </w:r>
+      <w:r>
+        <w:t>.</w:t>
+      </w:r>
+    </w:p>
+    <w:p/>
+    <w:p>
+      <w:pPr>
+        <w:pStyle w:val="Heading4"/>
+      </w:pPr>
+      <w:r>
+        <w:t>6.3.1 Operating System: Windows 10</w:t>
+      </w:r>
+    </w:p>
+    <w:p>
+      <w:proofErr w:type="spellStart"/>
+      <w:r>
+        <w:t>Asd</w:t>
+      </w:r>
+      <w:proofErr w:type="spellEnd"/>
+    </w:p>
+    <w:p/>
+    <w:p>
+      <w:pPr>
+        <w:pStyle w:val="Heading4"/>
+      </w:pPr>
+      <w:r>
+        <w:t>6.3.2 Mobile Operating System: Android 9</w:t>
+      </w:r>
+    </w:p>
+    <w:p>
+      <w:proofErr w:type="spellStart"/>
+      <w:r>
+        <w:t>Aasd</w:t>
+      </w:r>
+      <w:proofErr w:type="spellEnd"/>
+    </w:p>
+    <w:p/>
+    <w:p>
+      <w:pPr>
+        <w:pStyle w:val="Heading4"/>
+      </w:pPr>
+      <w:r>
+        <w:t>6.3.3 IDE: Visual Studio Code</w:t>
+      </w:r>
+    </w:p>
+    <w:p>
+      <w:proofErr w:type="spellStart"/>
+      <w:r>
+        <w:t>Asd</w:t>
+      </w:r>
+      <w:proofErr w:type="spellEnd"/>
+    </w:p>
+    <w:p/>
+    <w:p>
+      <w:pPr>
+        <w:pStyle w:val="Heading4"/>
+      </w:pPr>
+      <w:r>
+        <w:t>6.3.4 Version Control: Git and GitHub</w:t>
+      </w:r>
+    </w:p>
+    <w:p>
+      <w:proofErr w:type="spellStart"/>
+      <w:r>
+        <w:t>asd</w:t>
+      </w:r>
+      <w:proofErr w:type="spellEnd"/>
+    </w:p>
+    <w:p/>
+    <w:p>
+      <w:pPr>
+        <w:pStyle w:val="Heading3"/>
+      </w:pPr>
+      <w:bookmarkStart w:id="54" w:name="_Toc14721763"/>
+      <w:r>
+        <w:t>6.4 Challenges of Design and Implementation</w:t>
+      </w:r>
+      <w:bookmarkEnd w:id="54"/>
+    </w:p>
+    <w:p>
+      <w:r>
+        <w:t>S</w:t>
+      </w:r>
+      <w:bookmarkStart w:id="55" w:name="_GoBack"/>
+      <w:bookmarkEnd w:id="55"/>
+    </w:p>
+    <w:p>
+      <w:r>
+        <w:br w:type="page"/>
+      </w:r>
+    </w:p>
+    <w:p>
+      <w:pPr>
+        <w:pStyle w:val="Title"/>
+        <w:outlineLvl w:val="0"/>
+      </w:pPr>
+      <w:bookmarkStart w:id="56" w:name="_Toc14721764"/>
+      <w:r>
+        <w:lastRenderedPageBreak/>
+        <w:t>Chapter 7</w:t>
+      </w:r>
+      <w:bookmarkEnd w:id="56"/>
+    </w:p>
+    <w:p/>
+    <w:p>
+      <w:pPr>
+        <w:pStyle w:val="Heading2"/>
+      </w:pPr>
+      <w:bookmarkStart w:id="57" w:name="_Toc14721765"/>
+      <w:r>
+        <w:t>Verification and Validation</w:t>
+      </w:r>
+      <w:bookmarkEnd w:id="57"/>
+    </w:p>
+    <w:p>
+      <w:r>
+        <w:t>Ads</w:t>
+      </w:r>
+    </w:p>
+    <w:p/>
+    <w:p>
+      <w:pPr>
+        <w:pStyle w:val="Heading3"/>
+      </w:pPr>
+      <w:bookmarkStart w:id="58" w:name="_Toc14721766"/>
+      <w:r>
+        <w:t>7.1 Verification</w:t>
+      </w:r>
+      <w:bookmarkEnd w:id="58"/>
+    </w:p>
+    <w:p>
+      <w:proofErr w:type="spellStart"/>
+      <w:r>
+        <w:t>Sas</w:t>
+      </w:r>
+      <w:proofErr w:type="spellEnd"/>
+    </w:p>
+    <w:p/>
+    <w:p>
+      <w:pPr>
+        <w:pStyle w:val="Heading3"/>
+      </w:pPr>
+      <w:bookmarkStart w:id="59" w:name="_Toc14721767"/>
+      <w:r>
+        <w:t>7.2 Validation</w:t>
+      </w:r>
+      <w:bookmarkEnd w:id="59"/>
+    </w:p>
+    <w:p>
+      <w:proofErr w:type="spellStart"/>
+      <w:r>
+        <w:t>Sdadf</w:t>
+      </w:r>
+      <w:proofErr w:type="spellEnd"/>
+    </w:p>
+    <w:p>
+      <w:r>
+        <w:br w:type="page"/>
+      </w:r>
+    </w:p>
+    <w:p>
+      <w:pPr>
+        <w:pStyle w:val="Title"/>
+        <w:outlineLvl w:val="0"/>
+      </w:pPr>
+      <w:bookmarkStart w:id="60" w:name="_Toc14721768"/>
+      <w:r>
+        <w:lastRenderedPageBreak/>
+        <w:t>Chapter 8</w:t>
+      </w:r>
+      <w:bookmarkEnd w:id="60"/>
+    </w:p>
+    <w:p/>
+    <w:p>
+      <w:pPr>
+        <w:pStyle w:val="Heading2"/>
+      </w:pPr>
+      <w:bookmarkStart w:id="61" w:name="_Toc14721769"/>
+      <w:r>
+        <w:t>Results and Evaluation</w:t>
+      </w:r>
+      <w:bookmarkEnd w:id="61"/>
+    </w:p>
+    <w:p>
+      <w:proofErr w:type="spellStart"/>
+      <w:r>
+        <w:t>Asd</w:t>
+      </w:r>
+      <w:proofErr w:type="spellEnd"/>
+    </w:p>
+    <w:p/>
+    <w:p>
+      <w:pPr>
+        <w:pStyle w:val="Heading3"/>
+      </w:pPr>
+      <w:bookmarkStart w:id="62" w:name="_Toc14721770"/>
+      <w:r>
+        <w:t>8.1 User Evaluation</w:t>
+      </w:r>
+      <w:bookmarkEnd w:id="62"/>
+    </w:p>
+    <w:p>
+      <w:proofErr w:type="spellStart"/>
+      <w:r>
+        <w:t>Sads</w:t>
+      </w:r>
+      <w:proofErr w:type="spellEnd"/>
+    </w:p>
+    <w:p/>
+    <w:p>
+      <w:pPr>
+        <w:pStyle w:val="Heading3"/>
+      </w:pPr>
+      <w:bookmarkStart w:id="63" w:name="_Toc14721771"/>
+      <w:r>
+        <w:t>8.2 Evaluation of Planning</w:t>
+      </w:r>
+      <w:bookmarkEnd w:id="63"/>
+    </w:p>
+    <w:p>
+      <w:proofErr w:type="spellStart"/>
+      <w:r>
+        <w:t>Asd</w:t>
+      </w:r>
+      <w:proofErr w:type="spellEnd"/>
+    </w:p>
+    <w:p/>
+    <w:p>
+      <w:pPr>
+        <w:pStyle w:val="Heading3"/>
+      </w:pPr>
+      <w:bookmarkStart w:id="64" w:name="_Toc14721772"/>
+      <w:r>
+        <w:t>8.3 Evaluation of End Product Functionality</w:t>
+      </w:r>
+      <w:bookmarkEnd w:id="64"/>
+    </w:p>
+    <w:p>
+      <w:proofErr w:type="spellStart"/>
+      <w:r>
+        <w:t>Asd</w:t>
+      </w:r>
+      <w:proofErr w:type="spellEnd"/>
+    </w:p>
+    <w:p>
+      <w:r>
+        <w:br w:type="page"/>
+      </w:r>
+    </w:p>
+    <w:p>
+      <w:pPr>
+        <w:pStyle w:val="Title"/>
+        <w:outlineLvl w:val="0"/>
+      </w:pPr>
+      <w:bookmarkStart w:id="65" w:name="_Toc14721773"/>
+      <w:r>
+        <w:lastRenderedPageBreak/>
+        <w:t>Chapter 9</w:t>
+      </w:r>
+      <w:bookmarkEnd w:id="65"/>
+    </w:p>
+    <w:p/>
+    <w:p>
+      <w:pPr>
+        <w:pStyle w:val="Heading2"/>
+      </w:pPr>
+      <w:bookmarkStart w:id="66" w:name="_Toc14721774"/>
+      <w:r>
+        <w:t>Summary and Conclusions</w:t>
+      </w:r>
+      <w:bookmarkEnd w:id="66"/>
+    </w:p>
+    <w:p>
+      <w:proofErr w:type="spellStart"/>
+      <w:r>
+        <w:t>Asd</w:t>
+      </w:r>
+      <w:proofErr w:type="spellEnd"/>
+    </w:p>
+    <w:p/>
+    <w:p>
+      <w:pPr>
+        <w:pStyle w:val="Heading3"/>
+      </w:pPr>
+      <w:bookmarkStart w:id="67" w:name="_Toc14721775"/>
+      <w:r>
+        <w:t>9.1 Summary</w:t>
+      </w:r>
+      <w:bookmarkEnd w:id="67"/>
+    </w:p>
+    <w:p>
+      <w:proofErr w:type="spellStart"/>
+      <w:r>
+        <w:t>Asd</w:t>
+      </w:r>
+      <w:proofErr w:type="spellEnd"/>
+    </w:p>
+    <w:p/>
+    <w:p>
+      <w:pPr>
+        <w:pStyle w:val="Heading3"/>
+      </w:pPr>
+      <w:bookmarkStart w:id="68" w:name="_Toc14721776"/>
+      <w:r>
+        <w:t>9.2 Future Work</w:t>
+      </w:r>
+      <w:bookmarkEnd w:id="68"/>
+    </w:p>
+    <w:p>
+      <w:proofErr w:type="spellStart"/>
+      <w:r>
+        <w:t>Asd</w:t>
+      </w:r>
+      <w:proofErr w:type="spellEnd"/>
+    </w:p>
+    <w:p/>
+    <w:p>
+      <w:pPr>
+        <w:pStyle w:val="Heading3"/>
+      </w:pPr>
+      <w:bookmarkStart w:id="69" w:name="_Toc14721777"/>
+      <w:r>
+        <w:t>9.3 Overall Reflection</w:t>
+      </w:r>
+      <w:bookmarkEnd w:id="69"/>
+    </w:p>
+    <w:p>
+      <w:proofErr w:type="spellStart"/>
+      <w:r>
+        <w:t>Asd</w:t>
+      </w:r>
+      <w:proofErr w:type="spellEnd"/>
+    </w:p>
+    <w:p/>
+    <w:p>
+      <w:pPr>
+        <w:pStyle w:val="Heading3"/>
+      </w:pPr>
+      <w:bookmarkStart w:id="70" w:name="_Toc14721778"/>
+      <w:r>
+        <w:t>9.4 Final Conclusion</w:t>
+      </w:r>
+      <w:bookmarkEnd w:id="70"/>
+    </w:p>
+    <w:p>
+      <w:proofErr w:type="spellStart"/>
+      <w:r>
+        <w:t>Asdf</w:t>
+      </w:r>
+      <w:proofErr w:type="spellEnd"/>
+    </w:p>
+    <w:p>
+      <w:r>
+        <w:br w:type="page"/>
+      </w:r>
+    </w:p>
+    <w:p>
+      <w:pPr>
+        <w:pStyle w:val="Title"/>
+        <w:outlineLvl w:val="0"/>
+      </w:pPr>
+      <w:bookmarkStart w:id="71" w:name="_Toc14721779"/>
       <w:r>
         <w:lastRenderedPageBreak/>
         <w:t>Bibliography</w:t>
       </w:r>
-      <w:bookmarkEnd w:id="39"/>
+      <w:bookmarkEnd w:id="71"/>
     </w:p>
     <w:p/>
     <w:p/>
@@ -5293,7 +9067,7 @@
         </w:rPr>
         <w:t>based learning in nurse education: systematic review. Journal of Advanced Nursing, 66: 3-15. doi:</w:t>
       </w:r>
-      <w:hyperlink r:id="rId27" w:history="1">
+      <w:hyperlink r:id="rId29" w:history="1">
         <w:r>
           <w:rPr>
             <w:rStyle w:val="Hyperlink"/>
@@ -5335,7 +9109,7 @@
       <w:r>
         <w:t xml:space="preserve">Information Services Division Scotland, Community Health Index (CHI) Number, [Online], Available from: </w:t>
       </w:r>
-      <w:hyperlink r:id="rId28" w:history="1">
+      <w:hyperlink r:id="rId30" w:history="1">
         <w:r>
           <w:rPr>
             <w:rStyle w:val="Hyperlink"/>
@@ -5375,7 +9149,7 @@
       <w:r>
         <w:t xml:space="preserve">Available from: </w:t>
       </w:r>
-      <w:hyperlink r:id="rId29" w:history="1">
+      <w:hyperlink r:id="rId31" w:history="1">
         <w:r>
           <w:rPr>
             <w:rStyle w:val="Hyperlink"/>
@@ -5412,7 +9186,7 @@
       <w:r>
         <w:t xml:space="preserve">Scottish Government, Scottish Health Survey 2015 volume one: main report – 8: Obesity, [Online], Available from: </w:t>
       </w:r>
-      <w:hyperlink r:id="rId30" w:history="1">
+      <w:hyperlink r:id="rId32" w:history="1">
         <w:r>
           <w:rPr>
             <w:rStyle w:val="Hyperlink"/>
@@ -5449,7 +9223,7 @@
       <w:r>
         <w:t xml:space="preserve">Information Services Division Scotland, GP Consultations / Practice Team Information (PTI) Statistics, [Online], Available from: </w:t>
       </w:r>
-      <w:hyperlink r:id="rId31" w:history="1">
+      <w:hyperlink r:id="rId33" w:history="1">
         <w:r>
           <w:rPr>
             <w:rStyle w:val="Hyperlink"/>
@@ -5489,7 +9263,7 @@
       <w:r>
         <w:t xml:space="preserve">betes UK, Version 3. Revised March 2014, [Online], Available from: </w:t>
       </w:r>
-      <w:hyperlink r:id="rId32" w:history="1">
+      <w:hyperlink r:id="rId34" w:history="1">
         <w:r>
           <w:rPr>
             <w:rStyle w:val="Hyperlink"/>
@@ -5531,7 +9305,7 @@
       <w:r>
         <w:t xml:space="preserve">, High Blood Pressure: prevalence, [Online], Available from: </w:t>
       </w:r>
-      <w:hyperlink r:id="rId33" w:history="1">
+      <w:hyperlink r:id="rId35" w:history="1">
         <w:r>
           <w:rPr>
             <w:rStyle w:val="Hyperlink"/>
@@ -5567,12 +9341,12 @@
         <w:pStyle w:val="Title"/>
         <w:outlineLvl w:val="0"/>
       </w:pPr>
-      <w:bookmarkStart w:id="40" w:name="_Toc11662368"/>
+      <w:bookmarkStart w:id="72" w:name="_Toc14721780"/>
       <w:r>
         <w:lastRenderedPageBreak/>
         <w:t>Appendix A</w:t>
       </w:r>
-      <w:bookmarkEnd w:id="40"/>
+      <w:bookmarkEnd w:id="72"/>
     </w:p>
     <w:p/>
     <w:p>
@@ -5585,12 +9359,12 @@
         <w:pStyle w:val="Title"/>
         <w:outlineLvl w:val="0"/>
       </w:pPr>
-      <w:bookmarkStart w:id="41" w:name="_Toc11662369"/>
+      <w:bookmarkStart w:id="73" w:name="_Toc14721781"/>
       <w:r>
         <w:lastRenderedPageBreak/>
         <w:t>Appendix B</w:t>
       </w:r>
-      <w:bookmarkEnd w:id="41"/>
+      <w:bookmarkEnd w:id="73"/>
     </w:p>
     <w:p/>
     <w:p>
@@ -5603,15 +9377,15 @@
         <w:pStyle w:val="Title"/>
         <w:outlineLvl w:val="0"/>
       </w:pPr>
-      <w:bookmarkStart w:id="42" w:name="_Toc11662370"/>
+      <w:bookmarkStart w:id="74" w:name="_Toc14721782"/>
       <w:r>
         <w:lastRenderedPageBreak/>
         <w:t>Appendix C</w:t>
       </w:r>
-      <w:bookmarkEnd w:id="42"/>
+      <w:bookmarkEnd w:id="74"/>
     </w:p>
     <w:sectPr>
-      <w:footerReference w:type="default" r:id="rId34"/>
+      <w:footerReference w:type="default" r:id="rId36"/>
       <w:pgSz w:w="11906" w:h="16838"/>
       <w:pgMar w:top="1440" w:right="1440" w:bottom="1440" w:left="1440" w:header="708" w:footer="708" w:gutter="0"/>
       <w:cols w:space="708"/>
@@ -5657,7 +9431,6 @@
         <w:docPartUnique/>
       </w:docPartObj>
     </w:sdtPr>
-    <w:sdtEndPr/>
     <w:sdtContent>
       <w:sdt>
         <w:sdtPr>
@@ -5667,7 +9440,6 @@
             <w:docPartUnique/>
           </w:docPartObj>
         </w:sdtPr>
-        <w:sdtEndPr/>
         <w:sdtContent>
           <w:p>
             <w:pPr>
@@ -7194,6 +10966,44 @@
       <w:u w:val="single"/>
     </w:rPr>
   </w:style>
+  <w:style w:type="table" w:styleId="TableGrid">
+    <w:name w:val="Table Grid"/>
+    <w:basedOn w:val="TableNormal"/>
+    <w:uiPriority w:val="39"/>
+    <w:rsid w:val="001A5D0B"/>
+    <w:pPr>
+      <w:spacing w:after="0" w:line="240" w:lineRule="auto"/>
+    </w:pPr>
+    <w:tblPr>
+      <w:tblBorders>
+        <w:top w:val="single" w:sz="4" w:space="0" w:color="auto"/>
+        <w:left w:val="single" w:sz="4" w:space="0" w:color="auto"/>
+        <w:bottom w:val="single" w:sz="4" w:space="0" w:color="auto"/>
+        <w:right w:val="single" w:sz="4" w:space="0" w:color="auto"/>
+        <w:insideH w:val="single" w:sz="4" w:space="0" w:color="auto"/>
+        <w:insideV w:val="single" w:sz="4" w:space="0" w:color="auto"/>
+      </w:tblBorders>
+    </w:tblPr>
+  </w:style>
+  <w:style w:type="table" w:styleId="TableGridLight">
+    <w:name w:val="Grid Table Light"/>
+    <w:basedOn w:val="TableNormal"/>
+    <w:uiPriority w:val="40"/>
+    <w:rsid w:val="00414143"/>
+    <w:pPr>
+      <w:spacing w:after="0" w:line="240" w:lineRule="auto"/>
+    </w:pPr>
+    <w:tblPr>
+      <w:tblBorders>
+        <w:top w:val="single" w:sz="4" w:space="0" w:color="BFBFBF" w:themeColor="background1" w:themeShade="BF"/>
+        <w:left w:val="single" w:sz="4" w:space="0" w:color="BFBFBF" w:themeColor="background1" w:themeShade="BF"/>
+        <w:bottom w:val="single" w:sz="4" w:space="0" w:color="BFBFBF" w:themeColor="background1" w:themeShade="BF"/>
+        <w:right w:val="single" w:sz="4" w:space="0" w:color="BFBFBF" w:themeColor="background1" w:themeShade="BF"/>
+        <w:insideH w:val="single" w:sz="4" w:space="0" w:color="BFBFBF" w:themeColor="background1" w:themeShade="BF"/>
+        <w:insideV w:val="single" w:sz="4" w:space="0" w:color="BFBFBF" w:themeColor="background1" w:themeShade="BF"/>
+      </w:tblBorders>
+    </w:tblPr>
+  </w:style>
 </w:styles>
 </file>
 
@@ -9060,455 +12870,6 @@
             </a:pPr>
             <a:r>
               <a:rPr lang="en-GB"/>
-              <a:t>Percentage of Females Diagnosed</a:t>
-            </a:r>
-            <a:r>
-              <a:rPr lang="en-GB" baseline="0"/>
-              <a:t> with Diabetes Type 1</a:t>
-            </a:r>
-            <a:endParaRPr lang="en-GB"/>
-          </a:p>
-        </c:rich>
-      </c:tx>
-      <c:overlay val="0"/>
-      <c:spPr>
-        <a:noFill/>
-        <a:ln>
-          <a:noFill/>
-        </a:ln>
-        <a:effectLst/>
-      </c:spPr>
-      <c:txPr>
-        <a:bodyPr rot="0" spcFirstLastPara="1" vertOverflow="ellipsis" vert="horz" wrap="square" anchor="ctr" anchorCtr="1"/>
-        <a:lstStyle/>
-        <a:p>
-          <a:pPr>
-            <a:defRPr sz="1400" b="0" i="0" u="none" strike="noStrike" kern="1200" spc="0" baseline="0">
-              <a:solidFill>
-                <a:schemeClr val="tx1">
-                  <a:lumMod val="65000"/>
-                  <a:lumOff val="35000"/>
-                </a:schemeClr>
-              </a:solidFill>
-              <a:latin typeface="+mn-lt"/>
-              <a:ea typeface="+mn-ea"/>
-              <a:cs typeface="+mn-cs"/>
-            </a:defRPr>
-          </a:pPr>
-          <a:endParaRPr lang="en-US"/>
-        </a:p>
-      </c:txPr>
-    </c:title>
-    <c:autoTitleDeleted val="0"/>
-    <c:plotArea>
-      <c:layout/>
-      <c:barChart>
-        <c:barDir val="col"/>
-        <c:grouping val="clustered"/>
-        <c:varyColors val="0"/>
-        <c:ser>
-          <c:idx val="0"/>
-          <c:order val="0"/>
-          <c:spPr>
-            <a:solidFill>
-              <a:schemeClr val="accent1"/>
-            </a:solidFill>
-            <a:ln>
-              <a:noFill/>
-            </a:ln>
-            <a:effectLst/>
-          </c:spPr>
-          <c:invertIfNegative val="0"/>
-          <c:cat>
-            <c:strRef>
-              <c:f>'Diabetes Type 1'!$A$4:$A$12</c:f>
-              <c:strCache>
-                <c:ptCount val="9"/>
-                <c:pt idx="0">
-                  <c:v>0 - 9</c:v>
-                </c:pt>
-                <c:pt idx="1">
-                  <c:v>10 - 19</c:v>
-                </c:pt>
-                <c:pt idx="2">
-                  <c:v>20 - 29</c:v>
-                </c:pt>
-                <c:pt idx="3">
-                  <c:v>30 - 39</c:v>
-                </c:pt>
-                <c:pt idx="4">
-                  <c:v>40 - 49</c:v>
-                </c:pt>
-                <c:pt idx="5">
-                  <c:v>50 - 59</c:v>
-                </c:pt>
-                <c:pt idx="6">
-                  <c:v>60 - 69</c:v>
-                </c:pt>
-                <c:pt idx="7">
-                  <c:v>70 - 79</c:v>
-                </c:pt>
-                <c:pt idx="8">
-                  <c:v>80+</c:v>
-                </c:pt>
-              </c:strCache>
-            </c:strRef>
-          </c:cat>
-          <c:val>
-            <c:numRef>
-              <c:f>'Diabetes Type 1'!$E$4:$E$12</c:f>
-              <c:numCache>
-                <c:formatCode>General</c:formatCode>
-                <c:ptCount val="9"/>
-                <c:pt idx="0">
-                  <c:v>0</c:v>
-                </c:pt>
-                <c:pt idx="1">
-                  <c:v>1E-3</c:v>
-                </c:pt>
-                <c:pt idx="2">
-                  <c:v>1E-3</c:v>
-                </c:pt>
-                <c:pt idx="3">
-                  <c:v>2E-3</c:v>
-                </c:pt>
-                <c:pt idx="4">
-                  <c:v>4.0000000000000001E-3</c:v>
-                </c:pt>
-                <c:pt idx="5">
-                  <c:v>8.0000000000000002E-3</c:v>
-                </c:pt>
-                <c:pt idx="6">
-                  <c:v>1.2E-2</c:v>
-                </c:pt>
-                <c:pt idx="7">
-                  <c:v>1.0999999999999999E-2</c:v>
-                </c:pt>
-                <c:pt idx="8">
-                  <c:v>6.0000000000000001E-3</c:v>
-                </c:pt>
-              </c:numCache>
-            </c:numRef>
-          </c:val>
-          <c:extLst>
-            <c:ext xmlns:c16="http://schemas.microsoft.com/office/drawing/2014/chart" uri="{C3380CC4-5D6E-409C-BE32-E72D297353CC}">
-              <c16:uniqueId val="{00000000-47DA-43DA-AAD9-C89797D88C39}"/>
-            </c:ext>
-          </c:extLst>
-        </c:ser>
-        <c:dLbls>
-          <c:showLegendKey val="0"/>
-          <c:showVal val="0"/>
-          <c:showCatName val="0"/>
-          <c:showSerName val="0"/>
-          <c:showPercent val="0"/>
-          <c:showBubbleSize val="0"/>
-        </c:dLbls>
-        <c:gapWidth val="219"/>
-        <c:overlap val="-27"/>
-        <c:axId val="549391864"/>
-        <c:axId val="549392184"/>
-      </c:barChart>
-      <c:catAx>
-        <c:axId val="549391864"/>
-        <c:scaling>
-          <c:orientation val="minMax"/>
-        </c:scaling>
-        <c:delete val="0"/>
-        <c:axPos val="b"/>
-        <c:title>
-          <c:tx>
-            <c:rich>
-              <a:bodyPr rot="0" spcFirstLastPara="1" vertOverflow="ellipsis" vert="horz" wrap="square" anchor="ctr" anchorCtr="1"/>
-              <a:lstStyle/>
-              <a:p>
-                <a:pPr>
-                  <a:defRPr sz="1000" b="0" i="0" u="none" strike="noStrike" kern="1200" baseline="0">
-                    <a:solidFill>
-                      <a:schemeClr val="tx1">
-                        <a:lumMod val="65000"/>
-                        <a:lumOff val="35000"/>
-                      </a:schemeClr>
-                    </a:solidFill>
-                    <a:latin typeface="+mn-lt"/>
-                    <a:ea typeface="+mn-ea"/>
-                    <a:cs typeface="+mn-cs"/>
-                  </a:defRPr>
-                </a:pPr>
-                <a:r>
-                  <a:rPr lang="en-GB"/>
-                  <a:t>Age</a:t>
-                </a:r>
-              </a:p>
-            </c:rich>
-          </c:tx>
-          <c:overlay val="0"/>
-          <c:spPr>
-            <a:noFill/>
-            <a:ln>
-              <a:noFill/>
-            </a:ln>
-            <a:effectLst/>
-          </c:spPr>
-          <c:txPr>
-            <a:bodyPr rot="0" spcFirstLastPara="1" vertOverflow="ellipsis" vert="horz" wrap="square" anchor="ctr" anchorCtr="1"/>
-            <a:lstStyle/>
-            <a:p>
-              <a:pPr>
-                <a:defRPr sz="1000" b="0" i="0" u="none" strike="noStrike" kern="1200" baseline="0">
-                  <a:solidFill>
-                    <a:schemeClr val="tx1">
-                      <a:lumMod val="65000"/>
-                      <a:lumOff val="35000"/>
-                    </a:schemeClr>
-                  </a:solidFill>
-                  <a:latin typeface="+mn-lt"/>
-                  <a:ea typeface="+mn-ea"/>
-                  <a:cs typeface="+mn-cs"/>
-                </a:defRPr>
-              </a:pPr>
-              <a:endParaRPr lang="en-US"/>
-            </a:p>
-          </c:txPr>
-        </c:title>
-        <c:numFmt formatCode="General" sourceLinked="1"/>
-        <c:majorTickMark val="none"/>
-        <c:minorTickMark val="none"/>
-        <c:tickLblPos val="nextTo"/>
-        <c:spPr>
-          <a:noFill/>
-          <a:ln w="9525" cap="flat" cmpd="sng" algn="ctr">
-            <a:solidFill>
-              <a:schemeClr val="tx1">
-                <a:lumMod val="15000"/>
-                <a:lumOff val="85000"/>
-              </a:schemeClr>
-            </a:solidFill>
-            <a:round/>
-          </a:ln>
-          <a:effectLst/>
-        </c:spPr>
-        <c:txPr>
-          <a:bodyPr rot="-60000000" spcFirstLastPara="1" vertOverflow="ellipsis" vert="horz" wrap="square" anchor="ctr" anchorCtr="1"/>
-          <a:lstStyle/>
-          <a:p>
-            <a:pPr>
-              <a:defRPr sz="900" b="0" i="0" u="none" strike="noStrike" kern="1200" baseline="0">
-                <a:solidFill>
-                  <a:schemeClr val="tx1">
-                    <a:lumMod val="65000"/>
-                    <a:lumOff val="35000"/>
-                  </a:schemeClr>
-                </a:solidFill>
-                <a:latin typeface="+mn-lt"/>
-                <a:ea typeface="+mn-ea"/>
-                <a:cs typeface="+mn-cs"/>
-              </a:defRPr>
-            </a:pPr>
-            <a:endParaRPr lang="en-US"/>
-          </a:p>
-        </c:txPr>
-        <c:crossAx val="549392184"/>
-        <c:crosses val="autoZero"/>
-        <c:auto val="1"/>
-        <c:lblAlgn val="ctr"/>
-        <c:lblOffset val="100"/>
-        <c:noMultiLvlLbl val="0"/>
-      </c:catAx>
-      <c:valAx>
-        <c:axId val="549392184"/>
-        <c:scaling>
-          <c:orientation val="minMax"/>
-        </c:scaling>
-        <c:delete val="0"/>
-        <c:axPos val="l"/>
-        <c:majorGridlines>
-          <c:spPr>
-            <a:ln w="9525" cap="flat" cmpd="sng" algn="ctr">
-              <a:solidFill>
-                <a:schemeClr val="tx1">
-                  <a:lumMod val="15000"/>
-                  <a:lumOff val="85000"/>
-                </a:schemeClr>
-              </a:solidFill>
-              <a:round/>
-            </a:ln>
-            <a:effectLst/>
-          </c:spPr>
-        </c:majorGridlines>
-        <c:title>
-          <c:tx>
-            <c:rich>
-              <a:bodyPr rot="-5400000" spcFirstLastPara="1" vertOverflow="ellipsis" vert="horz" wrap="square" anchor="ctr" anchorCtr="1"/>
-              <a:lstStyle/>
-              <a:p>
-                <a:pPr>
-                  <a:defRPr sz="1000" b="0" i="0" u="none" strike="noStrike" kern="1200" baseline="0">
-                    <a:solidFill>
-                      <a:schemeClr val="tx1">
-                        <a:lumMod val="65000"/>
-                        <a:lumOff val="35000"/>
-                      </a:schemeClr>
-                    </a:solidFill>
-                    <a:latin typeface="+mn-lt"/>
-                    <a:ea typeface="+mn-ea"/>
-                    <a:cs typeface="+mn-cs"/>
-                  </a:defRPr>
-                </a:pPr>
-                <a:r>
-                  <a:rPr lang="en-GB"/>
-                  <a:t>%</a:t>
-                </a:r>
-                <a:r>
-                  <a:rPr lang="en-GB" baseline="0"/>
-                  <a:t> of Females</a:t>
-                </a:r>
-                <a:endParaRPr lang="en-GB"/>
-              </a:p>
-            </c:rich>
-          </c:tx>
-          <c:overlay val="0"/>
-          <c:spPr>
-            <a:noFill/>
-            <a:ln>
-              <a:noFill/>
-            </a:ln>
-            <a:effectLst/>
-          </c:spPr>
-          <c:txPr>
-            <a:bodyPr rot="-5400000" spcFirstLastPara="1" vertOverflow="ellipsis" vert="horz" wrap="square" anchor="ctr" anchorCtr="1"/>
-            <a:lstStyle/>
-            <a:p>
-              <a:pPr>
-                <a:defRPr sz="1000" b="0" i="0" u="none" strike="noStrike" kern="1200" baseline="0">
-                  <a:solidFill>
-                    <a:schemeClr val="tx1">
-                      <a:lumMod val="65000"/>
-                      <a:lumOff val="35000"/>
-                    </a:schemeClr>
-                  </a:solidFill>
-                  <a:latin typeface="+mn-lt"/>
-                  <a:ea typeface="+mn-ea"/>
-                  <a:cs typeface="+mn-cs"/>
-                </a:defRPr>
-              </a:pPr>
-              <a:endParaRPr lang="en-US"/>
-            </a:p>
-          </c:txPr>
-        </c:title>
-        <c:numFmt formatCode="General" sourceLinked="1"/>
-        <c:majorTickMark val="none"/>
-        <c:minorTickMark val="none"/>
-        <c:tickLblPos val="nextTo"/>
-        <c:spPr>
-          <a:noFill/>
-          <a:ln>
-            <a:noFill/>
-          </a:ln>
-          <a:effectLst/>
-        </c:spPr>
-        <c:txPr>
-          <a:bodyPr rot="-60000000" spcFirstLastPara="1" vertOverflow="ellipsis" vert="horz" wrap="square" anchor="ctr" anchorCtr="1"/>
-          <a:lstStyle/>
-          <a:p>
-            <a:pPr>
-              <a:defRPr sz="900" b="0" i="0" u="none" strike="noStrike" kern="1200" baseline="0">
-                <a:solidFill>
-                  <a:schemeClr val="tx1">
-                    <a:lumMod val="65000"/>
-                    <a:lumOff val="35000"/>
-                  </a:schemeClr>
-                </a:solidFill>
-                <a:latin typeface="+mn-lt"/>
-                <a:ea typeface="+mn-ea"/>
-                <a:cs typeface="+mn-cs"/>
-              </a:defRPr>
-            </a:pPr>
-            <a:endParaRPr lang="en-US"/>
-          </a:p>
-        </c:txPr>
-        <c:crossAx val="549391864"/>
-        <c:crosses val="autoZero"/>
-        <c:crossBetween val="between"/>
-      </c:valAx>
-      <c:spPr>
-        <a:noFill/>
-        <a:ln>
-          <a:noFill/>
-        </a:ln>
-        <a:effectLst/>
-      </c:spPr>
-    </c:plotArea>
-    <c:plotVisOnly val="1"/>
-    <c:dispBlanksAs val="gap"/>
-    <c:showDLblsOverMax val="0"/>
-  </c:chart>
-  <c:spPr>
-    <a:solidFill>
-      <a:schemeClr val="bg1"/>
-    </a:solidFill>
-    <a:ln w="9525" cap="flat" cmpd="sng" algn="ctr">
-      <a:solidFill>
-        <a:schemeClr val="tx1">
-          <a:lumMod val="15000"/>
-          <a:lumOff val="85000"/>
-        </a:schemeClr>
-      </a:solidFill>
-      <a:round/>
-    </a:ln>
-    <a:effectLst/>
-  </c:spPr>
-  <c:txPr>
-    <a:bodyPr/>
-    <a:lstStyle/>
-    <a:p>
-      <a:pPr>
-        <a:defRPr/>
-      </a:pPr>
-      <a:endParaRPr lang="en-US"/>
-    </a:p>
-  </c:txPr>
-  <c:externalData r:id="rId3">
-    <c:autoUpdate val="0"/>
-  </c:externalData>
-</c:chartSpace>
-</file>
-
-<file path=word/charts/chart13.xml><?xml version="1.0" encoding="utf-8"?>
-<c:chartSpace xmlns:c="http://schemas.openxmlformats.org/drawingml/2006/chart" xmlns:a="http://schemas.openxmlformats.org/drawingml/2006/main" xmlns:r="http://schemas.openxmlformats.org/officeDocument/2006/relationships" xmlns:c16r2="http://schemas.microsoft.com/office/drawing/2015/06/chart">
-  <c:date1904 val="0"/>
-  <c:lang val="en-US"/>
-  <c:roundedCorners val="0"/>
-  <mc:AlternateContent xmlns:mc="http://schemas.openxmlformats.org/markup-compatibility/2006">
-    <mc:Choice xmlns:c14="http://schemas.microsoft.com/office/drawing/2007/8/2/chart" Requires="c14">
-      <c14:style val="102"/>
-    </mc:Choice>
-    <mc:Fallback>
-      <c:style val="2"/>
-    </mc:Fallback>
-  </mc:AlternateContent>
-  <c:chart>
-    <c:title>
-      <c:tx>
-        <c:rich>
-          <a:bodyPr rot="0" spcFirstLastPara="1" vertOverflow="ellipsis" vert="horz" wrap="square" anchor="ctr" anchorCtr="1"/>
-          <a:lstStyle/>
-          <a:p>
-            <a:pPr>
-              <a:defRPr sz="1400" b="0" i="0" u="none" strike="noStrike" kern="1200" spc="0" baseline="0">
-                <a:solidFill>
-                  <a:schemeClr val="tx1">
-                    <a:lumMod val="65000"/>
-                    <a:lumOff val="35000"/>
-                  </a:schemeClr>
-                </a:solidFill>
-                <a:latin typeface="+mn-lt"/>
-                <a:ea typeface="+mn-ea"/>
-                <a:cs typeface="+mn-cs"/>
-              </a:defRPr>
-            </a:pPr>
-            <a:r>
-              <a:rPr lang="en-GB"/>
               <a:t>Percentage</a:t>
             </a:r>
             <a:r>
@@ -9923,7 +13284,7 @@
 </c:chartSpace>
 </file>
 
-<file path=word/charts/chart14.xml><?xml version="1.0" encoding="utf-8"?>
+<file path=word/charts/chart13.xml><?xml version="1.0" encoding="utf-8"?>
 <c:chartSpace xmlns:c="http://schemas.openxmlformats.org/drawingml/2006/chart" xmlns:a="http://schemas.openxmlformats.org/drawingml/2006/main" xmlns:r="http://schemas.openxmlformats.org/officeDocument/2006/relationships" xmlns:c16r2="http://schemas.microsoft.com/office/drawing/2015/06/chart">
   <c:date1904 val="0"/>
   <c:lang val="en-US"/>
@@ -10372,7 +13733,7 @@
 </c:chartSpace>
 </file>
 
-<file path=word/charts/chart15.xml><?xml version="1.0" encoding="utf-8"?>
+<file path=word/charts/chart14.xml><?xml version="1.0" encoding="utf-8"?>
 <c:chartSpace xmlns:c="http://schemas.openxmlformats.org/drawingml/2006/chart" xmlns:a="http://schemas.openxmlformats.org/drawingml/2006/main" xmlns:r="http://schemas.openxmlformats.org/officeDocument/2006/relationships" xmlns:c16r2="http://schemas.microsoft.com/office/drawing/2015/06/chart">
   <c:date1904 val="0"/>
   <c:lang val="en-US"/>
@@ -10797,7 +14158,7 @@
 </c:chartSpace>
 </file>
 
-<file path=word/charts/chart16.xml><?xml version="1.0" encoding="utf-8"?>
+<file path=word/charts/chart15.xml><?xml version="1.0" encoding="utf-8"?>
 <c:chartSpace xmlns:c="http://schemas.openxmlformats.org/drawingml/2006/chart" xmlns:a="http://schemas.openxmlformats.org/drawingml/2006/main" xmlns:r="http://schemas.openxmlformats.org/officeDocument/2006/relationships" xmlns:c16r2="http://schemas.microsoft.com/office/drawing/2015/06/chart">
   <c:date1904 val="0"/>
   <c:lang val="en-US"/>
@@ -16127,46 +19488,6 @@
 </cs:colorStyle>
 </file>
 
-<file path=word/charts/colors16.xml><?xml version="1.0" encoding="utf-8"?>
-<cs:colorStyle xmlns:cs="http://schemas.microsoft.com/office/drawing/2012/chartStyle" xmlns:a="http://schemas.openxmlformats.org/drawingml/2006/main" meth="cycle" id="10">
-  <a:schemeClr val="accent1"/>
-  <a:schemeClr val="accent2"/>
-  <a:schemeClr val="accent3"/>
-  <a:schemeClr val="accent4"/>
-  <a:schemeClr val="accent5"/>
-  <a:schemeClr val="accent6"/>
-  <cs:variation/>
-  <cs:variation>
-    <a:lumMod val="60000"/>
-  </cs:variation>
-  <cs:variation>
-    <a:lumMod val="80000"/>
-    <a:lumOff val="20000"/>
-  </cs:variation>
-  <cs:variation>
-    <a:lumMod val="80000"/>
-  </cs:variation>
-  <cs:variation>
-    <a:lumMod val="60000"/>
-    <a:lumOff val="40000"/>
-  </cs:variation>
-  <cs:variation>
-    <a:lumMod val="50000"/>
-  </cs:variation>
-  <cs:variation>
-    <a:lumMod val="70000"/>
-    <a:lumOff val="30000"/>
-  </cs:variation>
-  <cs:variation>
-    <a:lumMod val="70000"/>
-  </cs:variation>
-  <cs:variation>
-    <a:lumMod val="50000"/>
-    <a:lumOff val="50000"/>
-  </cs:variation>
-</cs:colorStyle>
-</file>
-
 <file path=word/charts/colors2.xml><?xml version="1.0" encoding="utf-8"?>
 <cs:colorStyle xmlns:cs="http://schemas.microsoft.com/office/drawing/2012/chartStyle" xmlns:a="http://schemas.openxmlformats.org/drawingml/2006/main" meth="cycle" id="10">
   <a:schemeClr val="accent1"/>
@@ -20008,509 +23329,6 @@
 </cs:chartStyle>
 </file>
 
-<file path=word/charts/style16.xml><?xml version="1.0" encoding="utf-8"?>
-<cs:chartStyle xmlns:cs="http://schemas.microsoft.com/office/drawing/2012/chartStyle" xmlns:a="http://schemas.openxmlformats.org/drawingml/2006/main" id="201">
-  <cs:axisTitle>
-    <cs:lnRef idx="0"/>
-    <cs:fillRef idx="0"/>
-    <cs:effectRef idx="0"/>
-    <cs:fontRef idx="minor">
-      <a:schemeClr val="tx1">
-        <a:lumMod val="65000"/>
-        <a:lumOff val="35000"/>
-      </a:schemeClr>
-    </cs:fontRef>
-    <cs:defRPr sz="1000" kern="1200"/>
-  </cs:axisTitle>
-  <cs:categoryAxis>
-    <cs:lnRef idx="0"/>
-    <cs:fillRef idx="0"/>
-    <cs:effectRef idx="0"/>
-    <cs:fontRef idx="minor">
-      <a:schemeClr val="tx1">
-        <a:lumMod val="65000"/>
-        <a:lumOff val="35000"/>
-      </a:schemeClr>
-    </cs:fontRef>
-    <cs:spPr>
-      <a:ln w="9525" cap="flat" cmpd="sng" algn="ctr">
-        <a:solidFill>
-          <a:schemeClr val="tx1">
-            <a:lumMod val="15000"/>
-            <a:lumOff val="85000"/>
-          </a:schemeClr>
-        </a:solidFill>
-        <a:round/>
-      </a:ln>
-    </cs:spPr>
-    <cs:defRPr sz="900" kern="1200"/>
-  </cs:categoryAxis>
-  <cs:chartArea mods="allowNoFillOverride allowNoLineOverride">
-    <cs:lnRef idx="0"/>
-    <cs:fillRef idx="0"/>
-    <cs:effectRef idx="0"/>
-    <cs:fontRef idx="minor">
-      <a:schemeClr val="tx1"/>
-    </cs:fontRef>
-    <cs:spPr>
-      <a:solidFill>
-        <a:schemeClr val="bg1"/>
-      </a:solidFill>
-      <a:ln w="9525" cap="flat" cmpd="sng" algn="ctr">
-        <a:solidFill>
-          <a:schemeClr val="tx1">
-            <a:lumMod val="15000"/>
-            <a:lumOff val="85000"/>
-          </a:schemeClr>
-        </a:solidFill>
-        <a:round/>
-      </a:ln>
-    </cs:spPr>
-    <cs:defRPr sz="1000" kern="1200"/>
-  </cs:chartArea>
-  <cs:dataLabel>
-    <cs:lnRef idx="0"/>
-    <cs:fillRef idx="0"/>
-    <cs:effectRef idx="0"/>
-    <cs:fontRef idx="minor">
-      <a:schemeClr val="tx1">
-        <a:lumMod val="75000"/>
-        <a:lumOff val="25000"/>
-      </a:schemeClr>
-    </cs:fontRef>
-    <cs:defRPr sz="900" kern="1200"/>
-  </cs:dataLabel>
-  <cs:dataLabelCallout>
-    <cs:lnRef idx="0"/>
-    <cs:fillRef idx="0"/>
-    <cs:effectRef idx="0"/>
-    <cs:fontRef idx="minor">
-      <a:schemeClr val="dk1">
-        <a:lumMod val="65000"/>
-        <a:lumOff val="35000"/>
-      </a:schemeClr>
-    </cs:fontRef>
-    <cs:spPr>
-      <a:solidFill>
-        <a:schemeClr val="lt1"/>
-      </a:solidFill>
-      <a:ln>
-        <a:solidFill>
-          <a:schemeClr val="dk1">
-            <a:lumMod val="25000"/>
-            <a:lumOff val="75000"/>
-          </a:schemeClr>
-        </a:solidFill>
-      </a:ln>
-    </cs:spPr>
-    <cs:defRPr sz="900" kern="1200"/>
-    <cs:bodyPr rot="0" spcFirstLastPara="1" vertOverflow="clip" horzOverflow="clip" vert="horz" wrap="square" lIns="36576" tIns="18288" rIns="36576" bIns="18288" anchor="ctr" anchorCtr="1">
-      <a:spAutoFit/>
-    </cs:bodyPr>
-  </cs:dataLabelCallout>
-  <cs:dataPoint>
-    <cs:lnRef idx="0"/>
-    <cs:fillRef idx="1">
-      <cs:styleClr val="auto"/>
-    </cs:fillRef>
-    <cs:effectRef idx="0"/>
-    <cs:fontRef idx="minor">
-      <a:schemeClr val="tx1"/>
-    </cs:fontRef>
-  </cs:dataPoint>
-  <cs:dataPoint3D>
-    <cs:lnRef idx="0"/>
-    <cs:fillRef idx="1">
-      <cs:styleClr val="auto"/>
-    </cs:fillRef>
-    <cs:effectRef idx="0"/>
-    <cs:fontRef idx="minor">
-      <a:schemeClr val="tx1"/>
-    </cs:fontRef>
-  </cs:dataPoint3D>
-  <cs:dataPointLine>
-    <cs:lnRef idx="0">
-      <cs:styleClr val="auto"/>
-    </cs:lnRef>
-    <cs:fillRef idx="1"/>
-    <cs:effectRef idx="0"/>
-    <cs:fontRef idx="minor">
-      <a:schemeClr val="tx1"/>
-    </cs:fontRef>
-    <cs:spPr>
-      <a:ln w="28575" cap="rnd">
-        <a:solidFill>
-          <a:schemeClr val="phClr"/>
-        </a:solidFill>
-        <a:round/>
-      </a:ln>
-    </cs:spPr>
-  </cs:dataPointLine>
-  <cs:dataPointMarker>
-    <cs:lnRef idx="0">
-      <cs:styleClr val="auto"/>
-    </cs:lnRef>
-    <cs:fillRef idx="1">
-      <cs:styleClr val="auto"/>
-    </cs:fillRef>
-    <cs:effectRef idx="0"/>
-    <cs:fontRef idx="minor">
-      <a:schemeClr val="tx1"/>
-    </cs:fontRef>
-    <cs:spPr>
-      <a:ln w="9525">
-        <a:solidFill>
-          <a:schemeClr val="phClr"/>
-        </a:solidFill>
-      </a:ln>
-    </cs:spPr>
-  </cs:dataPointMarker>
-  <cs:dataPointMarkerLayout symbol="circle" size="5"/>
-  <cs:dataPointWireframe>
-    <cs:lnRef idx="0">
-      <cs:styleClr val="auto"/>
-    </cs:lnRef>
-    <cs:fillRef idx="1"/>
-    <cs:effectRef idx="0"/>
-    <cs:fontRef idx="minor">
-      <a:schemeClr val="tx1"/>
-    </cs:fontRef>
-    <cs:spPr>
-      <a:ln w="9525" cap="rnd">
-        <a:solidFill>
-          <a:schemeClr val="phClr"/>
-        </a:solidFill>
-        <a:round/>
-      </a:ln>
-    </cs:spPr>
-  </cs:dataPointWireframe>
-  <cs:dataTable>
-    <cs:lnRef idx="0"/>
-    <cs:fillRef idx="0"/>
-    <cs:effectRef idx="0"/>
-    <cs:fontRef idx="minor">
-      <a:schemeClr val="tx1">
-        <a:lumMod val="65000"/>
-        <a:lumOff val="35000"/>
-      </a:schemeClr>
-    </cs:fontRef>
-    <cs:spPr>
-      <a:noFill/>
-      <a:ln w="9525" cap="flat" cmpd="sng" algn="ctr">
-        <a:solidFill>
-          <a:schemeClr val="tx1">
-            <a:lumMod val="15000"/>
-            <a:lumOff val="85000"/>
-          </a:schemeClr>
-        </a:solidFill>
-        <a:round/>
-      </a:ln>
-    </cs:spPr>
-    <cs:defRPr sz="900" kern="1200"/>
-  </cs:dataTable>
-  <cs:downBar>
-    <cs:lnRef idx="0"/>
-    <cs:fillRef idx="0"/>
-    <cs:effectRef idx="0"/>
-    <cs:fontRef idx="minor">
-      <a:schemeClr val="dk1"/>
-    </cs:fontRef>
-    <cs:spPr>
-      <a:solidFill>
-        <a:schemeClr val="dk1">
-          <a:lumMod val="65000"/>
-          <a:lumOff val="35000"/>
-        </a:schemeClr>
-      </a:solidFill>
-      <a:ln w="9525">
-        <a:solidFill>
-          <a:schemeClr val="tx1">
-            <a:lumMod val="65000"/>
-            <a:lumOff val="35000"/>
-          </a:schemeClr>
-        </a:solidFill>
-      </a:ln>
-    </cs:spPr>
-  </cs:downBar>
-  <cs:dropLine>
-    <cs:lnRef idx="0"/>
-    <cs:fillRef idx="0"/>
-    <cs:effectRef idx="0"/>
-    <cs:fontRef idx="minor">
-      <a:schemeClr val="tx1"/>
-    </cs:fontRef>
-    <cs:spPr>
-      <a:ln w="9525" cap="flat" cmpd="sng" algn="ctr">
-        <a:solidFill>
-          <a:schemeClr val="tx1">
-            <a:lumMod val="35000"/>
-            <a:lumOff val="65000"/>
-          </a:schemeClr>
-        </a:solidFill>
-        <a:round/>
-      </a:ln>
-    </cs:spPr>
-  </cs:dropLine>
-  <cs:errorBar>
-    <cs:lnRef idx="0"/>
-    <cs:fillRef idx="0"/>
-    <cs:effectRef idx="0"/>
-    <cs:fontRef idx="minor">
-      <a:schemeClr val="tx1"/>
-    </cs:fontRef>
-    <cs:spPr>
-      <a:ln w="9525" cap="flat" cmpd="sng" algn="ctr">
-        <a:solidFill>
-          <a:schemeClr val="tx1">
-            <a:lumMod val="65000"/>
-            <a:lumOff val="35000"/>
-          </a:schemeClr>
-        </a:solidFill>
-        <a:round/>
-      </a:ln>
-    </cs:spPr>
-  </cs:errorBar>
-  <cs:floor>
-    <cs:lnRef idx="0"/>
-    <cs:fillRef idx="0"/>
-    <cs:effectRef idx="0"/>
-    <cs:fontRef idx="minor">
-      <a:schemeClr val="tx1"/>
-    </cs:fontRef>
-    <cs:spPr>
-      <a:noFill/>
-      <a:ln>
-        <a:noFill/>
-      </a:ln>
-    </cs:spPr>
-  </cs:floor>
-  <cs:gridlineMajor>
-    <cs:lnRef idx="0"/>
-    <cs:fillRef idx="0"/>
-    <cs:effectRef idx="0"/>
-    <cs:fontRef idx="minor">
-      <a:schemeClr val="tx1"/>
-    </cs:fontRef>
-    <cs:spPr>
-      <a:ln w="9525" cap="flat" cmpd="sng" algn="ctr">
-        <a:solidFill>
-          <a:schemeClr val="tx1">
-            <a:lumMod val="15000"/>
-            <a:lumOff val="85000"/>
-          </a:schemeClr>
-        </a:solidFill>
-        <a:round/>
-      </a:ln>
-    </cs:spPr>
-  </cs:gridlineMajor>
-  <cs:gridlineMinor>
-    <cs:lnRef idx="0"/>
-    <cs:fillRef idx="0"/>
-    <cs:effectRef idx="0"/>
-    <cs:fontRef idx="minor">
-      <a:schemeClr val="tx1"/>
-    </cs:fontRef>
-    <cs:spPr>
-      <a:ln w="9525" cap="flat" cmpd="sng" algn="ctr">
-        <a:solidFill>
-          <a:schemeClr val="tx1">
-            <a:lumMod val="5000"/>
-            <a:lumOff val="95000"/>
-          </a:schemeClr>
-        </a:solidFill>
-        <a:round/>
-      </a:ln>
-    </cs:spPr>
-  </cs:gridlineMinor>
-  <cs:hiLoLine>
-    <cs:lnRef idx="0"/>
-    <cs:fillRef idx="0"/>
-    <cs:effectRef idx="0"/>
-    <cs:fontRef idx="minor">
-      <a:schemeClr val="tx1"/>
-    </cs:fontRef>
-    <cs:spPr>
-      <a:ln w="9525" cap="flat" cmpd="sng" algn="ctr">
-        <a:solidFill>
-          <a:schemeClr val="tx1">
-            <a:lumMod val="75000"/>
-            <a:lumOff val="25000"/>
-          </a:schemeClr>
-        </a:solidFill>
-        <a:round/>
-      </a:ln>
-    </cs:spPr>
-  </cs:hiLoLine>
-  <cs:leaderLine>
-    <cs:lnRef idx="0"/>
-    <cs:fillRef idx="0"/>
-    <cs:effectRef idx="0"/>
-    <cs:fontRef idx="minor">
-      <a:schemeClr val="tx1"/>
-    </cs:fontRef>
-    <cs:spPr>
-      <a:ln w="9525" cap="flat" cmpd="sng" algn="ctr">
-        <a:solidFill>
-          <a:schemeClr val="tx1">
-            <a:lumMod val="35000"/>
-            <a:lumOff val="65000"/>
-          </a:schemeClr>
-        </a:solidFill>
-        <a:round/>
-      </a:ln>
-    </cs:spPr>
-  </cs:leaderLine>
-  <cs:legend>
-    <cs:lnRef idx="0"/>
-    <cs:fillRef idx="0"/>
-    <cs:effectRef idx="0"/>
-    <cs:fontRef idx="minor">
-      <a:schemeClr val="tx1">
-        <a:lumMod val="65000"/>
-        <a:lumOff val="35000"/>
-      </a:schemeClr>
-    </cs:fontRef>
-    <cs:defRPr sz="900" kern="1200"/>
-  </cs:legend>
-  <cs:plotArea mods="allowNoFillOverride allowNoLineOverride">
-    <cs:lnRef idx="0"/>
-    <cs:fillRef idx="0"/>
-    <cs:effectRef idx="0"/>
-    <cs:fontRef idx="minor">
-      <a:schemeClr val="tx1"/>
-    </cs:fontRef>
-  </cs:plotArea>
-  <cs:plotArea3D mods="allowNoFillOverride allowNoLineOverride">
-    <cs:lnRef idx="0"/>
-    <cs:fillRef idx="0"/>
-    <cs:effectRef idx="0"/>
-    <cs:fontRef idx="minor">
-      <a:schemeClr val="tx1"/>
-    </cs:fontRef>
-  </cs:plotArea3D>
-  <cs:seriesAxis>
-    <cs:lnRef idx="0"/>
-    <cs:fillRef idx="0"/>
-    <cs:effectRef idx="0"/>
-    <cs:fontRef idx="minor">
-      <a:schemeClr val="tx1">
-        <a:lumMod val="65000"/>
-        <a:lumOff val="35000"/>
-      </a:schemeClr>
-    </cs:fontRef>
-    <cs:defRPr sz="900" kern="1200"/>
-  </cs:seriesAxis>
-  <cs:seriesLine>
-    <cs:lnRef idx="0"/>
-    <cs:fillRef idx="0"/>
-    <cs:effectRef idx="0"/>
-    <cs:fontRef idx="minor">
-      <a:schemeClr val="tx1"/>
-    </cs:fontRef>
-    <cs:spPr>
-      <a:ln w="9525" cap="flat" cmpd="sng" algn="ctr">
-        <a:solidFill>
-          <a:schemeClr val="tx1">
-            <a:lumMod val="35000"/>
-            <a:lumOff val="65000"/>
-          </a:schemeClr>
-        </a:solidFill>
-        <a:round/>
-      </a:ln>
-    </cs:spPr>
-  </cs:seriesLine>
-  <cs:title>
-    <cs:lnRef idx="0"/>
-    <cs:fillRef idx="0"/>
-    <cs:effectRef idx="0"/>
-    <cs:fontRef idx="minor">
-      <a:schemeClr val="tx1">
-        <a:lumMod val="65000"/>
-        <a:lumOff val="35000"/>
-      </a:schemeClr>
-    </cs:fontRef>
-    <cs:defRPr sz="1400" b="0" kern="1200" spc="0" baseline="0"/>
-  </cs:title>
-  <cs:trendline>
-    <cs:lnRef idx="0">
-      <cs:styleClr val="auto"/>
-    </cs:lnRef>
-    <cs:fillRef idx="0"/>
-    <cs:effectRef idx="0"/>
-    <cs:fontRef idx="minor">
-      <a:schemeClr val="tx1"/>
-    </cs:fontRef>
-    <cs:spPr>
-      <a:ln w="19050" cap="rnd">
-        <a:solidFill>
-          <a:schemeClr val="phClr"/>
-        </a:solidFill>
-        <a:prstDash val="sysDot"/>
-      </a:ln>
-    </cs:spPr>
-  </cs:trendline>
-  <cs:trendlineLabel>
-    <cs:lnRef idx="0"/>
-    <cs:fillRef idx="0"/>
-    <cs:effectRef idx="0"/>
-    <cs:fontRef idx="minor">
-      <a:schemeClr val="tx1">
-        <a:lumMod val="65000"/>
-        <a:lumOff val="35000"/>
-      </a:schemeClr>
-    </cs:fontRef>
-    <cs:defRPr sz="900" kern="1200"/>
-  </cs:trendlineLabel>
-  <cs:upBar>
-    <cs:lnRef idx="0"/>
-    <cs:fillRef idx="0"/>
-    <cs:effectRef idx="0"/>
-    <cs:fontRef idx="minor">
-      <a:schemeClr val="dk1"/>
-    </cs:fontRef>
-    <cs:spPr>
-      <a:solidFill>
-        <a:schemeClr val="lt1"/>
-      </a:solidFill>
-      <a:ln w="9525">
-        <a:solidFill>
-          <a:schemeClr val="tx1">
-            <a:lumMod val="15000"/>
-            <a:lumOff val="85000"/>
-          </a:schemeClr>
-        </a:solidFill>
-      </a:ln>
-    </cs:spPr>
-  </cs:upBar>
-  <cs:valueAxis>
-    <cs:lnRef idx="0"/>
-    <cs:fillRef idx="0"/>
-    <cs:effectRef idx="0"/>
-    <cs:fontRef idx="minor">
-      <a:schemeClr val="tx1">
-        <a:lumMod val="65000"/>
-        <a:lumOff val="35000"/>
-      </a:schemeClr>
-    </cs:fontRef>
-    <cs:defRPr sz="900" kern="1200"/>
-  </cs:valueAxis>
-  <cs:wall>
-    <cs:lnRef idx="0"/>
-    <cs:fillRef idx="0"/>
-    <cs:effectRef idx="0"/>
-    <cs:fontRef idx="minor">
-      <a:schemeClr val="tx1"/>
-    </cs:fontRef>
-    <cs:spPr>
-      <a:noFill/>
-      <a:ln>
-        <a:noFill/>
-      </a:ln>
-    </cs:spPr>
-  </cs:wall>
-</cs:chartStyle>
-</file>
-
 <file path=word/charts/style2.xml><?xml version="1.0" encoding="utf-8"?>
 <cs:chartStyle xmlns:cs="http://schemas.microsoft.com/office/drawing/2012/chartStyle" xmlns:a="http://schemas.openxmlformats.org/drawingml/2006/main" id="297">
   <cs:axisTitle>
@@ -24837,7 +27655,7 @@
 </file>
 
 <file path=customXml/itemProps1.xml><?xml version="1.0" encoding="utf-8"?>
-<ds:datastoreItem xmlns:ds="http://schemas.openxmlformats.org/officeDocument/2006/customXml" ds:itemID="{9F4BBA3A-C426-4F91-A950-AA3C1DF7E825}">
+<ds:datastoreItem xmlns:ds="http://schemas.openxmlformats.org/officeDocument/2006/customXml" ds:itemID="{7E66973B-29EF-457E-8643-5F14FAEE1FB7}">
   <ds:schemaRefs>
     <ds:schemaRef ds:uri="http://schemas.openxmlformats.org/officeDocument/2006/bibliography"/>
   </ds:schemaRefs>

--- a/Documents/CS408 - Project Report.docx
+++ b/Documents/CS408 - Project Report.docx
@@ -99,7 +99,7 @@
       <w:pPr>
         <w:pStyle w:val="Heading1"/>
       </w:pPr>
-      <w:bookmarkStart w:id="0" w:name="_Toc14721710"/>
+      <w:bookmarkStart w:id="0" w:name="_Toc14771178"/>
       <w:r>
         <w:lastRenderedPageBreak/>
         <w:t>Abstract</w:t>
@@ -119,7 +119,7 @@
       <w:pPr>
         <w:pStyle w:val="Heading1"/>
       </w:pPr>
-      <w:bookmarkStart w:id="1" w:name="_Toc14721711"/>
+      <w:bookmarkStart w:id="1" w:name="_Toc14771179"/>
       <w:r>
         <w:lastRenderedPageBreak/>
         <w:t>Acknowledgements</w:t>
@@ -137,7 +137,7 @@
       <w:pPr>
         <w:pStyle w:val="Heading1"/>
       </w:pPr>
-      <w:bookmarkStart w:id="2" w:name="_Toc14721712"/>
+      <w:bookmarkStart w:id="2" w:name="_Toc14771180"/>
       <w:r>
         <w:lastRenderedPageBreak/>
         <w:t>Table of Contents</w:t>
@@ -166,7 +166,7 @@
       <w:r>
         <w:fldChar w:fldCharType="separate"/>
       </w:r>
-      <w:hyperlink w:anchor="_Toc14721710" w:history="1">
+      <w:hyperlink w:anchor="_Toc14771178" w:history="1">
         <w:r>
           <w:rPr>
             <w:rStyle w:val="Hyperlink"/>
@@ -193,7 +193,7 @@
             <w:noProof/>
             <w:webHidden/>
           </w:rPr>
-          <w:instrText xml:space="preserve"> PAGEREF _Toc14721710 \h </w:instrText>
+          <w:instrText xml:space="preserve"> PAGEREF _Toc14771178 \h </w:instrText>
         </w:r>
         <w:r>
           <w:rPr>
@@ -236,7 +236,7 @@
           <w:lang w:eastAsia="en-GB"/>
         </w:rPr>
       </w:pPr>
-      <w:hyperlink w:anchor="_Toc14721711" w:history="1">
+      <w:hyperlink w:anchor="_Toc14771179" w:history="1">
         <w:r>
           <w:rPr>
             <w:rStyle w:val="Hyperlink"/>
@@ -263,7 +263,7 @@
             <w:noProof/>
             <w:webHidden/>
           </w:rPr>
-          <w:instrText xml:space="preserve"> PAGEREF _Toc14721711 \h </w:instrText>
+          <w:instrText xml:space="preserve"> PAGEREF _Toc14771179 \h </w:instrText>
         </w:r>
         <w:r>
           <w:rPr>
@@ -306,7 +306,7 @@
           <w:lang w:eastAsia="en-GB"/>
         </w:rPr>
       </w:pPr>
-      <w:hyperlink w:anchor="_Toc14721712" w:history="1">
+      <w:hyperlink w:anchor="_Toc14771180" w:history="1">
         <w:r>
           <w:rPr>
             <w:rStyle w:val="Hyperlink"/>
@@ -333,7 +333,7 @@
             <w:noProof/>
             <w:webHidden/>
           </w:rPr>
-          <w:instrText xml:space="preserve"> PAGEREF _Toc14721712 \h </w:instrText>
+          <w:instrText xml:space="preserve"> PAGEREF _Toc14771180 \h </w:instrText>
         </w:r>
         <w:r>
           <w:rPr>
@@ -376,7 +376,7 @@
           <w:lang w:eastAsia="en-GB"/>
         </w:rPr>
       </w:pPr>
-      <w:hyperlink w:anchor="_Toc14721713" w:history="1">
+      <w:hyperlink w:anchor="_Toc14771181" w:history="1">
         <w:r>
           <w:rPr>
             <w:rStyle w:val="Hyperlink"/>
@@ -403,7 +403,7 @@
             <w:noProof/>
             <w:webHidden/>
           </w:rPr>
-          <w:instrText xml:space="preserve"> PAGEREF _Toc14721713 \h </w:instrText>
+          <w:instrText xml:space="preserve"> PAGEREF _Toc14771181 \h </w:instrText>
         </w:r>
         <w:r>
           <w:rPr>
@@ -446,7 +446,7 @@
           <w:lang w:eastAsia="en-GB"/>
         </w:rPr>
       </w:pPr>
-      <w:hyperlink w:anchor="_Toc14721714" w:history="1">
+      <w:hyperlink w:anchor="_Toc14771182" w:history="1">
         <w:r>
           <w:rPr>
             <w:rStyle w:val="Hyperlink"/>
@@ -473,7 +473,7 @@
             <w:noProof/>
             <w:webHidden/>
           </w:rPr>
-          <w:instrText xml:space="preserve"> PAGEREF _Toc14721714 \h </w:instrText>
+          <w:instrText xml:space="preserve"> PAGEREF _Toc14771182 \h </w:instrText>
         </w:r>
         <w:r>
           <w:rPr>
@@ -516,7 +516,7 @@
           <w:lang w:eastAsia="en-GB"/>
         </w:rPr>
       </w:pPr>
-      <w:hyperlink w:anchor="_Toc14721715" w:history="1">
+      <w:hyperlink w:anchor="_Toc14771183" w:history="1">
         <w:r>
           <w:rPr>
             <w:rStyle w:val="Hyperlink"/>
@@ -543,7 +543,7 @@
             <w:noProof/>
             <w:webHidden/>
           </w:rPr>
-          <w:instrText xml:space="preserve"> PAGEREF _Toc14721715 \h </w:instrText>
+          <w:instrText xml:space="preserve"> PAGEREF _Toc14771183 \h </w:instrText>
         </w:r>
         <w:r>
           <w:rPr>
@@ -586,7 +586,7 @@
           <w:lang w:eastAsia="en-GB"/>
         </w:rPr>
       </w:pPr>
-      <w:hyperlink w:anchor="_Toc14721716" w:history="1">
+      <w:hyperlink w:anchor="_Toc14771184" w:history="1">
         <w:r>
           <w:rPr>
             <w:rStyle w:val="Hyperlink"/>
@@ -613,7 +613,7 @@
             <w:noProof/>
             <w:webHidden/>
           </w:rPr>
-          <w:instrText xml:space="preserve"> PAGEREF _Toc14721716 \h </w:instrText>
+          <w:instrText xml:space="preserve"> PAGEREF _Toc14771184 \h </w:instrText>
         </w:r>
         <w:r>
           <w:rPr>
@@ -656,7 +656,7 @@
           <w:lang w:eastAsia="en-GB"/>
         </w:rPr>
       </w:pPr>
-      <w:hyperlink w:anchor="_Toc14721717" w:history="1">
+      <w:hyperlink w:anchor="_Toc14771185" w:history="1">
         <w:r>
           <w:rPr>
             <w:rStyle w:val="Hyperlink"/>
@@ -683,7 +683,7 @@
             <w:noProof/>
             <w:webHidden/>
           </w:rPr>
-          <w:instrText xml:space="preserve"> PAGEREF _Toc14721717 \h </w:instrText>
+          <w:instrText xml:space="preserve"> PAGEREF _Toc14771185 \h </w:instrText>
         </w:r>
         <w:r>
           <w:rPr>
@@ -726,7 +726,7 @@
           <w:lang w:eastAsia="en-GB"/>
         </w:rPr>
       </w:pPr>
-      <w:hyperlink w:anchor="_Toc14721718" w:history="1">
+      <w:hyperlink w:anchor="_Toc14771186" w:history="1">
         <w:r>
           <w:rPr>
             <w:rStyle w:val="Hyperlink"/>
@@ -753,7 +753,7 @@
             <w:noProof/>
             <w:webHidden/>
           </w:rPr>
-          <w:instrText xml:space="preserve"> PAGEREF _Toc14721718 \h </w:instrText>
+          <w:instrText xml:space="preserve"> PAGEREF _Toc14771186 \h </w:instrText>
         </w:r>
         <w:r>
           <w:rPr>
@@ -796,7 +796,7 @@
           <w:lang w:eastAsia="en-GB"/>
         </w:rPr>
       </w:pPr>
-      <w:hyperlink w:anchor="_Toc14721719" w:history="1">
+      <w:hyperlink w:anchor="_Toc14771187" w:history="1">
         <w:r>
           <w:rPr>
             <w:rStyle w:val="Hyperlink"/>
@@ -823,7 +823,7 @@
             <w:noProof/>
             <w:webHidden/>
           </w:rPr>
-          <w:instrText xml:space="preserve"> PAGEREF _Toc14721719 \h </w:instrText>
+          <w:instrText xml:space="preserve"> PAGEREF _Toc14771187 \h </w:instrText>
         </w:r>
         <w:r>
           <w:rPr>
@@ -866,7 +866,7 @@
           <w:lang w:eastAsia="en-GB"/>
         </w:rPr>
       </w:pPr>
-      <w:hyperlink w:anchor="_Toc14721720" w:history="1">
+      <w:hyperlink w:anchor="_Toc14771188" w:history="1">
         <w:r>
           <w:rPr>
             <w:rStyle w:val="Hyperlink"/>
@@ -893,7 +893,7 @@
             <w:noProof/>
             <w:webHidden/>
           </w:rPr>
-          <w:instrText xml:space="preserve"> PAGEREF _Toc14721720 \h </w:instrText>
+          <w:instrText xml:space="preserve"> PAGEREF _Toc14771188 \h </w:instrText>
         </w:r>
         <w:r>
           <w:rPr>
@@ -936,7 +936,7 @@
           <w:lang w:eastAsia="en-GB"/>
         </w:rPr>
       </w:pPr>
-      <w:hyperlink w:anchor="_Toc14721721" w:history="1">
+      <w:hyperlink w:anchor="_Toc14771189" w:history="1">
         <w:r>
           <w:rPr>
             <w:rStyle w:val="Hyperlink"/>
@@ -963,7 +963,7 @@
             <w:noProof/>
             <w:webHidden/>
           </w:rPr>
-          <w:instrText xml:space="preserve"> PAGEREF _Toc14721721 \h </w:instrText>
+          <w:instrText xml:space="preserve"> PAGEREF _Toc14771189 \h </w:instrText>
         </w:r>
         <w:r>
           <w:rPr>
@@ -1006,7 +1006,7 @@
           <w:lang w:eastAsia="en-GB"/>
         </w:rPr>
       </w:pPr>
-      <w:hyperlink w:anchor="_Toc14721722" w:history="1">
+      <w:hyperlink w:anchor="_Toc14771190" w:history="1">
         <w:r>
           <w:rPr>
             <w:rStyle w:val="Hyperlink"/>
@@ -1033,7 +1033,7 @@
             <w:noProof/>
             <w:webHidden/>
           </w:rPr>
-          <w:instrText xml:space="preserve"> PAGEREF _Toc14721722 \h </w:instrText>
+          <w:instrText xml:space="preserve"> PAGEREF _Toc14771190 \h </w:instrText>
         </w:r>
         <w:r>
           <w:rPr>
@@ -1076,7 +1076,7 @@
           <w:lang w:eastAsia="en-GB"/>
         </w:rPr>
       </w:pPr>
-      <w:hyperlink w:anchor="_Toc14721723" w:history="1">
+      <w:hyperlink w:anchor="_Toc14771191" w:history="1">
         <w:r>
           <w:rPr>
             <w:rStyle w:val="Hyperlink"/>
@@ -1103,7 +1103,7 @@
             <w:noProof/>
             <w:webHidden/>
           </w:rPr>
-          <w:instrText xml:space="preserve"> PAGEREF _Toc14721723 \h </w:instrText>
+          <w:instrText xml:space="preserve"> PAGEREF _Toc14771191 \h </w:instrText>
         </w:r>
         <w:r>
           <w:rPr>
@@ -1146,7 +1146,7 @@
           <w:lang w:eastAsia="en-GB"/>
         </w:rPr>
       </w:pPr>
-      <w:hyperlink w:anchor="_Toc14721724" w:history="1">
+      <w:hyperlink w:anchor="_Toc14771192" w:history="1">
         <w:r>
           <w:rPr>
             <w:rStyle w:val="Hyperlink"/>
@@ -1173,7 +1173,7 @@
             <w:noProof/>
             <w:webHidden/>
           </w:rPr>
-          <w:instrText xml:space="preserve"> PAGEREF _Toc14721724 \h </w:instrText>
+          <w:instrText xml:space="preserve"> PAGEREF _Toc14771192 \h </w:instrText>
         </w:r>
         <w:r>
           <w:rPr>
@@ -1216,7 +1216,7 @@
           <w:lang w:eastAsia="en-GB"/>
         </w:rPr>
       </w:pPr>
-      <w:hyperlink w:anchor="_Toc14721725" w:history="1">
+      <w:hyperlink w:anchor="_Toc14771193" w:history="1">
         <w:r>
           <w:rPr>
             <w:rStyle w:val="Hyperlink"/>
@@ -1243,7 +1243,7 @@
             <w:noProof/>
             <w:webHidden/>
           </w:rPr>
-          <w:instrText xml:space="preserve"> PAGEREF _Toc14721725 \h </w:instrText>
+          <w:instrText xml:space="preserve"> PAGEREF _Toc14771193 \h </w:instrText>
         </w:r>
         <w:r>
           <w:rPr>
@@ -1286,7 +1286,7 @@
           <w:lang w:eastAsia="en-GB"/>
         </w:rPr>
       </w:pPr>
-      <w:hyperlink w:anchor="_Toc14721726" w:history="1">
+      <w:hyperlink w:anchor="_Toc14771194" w:history="1">
         <w:r>
           <w:rPr>
             <w:rStyle w:val="Hyperlink"/>
@@ -1313,7 +1313,7 @@
             <w:noProof/>
             <w:webHidden/>
           </w:rPr>
-          <w:instrText xml:space="preserve"> PAGEREF _Toc14721726 \h </w:instrText>
+          <w:instrText xml:space="preserve"> PAGEREF _Toc14771194 \h </w:instrText>
         </w:r>
         <w:r>
           <w:rPr>
@@ -1356,7 +1356,7 @@
           <w:lang w:eastAsia="en-GB"/>
         </w:rPr>
       </w:pPr>
-      <w:hyperlink w:anchor="_Toc14721727" w:history="1">
+      <w:hyperlink w:anchor="_Toc14771195" w:history="1">
         <w:r>
           <w:rPr>
             <w:rStyle w:val="Hyperlink"/>
@@ -1383,7 +1383,7 @@
             <w:noProof/>
             <w:webHidden/>
           </w:rPr>
-          <w:instrText xml:space="preserve"> PAGEREF _Toc14721727 \h </w:instrText>
+          <w:instrText xml:space="preserve"> PAGEREF _Toc14771195 \h </w:instrText>
         </w:r>
         <w:r>
           <w:rPr>
@@ -1426,7 +1426,7 @@
           <w:lang w:eastAsia="en-GB"/>
         </w:rPr>
       </w:pPr>
-      <w:hyperlink w:anchor="_Toc14721728" w:history="1">
+      <w:hyperlink w:anchor="_Toc14771196" w:history="1">
         <w:r>
           <w:rPr>
             <w:rStyle w:val="Hyperlink"/>
@@ -1453,7 +1453,7 @@
             <w:noProof/>
             <w:webHidden/>
           </w:rPr>
-          <w:instrText xml:space="preserve"> PAGEREF _Toc14721728 \h </w:instrText>
+          <w:instrText xml:space="preserve"> PAGEREF _Toc14771196 \h </w:instrText>
         </w:r>
         <w:r>
           <w:rPr>
@@ -1496,7 +1496,7 @@
           <w:lang w:eastAsia="en-GB"/>
         </w:rPr>
       </w:pPr>
-      <w:hyperlink w:anchor="_Toc14721729" w:history="1">
+      <w:hyperlink w:anchor="_Toc14771197" w:history="1">
         <w:r>
           <w:rPr>
             <w:rStyle w:val="Hyperlink"/>
@@ -1523,7 +1523,7 @@
             <w:noProof/>
             <w:webHidden/>
           </w:rPr>
-          <w:instrText xml:space="preserve"> PAGEREF _Toc14721729 \h </w:instrText>
+          <w:instrText xml:space="preserve"> PAGEREF _Toc14771197 \h </w:instrText>
         </w:r>
         <w:r>
           <w:rPr>
@@ -1566,7 +1566,7 @@
           <w:lang w:eastAsia="en-GB"/>
         </w:rPr>
       </w:pPr>
-      <w:hyperlink w:anchor="_Toc14721730" w:history="1">
+      <w:hyperlink w:anchor="_Toc14771198" w:history="1">
         <w:r>
           <w:rPr>
             <w:rStyle w:val="Hyperlink"/>
@@ -1593,7 +1593,7 @@
             <w:noProof/>
             <w:webHidden/>
           </w:rPr>
-          <w:instrText xml:space="preserve"> PAGEREF _Toc14721730 \h </w:instrText>
+          <w:instrText xml:space="preserve"> PAGEREF _Toc14771198 \h </w:instrText>
         </w:r>
         <w:r>
           <w:rPr>
@@ -1636,7 +1636,7 @@
           <w:lang w:eastAsia="en-GB"/>
         </w:rPr>
       </w:pPr>
-      <w:hyperlink w:anchor="_Toc14721731" w:history="1">
+      <w:hyperlink w:anchor="_Toc14771199" w:history="1">
         <w:r>
           <w:rPr>
             <w:rStyle w:val="Hyperlink"/>
@@ -1663,7 +1663,7 @@
             <w:noProof/>
             <w:webHidden/>
           </w:rPr>
-          <w:instrText xml:space="preserve"> PAGEREF _Toc14721731 \h </w:instrText>
+          <w:instrText xml:space="preserve"> PAGEREF _Toc14771199 \h </w:instrText>
         </w:r>
         <w:r>
           <w:rPr>
@@ -1706,7 +1706,7 @@
           <w:lang w:eastAsia="en-GB"/>
         </w:rPr>
       </w:pPr>
-      <w:hyperlink w:anchor="_Toc14721732" w:history="1">
+      <w:hyperlink w:anchor="_Toc14771200" w:history="1">
         <w:r>
           <w:rPr>
             <w:rStyle w:val="Hyperlink"/>
@@ -1733,7 +1733,7 @@
             <w:noProof/>
             <w:webHidden/>
           </w:rPr>
-          <w:instrText xml:space="preserve"> PAGEREF _Toc14721732 \h </w:instrText>
+          <w:instrText xml:space="preserve"> PAGEREF _Toc14771200 \h </w:instrText>
         </w:r>
         <w:r>
           <w:rPr>
@@ -1776,7 +1776,7 @@
           <w:lang w:eastAsia="en-GB"/>
         </w:rPr>
       </w:pPr>
-      <w:hyperlink w:anchor="_Toc14721733" w:history="1">
+      <w:hyperlink w:anchor="_Toc14771201" w:history="1">
         <w:r>
           <w:rPr>
             <w:rStyle w:val="Hyperlink"/>
@@ -1803,7 +1803,7 @@
             <w:noProof/>
             <w:webHidden/>
           </w:rPr>
-          <w:instrText xml:space="preserve"> PAGEREF _Toc14721733 \h </w:instrText>
+          <w:instrText xml:space="preserve"> PAGEREF _Toc14771201 \h </w:instrText>
         </w:r>
         <w:r>
           <w:rPr>
@@ -1846,7 +1846,7 @@
           <w:lang w:eastAsia="en-GB"/>
         </w:rPr>
       </w:pPr>
-      <w:hyperlink w:anchor="_Toc14721734" w:history="1">
+      <w:hyperlink w:anchor="_Toc14771202" w:history="1">
         <w:r>
           <w:rPr>
             <w:rStyle w:val="Hyperlink"/>
@@ -1873,7 +1873,7 @@
             <w:noProof/>
             <w:webHidden/>
           </w:rPr>
-          <w:instrText xml:space="preserve"> PAGEREF _Toc14721734 \h </w:instrText>
+          <w:instrText xml:space="preserve"> PAGEREF _Toc14771202 \h </w:instrText>
         </w:r>
         <w:r>
           <w:rPr>
@@ -1916,7 +1916,7 @@
           <w:lang w:eastAsia="en-GB"/>
         </w:rPr>
       </w:pPr>
-      <w:hyperlink w:anchor="_Toc14721735" w:history="1">
+      <w:hyperlink w:anchor="_Toc14771203" w:history="1">
         <w:r>
           <w:rPr>
             <w:rStyle w:val="Hyperlink"/>
@@ -1943,7 +1943,7 @@
             <w:noProof/>
             <w:webHidden/>
           </w:rPr>
-          <w:instrText xml:space="preserve"> PAGEREF _Toc14721735 \h </w:instrText>
+          <w:instrText xml:space="preserve"> PAGEREF _Toc14771203 \h </w:instrText>
         </w:r>
         <w:r>
           <w:rPr>
@@ -1986,7 +1986,7 @@
           <w:lang w:eastAsia="en-GB"/>
         </w:rPr>
       </w:pPr>
-      <w:hyperlink w:anchor="_Toc14721736" w:history="1">
+      <w:hyperlink w:anchor="_Toc14771204" w:history="1">
         <w:r>
           <w:rPr>
             <w:rStyle w:val="Hyperlink"/>
@@ -2013,7 +2013,7 @@
             <w:noProof/>
             <w:webHidden/>
           </w:rPr>
-          <w:instrText xml:space="preserve"> PAGEREF _Toc14721736 \h </w:instrText>
+          <w:instrText xml:space="preserve"> PAGEREF _Toc14771204 \h </w:instrText>
         </w:r>
         <w:r>
           <w:rPr>
@@ -2056,7 +2056,7 @@
           <w:lang w:eastAsia="en-GB"/>
         </w:rPr>
       </w:pPr>
-      <w:hyperlink w:anchor="_Toc14721737" w:history="1">
+      <w:hyperlink w:anchor="_Toc14771205" w:history="1">
         <w:r>
           <w:rPr>
             <w:rStyle w:val="Hyperlink"/>
@@ -2083,7 +2083,7 @@
             <w:noProof/>
             <w:webHidden/>
           </w:rPr>
-          <w:instrText xml:space="preserve"> PAGEREF _Toc14721737 \h </w:instrText>
+          <w:instrText xml:space="preserve"> PAGEREF _Toc14771205 \h </w:instrText>
         </w:r>
         <w:r>
           <w:rPr>
@@ -2126,7 +2126,7 @@
           <w:lang w:eastAsia="en-GB"/>
         </w:rPr>
       </w:pPr>
-      <w:hyperlink w:anchor="_Toc14721738" w:history="1">
+      <w:hyperlink w:anchor="_Toc14771206" w:history="1">
         <w:r>
           <w:rPr>
             <w:rStyle w:val="Hyperlink"/>
@@ -2153,7 +2153,7 @@
             <w:noProof/>
             <w:webHidden/>
           </w:rPr>
-          <w:instrText xml:space="preserve"> PAGEREF _Toc14721738 \h </w:instrText>
+          <w:instrText xml:space="preserve"> PAGEREF _Toc14771206 \h </w:instrText>
         </w:r>
         <w:r>
           <w:rPr>
@@ -2196,7 +2196,7 @@
           <w:lang w:eastAsia="en-GB"/>
         </w:rPr>
       </w:pPr>
-      <w:hyperlink w:anchor="_Toc14721739" w:history="1">
+      <w:hyperlink w:anchor="_Toc14771207" w:history="1">
         <w:r>
           <w:rPr>
             <w:rStyle w:val="Hyperlink"/>
@@ -2223,7 +2223,7 @@
             <w:noProof/>
             <w:webHidden/>
           </w:rPr>
-          <w:instrText xml:space="preserve"> PAGEREF _Toc14721739 \h </w:instrText>
+          <w:instrText xml:space="preserve"> PAGEREF _Toc14771207 \h </w:instrText>
         </w:r>
         <w:r>
           <w:rPr>
@@ -2266,7 +2266,7 @@
           <w:lang w:eastAsia="en-GB"/>
         </w:rPr>
       </w:pPr>
-      <w:hyperlink w:anchor="_Toc14721740" w:history="1">
+      <w:hyperlink w:anchor="_Toc14771208" w:history="1">
         <w:r>
           <w:rPr>
             <w:rStyle w:val="Hyperlink"/>
@@ -2293,7 +2293,7 @@
             <w:noProof/>
             <w:webHidden/>
           </w:rPr>
-          <w:instrText xml:space="preserve"> PAGEREF _Toc14721740 \h </w:instrText>
+          <w:instrText xml:space="preserve"> PAGEREF _Toc14771208 \h </w:instrText>
         </w:r>
         <w:r>
           <w:rPr>
@@ -2336,7 +2336,7 @@
           <w:lang w:eastAsia="en-GB"/>
         </w:rPr>
       </w:pPr>
-      <w:hyperlink w:anchor="_Toc14721741" w:history="1">
+      <w:hyperlink w:anchor="_Toc14771209" w:history="1">
         <w:r>
           <w:rPr>
             <w:rStyle w:val="Hyperlink"/>
@@ -2363,7 +2363,7 @@
             <w:noProof/>
             <w:webHidden/>
           </w:rPr>
-          <w:instrText xml:space="preserve"> PAGEREF _Toc14721741 \h </w:instrText>
+          <w:instrText xml:space="preserve"> PAGEREF _Toc14771209 \h </w:instrText>
         </w:r>
         <w:r>
           <w:rPr>
@@ -2406,7 +2406,7 @@
           <w:lang w:eastAsia="en-GB"/>
         </w:rPr>
       </w:pPr>
-      <w:hyperlink w:anchor="_Toc14721742" w:history="1">
+      <w:hyperlink w:anchor="_Toc14771210" w:history="1">
         <w:r>
           <w:rPr>
             <w:rStyle w:val="Hyperlink"/>
@@ -2433,7 +2433,7 @@
             <w:noProof/>
             <w:webHidden/>
           </w:rPr>
-          <w:instrText xml:space="preserve"> PAGEREF _Toc14721742 \h </w:instrText>
+          <w:instrText xml:space="preserve"> PAGEREF _Toc14771210 \h </w:instrText>
         </w:r>
         <w:r>
           <w:rPr>
@@ -2476,7 +2476,7 @@
           <w:lang w:eastAsia="en-GB"/>
         </w:rPr>
       </w:pPr>
-      <w:hyperlink w:anchor="_Toc14721743" w:history="1">
+      <w:hyperlink w:anchor="_Toc14771211" w:history="1">
         <w:r>
           <w:rPr>
             <w:rStyle w:val="Hyperlink"/>
@@ -2503,7 +2503,7 @@
             <w:noProof/>
             <w:webHidden/>
           </w:rPr>
-          <w:instrText xml:space="preserve"> PAGEREF _Toc14721743 \h </w:instrText>
+          <w:instrText xml:space="preserve"> PAGEREF _Toc14771211 \h </w:instrText>
         </w:r>
         <w:r>
           <w:rPr>
@@ -2546,7 +2546,7 @@
           <w:lang w:eastAsia="en-GB"/>
         </w:rPr>
       </w:pPr>
-      <w:hyperlink w:anchor="_Toc14721744" w:history="1">
+      <w:hyperlink w:anchor="_Toc14771212" w:history="1">
         <w:r>
           <w:rPr>
             <w:rStyle w:val="Hyperlink"/>
@@ -2573,7 +2573,7 @@
             <w:noProof/>
             <w:webHidden/>
           </w:rPr>
-          <w:instrText xml:space="preserve"> PAGEREF _Toc14721744 \h </w:instrText>
+          <w:instrText xml:space="preserve"> PAGEREF _Toc14771212 \h </w:instrText>
         </w:r>
         <w:r>
           <w:rPr>
@@ -2616,7 +2616,7 @@
           <w:lang w:eastAsia="en-GB"/>
         </w:rPr>
       </w:pPr>
-      <w:hyperlink w:anchor="_Toc14721745" w:history="1">
+      <w:hyperlink w:anchor="_Toc14771213" w:history="1">
         <w:r>
           <w:rPr>
             <w:rStyle w:val="Hyperlink"/>
@@ -2643,7 +2643,7 @@
             <w:noProof/>
             <w:webHidden/>
           </w:rPr>
-          <w:instrText xml:space="preserve"> PAGEREF _Toc14721745 \h </w:instrText>
+          <w:instrText xml:space="preserve"> PAGEREF _Toc14771213 \h </w:instrText>
         </w:r>
         <w:r>
           <w:rPr>
@@ -2686,7 +2686,7 @@
           <w:lang w:eastAsia="en-GB"/>
         </w:rPr>
       </w:pPr>
-      <w:hyperlink w:anchor="_Toc14721746" w:history="1">
+      <w:hyperlink w:anchor="_Toc14771214" w:history="1">
         <w:r>
           <w:rPr>
             <w:rStyle w:val="Hyperlink"/>
@@ -2713,7 +2713,7 @@
             <w:noProof/>
             <w:webHidden/>
           </w:rPr>
-          <w:instrText xml:space="preserve"> PAGEREF _Toc14721746 \h </w:instrText>
+          <w:instrText xml:space="preserve"> PAGEREF _Toc14771214 \h </w:instrText>
         </w:r>
         <w:r>
           <w:rPr>
@@ -2756,7 +2756,7 @@
           <w:lang w:eastAsia="en-GB"/>
         </w:rPr>
       </w:pPr>
-      <w:hyperlink w:anchor="_Toc14721747" w:history="1">
+      <w:hyperlink w:anchor="_Toc14771215" w:history="1">
         <w:r>
           <w:rPr>
             <w:rStyle w:val="Hyperlink"/>
@@ -2783,7 +2783,7 @@
             <w:noProof/>
             <w:webHidden/>
           </w:rPr>
-          <w:instrText xml:space="preserve"> PAGEREF _Toc14721747 \h </w:instrText>
+          <w:instrText xml:space="preserve"> PAGEREF _Toc14771215 \h </w:instrText>
         </w:r>
         <w:r>
           <w:rPr>
@@ -2826,7 +2826,7 @@
           <w:lang w:eastAsia="en-GB"/>
         </w:rPr>
       </w:pPr>
-      <w:hyperlink w:anchor="_Toc14721748" w:history="1">
+      <w:hyperlink w:anchor="_Toc14771216" w:history="1">
         <w:r>
           <w:rPr>
             <w:rStyle w:val="Hyperlink"/>
@@ -2853,7 +2853,7 @@
             <w:noProof/>
             <w:webHidden/>
           </w:rPr>
-          <w:instrText xml:space="preserve"> PAGEREF _Toc14721748 \h </w:instrText>
+          <w:instrText xml:space="preserve"> PAGEREF _Toc14771216 \h </w:instrText>
         </w:r>
         <w:r>
           <w:rPr>
@@ -2896,7 +2896,7 @@
           <w:lang w:eastAsia="en-GB"/>
         </w:rPr>
       </w:pPr>
-      <w:hyperlink w:anchor="_Toc14721749" w:history="1">
+      <w:hyperlink w:anchor="_Toc14771217" w:history="1">
         <w:r>
           <w:rPr>
             <w:rStyle w:val="Hyperlink"/>
@@ -2923,7 +2923,7 @@
             <w:noProof/>
             <w:webHidden/>
           </w:rPr>
-          <w:instrText xml:space="preserve"> PAGEREF _Toc14721749 \h </w:instrText>
+          <w:instrText xml:space="preserve"> PAGEREF _Toc14771217 \h </w:instrText>
         </w:r>
         <w:r>
           <w:rPr>
@@ -2966,7 +2966,7 @@
           <w:lang w:eastAsia="en-GB"/>
         </w:rPr>
       </w:pPr>
-      <w:hyperlink w:anchor="_Toc14721750" w:history="1">
+      <w:hyperlink w:anchor="_Toc14771218" w:history="1">
         <w:r>
           <w:rPr>
             <w:rStyle w:val="Hyperlink"/>
@@ -2993,7 +2993,7 @@
             <w:noProof/>
             <w:webHidden/>
           </w:rPr>
-          <w:instrText xml:space="preserve"> PAGEREF _Toc14721750 \h </w:instrText>
+          <w:instrText xml:space="preserve"> PAGEREF _Toc14771218 \h </w:instrText>
         </w:r>
         <w:r>
           <w:rPr>
@@ -3036,7 +3036,7 @@
           <w:lang w:eastAsia="en-GB"/>
         </w:rPr>
       </w:pPr>
-      <w:hyperlink w:anchor="_Toc14721751" w:history="1">
+      <w:hyperlink w:anchor="_Toc14771219" w:history="1">
         <w:r>
           <w:rPr>
             <w:rStyle w:val="Hyperlink"/>
@@ -3063,7 +3063,7 @@
             <w:noProof/>
             <w:webHidden/>
           </w:rPr>
-          <w:instrText xml:space="preserve"> PAGEREF _Toc14721751 \h </w:instrText>
+          <w:instrText xml:space="preserve"> PAGEREF _Toc14771219 \h </w:instrText>
         </w:r>
         <w:r>
           <w:rPr>
@@ -3106,7 +3106,7 @@
           <w:lang w:eastAsia="en-GB"/>
         </w:rPr>
       </w:pPr>
-      <w:hyperlink w:anchor="_Toc14721752" w:history="1">
+      <w:hyperlink w:anchor="_Toc14771220" w:history="1">
         <w:r>
           <w:rPr>
             <w:rStyle w:val="Hyperlink"/>
@@ -3133,7 +3133,7 @@
             <w:noProof/>
             <w:webHidden/>
           </w:rPr>
-          <w:instrText xml:space="preserve"> PAGEREF _Toc14721752 \h </w:instrText>
+          <w:instrText xml:space="preserve"> PAGEREF _Toc14771220 \h </w:instrText>
         </w:r>
         <w:r>
           <w:rPr>
@@ -3176,7 +3176,7 @@
           <w:lang w:eastAsia="en-GB"/>
         </w:rPr>
       </w:pPr>
-      <w:hyperlink w:anchor="_Toc14721753" w:history="1">
+      <w:hyperlink w:anchor="_Toc14771221" w:history="1">
         <w:r>
           <w:rPr>
             <w:rStyle w:val="Hyperlink"/>
@@ -3203,7 +3203,7 @@
             <w:noProof/>
             <w:webHidden/>
           </w:rPr>
-          <w:instrText xml:space="preserve"> PAGEREF _Toc14721753 \h </w:instrText>
+          <w:instrText xml:space="preserve"> PAGEREF _Toc14771221 \h </w:instrText>
         </w:r>
         <w:r>
           <w:rPr>
@@ -3246,7 +3246,7 @@
           <w:lang w:eastAsia="en-GB"/>
         </w:rPr>
       </w:pPr>
-      <w:hyperlink w:anchor="_Toc14721754" w:history="1">
+      <w:hyperlink w:anchor="_Toc14771222" w:history="1">
         <w:r>
           <w:rPr>
             <w:rStyle w:val="Hyperlink"/>
@@ -3273,7 +3273,7 @@
             <w:noProof/>
             <w:webHidden/>
           </w:rPr>
-          <w:instrText xml:space="preserve"> PAGEREF _Toc14721754 \h </w:instrText>
+          <w:instrText xml:space="preserve"> PAGEREF _Toc14771222 \h </w:instrText>
         </w:r>
         <w:r>
           <w:rPr>
@@ -3316,7 +3316,7 @@
           <w:lang w:eastAsia="en-GB"/>
         </w:rPr>
       </w:pPr>
-      <w:hyperlink w:anchor="_Toc14721755" w:history="1">
+      <w:hyperlink w:anchor="_Toc14771223" w:history="1">
         <w:r>
           <w:rPr>
             <w:rStyle w:val="Hyperlink"/>
@@ -3343,7 +3343,7 @@
             <w:noProof/>
             <w:webHidden/>
           </w:rPr>
-          <w:instrText xml:space="preserve"> PAGEREF _Toc14721755 \h </w:instrText>
+          <w:instrText xml:space="preserve"> PAGEREF _Toc14771223 \h </w:instrText>
         </w:r>
         <w:r>
           <w:rPr>
@@ -3386,7 +3386,7 @@
           <w:lang w:eastAsia="en-GB"/>
         </w:rPr>
       </w:pPr>
-      <w:hyperlink w:anchor="_Toc14721756" w:history="1">
+      <w:hyperlink w:anchor="_Toc14771224" w:history="1">
         <w:r>
           <w:rPr>
             <w:rStyle w:val="Hyperlink"/>
@@ -3413,7 +3413,7 @@
             <w:noProof/>
             <w:webHidden/>
           </w:rPr>
-          <w:instrText xml:space="preserve"> PAGEREF _Toc14721756 \h </w:instrText>
+          <w:instrText xml:space="preserve"> PAGEREF _Toc14771224 \h </w:instrText>
         </w:r>
         <w:r>
           <w:rPr>
@@ -3456,7 +3456,7 @@
           <w:lang w:eastAsia="en-GB"/>
         </w:rPr>
       </w:pPr>
-      <w:hyperlink w:anchor="_Toc14721757" w:history="1">
+      <w:hyperlink w:anchor="_Toc14771225" w:history="1">
         <w:r>
           <w:rPr>
             <w:rStyle w:val="Hyperlink"/>
@@ -3483,7 +3483,7 @@
             <w:noProof/>
             <w:webHidden/>
           </w:rPr>
-          <w:instrText xml:space="preserve"> PAGEREF _Toc14721757 \h </w:instrText>
+          <w:instrText xml:space="preserve"> PAGEREF _Toc14771225 \h </w:instrText>
         </w:r>
         <w:r>
           <w:rPr>
@@ -3503,7 +3503,7 @@
             <w:noProof/>
             <w:webHidden/>
           </w:rPr>
-          <w:t>24</w:t>
+          <w:t>25</w:t>
         </w:r>
         <w:r>
           <w:rPr>
@@ -3526,7 +3526,7 @@
           <w:lang w:eastAsia="en-GB"/>
         </w:rPr>
       </w:pPr>
-      <w:hyperlink w:anchor="_Toc14721758" w:history="1">
+      <w:hyperlink w:anchor="_Toc14771226" w:history="1">
         <w:r>
           <w:rPr>
             <w:rStyle w:val="Hyperlink"/>
@@ -3553,7 +3553,7 @@
             <w:noProof/>
             <w:webHidden/>
           </w:rPr>
-          <w:instrText xml:space="preserve"> PAGEREF _Toc14721758 \h </w:instrText>
+          <w:instrText xml:space="preserve"> PAGEREF _Toc14771226 \h </w:instrText>
         </w:r>
         <w:r>
           <w:rPr>
@@ -3573,7 +3573,7 @@
             <w:noProof/>
             <w:webHidden/>
           </w:rPr>
-          <w:t>25</w:t>
+          <w:t>26</w:t>
         </w:r>
         <w:r>
           <w:rPr>
@@ -3596,7 +3596,7 @@
           <w:lang w:eastAsia="en-GB"/>
         </w:rPr>
       </w:pPr>
-      <w:hyperlink w:anchor="_Toc14721759" w:history="1">
+      <w:hyperlink w:anchor="_Toc14771227" w:history="1">
         <w:r>
           <w:rPr>
             <w:rStyle w:val="Hyperlink"/>
@@ -3623,7 +3623,7 @@
             <w:noProof/>
             <w:webHidden/>
           </w:rPr>
-          <w:instrText xml:space="preserve"> PAGEREF _Toc14721759 \h </w:instrText>
+          <w:instrText xml:space="preserve"> PAGEREF _Toc14771227 \h </w:instrText>
         </w:r>
         <w:r>
           <w:rPr>
@@ -3643,7 +3643,7 @@
             <w:noProof/>
             <w:webHidden/>
           </w:rPr>
-          <w:t>25</w:t>
+          <w:t>26</w:t>
         </w:r>
         <w:r>
           <w:rPr>
@@ -3666,7 +3666,7 @@
           <w:lang w:eastAsia="en-GB"/>
         </w:rPr>
       </w:pPr>
-      <w:hyperlink w:anchor="_Toc14721760" w:history="1">
+      <w:hyperlink w:anchor="_Toc14771228" w:history="1">
         <w:r>
           <w:rPr>
             <w:rStyle w:val="Hyperlink"/>
@@ -3693,7 +3693,7 @@
             <w:noProof/>
             <w:webHidden/>
           </w:rPr>
-          <w:instrText xml:space="preserve"> PAGEREF _Toc14721760 \h </w:instrText>
+          <w:instrText xml:space="preserve"> PAGEREF _Toc14771228 \h </w:instrText>
         </w:r>
         <w:r>
           <w:rPr>
@@ -3713,7 +3713,217 @@
             <w:noProof/>
             <w:webHidden/>
           </w:rPr>
-          <w:t>25</w:t>
+          <w:t>26</w:t>
+        </w:r>
+        <w:r>
+          <w:rPr>
+            <w:noProof/>
+            <w:webHidden/>
+          </w:rPr>
+          <w:fldChar w:fldCharType="end"/>
+        </w:r>
+      </w:hyperlink>
+    </w:p>
+    <w:p>
+      <w:pPr>
+        <w:pStyle w:val="TOC4"/>
+        <w:tabs>
+          <w:tab w:val="right" w:leader="dot" w:pos="9016"/>
+        </w:tabs>
+        <w:rPr>
+          <w:rFonts w:eastAsiaTheme="minorEastAsia"/>
+          <w:noProof/>
+          <w:lang w:eastAsia="en-GB"/>
+        </w:rPr>
+      </w:pPr>
+      <w:hyperlink w:anchor="_Toc14771229" w:history="1">
+        <w:r>
+          <w:rPr>
+            <w:rStyle w:val="Hyperlink"/>
+            <w:noProof/>
+          </w:rPr>
+          <w:t>6.1.1 HTML5</w:t>
+        </w:r>
+        <w:r>
+          <w:rPr>
+            <w:noProof/>
+            <w:webHidden/>
+          </w:rPr>
+          <w:tab/>
+        </w:r>
+        <w:r>
+          <w:rPr>
+            <w:noProof/>
+            <w:webHidden/>
+          </w:rPr>
+          <w:fldChar w:fldCharType="begin"/>
+        </w:r>
+        <w:r>
+          <w:rPr>
+            <w:noProof/>
+            <w:webHidden/>
+          </w:rPr>
+          <w:instrText xml:space="preserve"> PAGEREF _Toc14771229 \h </w:instrText>
+        </w:r>
+        <w:r>
+          <w:rPr>
+            <w:noProof/>
+            <w:webHidden/>
+          </w:rPr>
+        </w:r>
+        <w:r>
+          <w:rPr>
+            <w:noProof/>
+            <w:webHidden/>
+          </w:rPr>
+          <w:fldChar w:fldCharType="separate"/>
+        </w:r>
+        <w:r>
+          <w:rPr>
+            <w:noProof/>
+            <w:webHidden/>
+          </w:rPr>
+          <w:t>26</w:t>
+        </w:r>
+        <w:r>
+          <w:rPr>
+            <w:noProof/>
+            <w:webHidden/>
+          </w:rPr>
+          <w:fldChar w:fldCharType="end"/>
+        </w:r>
+      </w:hyperlink>
+    </w:p>
+    <w:p>
+      <w:pPr>
+        <w:pStyle w:val="TOC4"/>
+        <w:tabs>
+          <w:tab w:val="right" w:leader="dot" w:pos="9016"/>
+        </w:tabs>
+        <w:rPr>
+          <w:rFonts w:eastAsiaTheme="minorEastAsia"/>
+          <w:noProof/>
+          <w:lang w:eastAsia="en-GB"/>
+        </w:rPr>
+      </w:pPr>
+      <w:hyperlink w:anchor="_Toc14771230" w:history="1">
+        <w:r>
+          <w:rPr>
+            <w:rStyle w:val="Hyperlink"/>
+            <w:noProof/>
+          </w:rPr>
+          <w:t>6.1.2 CSS</w:t>
+        </w:r>
+        <w:r>
+          <w:rPr>
+            <w:noProof/>
+            <w:webHidden/>
+          </w:rPr>
+          <w:tab/>
+        </w:r>
+        <w:r>
+          <w:rPr>
+            <w:noProof/>
+            <w:webHidden/>
+          </w:rPr>
+          <w:fldChar w:fldCharType="begin"/>
+        </w:r>
+        <w:r>
+          <w:rPr>
+            <w:noProof/>
+            <w:webHidden/>
+          </w:rPr>
+          <w:instrText xml:space="preserve"> PAGEREF _Toc14771230 \h </w:instrText>
+        </w:r>
+        <w:r>
+          <w:rPr>
+            <w:noProof/>
+            <w:webHidden/>
+          </w:rPr>
+        </w:r>
+        <w:r>
+          <w:rPr>
+            <w:noProof/>
+            <w:webHidden/>
+          </w:rPr>
+          <w:fldChar w:fldCharType="separate"/>
+        </w:r>
+        <w:r>
+          <w:rPr>
+            <w:noProof/>
+            <w:webHidden/>
+          </w:rPr>
+          <w:t>26</w:t>
+        </w:r>
+        <w:r>
+          <w:rPr>
+            <w:noProof/>
+            <w:webHidden/>
+          </w:rPr>
+          <w:fldChar w:fldCharType="end"/>
+        </w:r>
+      </w:hyperlink>
+    </w:p>
+    <w:p>
+      <w:pPr>
+        <w:pStyle w:val="TOC4"/>
+        <w:tabs>
+          <w:tab w:val="right" w:leader="dot" w:pos="9016"/>
+        </w:tabs>
+        <w:rPr>
+          <w:rFonts w:eastAsiaTheme="minorEastAsia"/>
+          <w:noProof/>
+          <w:lang w:eastAsia="en-GB"/>
+        </w:rPr>
+      </w:pPr>
+      <w:hyperlink w:anchor="_Toc14771231" w:history="1">
+        <w:r>
+          <w:rPr>
+            <w:rStyle w:val="Hyperlink"/>
+            <w:noProof/>
+          </w:rPr>
+          <w:t>6.1.3 JavaScript</w:t>
+        </w:r>
+        <w:r>
+          <w:rPr>
+            <w:noProof/>
+            <w:webHidden/>
+          </w:rPr>
+          <w:tab/>
+        </w:r>
+        <w:r>
+          <w:rPr>
+            <w:noProof/>
+            <w:webHidden/>
+          </w:rPr>
+          <w:fldChar w:fldCharType="begin"/>
+        </w:r>
+        <w:r>
+          <w:rPr>
+            <w:noProof/>
+            <w:webHidden/>
+          </w:rPr>
+          <w:instrText xml:space="preserve"> PAGEREF _Toc14771231 \h </w:instrText>
+        </w:r>
+        <w:r>
+          <w:rPr>
+            <w:noProof/>
+            <w:webHidden/>
+          </w:rPr>
+        </w:r>
+        <w:r>
+          <w:rPr>
+            <w:noProof/>
+            <w:webHidden/>
+          </w:rPr>
+          <w:fldChar w:fldCharType="separate"/>
+        </w:r>
+        <w:r>
+          <w:rPr>
+            <w:noProof/>
+            <w:webHidden/>
+          </w:rPr>
+          <w:t>26</w:t>
         </w:r>
         <w:r>
           <w:rPr>
@@ -3736,13 +3946,13 @@
           <w:lang w:eastAsia="en-GB"/>
         </w:rPr>
       </w:pPr>
-      <w:hyperlink w:anchor="_Toc14721761" w:history="1">
+      <w:hyperlink w:anchor="_Toc14771232" w:history="1">
         <w:r>
           <w:rPr>
             <w:rStyle w:val="Hyperlink"/>
             <w:noProof/>
           </w:rPr>
-          <w:t>6.2 Choice of Third Part Tools</w:t>
+          <w:t>6.2 Choice of Third-Part Tools</w:t>
         </w:r>
         <w:r>
           <w:rPr>
@@ -3763,7 +3973,7 @@
             <w:noProof/>
             <w:webHidden/>
           </w:rPr>
-          <w:instrText xml:space="preserve"> PAGEREF _Toc14721761 \h </w:instrText>
+          <w:instrText xml:space="preserve"> PAGEREF _Toc14771232 \h </w:instrText>
         </w:r>
         <w:r>
           <w:rPr>
@@ -3783,7 +3993,497 @@
             <w:noProof/>
             <w:webHidden/>
           </w:rPr>
-          <w:t>25</w:t>
+          <w:t>26</w:t>
+        </w:r>
+        <w:r>
+          <w:rPr>
+            <w:noProof/>
+            <w:webHidden/>
+          </w:rPr>
+          <w:fldChar w:fldCharType="end"/>
+        </w:r>
+      </w:hyperlink>
+    </w:p>
+    <w:p>
+      <w:pPr>
+        <w:pStyle w:val="TOC4"/>
+        <w:tabs>
+          <w:tab w:val="right" w:leader="dot" w:pos="9016"/>
+        </w:tabs>
+        <w:rPr>
+          <w:rFonts w:eastAsiaTheme="minorEastAsia"/>
+          <w:noProof/>
+          <w:lang w:eastAsia="en-GB"/>
+        </w:rPr>
+      </w:pPr>
+      <w:hyperlink w:anchor="_Toc14771233" w:history="1">
+        <w:r>
+          <w:rPr>
+            <w:rStyle w:val="Hyperlink"/>
+            <w:noProof/>
+          </w:rPr>
+          <w:t>6.2.1 Strathclyde DEVWEB</w:t>
+        </w:r>
+        <w:r>
+          <w:rPr>
+            <w:noProof/>
+            <w:webHidden/>
+          </w:rPr>
+          <w:tab/>
+        </w:r>
+        <w:r>
+          <w:rPr>
+            <w:noProof/>
+            <w:webHidden/>
+          </w:rPr>
+          <w:fldChar w:fldCharType="begin"/>
+        </w:r>
+        <w:r>
+          <w:rPr>
+            <w:noProof/>
+            <w:webHidden/>
+          </w:rPr>
+          <w:instrText xml:space="preserve"> PAGEREF _Toc14771233 \h </w:instrText>
+        </w:r>
+        <w:r>
+          <w:rPr>
+            <w:noProof/>
+            <w:webHidden/>
+          </w:rPr>
+        </w:r>
+        <w:r>
+          <w:rPr>
+            <w:noProof/>
+            <w:webHidden/>
+          </w:rPr>
+          <w:fldChar w:fldCharType="separate"/>
+        </w:r>
+        <w:r>
+          <w:rPr>
+            <w:noProof/>
+            <w:webHidden/>
+          </w:rPr>
+          <w:t>26</w:t>
+        </w:r>
+        <w:r>
+          <w:rPr>
+            <w:noProof/>
+            <w:webHidden/>
+          </w:rPr>
+          <w:fldChar w:fldCharType="end"/>
+        </w:r>
+      </w:hyperlink>
+    </w:p>
+    <w:p>
+      <w:pPr>
+        <w:pStyle w:val="TOC4"/>
+        <w:tabs>
+          <w:tab w:val="right" w:leader="dot" w:pos="9016"/>
+        </w:tabs>
+        <w:rPr>
+          <w:rFonts w:eastAsiaTheme="minorEastAsia"/>
+          <w:noProof/>
+          <w:lang w:eastAsia="en-GB"/>
+        </w:rPr>
+      </w:pPr>
+      <w:hyperlink w:anchor="_Toc14771234" w:history="1">
+        <w:r>
+          <w:rPr>
+            <w:rStyle w:val="Hyperlink"/>
+            <w:noProof/>
+          </w:rPr>
+          <w:t>6.2.2 FileZilla</w:t>
+        </w:r>
+        <w:r>
+          <w:rPr>
+            <w:noProof/>
+            <w:webHidden/>
+          </w:rPr>
+          <w:tab/>
+        </w:r>
+        <w:r>
+          <w:rPr>
+            <w:noProof/>
+            <w:webHidden/>
+          </w:rPr>
+          <w:fldChar w:fldCharType="begin"/>
+        </w:r>
+        <w:r>
+          <w:rPr>
+            <w:noProof/>
+            <w:webHidden/>
+          </w:rPr>
+          <w:instrText xml:space="preserve"> PAGEREF _Toc14771234 \h </w:instrText>
+        </w:r>
+        <w:r>
+          <w:rPr>
+            <w:noProof/>
+            <w:webHidden/>
+          </w:rPr>
+        </w:r>
+        <w:r>
+          <w:rPr>
+            <w:noProof/>
+            <w:webHidden/>
+          </w:rPr>
+          <w:fldChar w:fldCharType="separate"/>
+        </w:r>
+        <w:r>
+          <w:rPr>
+            <w:noProof/>
+            <w:webHidden/>
+          </w:rPr>
+          <w:t>26</w:t>
+        </w:r>
+        <w:r>
+          <w:rPr>
+            <w:noProof/>
+            <w:webHidden/>
+          </w:rPr>
+          <w:fldChar w:fldCharType="end"/>
+        </w:r>
+      </w:hyperlink>
+    </w:p>
+    <w:p>
+      <w:pPr>
+        <w:pStyle w:val="TOC4"/>
+        <w:tabs>
+          <w:tab w:val="right" w:leader="dot" w:pos="9016"/>
+        </w:tabs>
+        <w:rPr>
+          <w:rFonts w:eastAsiaTheme="minorEastAsia"/>
+          <w:noProof/>
+          <w:lang w:eastAsia="en-GB"/>
+        </w:rPr>
+      </w:pPr>
+      <w:hyperlink w:anchor="_Toc14771235" w:history="1">
+        <w:r>
+          <w:rPr>
+            <w:rStyle w:val="Hyperlink"/>
+            <w:noProof/>
+          </w:rPr>
+          <w:t>6.2.3 ag-Grid</w:t>
+        </w:r>
+        <w:r>
+          <w:rPr>
+            <w:noProof/>
+            <w:webHidden/>
+          </w:rPr>
+          <w:tab/>
+        </w:r>
+        <w:r>
+          <w:rPr>
+            <w:noProof/>
+            <w:webHidden/>
+          </w:rPr>
+          <w:fldChar w:fldCharType="begin"/>
+        </w:r>
+        <w:r>
+          <w:rPr>
+            <w:noProof/>
+            <w:webHidden/>
+          </w:rPr>
+          <w:instrText xml:space="preserve"> PAGEREF _Toc14771235 \h </w:instrText>
+        </w:r>
+        <w:r>
+          <w:rPr>
+            <w:noProof/>
+            <w:webHidden/>
+          </w:rPr>
+        </w:r>
+        <w:r>
+          <w:rPr>
+            <w:noProof/>
+            <w:webHidden/>
+          </w:rPr>
+          <w:fldChar w:fldCharType="separate"/>
+        </w:r>
+        <w:r>
+          <w:rPr>
+            <w:noProof/>
+            <w:webHidden/>
+          </w:rPr>
+          <w:t>26</w:t>
+        </w:r>
+        <w:r>
+          <w:rPr>
+            <w:noProof/>
+            <w:webHidden/>
+          </w:rPr>
+          <w:fldChar w:fldCharType="end"/>
+        </w:r>
+      </w:hyperlink>
+    </w:p>
+    <w:p>
+      <w:pPr>
+        <w:pStyle w:val="TOC4"/>
+        <w:tabs>
+          <w:tab w:val="right" w:leader="dot" w:pos="9016"/>
+        </w:tabs>
+        <w:rPr>
+          <w:rFonts w:eastAsiaTheme="minorEastAsia"/>
+          <w:noProof/>
+          <w:lang w:eastAsia="en-GB"/>
+        </w:rPr>
+      </w:pPr>
+      <w:hyperlink w:anchor="_Toc14771236" w:history="1">
+        <w:r>
+          <w:rPr>
+            <w:rStyle w:val="Hyperlink"/>
+            <w:noProof/>
+          </w:rPr>
+          <w:t>6.2.4 Chart.js</w:t>
+        </w:r>
+        <w:r>
+          <w:rPr>
+            <w:noProof/>
+            <w:webHidden/>
+          </w:rPr>
+          <w:tab/>
+        </w:r>
+        <w:r>
+          <w:rPr>
+            <w:noProof/>
+            <w:webHidden/>
+          </w:rPr>
+          <w:fldChar w:fldCharType="begin"/>
+        </w:r>
+        <w:r>
+          <w:rPr>
+            <w:noProof/>
+            <w:webHidden/>
+          </w:rPr>
+          <w:instrText xml:space="preserve"> PAGEREF _Toc14771236 \h </w:instrText>
+        </w:r>
+        <w:r>
+          <w:rPr>
+            <w:noProof/>
+            <w:webHidden/>
+          </w:rPr>
+        </w:r>
+        <w:r>
+          <w:rPr>
+            <w:noProof/>
+            <w:webHidden/>
+          </w:rPr>
+          <w:fldChar w:fldCharType="separate"/>
+        </w:r>
+        <w:r>
+          <w:rPr>
+            <w:noProof/>
+            <w:webHidden/>
+          </w:rPr>
+          <w:t>26</w:t>
+        </w:r>
+        <w:r>
+          <w:rPr>
+            <w:noProof/>
+            <w:webHidden/>
+          </w:rPr>
+          <w:fldChar w:fldCharType="end"/>
+        </w:r>
+      </w:hyperlink>
+    </w:p>
+    <w:p>
+      <w:pPr>
+        <w:pStyle w:val="TOC4"/>
+        <w:tabs>
+          <w:tab w:val="right" w:leader="dot" w:pos="9016"/>
+        </w:tabs>
+        <w:rPr>
+          <w:rFonts w:eastAsiaTheme="minorEastAsia"/>
+          <w:noProof/>
+          <w:lang w:eastAsia="en-GB"/>
+        </w:rPr>
+      </w:pPr>
+      <w:hyperlink w:anchor="_Toc14771237" w:history="1">
+        <w:r>
+          <w:rPr>
+            <w:rStyle w:val="Hyperlink"/>
+            <w:noProof/>
+          </w:rPr>
+          <w:t>6.2.5 Bootstrap</w:t>
+        </w:r>
+        <w:r>
+          <w:rPr>
+            <w:noProof/>
+            <w:webHidden/>
+          </w:rPr>
+          <w:tab/>
+        </w:r>
+        <w:r>
+          <w:rPr>
+            <w:noProof/>
+            <w:webHidden/>
+          </w:rPr>
+          <w:fldChar w:fldCharType="begin"/>
+        </w:r>
+        <w:r>
+          <w:rPr>
+            <w:noProof/>
+            <w:webHidden/>
+          </w:rPr>
+          <w:instrText xml:space="preserve"> PAGEREF _Toc14771237 \h </w:instrText>
+        </w:r>
+        <w:r>
+          <w:rPr>
+            <w:noProof/>
+            <w:webHidden/>
+          </w:rPr>
+        </w:r>
+        <w:r>
+          <w:rPr>
+            <w:noProof/>
+            <w:webHidden/>
+          </w:rPr>
+          <w:fldChar w:fldCharType="separate"/>
+        </w:r>
+        <w:r>
+          <w:rPr>
+            <w:noProof/>
+            <w:webHidden/>
+          </w:rPr>
+          <w:t>27</w:t>
+        </w:r>
+        <w:r>
+          <w:rPr>
+            <w:noProof/>
+            <w:webHidden/>
+          </w:rPr>
+          <w:fldChar w:fldCharType="end"/>
+        </w:r>
+      </w:hyperlink>
+    </w:p>
+    <w:p>
+      <w:pPr>
+        <w:pStyle w:val="TOC4"/>
+        <w:tabs>
+          <w:tab w:val="right" w:leader="dot" w:pos="9016"/>
+        </w:tabs>
+        <w:rPr>
+          <w:rFonts w:eastAsiaTheme="minorEastAsia"/>
+          <w:noProof/>
+          <w:lang w:eastAsia="en-GB"/>
+        </w:rPr>
+      </w:pPr>
+      <w:hyperlink w:anchor="_Toc14771238" w:history="1">
+        <w:r>
+          <w:rPr>
+            <w:rStyle w:val="Hyperlink"/>
+            <w:noProof/>
+          </w:rPr>
+          <w:t>6.2.6 jQuery</w:t>
+        </w:r>
+        <w:r>
+          <w:rPr>
+            <w:noProof/>
+            <w:webHidden/>
+          </w:rPr>
+          <w:tab/>
+        </w:r>
+        <w:r>
+          <w:rPr>
+            <w:noProof/>
+            <w:webHidden/>
+          </w:rPr>
+          <w:fldChar w:fldCharType="begin"/>
+        </w:r>
+        <w:r>
+          <w:rPr>
+            <w:noProof/>
+            <w:webHidden/>
+          </w:rPr>
+          <w:instrText xml:space="preserve"> PAGEREF _Toc14771238 \h </w:instrText>
+        </w:r>
+        <w:r>
+          <w:rPr>
+            <w:noProof/>
+            <w:webHidden/>
+          </w:rPr>
+        </w:r>
+        <w:r>
+          <w:rPr>
+            <w:noProof/>
+            <w:webHidden/>
+          </w:rPr>
+          <w:fldChar w:fldCharType="separate"/>
+        </w:r>
+        <w:r>
+          <w:rPr>
+            <w:noProof/>
+            <w:webHidden/>
+          </w:rPr>
+          <w:t>27</w:t>
+        </w:r>
+        <w:r>
+          <w:rPr>
+            <w:noProof/>
+            <w:webHidden/>
+          </w:rPr>
+          <w:fldChar w:fldCharType="end"/>
+        </w:r>
+      </w:hyperlink>
+    </w:p>
+    <w:p>
+      <w:pPr>
+        <w:pStyle w:val="TOC4"/>
+        <w:tabs>
+          <w:tab w:val="right" w:leader="dot" w:pos="9016"/>
+        </w:tabs>
+        <w:rPr>
+          <w:rFonts w:eastAsiaTheme="minorEastAsia"/>
+          <w:noProof/>
+          <w:lang w:eastAsia="en-GB"/>
+        </w:rPr>
+      </w:pPr>
+      <w:hyperlink w:anchor="_Toc14771239" w:history="1">
+        <w:r>
+          <w:rPr>
+            <w:rStyle w:val="Hyperlink"/>
+            <w:noProof/>
+          </w:rPr>
+          <w:t>6.2.7 Google Chrome</w:t>
+        </w:r>
+        <w:r>
+          <w:rPr>
+            <w:noProof/>
+            <w:webHidden/>
+          </w:rPr>
+          <w:tab/>
+        </w:r>
+        <w:r>
+          <w:rPr>
+            <w:noProof/>
+            <w:webHidden/>
+          </w:rPr>
+          <w:fldChar w:fldCharType="begin"/>
+        </w:r>
+        <w:r>
+          <w:rPr>
+            <w:noProof/>
+            <w:webHidden/>
+          </w:rPr>
+          <w:instrText xml:space="preserve"> PAGEREF _Toc14771239 \h </w:instrText>
+        </w:r>
+        <w:r>
+          <w:rPr>
+            <w:noProof/>
+            <w:webHidden/>
+          </w:rPr>
+        </w:r>
+        <w:r>
+          <w:rPr>
+            <w:noProof/>
+            <w:webHidden/>
+          </w:rPr>
+          <w:fldChar w:fldCharType="separate"/>
+        </w:r>
+        <w:r>
+          <w:rPr>
+            <w:noProof/>
+            <w:webHidden/>
+          </w:rPr>
+          <w:t>27</w:t>
         </w:r>
         <w:r>
           <w:rPr>
@@ -3806,13 +4506,13 @@
           <w:lang w:eastAsia="en-GB"/>
         </w:rPr>
       </w:pPr>
-      <w:hyperlink w:anchor="_Toc14721762" w:history="1">
+      <w:hyperlink w:anchor="_Toc14771240" w:history="1">
         <w:r>
           <w:rPr>
             <w:rStyle w:val="Hyperlink"/>
             <w:noProof/>
           </w:rPr>
-          <w:t>6.3 Choice of Development Environment and Tools</w:t>
+          <w:t>6.3 Choice of Development Environment</w:t>
         </w:r>
         <w:r>
           <w:rPr>
@@ -3833,7 +4533,7 @@
             <w:noProof/>
             <w:webHidden/>
           </w:rPr>
-          <w:instrText xml:space="preserve"> PAGEREF _Toc14721762 \h </w:instrText>
+          <w:instrText xml:space="preserve"> PAGEREF _Toc14771240 \h </w:instrText>
         </w:r>
         <w:r>
           <w:rPr>
@@ -3853,7 +4553,287 @@
             <w:noProof/>
             <w:webHidden/>
           </w:rPr>
-          <w:t>25</w:t>
+          <w:t>27</w:t>
+        </w:r>
+        <w:r>
+          <w:rPr>
+            <w:noProof/>
+            <w:webHidden/>
+          </w:rPr>
+          <w:fldChar w:fldCharType="end"/>
+        </w:r>
+      </w:hyperlink>
+    </w:p>
+    <w:p>
+      <w:pPr>
+        <w:pStyle w:val="TOC4"/>
+        <w:tabs>
+          <w:tab w:val="right" w:leader="dot" w:pos="9016"/>
+        </w:tabs>
+        <w:rPr>
+          <w:rFonts w:eastAsiaTheme="minorEastAsia"/>
+          <w:noProof/>
+          <w:lang w:eastAsia="en-GB"/>
+        </w:rPr>
+      </w:pPr>
+      <w:hyperlink w:anchor="_Toc14771241" w:history="1">
+        <w:r>
+          <w:rPr>
+            <w:rStyle w:val="Hyperlink"/>
+            <w:noProof/>
+          </w:rPr>
+          <w:t>6.3.1 Operating System: Windows 10</w:t>
+        </w:r>
+        <w:r>
+          <w:rPr>
+            <w:noProof/>
+            <w:webHidden/>
+          </w:rPr>
+          <w:tab/>
+        </w:r>
+        <w:r>
+          <w:rPr>
+            <w:noProof/>
+            <w:webHidden/>
+          </w:rPr>
+          <w:fldChar w:fldCharType="begin"/>
+        </w:r>
+        <w:r>
+          <w:rPr>
+            <w:noProof/>
+            <w:webHidden/>
+          </w:rPr>
+          <w:instrText xml:space="preserve"> PAGEREF _Toc14771241 \h </w:instrText>
+        </w:r>
+        <w:r>
+          <w:rPr>
+            <w:noProof/>
+            <w:webHidden/>
+          </w:rPr>
+        </w:r>
+        <w:r>
+          <w:rPr>
+            <w:noProof/>
+            <w:webHidden/>
+          </w:rPr>
+          <w:fldChar w:fldCharType="separate"/>
+        </w:r>
+        <w:r>
+          <w:rPr>
+            <w:noProof/>
+            <w:webHidden/>
+          </w:rPr>
+          <w:t>27</w:t>
+        </w:r>
+        <w:r>
+          <w:rPr>
+            <w:noProof/>
+            <w:webHidden/>
+          </w:rPr>
+          <w:fldChar w:fldCharType="end"/>
+        </w:r>
+      </w:hyperlink>
+    </w:p>
+    <w:p>
+      <w:pPr>
+        <w:pStyle w:val="TOC4"/>
+        <w:tabs>
+          <w:tab w:val="right" w:leader="dot" w:pos="9016"/>
+        </w:tabs>
+        <w:rPr>
+          <w:rFonts w:eastAsiaTheme="minorEastAsia"/>
+          <w:noProof/>
+          <w:lang w:eastAsia="en-GB"/>
+        </w:rPr>
+      </w:pPr>
+      <w:hyperlink w:anchor="_Toc14771242" w:history="1">
+        <w:r>
+          <w:rPr>
+            <w:rStyle w:val="Hyperlink"/>
+            <w:noProof/>
+          </w:rPr>
+          <w:t>6.3.2 Mobile Operating System: Android 9</w:t>
+        </w:r>
+        <w:r>
+          <w:rPr>
+            <w:noProof/>
+            <w:webHidden/>
+          </w:rPr>
+          <w:tab/>
+        </w:r>
+        <w:r>
+          <w:rPr>
+            <w:noProof/>
+            <w:webHidden/>
+          </w:rPr>
+          <w:fldChar w:fldCharType="begin"/>
+        </w:r>
+        <w:r>
+          <w:rPr>
+            <w:noProof/>
+            <w:webHidden/>
+          </w:rPr>
+          <w:instrText xml:space="preserve"> PAGEREF _Toc14771242 \h </w:instrText>
+        </w:r>
+        <w:r>
+          <w:rPr>
+            <w:noProof/>
+            <w:webHidden/>
+          </w:rPr>
+        </w:r>
+        <w:r>
+          <w:rPr>
+            <w:noProof/>
+            <w:webHidden/>
+          </w:rPr>
+          <w:fldChar w:fldCharType="separate"/>
+        </w:r>
+        <w:r>
+          <w:rPr>
+            <w:noProof/>
+            <w:webHidden/>
+          </w:rPr>
+          <w:t>27</w:t>
+        </w:r>
+        <w:r>
+          <w:rPr>
+            <w:noProof/>
+            <w:webHidden/>
+          </w:rPr>
+          <w:fldChar w:fldCharType="end"/>
+        </w:r>
+      </w:hyperlink>
+    </w:p>
+    <w:p>
+      <w:pPr>
+        <w:pStyle w:val="TOC4"/>
+        <w:tabs>
+          <w:tab w:val="right" w:leader="dot" w:pos="9016"/>
+        </w:tabs>
+        <w:rPr>
+          <w:rFonts w:eastAsiaTheme="minorEastAsia"/>
+          <w:noProof/>
+          <w:lang w:eastAsia="en-GB"/>
+        </w:rPr>
+      </w:pPr>
+      <w:hyperlink w:anchor="_Toc14771243" w:history="1">
+        <w:r>
+          <w:rPr>
+            <w:rStyle w:val="Hyperlink"/>
+            <w:noProof/>
+          </w:rPr>
+          <w:t>6.3.3 IDE: Visual Studio Code</w:t>
+        </w:r>
+        <w:r>
+          <w:rPr>
+            <w:noProof/>
+            <w:webHidden/>
+          </w:rPr>
+          <w:tab/>
+        </w:r>
+        <w:r>
+          <w:rPr>
+            <w:noProof/>
+            <w:webHidden/>
+          </w:rPr>
+          <w:fldChar w:fldCharType="begin"/>
+        </w:r>
+        <w:r>
+          <w:rPr>
+            <w:noProof/>
+            <w:webHidden/>
+          </w:rPr>
+          <w:instrText xml:space="preserve"> PAGEREF _Toc14771243 \h </w:instrText>
+        </w:r>
+        <w:r>
+          <w:rPr>
+            <w:noProof/>
+            <w:webHidden/>
+          </w:rPr>
+        </w:r>
+        <w:r>
+          <w:rPr>
+            <w:noProof/>
+            <w:webHidden/>
+          </w:rPr>
+          <w:fldChar w:fldCharType="separate"/>
+        </w:r>
+        <w:r>
+          <w:rPr>
+            <w:noProof/>
+            <w:webHidden/>
+          </w:rPr>
+          <w:t>27</w:t>
+        </w:r>
+        <w:r>
+          <w:rPr>
+            <w:noProof/>
+            <w:webHidden/>
+          </w:rPr>
+          <w:fldChar w:fldCharType="end"/>
+        </w:r>
+      </w:hyperlink>
+    </w:p>
+    <w:p>
+      <w:pPr>
+        <w:pStyle w:val="TOC4"/>
+        <w:tabs>
+          <w:tab w:val="right" w:leader="dot" w:pos="9016"/>
+        </w:tabs>
+        <w:rPr>
+          <w:rFonts w:eastAsiaTheme="minorEastAsia"/>
+          <w:noProof/>
+          <w:lang w:eastAsia="en-GB"/>
+        </w:rPr>
+      </w:pPr>
+      <w:hyperlink w:anchor="_Toc14771244" w:history="1">
+        <w:r>
+          <w:rPr>
+            <w:rStyle w:val="Hyperlink"/>
+            <w:noProof/>
+          </w:rPr>
+          <w:t>6.3.4 Version Control: Git and GitHub</w:t>
+        </w:r>
+        <w:r>
+          <w:rPr>
+            <w:noProof/>
+            <w:webHidden/>
+          </w:rPr>
+          <w:tab/>
+        </w:r>
+        <w:r>
+          <w:rPr>
+            <w:noProof/>
+            <w:webHidden/>
+          </w:rPr>
+          <w:fldChar w:fldCharType="begin"/>
+        </w:r>
+        <w:r>
+          <w:rPr>
+            <w:noProof/>
+            <w:webHidden/>
+          </w:rPr>
+          <w:instrText xml:space="preserve"> PAGEREF _Toc14771244 \h </w:instrText>
+        </w:r>
+        <w:r>
+          <w:rPr>
+            <w:noProof/>
+            <w:webHidden/>
+          </w:rPr>
+        </w:r>
+        <w:r>
+          <w:rPr>
+            <w:noProof/>
+            <w:webHidden/>
+          </w:rPr>
+          <w:fldChar w:fldCharType="separate"/>
+        </w:r>
+        <w:r>
+          <w:rPr>
+            <w:noProof/>
+            <w:webHidden/>
+          </w:rPr>
+          <w:t>27</w:t>
         </w:r>
         <w:r>
           <w:rPr>
@@ -3876,7 +4856,7 @@
           <w:lang w:eastAsia="en-GB"/>
         </w:rPr>
       </w:pPr>
-      <w:hyperlink w:anchor="_Toc14721763" w:history="1">
+      <w:hyperlink w:anchor="_Toc14771245" w:history="1">
         <w:r>
           <w:rPr>
             <w:rStyle w:val="Hyperlink"/>
@@ -3903,7 +4883,7 @@
             <w:noProof/>
             <w:webHidden/>
           </w:rPr>
-          <w:instrText xml:space="preserve"> PAGEREF _Toc14721763 \h </w:instrText>
+          <w:instrText xml:space="preserve"> PAGEREF _Toc14771245 \h </w:instrText>
         </w:r>
         <w:r>
           <w:rPr>
@@ -3923,7 +4903,7 @@
             <w:noProof/>
             <w:webHidden/>
           </w:rPr>
-          <w:t>25</w:t>
+          <w:t>27</w:t>
         </w:r>
         <w:r>
           <w:rPr>
@@ -3946,7 +4926,7 @@
           <w:lang w:eastAsia="en-GB"/>
         </w:rPr>
       </w:pPr>
-      <w:hyperlink w:anchor="_Toc14721764" w:history="1">
+      <w:hyperlink w:anchor="_Toc14771246" w:history="1">
         <w:r>
           <w:rPr>
             <w:rStyle w:val="Hyperlink"/>
@@ -3973,7 +4953,7 @@
             <w:noProof/>
             <w:webHidden/>
           </w:rPr>
-          <w:instrText xml:space="preserve"> PAGEREF _Toc14721764 \h </w:instrText>
+          <w:instrText xml:space="preserve"> PAGEREF _Toc14771246 \h </w:instrText>
         </w:r>
         <w:r>
           <w:rPr>
@@ -3993,7 +4973,7 @@
             <w:noProof/>
             <w:webHidden/>
           </w:rPr>
-          <w:t>26</w:t>
+          <w:t>28</w:t>
         </w:r>
         <w:r>
           <w:rPr>
@@ -4016,7 +4996,7 @@
           <w:lang w:eastAsia="en-GB"/>
         </w:rPr>
       </w:pPr>
-      <w:hyperlink w:anchor="_Toc14721765" w:history="1">
+      <w:hyperlink w:anchor="_Toc14771247" w:history="1">
         <w:r>
           <w:rPr>
             <w:rStyle w:val="Hyperlink"/>
@@ -4043,7 +5023,7 @@
             <w:noProof/>
             <w:webHidden/>
           </w:rPr>
-          <w:instrText xml:space="preserve"> PAGEREF _Toc14721765 \h </w:instrText>
+          <w:instrText xml:space="preserve"> PAGEREF _Toc14771247 \h </w:instrText>
         </w:r>
         <w:r>
           <w:rPr>
@@ -4063,7 +5043,7 @@
             <w:noProof/>
             <w:webHidden/>
           </w:rPr>
-          <w:t>26</w:t>
+          <w:t>28</w:t>
         </w:r>
         <w:r>
           <w:rPr>
@@ -4086,7 +5066,7 @@
           <w:lang w:eastAsia="en-GB"/>
         </w:rPr>
       </w:pPr>
-      <w:hyperlink w:anchor="_Toc14721766" w:history="1">
+      <w:hyperlink w:anchor="_Toc14771248" w:history="1">
         <w:r>
           <w:rPr>
             <w:rStyle w:val="Hyperlink"/>
@@ -4113,7 +5093,7 @@
             <w:noProof/>
             <w:webHidden/>
           </w:rPr>
-          <w:instrText xml:space="preserve"> PAGEREF _Toc14721766 \h </w:instrText>
+          <w:instrText xml:space="preserve"> PAGEREF _Toc14771248 \h </w:instrText>
         </w:r>
         <w:r>
           <w:rPr>
@@ -4133,7 +5113,7 @@
             <w:noProof/>
             <w:webHidden/>
           </w:rPr>
-          <w:t>26</w:t>
+          <w:t>28</w:t>
         </w:r>
         <w:r>
           <w:rPr>
@@ -4156,7 +5136,7 @@
           <w:lang w:eastAsia="en-GB"/>
         </w:rPr>
       </w:pPr>
-      <w:hyperlink w:anchor="_Toc14721767" w:history="1">
+      <w:hyperlink w:anchor="_Toc14771249" w:history="1">
         <w:r>
           <w:rPr>
             <w:rStyle w:val="Hyperlink"/>
@@ -4183,7 +5163,7 @@
             <w:noProof/>
             <w:webHidden/>
           </w:rPr>
-          <w:instrText xml:space="preserve"> PAGEREF _Toc14721767 \h </w:instrText>
+          <w:instrText xml:space="preserve"> PAGEREF _Toc14771249 \h </w:instrText>
         </w:r>
         <w:r>
           <w:rPr>
@@ -4203,7 +5183,7 @@
             <w:noProof/>
             <w:webHidden/>
           </w:rPr>
-          <w:t>26</w:t>
+          <w:t>28</w:t>
         </w:r>
         <w:r>
           <w:rPr>
@@ -4226,7 +5206,7 @@
           <w:lang w:eastAsia="en-GB"/>
         </w:rPr>
       </w:pPr>
-      <w:hyperlink w:anchor="_Toc14721768" w:history="1">
+      <w:hyperlink w:anchor="_Toc14771250" w:history="1">
         <w:r>
           <w:rPr>
             <w:rStyle w:val="Hyperlink"/>
@@ -4253,7 +5233,7 @@
             <w:noProof/>
             <w:webHidden/>
           </w:rPr>
-          <w:instrText xml:space="preserve"> PAGEREF _Toc14721768 \h </w:instrText>
+          <w:instrText xml:space="preserve"> PAGEREF _Toc14771250 \h </w:instrText>
         </w:r>
         <w:r>
           <w:rPr>
@@ -4273,7 +5253,7 @@
             <w:noProof/>
             <w:webHidden/>
           </w:rPr>
-          <w:t>27</w:t>
+          <w:t>29</w:t>
         </w:r>
         <w:r>
           <w:rPr>
@@ -4296,7 +5276,7 @@
           <w:lang w:eastAsia="en-GB"/>
         </w:rPr>
       </w:pPr>
-      <w:hyperlink w:anchor="_Toc14721769" w:history="1">
+      <w:hyperlink w:anchor="_Toc14771251" w:history="1">
         <w:r>
           <w:rPr>
             <w:rStyle w:val="Hyperlink"/>
@@ -4323,7 +5303,7 @@
             <w:noProof/>
             <w:webHidden/>
           </w:rPr>
-          <w:instrText xml:space="preserve"> PAGEREF _Toc14721769 \h </w:instrText>
+          <w:instrText xml:space="preserve"> PAGEREF _Toc14771251 \h </w:instrText>
         </w:r>
         <w:r>
           <w:rPr>
@@ -4343,7 +5323,7 @@
             <w:noProof/>
             <w:webHidden/>
           </w:rPr>
-          <w:t>27</w:t>
+          <w:t>29</w:t>
         </w:r>
         <w:r>
           <w:rPr>
@@ -4366,7 +5346,7 @@
           <w:lang w:eastAsia="en-GB"/>
         </w:rPr>
       </w:pPr>
-      <w:hyperlink w:anchor="_Toc14721770" w:history="1">
+      <w:hyperlink w:anchor="_Toc14771252" w:history="1">
         <w:r>
           <w:rPr>
             <w:rStyle w:val="Hyperlink"/>
@@ -4393,7 +5373,7 @@
             <w:noProof/>
             <w:webHidden/>
           </w:rPr>
-          <w:instrText xml:space="preserve"> PAGEREF _Toc14721770 \h </w:instrText>
+          <w:instrText xml:space="preserve"> PAGEREF _Toc14771252 \h </w:instrText>
         </w:r>
         <w:r>
           <w:rPr>
@@ -4413,7 +5393,7 @@
             <w:noProof/>
             <w:webHidden/>
           </w:rPr>
-          <w:t>27</w:t>
+          <w:t>29</w:t>
         </w:r>
         <w:r>
           <w:rPr>
@@ -4436,7 +5416,7 @@
           <w:lang w:eastAsia="en-GB"/>
         </w:rPr>
       </w:pPr>
-      <w:hyperlink w:anchor="_Toc14721771" w:history="1">
+      <w:hyperlink w:anchor="_Toc14771253" w:history="1">
         <w:r>
           <w:rPr>
             <w:rStyle w:val="Hyperlink"/>
@@ -4463,7 +5443,7 @@
             <w:noProof/>
             <w:webHidden/>
           </w:rPr>
-          <w:instrText xml:space="preserve"> PAGEREF _Toc14721771 \h </w:instrText>
+          <w:instrText xml:space="preserve"> PAGEREF _Toc14771253 \h </w:instrText>
         </w:r>
         <w:r>
           <w:rPr>
@@ -4483,7 +5463,7 @@
             <w:noProof/>
             <w:webHidden/>
           </w:rPr>
-          <w:t>27</w:t>
+          <w:t>29</w:t>
         </w:r>
         <w:r>
           <w:rPr>
@@ -4506,7 +5486,7 @@
           <w:lang w:eastAsia="en-GB"/>
         </w:rPr>
       </w:pPr>
-      <w:hyperlink w:anchor="_Toc14721772" w:history="1">
+      <w:hyperlink w:anchor="_Toc14771254" w:history="1">
         <w:r>
           <w:rPr>
             <w:rStyle w:val="Hyperlink"/>
@@ -4533,7 +5513,7 @@
             <w:noProof/>
             <w:webHidden/>
           </w:rPr>
-          <w:instrText xml:space="preserve"> PAGEREF _Toc14721772 \h </w:instrText>
+          <w:instrText xml:space="preserve"> PAGEREF _Toc14771254 \h </w:instrText>
         </w:r>
         <w:r>
           <w:rPr>
@@ -4553,7 +5533,7 @@
             <w:noProof/>
             <w:webHidden/>
           </w:rPr>
-          <w:t>27</w:t>
+          <w:t>29</w:t>
         </w:r>
         <w:r>
           <w:rPr>
@@ -4576,7 +5556,7 @@
           <w:lang w:eastAsia="en-GB"/>
         </w:rPr>
       </w:pPr>
-      <w:hyperlink w:anchor="_Toc14721773" w:history="1">
+      <w:hyperlink w:anchor="_Toc14771255" w:history="1">
         <w:r>
           <w:rPr>
             <w:rStyle w:val="Hyperlink"/>
@@ -4603,7 +5583,7 @@
             <w:noProof/>
             <w:webHidden/>
           </w:rPr>
-          <w:instrText xml:space="preserve"> PAGEREF _Toc14721773 \h </w:instrText>
+          <w:instrText xml:space="preserve"> PAGEREF _Toc14771255 \h </w:instrText>
         </w:r>
         <w:r>
           <w:rPr>
@@ -4623,7 +5603,7 @@
             <w:noProof/>
             <w:webHidden/>
           </w:rPr>
-          <w:t>28</w:t>
+          <w:t>30</w:t>
         </w:r>
         <w:r>
           <w:rPr>
@@ -4646,7 +5626,7 @@
           <w:lang w:eastAsia="en-GB"/>
         </w:rPr>
       </w:pPr>
-      <w:hyperlink w:anchor="_Toc14721774" w:history="1">
+      <w:hyperlink w:anchor="_Toc14771256" w:history="1">
         <w:r>
           <w:rPr>
             <w:rStyle w:val="Hyperlink"/>
@@ -4673,7 +5653,7 @@
             <w:noProof/>
             <w:webHidden/>
           </w:rPr>
-          <w:instrText xml:space="preserve"> PAGEREF _Toc14721774 \h </w:instrText>
+          <w:instrText xml:space="preserve"> PAGEREF _Toc14771256 \h </w:instrText>
         </w:r>
         <w:r>
           <w:rPr>
@@ -4693,7 +5673,7 @@
             <w:noProof/>
             <w:webHidden/>
           </w:rPr>
-          <w:t>28</w:t>
+          <w:t>30</w:t>
         </w:r>
         <w:r>
           <w:rPr>
@@ -4716,7 +5696,7 @@
           <w:lang w:eastAsia="en-GB"/>
         </w:rPr>
       </w:pPr>
-      <w:hyperlink w:anchor="_Toc14721775" w:history="1">
+      <w:hyperlink w:anchor="_Toc14771257" w:history="1">
         <w:r>
           <w:rPr>
             <w:rStyle w:val="Hyperlink"/>
@@ -4743,7 +5723,7 @@
             <w:noProof/>
             <w:webHidden/>
           </w:rPr>
-          <w:instrText xml:space="preserve"> PAGEREF _Toc14721775 \h </w:instrText>
+          <w:instrText xml:space="preserve"> PAGEREF _Toc14771257 \h </w:instrText>
         </w:r>
         <w:r>
           <w:rPr>
@@ -4763,7 +5743,7 @@
             <w:noProof/>
             <w:webHidden/>
           </w:rPr>
-          <w:t>28</w:t>
+          <w:t>30</w:t>
         </w:r>
         <w:r>
           <w:rPr>
@@ -4786,7 +5766,7 @@
           <w:lang w:eastAsia="en-GB"/>
         </w:rPr>
       </w:pPr>
-      <w:hyperlink w:anchor="_Toc14721776" w:history="1">
+      <w:hyperlink w:anchor="_Toc14771258" w:history="1">
         <w:r>
           <w:rPr>
             <w:rStyle w:val="Hyperlink"/>
@@ -4813,7 +5793,7 @@
             <w:noProof/>
             <w:webHidden/>
           </w:rPr>
-          <w:instrText xml:space="preserve"> PAGEREF _Toc14721776 \h </w:instrText>
+          <w:instrText xml:space="preserve"> PAGEREF _Toc14771258 \h </w:instrText>
         </w:r>
         <w:r>
           <w:rPr>
@@ -4833,7 +5813,7 @@
             <w:noProof/>
             <w:webHidden/>
           </w:rPr>
-          <w:t>28</w:t>
+          <w:t>30</w:t>
         </w:r>
         <w:r>
           <w:rPr>
@@ -4856,7 +5836,7 @@
           <w:lang w:eastAsia="en-GB"/>
         </w:rPr>
       </w:pPr>
-      <w:hyperlink w:anchor="_Toc14721777" w:history="1">
+      <w:hyperlink w:anchor="_Toc14771259" w:history="1">
         <w:r>
           <w:rPr>
             <w:rStyle w:val="Hyperlink"/>
@@ -4883,7 +5863,7 @@
             <w:noProof/>
             <w:webHidden/>
           </w:rPr>
-          <w:instrText xml:space="preserve"> PAGEREF _Toc14721777 \h </w:instrText>
+          <w:instrText xml:space="preserve"> PAGEREF _Toc14771259 \h </w:instrText>
         </w:r>
         <w:r>
           <w:rPr>
@@ -4903,7 +5883,7 @@
             <w:noProof/>
             <w:webHidden/>
           </w:rPr>
-          <w:t>28</w:t>
+          <w:t>30</w:t>
         </w:r>
         <w:r>
           <w:rPr>
@@ -4926,7 +5906,7 @@
           <w:lang w:eastAsia="en-GB"/>
         </w:rPr>
       </w:pPr>
-      <w:hyperlink w:anchor="_Toc14721778" w:history="1">
+      <w:hyperlink w:anchor="_Toc14771260" w:history="1">
         <w:r>
           <w:rPr>
             <w:rStyle w:val="Hyperlink"/>
@@ -4953,7 +5933,7 @@
             <w:noProof/>
             <w:webHidden/>
           </w:rPr>
-          <w:instrText xml:space="preserve"> PAGEREF _Toc14721778 \h </w:instrText>
+          <w:instrText xml:space="preserve"> PAGEREF _Toc14771260 \h </w:instrText>
         </w:r>
         <w:r>
           <w:rPr>
@@ -4973,7 +5953,7 @@
             <w:noProof/>
             <w:webHidden/>
           </w:rPr>
-          <w:t>28</w:t>
+          <w:t>30</w:t>
         </w:r>
         <w:r>
           <w:rPr>
@@ -4996,7 +5976,7 @@
           <w:lang w:eastAsia="en-GB"/>
         </w:rPr>
       </w:pPr>
-      <w:hyperlink w:anchor="_Toc14721779" w:history="1">
+      <w:hyperlink w:anchor="_Toc14771261" w:history="1">
         <w:r>
           <w:rPr>
             <w:rStyle w:val="Hyperlink"/>
@@ -5023,7 +6003,7 @@
             <w:noProof/>
             <w:webHidden/>
           </w:rPr>
-          <w:instrText xml:space="preserve"> PAGEREF _Toc14721779 \h </w:instrText>
+          <w:instrText xml:space="preserve"> PAGEREF _Toc14771261 \h </w:instrText>
         </w:r>
         <w:r>
           <w:rPr>
@@ -5043,7 +6023,7 @@
             <w:noProof/>
             <w:webHidden/>
           </w:rPr>
-          <w:t>29</w:t>
+          <w:t>31</w:t>
         </w:r>
         <w:r>
           <w:rPr>
@@ -5066,7 +6046,7 @@
           <w:lang w:eastAsia="en-GB"/>
         </w:rPr>
       </w:pPr>
-      <w:hyperlink w:anchor="_Toc14721780" w:history="1">
+      <w:hyperlink w:anchor="_Toc14771262" w:history="1">
         <w:r>
           <w:rPr>
             <w:rStyle w:val="Hyperlink"/>
@@ -5093,7 +6073,7 @@
             <w:noProof/>
             <w:webHidden/>
           </w:rPr>
-          <w:instrText xml:space="preserve"> PAGEREF _Toc14721780 \h </w:instrText>
+          <w:instrText xml:space="preserve"> PAGEREF _Toc14771262 \h </w:instrText>
         </w:r>
         <w:r>
           <w:rPr>
@@ -5113,7 +6093,7 @@
             <w:noProof/>
             <w:webHidden/>
           </w:rPr>
-          <w:t>30</w:t>
+          <w:t>32</w:t>
         </w:r>
         <w:r>
           <w:rPr>
@@ -5136,7 +6116,7 @@
           <w:lang w:eastAsia="en-GB"/>
         </w:rPr>
       </w:pPr>
-      <w:hyperlink w:anchor="_Toc14721781" w:history="1">
+      <w:hyperlink w:anchor="_Toc14771263" w:history="1">
         <w:r>
           <w:rPr>
             <w:rStyle w:val="Hyperlink"/>
@@ -5163,7 +6143,7 @@
             <w:noProof/>
             <w:webHidden/>
           </w:rPr>
-          <w:instrText xml:space="preserve"> PAGEREF _Toc14721781 \h </w:instrText>
+          <w:instrText xml:space="preserve"> PAGEREF _Toc14771263 \h </w:instrText>
         </w:r>
         <w:r>
           <w:rPr>
@@ -5183,7 +6163,7 @@
             <w:noProof/>
             <w:webHidden/>
           </w:rPr>
-          <w:t>31</w:t>
+          <w:t>33</w:t>
         </w:r>
         <w:r>
           <w:rPr>
@@ -5206,7 +6186,7 @@
           <w:lang w:eastAsia="en-GB"/>
         </w:rPr>
       </w:pPr>
-      <w:hyperlink w:anchor="_Toc14721782" w:history="1">
+      <w:hyperlink w:anchor="_Toc14771264" w:history="1">
         <w:r>
           <w:rPr>
             <w:rStyle w:val="Hyperlink"/>
@@ -5233,7 +6213,7 @@
             <w:noProof/>
             <w:webHidden/>
           </w:rPr>
-          <w:instrText xml:space="preserve"> PAGEREF _Toc14721782 \h </w:instrText>
+          <w:instrText xml:space="preserve"> PAGEREF _Toc14771264 \h </w:instrText>
         </w:r>
         <w:r>
           <w:rPr>
@@ -5253,7 +6233,7 @@
             <w:noProof/>
             <w:webHidden/>
           </w:rPr>
-          <w:t>32</w:t>
+          <w:t>34</w:t>
         </w:r>
         <w:r>
           <w:rPr>
@@ -5279,7 +6259,7 @@
         <w:pStyle w:val="Title"/>
         <w:outlineLvl w:val="0"/>
       </w:pPr>
-      <w:bookmarkStart w:id="3" w:name="_Toc14721713"/>
+      <w:bookmarkStart w:id="3" w:name="_Toc14771181"/>
       <w:r>
         <w:lastRenderedPageBreak/>
         <w:t>Chapter 1</w:t>
@@ -5291,7 +6271,7 @@
       <w:pPr>
         <w:pStyle w:val="Heading2"/>
       </w:pPr>
-      <w:bookmarkStart w:id="4" w:name="_Toc14721714"/>
+      <w:bookmarkStart w:id="4" w:name="_Toc14771182"/>
       <w:r>
         <w:t>Introduction</w:t>
       </w:r>
@@ -5310,7 +6290,7 @@
       <w:pPr>
         <w:pStyle w:val="Heading3"/>
       </w:pPr>
-      <w:bookmarkStart w:id="5" w:name="_Toc14721715"/>
+      <w:bookmarkStart w:id="5" w:name="_Toc14771183"/>
       <w:r>
         <w:t>1.1 Objectives</w:t>
       </w:r>
@@ -5342,27 +6322,30 @@
         <w:t>. If they would like to find out more information about these conditions or data used to generate these statistics.</w:t>
       </w:r>
     </w:p>
+    <w:p>
+      <w:bookmarkStart w:id="6" w:name="_GoBack"/>
+      <w:bookmarkEnd w:id="6"/>
+    </w:p>
+    <w:p>
+      <w:pPr>
+        <w:pStyle w:val="Heading3"/>
+      </w:pPr>
+      <w:bookmarkStart w:id="7" w:name="_Toc14771184"/>
+      <w:r>
+        <w:t>1.2 Outcome</w:t>
+      </w:r>
+      <w:bookmarkEnd w:id="7"/>
+    </w:p>
     <w:p/>
     <w:p>
       <w:pPr>
         <w:pStyle w:val="Heading3"/>
       </w:pPr>
-      <w:bookmarkStart w:id="6" w:name="_Toc14721716"/>
-      <w:r>
-        <w:t>1.2 Outcome</w:t>
-      </w:r>
-      <w:bookmarkEnd w:id="6"/>
-    </w:p>
-    <w:p/>
-    <w:p>
-      <w:pPr>
-        <w:pStyle w:val="Heading3"/>
-      </w:pPr>
-      <w:bookmarkStart w:id="7" w:name="_Toc14721717"/>
+      <w:bookmarkStart w:id="8" w:name="_Toc14771185"/>
       <w:r>
         <w:t>1.3 Report Structure</w:t>
       </w:r>
-      <w:bookmarkEnd w:id="7"/>
+      <w:bookmarkEnd w:id="8"/>
     </w:p>
     <w:p>
       <w:r>
@@ -5406,11 +6389,11 @@
       <w:pPr>
         <w:pStyle w:val="Heading3"/>
       </w:pPr>
-      <w:bookmarkStart w:id="8" w:name="_Toc14721718"/>
+      <w:bookmarkStart w:id="9" w:name="_Toc14771186"/>
       <w:r>
         <w:t>1.4 Marking Scheme</w:t>
       </w:r>
-      <w:bookmarkEnd w:id="8"/>
+      <w:bookmarkEnd w:id="9"/>
     </w:p>
     <w:p>
       <w:r>
@@ -5425,26 +6408,26 @@
         <w:pStyle w:val="Title"/>
         <w:outlineLvl w:val="0"/>
       </w:pPr>
-      <w:bookmarkStart w:id="9" w:name="_Toc14721719"/>
+      <w:bookmarkStart w:id="10" w:name="_Toc14771187"/>
       <w:r>
         <w:lastRenderedPageBreak/>
         <w:t>Chapter 2</w:t>
       </w:r>
-      <w:bookmarkEnd w:id="9"/>
+      <w:bookmarkEnd w:id="10"/>
     </w:p>
     <w:p/>
     <w:p>
       <w:pPr>
         <w:pStyle w:val="Heading2"/>
       </w:pPr>
-      <w:bookmarkStart w:id="10" w:name="_Toc14721720"/>
+      <w:bookmarkStart w:id="11" w:name="_Toc14771188"/>
       <w:r>
         <w:t>Background Research</w:t>
       </w:r>
       <w:r>
         <w:t>/Related Work</w:t>
       </w:r>
-      <w:bookmarkEnd w:id="10"/>
+      <w:bookmarkEnd w:id="11"/>
     </w:p>
     <w:p>
       <w:r>
@@ -5471,11 +6454,11 @@
       <w:pPr>
         <w:pStyle w:val="Heading3"/>
       </w:pPr>
-      <w:bookmarkStart w:id="11" w:name="_Toc14721721"/>
+      <w:bookmarkStart w:id="12" w:name="_Toc14771189"/>
       <w:r>
         <w:t>2.1 Simulation</w:t>
       </w:r>
-      <w:bookmarkEnd w:id="11"/>
+      <w:bookmarkEnd w:id="12"/>
     </w:p>
     <w:p>
       <w:r>
@@ -5487,11 +6470,11 @@
       <w:pPr>
         <w:pStyle w:val="Heading3"/>
       </w:pPr>
-      <w:bookmarkStart w:id="12" w:name="_Toc14721722"/>
+      <w:bookmarkStart w:id="13" w:name="_Toc14771190"/>
       <w:r>
         <w:t>2.2 Monte Carlo Simulation</w:t>
       </w:r>
-      <w:bookmarkEnd w:id="12"/>
+      <w:bookmarkEnd w:id="13"/>
     </w:p>
     <w:p/>
     <w:p/>
@@ -5499,7 +6482,7 @@
       <w:pPr>
         <w:pStyle w:val="Heading3"/>
       </w:pPr>
-      <w:bookmarkStart w:id="13" w:name="_Toc14721723"/>
+      <w:bookmarkStart w:id="14" w:name="_Toc14771191"/>
       <w:r>
         <w:t>2.</w:t>
       </w:r>
@@ -5509,7 +6492,7 @@
       <w:r>
         <w:t xml:space="preserve"> Data Sources</w:t>
       </w:r>
-      <w:bookmarkEnd w:id="13"/>
+      <w:bookmarkEnd w:id="14"/>
     </w:p>
     <w:p>
       <w:r>
@@ -5521,7 +6504,7 @@
       <w:pPr>
         <w:pStyle w:val="Heading4"/>
       </w:pPr>
-      <w:bookmarkStart w:id="14" w:name="_Toc14721724"/>
+      <w:bookmarkStart w:id="15" w:name="_Toc14771192"/>
       <w:r>
         <w:t>2.</w:t>
       </w:r>
@@ -5531,7 +6514,7 @@
       <w:r>
         <w:t>.1 National Records of Scotland</w:t>
       </w:r>
-      <w:bookmarkEnd w:id="14"/>
+      <w:bookmarkEnd w:id="15"/>
     </w:p>
     <w:p>
       <w:r>
@@ -5551,7 +6534,7 @@
       <w:pPr>
         <w:pStyle w:val="Heading4"/>
       </w:pPr>
-      <w:bookmarkStart w:id="15" w:name="_Toc14721725"/>
+      <w:bookmarkStart w:id="16" w:name="_Toc14771193"/>
       <w:r>
         <w:t>2.</w:t>
       </w:r>
@@ -5561,7 +6544,7 @@
       <w:r>
         <w:t>.2 Scottish Government</w:t>
       </w:r>
-      <w:bookmarkEnd w:id="15"/>
+      <w:bookmarkEnd w:id="16"/>
     </w:p>
     <w:p>
       <w:r>
@@ -5573,7 +6556,7 @@
       <w:pPr>
         <w:pStyle w:val="Heading4"/>
       </w:pPr>
-      <w:bookmarkStart w:id="16" w:name="_Toc14721726"/>
+      <w:bookmarkStart w:id="17" w:name="_Toc14771194"/>
       <w:r>
         <w:lastRenderedPageBreak/>
         <w:t>2.</w:t>
@@ -5584,7 +6567,7 @@
       <w:r>
         <w:t>.3 ISD Scotland</w:t>
       </w:r>
-      <w:bookmarkEnd w:id="16"/>
+      <w:bookmarkEnd w:id="17"/>
     </w:p>
     <w:p>
       <w:r>
@@ -5599,7 +6582,7 @@
       <w:pPr>
         <w:pStyle w:val="Heading4"/>
       </w:pPr>
-      <w:bookmarkStart w:id="17" w:name="_Toc14721727"/>
+      <w:bookmarkStart w:id="18" w:name="_Toc14771195"/>
       <w:r>
         <w:t>2.</w:t>
       </w:r>
@@ -5612,7 +6595,7 @@
       <w:r>
         <w:t xml:space="preserve"> Diabetes UK</w:t>
       </w:r>
-      <w:bookmarkEnd w:id="17"/>
+      <w:bookmarkEnd w:id="18"/>
     </w:p>
     <w:p>
       <w:r>
@@ -5637,7 +6620,7 @@
       <w:pPr>
         <w:pStyle w:val="Heading4"/>
       </w:pPr>
-      <w:bookmarkStart w:id="18" w:name="_Toc14721728"/>
+      <w:bookmarkStart w:id="19" w:name="_Toc14771196"/>
       <w:r>
         <w:t>2.</w:t>
       </w:r>
@@ -5651,7 +6634,7 @@
       <w:r>
         <w:t>ScotPHO</w:t>
       </w:r>
-      <w:bookmarkEnd w:id="18"/>
+      <w:bookmarkEnd w:id="19"/>
       <w:proofErr w:type="spellEnd"/>
     </w:p>
     <w:p>
@@ -5677,7 +6660,7 @@
       <w:pPr>
         <w:pStyle w:val="Heading3"/>
       </w:pPr>
-      <w:bookmarkStart w:id="19" w:name="_Toc14721729"/>
+      <w:bookmarkStart w:id="20" w:name="_Toc14771197"/>
       <w:r>
         <w:t>2.</w:t>
       </w:r>
@@ -5687,7 +6670,7 @@
       <w:r>
         <w:t xml:space="preserve"> Related Work</w:t>
       </w:r>
-      <w:bookmarkEnd w:id="19"/>
+      <w:bookmarkEnd w:id="20"/>
     </w:p>
     <w:p>
       <w:r>
@@ -5711,7 +6694,7 @@
       <w:pPr>
         <w:pStyle w:val="Heading4"/>
       </w:pPr>
-      <w:bookmarkStart w:id="20" w:name="_Toc14721730"/>
+      <w:bookmarkStart w:id="21" w:name="_Toc14771198"/>
       <w:r>
         <w:lastRenderedPageBreak/>
         <w:t>2.</w:t>
@@ -5725,7 +6708,7 @@
       <w:r>
         <w:t xml:space="preserve"> generatedata.com</w:t>
       </w:r>
-      <w:bookmarkEnd w:id="20"/>
+      <w:bookmarkEnd w:id="21"/>
     </w:p>
     <w:p>
       <w:r>
@@ -5831,7 +6814,7 @@
       <w:pPr>
         <w:pStyle w:val="Heading4"/>
       </w:pPr>
-      <w:bookmarkStart w:id="21" w:name="_Toc14721731"/>
+      <w:bookmarkStart w:id="22" w:name="_Toc14771199"/>
       <w:r>
         <w:lastRenderedPageBreak/>
         <w:t>2.</w:t>
@@ -5842,7 +6825,7 @@
       <w:r>
         <w:t>.2 databasetestdata.com</w:t>
       </w:r>
-      <w:bookmarkEnd w:id="21"/>
+      <w:bookmarkEnd w:id="22"/>
     </w:p>
     <w:p>
       <w:r>
@@ -5948,7 +6931,7 @@
         <w:pStyle w:val="Title"/>
         <w:outlineLvl w:val="0"/>
       </w:pPr>
-      <w:bookmarkStart w:id="22" w:name="_Toc14721732"/>
+      <w:bookmarkStart w:id="23" w:name="_Toc14771200"/>
       <w:r>
         <w:lastRenderedPageBreak/>
         <w:t xml:space="preserve">Chapter </w:t>
@@ -5956,18 +6939,18 @@
       <w:r>
         <w:t>3</w:t>
       </w:r>
-      <w:bookmarkEnd w:id="22"/>
+      <w:bookmarkEnd w:id="23"/>
     </w:p>
     <w:p/>
     <w:p>
       <w:pPr>
         <w:pStyle w:val="Heading2"/>
       </w:pPr>
-      <w:bookmarkStart w:id="23" w:name="_Toc14721733"/>
+      <w:bookmarkStart w:id="24" w:name="_Toc14771201"/>
       <w:r>
         <w:t>Data Analysis and Creation</w:t>
       </w:r>
-      <w:bookmarkEnd w:id="23"/>
+      <w:bookmarkEnd w:id="24"/>
     </w:p>
     <w:p>
       <w:r>
@@ -5988,7 +6971,7 @@
       <w:pPr>
         <w:pStyle w:val="Heading3"/>
       </w:pPr>
-      <w:bookmarkStart w:id="24" w:name="_Toc14721734"/>
+      <w:bookmarkStart w:id="25" w:name="_Toc14771202"/>
       <w:r>
         <w:t>3</w:t>
       </w:r>
@@ -6022,7 +7005,7 @@
       <w:r>
         <w:t xml:space="preserve"> Number</w:t>
       </w:r>
-      <w:bookmarkEnd w:id="24"/>
+      <w:bookmarkEnd w:id="25"/>
     </w:p>
     <w:p>
       <w:r>
@@ -6043,7 +7026,7 @@
       <w:pPr>
         <w:pStyle w:val="Heading3"/>
       </w:pPr>
-      <w:bookmarkStart w:id="25" w:name="_Toc14721735"/>
+      <w:bookmarkStart w:id="26" w:name="_Toc14771203"/>
       <w:r>
         <w:t>3</w:t>
       </w:r>
@@ -6056,7 +7039,7 @@
       <w:r>
         <w:t xml:space="preserve"> Statistics gathering</w:t>
       </w:r>
-      <w:bookmarkEnd w:id="25"/>
+      <w:bookmarkEnd w:id="26"/>
     </w:p>
     <w:p>
       <w:r>
@@ -6089,7 +7072,7 @@
       <w:pPr>
         <w:pStyle w:val="Heading4"/>
       </w:pPr>
-      <w:bookmarkStart w:id="26" w:name="_Toc14721736"/>
+      <w:bookmarkStart w:id="27" w:name="_Toc14771204"/>
       <w:r>
         <w:t>3</w:t>
       </w:r>
@@ -6102,7 +7085,7 @@
       <w:r>
         <w:t>.1 Age Distribution</w:t>
       </w:r>
-      <w:bookmarkEnd w:id="26"/>
+      <w:bookmarkEnd w:id="27"/>
     </w:p>
     <w:p>
       <w:r>
@@ -6156,7 +7139,7 @@
       <w:pPr>
         <w:pStyle w:val="Heading4"/>
       </w:pPr>
-      <w:bookmarkStart w:id="27" w:name="_Toc14721737"/>
+      <w:bookmarkStart w:id="28" w:name="_Toc14771205"/>
       <w:r>
         <w:lastRenderedPageBreak/>
         <w:t>3</w:t>
@@ -6170,7 +7153,7 @@
       <w:r>
         <w:t>.2 Gender Distribution</w:t>
       </w:r>
-      <w:bookmarkEnd w:id="27"/>
+      <w:bookmarkEnd w:id="28"/>
     </w:p>
     <w:p>
       <w:r>
@@ -6215,7 +7198,7 @@
       <w:pPr>
         <w:pStyle w:val="Heading4"/>
       </w:pPr>
-      <w:bookmarkStart w:id="28" w:name="_Toc14721738"/>
+      <w:bookmarkStart w:id="29" w:name="_Toc14771206"/>
       <w:r>
         <w:t>3</w:t>
       </w:r>
@@ -6234,7 +7217,7 @@
       <w:r>
         <w:t xml:space="preserve"> Body Mass Index (BMI) Distribution</w:t>
       </w:r>
-      <w:bookmarkEnd w:id="28"/>
+      <w:bookmarkEnd w:id="29"/>
     </w:p>
     <w:p>
       <w:r>
@@ -6452,7 +7435,7 @@
       <w:pPr>
         <w:pStyle w:val="Heading4"/>
       </w:pPr>
-      <w:bookmarkStart w:id="29" w:name="_Toc14721739"/>
+      <w:bookmarkStart w:id="30" w:name="_Toc14771207"/>
       <w:r>
         <w:lastRenderedPageBreak/>
         <w:t>3</w:t>
@@ -6472,7 +7455,7 @@
       <w:r>
         <w:t xml:space="preserve"> Circulatory and Respiratory S&amp;S</w:t>
       </w:r>
-      <w:bookmarkEnd w:id="29"/>
+      <w:bookmarkEnd w:id="30"/>
     </w:p>
     <w:p>
       <w:r>
@@ -6582,7 +7565,7 @@
       <w:pPr>
         <w:pStyle w:val="Heading4"/>
       </w:pPr>
-      <w:bookmarkStart w:id="30" w:name="_Toc14721740"/>
+      <w:bookmarkStart w:id="31" w:name="_Toc14771208"/>
       <w:r>
         <w:lastRenderedPageBreak/>
         <w:t>3</w:t>
@@ -6602,7 +7585,7 @@
       <w:r>
         <w:t xml:space="preserve"> Diseases of the Skin &amp; Subcutaneous Tissue</w:t>
       </w:r>
-      <w:bookmarkEnd w:id="30"/>
+      <w:bookmarkEnd w:id="31"/>
     </w:p>
     <w:p>
       <w:r>
@@ -6703,7 +7686,7 @@
       <w:pPr>
         <w:pStyle w:val="Heading4"/>
       </w:pPr>
-      <w:bookmarkStart w:id="31" w:name="_Toc14721741"/>
+      <w:bookmarkStart w:id="32" w:name="_Toc14771209"/>
       <w:r>
         <w:lastRenderedPageBreak/>
         <w:t>3</w:t>
@@ -6723,7 +7706,7 @@
       <w:r>
         <w:t xml:space="preserve"> General Abnormal S&amp;S NEC</w:t>
       </w:r>
-      <w:bookmarkEnd w:id="31"/>
+      <w:bookmarkEnd w:id="32"/>
     </w:p>
     <w:p>
       <w:r>
@@ -6732,7 +7715,7 @@
       <w:r>
         <w:t xml:space="preserve"> [5] </w:t>
       </w:r>
-      <w:bookmarkStart w:id="32" w:name="_Hlk3291962"/>
+      <w:bookmarkStart w:id="33" w:name="_Hlk3291962"/>
       <w:r>
         <w:t>condition is one most common condition that affects people in Scotland. Below are graphs which show the percentage of males and females that are affected by this condition based on age for a population of a thousand</w:t>
       </w:r>
@@ -6742,7 +7725,7 @@
       <w:r>
         <w:t>.</w:t>
       </w:r>
-      <w:bookmarkEnd w:id="32"/>
+      <w:bookmarkEnd w:id="33"/>
     </w:p>
     <w:p/>
     <w:p>
@@ -6835,7 +7818,7 @@
       <w:pPr>
         <w:pStyle w:val="Heading4"/>
       </w:pPr>
-      <w:bookmarkStart w:id="33" w:name="_Toc14721742"/>
+      <w:bookmarkStart w:id="34" w:name="_Toc14771210"/>
       <w:r>
         <w:lastRenderedPageBreak/>
         <w:t>3</w:t>
@@ -6855,7 +7838,7 @@
       <w:r>
         <w:t xml:space="preserve"> Digestive/Abdominal S&amp;S</w:t>
       </w:r>
-      <w:bookmarkEnd w:id="33"/>
+      <w:bookmarkEnd w:id="34"/>
     </w:p>
     <w:p>
       <w:r>
@@ -6959,7 +7942,7 @@
       <w:pPr>
         <w:pStyle w:val="Heading4"/>
       </w:pPr>
-      <w:bookmarkStart w:id="34" w:name="_Toc14721743"/>
+      <w:bookmarkStart w:id="35" w:name="_Toc14771211"/>
       <w:r>
         <w:lastRenderedPageBreak/>
         <w:t>3</w:t>
@@ -6982,7 +7965,7 @@
       <w:r>
         <w:t xml:space="preserve"> Type 1</w:t>
       </w:r>
-      <w:bookmarkEnd w:id="34"/>
+      <w:bookmarkEnd w:id="35"/>
     </w:p>
     <w:p>
       <w:r>
@@ -7113,7 +8096,7 @@
       <w:pPr>
         <w:pStyle w:val="Heading4"/>
       </w:pPr>
-      <w:bookmarkStart w:id="35" w:name="_Toc14721744"/>
+      <w:bookmarkStart w:id="36" w:name="_Toc14771212"/>
       <w:r>
         <w:lastRenderedPageBreak/>
         <w:t>3</w:t>
@@ -7133,7 +8116,7 @@
       <w:r>
         <w:t xml:space="preserve"> Diabetes Type 2</w:t>
       </w:r>
-      <w:bookmarkEnd w:id="35"/>
+      <w:bookmarkEnd w:id="36"/>
     </w:p>
     <w:p>
       <w:r>
@@ -7249,7 +8232,7 @@
       <w:pPr>
         <w:pStyle w:val="Heading4"/>
       </w:pPr>
-      <w:bookmarkStart w:id="36" w:name="_Toc14721745"/>
+      <w:bookmarkStart w:id="37" w:name="_Toc14771213"/>
       <w:r>
         <w:lastRenderedPageBreak/>
         <w:t>3</w:t>
@@ -7269,7 +8252,7 @@
       <w:r>
         <w:t xml:space="preserve"> Hypertension</w:t>
       </w:r>
-      <w:bookmarkEnd w:id="36"/>
+      <w:bookmarkEnd w:id="37"/>
     </w:p>
     <w:p>
       <w:r>
@@ -7373,7 +8356,7 @@
         <w:pStyle w:val="Title"/>
         <w:outlineLvl w:val="0"/>
       </w:pPr>
-      <w:bookmarkStart w:id="37" w:name="_Toc14721746"/>
+      <w:bookmarkStart w:id="38" w:name="_Toc14771214"/>
       <w:r>
         <w:lastRenderedPageBreak/>
         <w:t xml:space="preserve">Chapter </w:t>
@@ -7381,18 +8364,18 @@
       <w:r>
         <w:t>4</w:t>
       </w:r>
-      <w:bookmarkEnd w:id="37"/>
+      <w:bookmarkEnd w:id="38"/>
     </w:p>
     <w:p/>
     <w:p>
       <w:pPr>
         <w:pStyle w:val="Heading2"/>
       </w:pPr>
-      <w:bookmarkStart w:id="38" w:name="_Toc14721747"/>
+      <w:bookmarkStart w:id="39" w:name="_Toc14771215"/>
       <w:r>
         <w:t>Problem Description and Specification</w:t>
       </w:r>
-      <w:bookmarkEnd w:id="38"/>
+      <w:bookmarkEnd w:id="39"/>
     </w:p>
     <w:p>
       <w:r>
@@ -7407,14 +8390,14 @@
       <w:pPr>
         <w:pStyle w:val="Heading3"/>
       </w:pPr>
-      <w:bookmarkStart w:id="39" w:name="_Toc14721748"/>
+      <w:bookmarkStart w:id="40" w:name="_Toc14771216"/>
       <w:r>
         <w:t>4</w:t>
       </w:r>
       <w:r>
         <w:t>.1 Problem Description</w:t>
       </w:r>
-      <w:bookmarkEnd w:id="39"/>
+      <w:bookmarkEnd w:id="40"/>
     </w:p>
     <w:p>
       <w:r>
@@ -7455,7 +8438,7 @@
       <w:pPr>
         <w:pStyle w:val="Heading3"/>
       </w:pPr>
-      <w:bookmarkStart w:id="40" w:name="_Toc14721749"/>
+      <w:bookmarkStart w:id="41" w:name="_Toc14771217"/>
       <w:r>
         <w:t>4</w:t>
       </w:r>
@@ -7468,7 +8451,7 @@
       <w:r>
         <w:t>?</w:t>
       </w:r>
-      <w:bookmarkEnd w:id="40"/>
+      <w:bookmarkEnd w:id="41"/>
     </w:p>
     <w:p>
       <w:r>
@@ -7480,7 +8463,7 @@
       <w:pPr>
         <w:pStyle w:val="Heading3"/>
       </w:pPr>
-      <w:bookmarkStart w:id="41" w:name="_Toc14721750"/>
+      <w:bookmarkStart w:id="42" w:name="_Toc14771218"/>
       <w:r>
         <w:t>4</w:t>
       </w:r>
@@ -7496,7 +8479,7 @@
       <w:r>
         <w:t>Functional Requirements</w:t>
       </w:r>
-      <w:bookmarkEnd w:id="41"/>
+      <w:bookmarkEnd w:id="42"/>
     </w:p>
     <w:p>
       <w:r>
@@ -7635,7 +8618,7 @@
       <w:pPr>
         <w:pStyle w:val="Heading3"/>
       </w:pPr>
-      <w:bookmarkStart w:id="42" w:name="_Toc14721751"/>
+      <w:bookmarkStart w:id="43" w:name="_Toc14771219"/>
       <w:r>
         <w:lastRenderedPageBreak/>
         <w:t>4</w:t>
@@ -7649,7 +8632,7 @@
       <w:r>
         <w:t xml:space="preserve"> Non-Functional Requirements</w:t>
       </w:r>
-      <w:bookmarkEnd w:id="42"/>
+      <w:bookmarkEnd w:id="43"/>
     </w:p>
     <w:p>
       <w:r>
@@ -7721,7 +8704,7 @@
       <w:pPr>
         <w:pStyle w:val="Heading3"/>
       </w:pPr>
-      <w:bookmarkStart w:id="43" w:name="_Toc14721752"/>
+      <w:bookmarkStart w:id="44" w:name="_Toc14771220"/>
       <w:r>
         <w:t>4</w:t>
       </w:r>
@@ -7740,7 +8723,7 @@
       <w:r>
         <w:t xml:space="preserve"> to Solving the Problem</w:t>
       </w:r>
-      <w:bookmarkEnd w:id="43"/>
+      <w:bookmarkEnd w:id="44"/>
     </w:p>
     <w:p>
       <w:r>
@@ -7815,7 +8798,7 @@
         <w:pStyle w:val="Title"/>
         <w:outlineLvl w:val="0"/>
       </w:pPr>
-      <w:bookmarkStart w:id="44" w:name="_Toc14721753"/>
+      <w:bookmarkStart w:id="45" w:name="_Toc14771221"/>
       <w:r>
         <w:lastRenderedPageBreak/>
         <w:t xml:space="preserve">Chapter </w:t>
@@ -7823,18 +8806,18 @@
       <w:r>
         <w:t>5</w:t>
       </w:r>
-      <w:bookmarkEnd w:id="44"/>
+      <w:bookmarkEnd w:id="45"/>
     </w:p>
     <w:p/>
     <w:p>
       <w:pPr>
         <w:pStyle w:val="Heading2"/>
       </w:pPr>
-      <w:bookmarkStart w:id="45" w:name="_Toc14721754"/>
+      <w:bookmarkStart w:id="46" w:name="_Toc14771222"/>
       <w:r>
         <w:t>Software Description and Specification</w:t>
       </w:r>
-      <w:bookmarkEnd w:id="45"/>
+      <w:bookmarkEnd w:id="46"/>
     </w:p>
     <w:p>
       <w:r>
@@ -7852,14 +8835,14 @@
       <w:pPr>
         <w:pStyle w:val="Heading3"/>
       </w:pPr>
-      <w:bookmarkStart w:id="46" w:name="_Toc14721755"/>
+      <w:bookmarkStart w:id="47" w:name="_Toc14771223"/>
       <w:r>
         <w:t>5</w:t>
       </w:r>
       <w:r>
         <w:t>.1 Software Architecture</w:t>
       </w:r>
-      <w:bookmarkEnd w:id="46"/>
+      <w:bookmarkEnd w:id="47"/>
     </w:p>
     <w:p/>
     <w:p/>
@@ -7867,7 +8850,7 @@
       <w:pPr>
         <w:pStyle w:val="Heading3"/>
       </w:pPr>
-      <w:bookmarkStart w:id="47" w:name="_Toc14721756"/>
+      <w:bookmarkStart w:id="48" w:name="_Toc14771224"/>
       <w:r>
         <w:t>5</w:t>
       </w:r>
@@ -7877,11 +8860,19 @@
       <w:r>
         <w:t xml:space="preserve"> set Design</w:t>
       </w:r>
-      <w:bookmarkEnd w:id="47"/>
-    </w:p>
-    <w:p>
-      <w:r>
-        <w:t>The initial idea was to use MongoDB to store all the simulated data. However, I wanted to make the application user friendly. Therefore, I have decided to store all the simulated data in the user’s device local storage. This will allow users to access simulated data just by simulating it once and from there they can access it at anytime they would like. They will only have to re-simulate the data if they want a different data set or the local storage has been cleared and there is nothing stored there.</w:t>
+      <w:bookmarkEnd w:id="48"/>
+    </w:p>
+    <w:p>
+      <w:r>
+        <w:t xml:space="preserve">The initial idea was to use MongoDB to store all the simulated data. However, I wanted to make the application user friendly. Therefore, I have decided to store all the simulated data in the user’s device local storage. This will allow users to access simulated data just by simulating it once and from there they can access it at </w:t>
+      </w:r>
+      <w:proofErr w:type="spellStart"/>
+      <w:r>
+        <w:t>anytime</w:t>
+      </w:r>
+      <w:proofErr w:type="spellEnd"/>
+      <w:r>
+        <w:t xml:space="preserve"> they would like. They will only have to re-simulate the data if they want a different data set or the local storage has been cleared and there is nothing stored there.</w:t>
       </w:r>
     </w:p>
     <w:p>
@@ -8371,14 +9362,14 @@
       <w:pPr>
         <w:pStyle w:val="Heading3"/>
       </w:pPr>
-      <w:bookmarkStart w:id="48" w:name="_Toc14721757"/>
+      <w:bookmarkStart w:id="49" w:name="_Toc14771225"/>
       <w:r>
         <w:t>5</w:t>
       </w:r>
       <w:r>
         <w:t>.3 Graphical User Interface Design</w:t>
       </w:r>
-      <w:bookmarkEnd w:id="48"/>
+      <w:bookmarkEnd w:id="49"/>
     </w:p>
     <w:p/>
     <w:p>
@@ -8391,23 +9382,23 @@
         <w:pStyle w:val="Title"/>
         <w:outlineLvl w:val="0"/>
       </w:pPr>
-      <w:bookmarkStart w:id="49" w:name="_Toc14721758"/>
+      <w:bookmarkStart w:id="50" w:name="_Toc14771226"/>
       <w:r>
         <w:lastRenderedPageBreak/>
         <w:t>Chapter 6</w:t>
       </w:r>
-      <w:bookmarkEnd w:id="49"/>
+      <w:bookmarkEnd w:id="50"/>
     </w:p>
     <w:p/>
     <w:p>
       <w:pPr>
         <w:pStyle w:val="Heading2"/>
       </w:pPr>
-      <w:bookmarkStart w:id="50" w:name="_Toc14721759"/>
+      <w:bookmarkStart w:id="51" w:name="_Toc14771227"/>
       <w:r>
         <w:t>Detailed Design and Implementation</w:t>
       </w:r>
-      <w:bookmarkEnd w:id="50"/>
+      <w:bookmarkEnd w:id="51"/>
     </w:p>
     <w:p>
       <w:r>
@@ -8437,11 +9428,11 @@
       <w:pPr>
         <w:pStyle w:val="Heading3"/>
       </w:pPr>
-      <w:bookmarkStart w:id="51" w:name="_Toc14721760"/>
+      <w:bookmarkStart w:id="52" w:name="_Toc14771228"/>
       <w:r>
         <w:t>6.1 Choice of Programming Languages Used</w:t>
       </w:r>
-      <w:bookmarkEnd w:id="51"/>
+      <w:bookmarkEnd w:id="52"/>
     </w:p>
     <w:p>
       <w:r>
@@ -8453,9 +9444,11 @@
       <w:pPr>
         <w:pStyle w:val="Heading4"/>
       </w:pPr>
+      <w:bookmarkStart w:id="53" w:name="_Toc14771229"/>
       <w:r>
         <w:t>6.1.1 HTML5</w:t>
       </w:r>
+      <w:bookmarkEnd w:id="53"/>
     </w:p>
     <w:p>
       <w:proofErr w:type="spellStart"/>
@@ -8469,9 +9462,11 @@
       <w:pPr>
         <w:pStyle w:val="Heading4"/>
       </w:pPr>
+      <w:bookmarkStart w:id="54" w:name="_Toc14771230"/>
       <w:r>
         <w:t>6.1.2 CSS</w:t>
       </w:r>
+      <w:bookmarkEnd w:id="54"/>
     </w:p>
     <w:p>
       <w:proofErr w:type="spellStart"/>
@@ -8485,9 +9480,11 @@
       <w:pPr>
         <w:pStyle w:val="Heading4"/>
       </w:pPr>
+      <w:bookmarkStart w:id="55" w:name="_Toc14771231"/>
       <w:r>
         <w:t>6.1.3 JavaScript</w:t>
       </w:r>
+      <w:bookmarkEnd w:id="55"/>
     </w:p>
     <w:p>
       <w:proofErr w:type="spellStart"/>
@@ -8501,7 +9498,7 @@
       <w:pPr>
         <w:pStyle w:val="Heading3"/>
       </w:pPr>
-      <w:bookmarkStart w:id="52" w:name="_Toc14721761"/>
+      <w:bookmarkStart w:id="56" w:name="_Toc14771232"/>
       <w:r>
         <w:t>6.2 Choice of Third</w:t>
       </w:r>
@@ -8511,7 +9508,7 @@
       <w:r>
         <w:t>Part Tools</w:t>
       </w:r>
-      <w:bookmarkEnd w:id="52"/>
+      <w:bookmarkEnd w:id="56"/>
     </w:p>
     <w:p>
       <w:r>
@@ -8523,9 +9520,11 @@
       <w:pPr>
         <w:pStyle w:val="Heading4"/>
       </w:pPr>
+      <w:bookmarkStart w:id="57" w:name="_Toc14771233"/>
       <w:r>
         <w:t>6.2.1 Strathclyde DEVWEB</w:t>
       </w:r>
+      <w:bookmarkEnd w:id="57"/>
     </w:p>
     <w:p>
       <w:r>
@@ -8537,9 +9536,11 @@
       <w:pPr>
         <w:pStyle w:val="Heading4"/>
       </w:pPr>
+      <w:bookmarkStart w:id="58" w:name="_Toc14771234"/>
       <w:r>
         <w:t>6.2.2 FileZilla</w:t>
       </w:r>
+      <w:bookmarkEnd w:id="58"/>
     </w:p>
     <w:p>
       <w:proofErr w:type="spellStart"/>
@@ -8553,9 +9554,11 @@
       <w:pPr>
         <w:pStyle w:val="Heading4"/>
       </w:pPr>
+      <w:bookmarkStart w:id="59" w:name="_Toc14771235"/>
       <w:r>
         <w:t>6.2.3 ag-Grid</w:t>
       </w:r>
+      <w:bookmarkEnd w:id="59"/>
     </w:p>
     <w:p>
       <w:proofErr w:type="spellStart"/>
@@ -8569,9 +9572,11 @@
       <w:pPr>
         <w:pStyle w:val="Heading4"/>
       </w:pPr>
+      <w:bookmarkStart w:id="60" w:name="_Toc14771236"/>
       <w:r>
         <w:t>6.2.4 Chart.js</w:t>
       </w:r>
+      <w:bookmarkEnd w:id="60"/>
     </w:p>
     <w:p>
       <w:proofErr w:type="spellStart"/>
@@ -8585,10 +9590,12 @@
       <w:pPr>
         <w:pStyle w:val="Heading4"/>
       </w:pPr>
+      <w:bookmarkStart w:id="61" w:name="_Toc14771237"/>
       <w:r>
         <w:lastRenderedPageBreak/>
         <w:t>6.2.5 Bootstrap</w:t>
       </w:r>
+      <w:bookmarkEnd w:id="61"/>
     </w:p>
     <w:p>
       <w:proofErr w:type="spellStart"/>
@@ -8602,9 +9609,11 @@
       <w:pPr>
         <w:pStyle w:val="Heading4"/>
       </w:pPr>
+      <w:bookmarkStart w:id="62" w:name="_Toc14771238"/>
       <w:r>
         <w:t>6.2.6 jQuery</w:t>
       </w:r>
+      <w:bookmarkEnd w:id="62"/>
     </w:p>
     <w:p>
       <w:proofErr w:type="spellStart"/>
@@ -8618,9 +9627,11 @@
       <w:pPr>
         <w:pStyle w:val="Heading4"/>
       </w:pPr>
+      <w:bookmarkStart w:id="63" w:name="_Toc14771239"/>
       <w:r>
         <w:t>6.2.7 Google Chrome</w:t>
       </w:r>
+      <w:bookmarkEnd w:id="63"/>
     </w:p>
     <w:p>
       <w:proofErr w:type="spellStart"/>
@@ -8634,21 +9645,15 @@
       <w:pPr>
         <w:pStyle w:val="Heading3"/>
       </w:pPr>
-      <w:bookmarkStart w:id="53" w:name="_Toc14721762"/>
+      <w:bookmarkStart w:id="64" w:name="_Toc14771240"/>
       <w:r>
         <w:t>6.3 Choice of Development Environment</w:t>
       </w:r>
-      <w:bookmarkEnd w:id="53"/>
-    </w:p>
-    <w:p>
-      <w:r>
-        <w:t xml:space="preserve">For this application I have used the following </w:t>
-      </w:r>
-      <w:r>
-        <w:t>environments</w:t>
-      </w:r>
-      <w:r>
-        <w:t>.</w:t>
+      <w:bookmarkEnd w:id="64"/>
+    </w:p>
+    <w:p>
+      <w:r>
+        <w:t>For this application I have used the following environments.</w:t>
       </w:r>
     </w:p>
     <w:p/>
@@ -8656,9 +9661,11 @@
       <w:pPr>
         <w:pStyle w:val="Heading4"/>
       </w:pPr>
+      <w:bookmarkStart w:id="65" w:name="_Toc14771241"/>
       <w:r>
         <w:t>6.3.1 Operating System: Windows 10</w:t>
       </w:r>
+      <w:bookmarkEnd w:id="65"/>
     </w:p>
     <w:p>
       <w:proofErr w:type="spellStart"/>
@@ -8672,9 +9679,11 @@
       <w:pPr>
         <w:pStyle w:val="Heading4"/>
       </w:pPr>
+      <w:bookmarkStart w:id="66" w:name="_Toc14771242"/>
       <w:r>
         <w:t>6.3.2 Mobile Operating System: Android 9</w:t>
       </w:r>
+      <w:bookmarkEnd w:id="66"/>
     </w:p>
     <w:p>
       <w:proofErr w:type="spellStart"/>
@@ -8688,9 +9697,11 @@
       <w:pPr>
         <w:pStyle w:val="Heading4"/>
       </w:pPr>
+      <w:bookmarkStart w:id="67" w:name="_Toc14771243"/>
       <w:r>
         <w:t>6.3.3 IDE: Visual Studio Code</w:t>
       </w:r>
+      <w:bookmarkEnd w:id="67"/>
     </w:p>
     <w:p>
       <w:proofErr w:type="spellStart"/>
@@ -8704,9 +9715,11 @@
       <w:pPr>
         <w:pStyle w:val="Heading4"/>
       </w:pPr>
+      <w:bookmarkStart w:id="68" w:name="_Toc14771244"/>
       <w:r>
         <w:t>6.3.4 Version Control: Git and GitHub</w:t>
       </w:r>
+      <w:bookmarkEnd w:id="68"/>
     </w:p>
     <w:p>
       <w:proofErr w:type="spellStart"/>
@@ -8720,18 +9733,16 @@
       <w:pPr>
         <w:pStyle w:val="Heading3"/>
       </w:pPr>
-      <w:bookmarkStart w:id="54" w:name="_Toc14721763"/>
+      <w:bookmarkStart w:id="69" w:name="_Toc14771245"/>
       <w:r>
         <w:t>6.4 Challenges of Design and Implementation</w:t>
       </w:r>
-      <w:bookmarkEnd w:id="54"/>
+      <w:bookmarkEnd w:id="69"/>
     </w:p>
     <w:p>
       <w:r>
         <w:t>S</w:t>
       </w:r>
-      <w:bookmarkStart w:id="55" w:name="_GoBack"/>
-      <w:bookmarkEnd w:id="55"/>
     </w:p>
     <w:p>
       <w:r>
@@ -8743,23 +9754,23 @@
         <w:pStyle w:val="Title"/>
         <w:outlineLvl w:val="0"/>
       </w:pPr>
-      <w:bookmarkStart w:id="56" w:name="_Toc14721764"/>
+      <w:bookmarkStart w:id="70" w:name="_Toc14771246"/>
       <w:r>
         <w:lastRenderedPageBreak/>
         <w:t>Chapter 7</w:t>
       </w:r>
-      <w:bookmarkEnd w:id="56"/>
+      <w:bookmarkEnd w:id="70"/>
     </w:p>
     <w:p/>
     <w:p>
       <w:pPr>
         <w:pStyle w:val="Heading2"/>
       </w:pPr>
-      <w:bookmarkStart w:id="57" w:name="_Toc14721765"/>
+      <w:bookmarkStart w:id="71" w:name="_Toc14771247"/>
       <w:r>
         <w:t>Verification and Validation</w:t>
       </w:r>
-      <w:bookmarkEnd w:id="57"/>
+      <w:bookmarkEnd w:id="71"/>
     </w:p>
     <w:p>
       <w:r>
@@ -8771,11 +9782,11 @@
       <w:pPr>
         <w:pStyle w:val="Heading3"/>
       </w:pPr>
-      <w:bookmarkStart w:id="58" w:name="_Toc14721766"/>
+      <w:bookmarkStart w:id="72" w:name="_Toc14771248"/>
       <w:r>
         <w:t>7.1 Verification</w:t>
       </w:r>
-      <w:bookmarkEnd w:id="58"/>
+      <w:bookmarkEnd w:id="72"/>
     </w:p>
     <w:p>
       <w:proofErr w:type="spellStart"/>
@@ -8789,11 +9800,11 @@
       <w:pPr>
         <w:pStyle w:val="Heading3"/>
       </w:pPr>
-      <w:bookmarkStart w:id="59" w:name="_Toc14721767"/>
+      <w:bookmarkStart w:id="73" w:name="_Toc14771249"/>
       <w:r>
         <w:t>7.2 Validation</w:t>
       </w:r>
-      <w:bookmarkEnd w:id="59"/>
+      <w:bookmarkEnd w:id="73"/>
     </w:p>
     <w:p>
       <w:proofErr w:type="spellStart"/>
@@ -8812,23 +9823,23 @@
         <w:pStyle w:val="Title"/>
         <w:outlineLvl w:val="0"/>
       </w:pPr>
-      <w:bookmarkStart w:id="60" w:name="_Toc14721768"/>
+      <w:bookmarkStart w:id="74" w:name="_Toc14771250"/>
       <w:r>
         <w:lastRenderedPageBreak/>
         <w:t>Chapter 8</w:t>
       </w:r>
-      <w:bookmarkEnd w:id="60"/>
+      <w:bookmarkEnd w:id="74"/>
     </w:p>
     <w:p/>
     <w:p>
       <w:pPr>
         <w:pStyle w:val="Heading2"/>
       </w:pPr>
-      <w:bookmarkStart w:id="61" w:name="_Toc14721769"/>
+      <w:bookmarkStart w:id="75" w:name="_Toc14771251"/>
       <w:r>
         <w:t>Results and Evaluation</w:t>
       </w:r>
-      <w:bookmarkEnd w:id="61"/>
+      <w:bookmarkEnd w:id="75"/>
     </w:p>
     <w:p>
       <w:proofErr w:type="spellStart"/>
@@ -8842,11 +9853,11 @@
       <w:pPr>
         <w:pStyle w:val="Heading3"/>
       </w:pPr>
-      <w:bookmarkStart w:id="62" w:name="_Toc14721770"/>
+      <w:bookmarkStart w:id="76" w:name="_Toc14771252"/>
       <w:r>
         <w:t>8.1 User Evaluation</w:t>
       </w:r>
-      <w:bookmarkEnd w:id="62"/>
+      <w:bookmarkEnd w:id="76"/>
     </w:p>
     <w:p>
       <w:proofErr w:type="spellStart"/>
@@ -8860,11 +9871,11 @@
       <w:pPr>
         <w:pStyle w:val="Heading3"/>
       </w:pPr>
-      <w:bookmarkStart w:id="63" w:name="_Toc14721771"/>
+      <w:bookmarkStart w:id="77" w:name="_Toc14771253"/>
       <w:r>
         <w:t>8.2 Evaluation of Planning</w:t>
       </w:r>
-      <w:bookmarkEnd w:id="63"/>
+      <w:bookmarkEnd w:id="77"/>
     </w:p>
     <w:p>
       <w:proofErr w:type="spellStart"/>
@@ -8878,11 +9889,11 @@
       <w:pPr>
         <w:pStyle w:val="Heading3"/>
       </w:pPr>
-      <w:bookmarkStart w:id="64" w:name="_Toc14721772"/>
+      <w:bookmarkStart w:id="78" w:name="_Toc14771254"/>
       <w:r>
         <w:t>8.3 Evaluation of End Product Functionality</w:t>
       </w:r>
-      <w:bookmarkEnd w:id="64"/>
+      <w:bookmarkEnd w:id="78"/>
     </w:p>
     <w:p>
       <w:proofErr w:type="spellStart"/>
@@ -8901,23 +9912,23 @@
         <w:pStyle w:val="Title"/>
         <w:outlineLvl w:val="0"/>
       </w:pPr>
-      <w:bookmarkStart w:id="65" w:name="_Toc14721773"/>
+      <w:bookmarkStart w:id="79" w:name="_Toc14771255"/>
       <w:r>
         <w:lastRenderedPageBreak/>
         <w:t>Chapter 9</w:t>
       </w:r>
-      <w:bookmarkEnd w:id="65"/>
+      <w:bookmarkEnd w:id="79"/>
     </w:p>
     <w:p/>
     <w:p>
       <w:pPr>
         <w:pStyle w:val="Heading2"/>
       </w:pPr>
-      <w:bookmarkStart w:id="66" w:name="_Toc14721774"/>
+      <w:bookmarkStart w:id="80" w:name="_Toc14771256"/>
       <w:r>
         <w:t>Summary and Conclusions</w:t>
       </w:r>
-      <w:bookmarkEnd w:id="66"/>
+      <w:bookmarkEnd w:id="80"/>
     </w:p>
     <w:p>
       <w:proofErr w:type="spellStart"/>
@@ -8931,11 +9942,11 @@
       <w:pPr>
         <w:pStyle w:val="Heading3"/>
       </w:pPr>
-      <w:bookmarkStart w:id="67" w:name="_Toc14721775"/>
+      <w:bookmarkStart w:id="81" w:name="_Toc14771257"/>
       <w:r>
         <w:t>9.1 Summary</w:t>
       </w:r>
-      <w:bookmarkEnd w:id="67"/>
+      <w:bookmarkEnd w:id="81"/>
     </w:p>
     <w:p>
       <w:proofErr w:type="spellStart"/>
@@ -8949,11 +9960,11 @@
       <w:pPr>
         <w:pStyle w:val="Heading3"/>
       </w:pPr>
-      <w:bookmarkStart w:id="68" w:name="_Toc14721776"/>
+      <w:bookmarkStart w:id="82" w:name="_Toc14771258"/>
       <w:r>
         <w:t>9.2 Future Work</w:t>
       </w:r>
-      <w:bookmarkEnd w:id="68"/>
+      <w:bookmarkEnd w:id="82"/>
     </w:p>
     <w:p>
       <w:proofErr w:type="spellStart"/>
@@ -8967,11 +9978,11 @@
       <w:pPr>
         <w:pStyle w:val="Heading3"/>
       </w:pPr>
-      <w:bookmarkStart w:id="69" w:name="_Toc14721777"/>
+      <w:bookmarkStart w:id="83" w:name="_Toc14771259"/>
       <w:r>
         <w:t>9.3 Overall Reflection</w:t>
       </w:r>
-      <w:bookmarkEnd w:id="69"/>
+      <w:bookmarkEnd w:id="83"/>
     </w:p>
     <w:p>
       <w:proofErr w:type="spellStart"/>
@@ -8985,11 +9996,11 @@
       <w:pPr>
         <w:pStyle w:val="Heading3"/>
       </w:pPr>
-      <w:bookmarkStart w:id="70" w:name="_Toc14721778"/>
+      <w:bookmarkStart w:id="84" w:name="_Toc14771260"/>
       <w:r>
         <w:t>9.4 Final Conclusion</w:t>
       </w:r>
-      <w:bookmarkEnd w:id="70"/>
+      <w:bookmarkEnd w:id="84"/>
     </w:p>
     <w:p>
       <w:proofErr w:type="spellStart"/>
@@ -9008,12 +10019,12 @@
         <w:pStyle w:val="Title"/>
         <w:outlineLvl w:val="0"/>
       </w:pPr>
-      <w:bookmarkStart w:id="71" w:name="_Toc14721779"/>
+      <w:bookmarkStart w:id="85" w:name="_Toc14771261"/>
       <w:r>
         <w:lastRenderedPageBreak/>
         <w:t>Bibliography</w:t>
       </w:r>
-      <w:bookmarkEnd w:id="71"/>
+      <w:bookmarkEnd w:id="85"/>
     </w:p>
     <w:p/>
     <w:p/>
@@ -9341,12 +10352,12 @@
         <w:pStyle w:val="Title"/>
         <w:outlineLvl w:val="0"/>
       </w:pPr>
-      <w:bookmarkStart w:id="72" w:name="_Toc14721780"/>
+      <w:bookmarkStart w:id="86" w:name="_Toc14771262"/>
       <w:r>
         <w:lastRenderedPageBreak/>
         <w:t>Appendix A</w:t>
       </w:r>
-      <w:bookmarkEnd w:id="72"/>
+      <w:bookmarkEnd w:id="86"/>
     </w:p>
     <w:p/>
     <w:p>
@@ -9359,12 +10370,12 @@
         <w:pStyle w:val="Title"/>
         <w:outlineLvl w:val="0"/>
       </w:pPr>
-      <w:bookmarkStart w:id="73" w:name="_Toc14721781"/>
+      <w:bookmarkStart w:id="87" w:name="_Toc14771263"/>
       <w:r>
         <w:lastRenderedPageBreak/>
         <w:t>Appendix B</w:t>
       </w:r>
-      <w:bookmarkEnd w:id="73"/>
+      <w:bookmarkEnd w:id="87"/>
     </w:p>
     <w:p/>
     <w:p>
@@ -9377,12 +10388,12 @@
         <w:pStyle w:val="Title"/>
         <w:outlineLvl w:val="0"/>
       </w:pPr>
-      <w:bookmarkStart w:id="74" w:name="_Toc14721782"/>
+      <w:bookmarkStart w:id="88" w:name="_Toc14771264"/>
       <w:r>
         <w:lastRenderedPageBreak/>
         <w:t>Appendix C</w:t>
       </w:r>
-      <w:bookmarkEnd w:id="74"/>
+      <w:bookmarkEnd w:id="88"/>
     </w:p>
     <w:sectPr>
       <w:footerReference w:type="default" r:id="rId36"/>
@@ -9431,6 +10442,7 @@
         <w:docPartUnique/>
       </w:docPartObj>
     </w:sdtPr>
+    <w:sdtEndPr/>
     <w:sdtContent>
       <w:sdt>
         <w:sdtPr>
@@ -9440,6 +10452,7 @@
             <w:docPartUnique/>
           </w:docPartObj>
         </w:sdtPr>
+        <w:sdtEndPr/>
         <w:sdtContent>
           <w:p>
             <w:pPr>
@@ -27655,7 +28668,7 @@
 </file>
 
 <file path=customXml/itemProps1.xml><?xml version="1.0" encoding="utf-8"?>
-<ds:datastoreItem xmlns:ds="http://schemas.openxmlformats.org/officeDocument/2006/customXml" ds:itemID="{7E66973B-29EF-457E-8643-5F14FAEE1FB7}">
+<ds:datastoreItem xmlns:ds="http://schemas.openxmlformats.org/officeDocument/2006/customXml" ds:itemID="{71232F6D-0E29-4EFD-928A-1893A4FB3A83}">
   <ds:schemaRefs>
     <ds:schemaRef ds:uri="http://schemas.openxmlformats.org/officeDocument/2006/bibliography"/>
   </ds:schemaRefs>

--- a/Documents/CS408 - Project Report.docx
+++ b/Documents/CS408 - Project Report.docx
@@ -8131,15 +8131,7 @@
         <w:jc w:val="both"/>
       </w:pPr>
       <w:r>
-        <w:t xml:space="preserve">Before web application development I had to find sources on age distribution in order to know how much percent of people </w:t>
-      </w:r>
-      <w:proofErr w:type="gramStart"/>
-      <w:r>
-        <w:t>have a specific age</w:t>
-      </w:r>
-      <w:proofErr w:type="gramEnd"/>
-      <w:r>
-        <w:t xml:space="preserve"> have based on gender. I needed this data since otherwise I wouldn’t know how many people I should assign to specific ages. Without this data the application would lose its purpose as the age groups would be all over the places and after applying conditions statistics it would result in unrealistic or in data that would never be possible to achieve.</w:t>
+        <w:t>Before web application development I had to find sources on age distribution in order to know how much percent of people have a specific age have based on gender. I needed this data since otherwise I wouldn’t know how many people I should assign to specific ages. Without this data the application would lose its purpose as the age groups would be all over the places and after applying conditions statistics it would result in unrealistic or in data that would never be possible to achieve.</w:t>
       </w:r>
     </w:p>
     <w:p>
@@ -8155,15 +8147,7 @@
         <w:jc w:val="both"/>
       </w:pPr>
       <w:r>
-        <w:t xml:space="preserve">From there the data was cleaned up since I would only get </w:t>
-      </w:r>
-      <w:proofErr w:type="gramStart"/>
-      <w:r>
-        <w:t>a number of</w:t>
-      </w:r>
-      <w:proofErr w:type="gramEnd"/>
-      <w:r>
-        <w:t xml:space="preserve"> people that are affected by the condition but in order for the data to be useable by the application, I had to convert them into percentages. For example, for one of the conditions the contact rate was per 1000 people was 400 males and that would be converted to percentage and stored in an Excel File created by myself.</w:t>
+        <w:t>From there the data was cleaned up since I would only get a number of people that are affected by the condition but in order for the data to be useable by the application, I had to convert them into percentages. For example, for one of the conditions the contact rate was per 1000 people was 400 males and that would be converted to percentage and stored in an Excel File created by myself.</w:t>
       </w:r>
     </w:p>
     <w:p>
@@ -9273,21 +9257,13 @@
         <w:jc w:val="both"/>
       </w:pPr>
       <w:r>
-        <w:t xml:space="preserve">Diabetes is a popular condition </w:t>
-      </w:r>
-      <w:proofErr w:type="gramStart"/>
-      <w:r>
-        <w:t xml:space="preserve">in </w:t>
+        <w:t xml:space="preserve">Diabetes is a popular condition in </w:t>
       </w:r>
       <w:r>
         <w:t>today’s</w:t>
       </w:r>
       <w:r>
-        <w:t xml:space="preserve"> society</w:t>
-      </w:r>
-      <w:proofErr w:type="gramEnd"/>
-      <w:r>
-        <w:t xml:space="preserve">. However, Diabetes Type 1 [6] is less common than Diabetes Type 2. </w:t>
+        <w:t xml:space="preserve"> society. However, Diabetes Type 1 [6] is less common than Diabetes Type 2. </w:t>
       </w:r>
       <w:r>
         <w:t>Below are graphs which show the percentage of males and females that are affected by this condition based on age for a population of a thousand</w:t>
@@ -9854,10 +9830,7 @@
         <w:t>The waterfall model is good for my project since it gives me a structure to follow in the development of this application. Furthermore, it allows me to incorporate change into the project by re-iterating stages in the waterfall model.</w:t>
       </w:r>
       <w:r>
-        <w:t xml:space="preserve"> Another reason why this model is good for this project is because</w:t>
-      </w:r>
-      <w:r>
-        <w:t xml:space="preserve"> in the problem description it was suggested to gather all the statistics (Requirements) before actual implementation as without these statistics you cannot implement realistic data.</w:t>
+        <w:t xml:space="preserve"> Another reason why this model is good for this project is because in the problem description it was suggested to gather all the statistics (Requirements) before actual implementation as without these statistics you cannot implement realistic data.</w:t>
       </w:r>
     </w:p>
     <w:p>
@@ -10550,15 +10523,7 @@
         <w:jc w:val="both"/>
       </w:pPr>
       <w:r>
-        <w:t xml:space="preserve">Before coding a decision was made to design the web pages before implementation. This is because less time would have to be spent thinking on how to make a web page look. Below is a template that was drawn for the home page of the application. I have made the “SIMULATE” button </w:t>
-      </w:r>
-      <w:proofErr w:type="gramStart"/>
-      <w:r>
-        <w:t>large in size</w:t>
-      </w:r>
-      <w:proofErr w:type="gramEnd"/>
-      <w:r>
-        <w:t xml:space="preserve"> so that the user will have a straight idea that they have to click on it in order to start the application.</w:t>
+        <w:t>Before coding a decision was made to design the web pages before implementation. This is because less time would have to be spent thinking on how to make a web page look. Below is a template that was drawn for the home page of the application. I have made the “SIMULATE” button large in size so that the user will have a straight idea that they have to click on it in order to start the application.</w:t>
       </w:r>
     </w:p>
     <w:p/>
@@ -11492,15 +11457,7 @@
         <w:t xml:space="preserve"> so I knew the percentage of people that were affected by certain conditions based on age and gender.</w:t>
       </w:r>
       <w:r>
-        <w:t xml:space="preserve"> This was process was time consuming as I had to make sure that my calculations were correct </w:t>
-      </w:r>
-      <w:proofErr w:type="gramStart"/>
-      <w:r>
-        <w:t>in order for</w:t>
-      </w:r>
-      <w:proofErr w:type="gramEnd"/>
-      <w:r>
-        <w:t xml:space="preserve"> those statistics to be useful.</w:t>
+        <w:t xml:space="preserve"> This was process was time consuming as I had to make sure that my calculations were correct in order for those statistics to be useful.</w:t>
       </w:r>
     </w:p>
     <w:p/>
@@ -11589,10 +11546,7 @@
         <w:t xml:space="preserve">The aim of this chapter is to describe how the </w:t>
       </w:r>
       <w:r>
-        <w:t>p</w:t>
-      </w:r>
-      <w:r>
-        <w:t>roject was verified and validated.</w:t>
+        <w:t>project was verified and validated.</w:t>
       </w:r>
     </w:p>
     <w:p/>
@@ -11653,13 +11607,7 @@
         <w:jc w:val="both"/>
       </w:pPr>
       <w:r>
-        <w:t>In the chart below is the statistics on male “</w:t>
-      </w:r>
-      <w:r>
-        <w:t>Diseases of the Skin &amp; Subcutaneous Tissue</w:t>
-      </w:r>
-      <w:r>
-        <w:t>” that was created before implementation but after data clean up stage.</w:t>
+        <w:t>In the chart below is the statistics on male “Diseases of the Skin &amp; Subcutaneous Tissue” that was created before implementation but after data clean up stage.</w:t>
       </w:r>
     </w:p>
     <w:p/>
@@ -12022,15 +11970,7 @@
         <w:t xml:space="preserve">Qualtrics is a website designed for user friendly and web-based surveys. It only took me few minutes in order to get familiar with the website and tools available to me which helped me to design questions for the users. </w:t>
       </w:r>
       <w:r>
-        <w:t xml:space="preserve">In the table below I have shown what questions I have asked the volunteers. For those questions the volunteers had either a slider or a </w:t>
-      </w:r>
-      <w:proofErr w:type="gramStart"/>
-      <w:r>
-        <w:t>multiple choice</w:t>
-      </w:r>
-      <w:proofErr w:type="gramEnd"/>
-      <w:r>
-        <w:t xml:space="preserve"> statements to choose their answers to the questions. In the survey the volunteers would be </w:t>
+        <w:t xml:space="preserve">In the table below I have shown what questions I have asked the volunteers. For those questions the volunteers had either a slider or a multiple choice statements to choose their answers to the questions. In the survey the volunteers would be </w:t>
       </w:r>
       <w:r>
         <w:t>provided with detailed instructions for each of the questions to get them familiar with the website user interface.</w:t>
@@ -13166,25 +13106,7 @@
           <w:bCs/>
           <w:shd w:val="clear" w:color="auto" w:fill="FFFFFF"/>
         </w:rPr>
-        <w:t xml:space="preserve">It allows for the generation of </w:t>
-      </w:r>
-      <w:proofErr w:type="gramStart"/>
-      <w:r>
-        <w:rPr>
-          <w:b/>
-          <w:bCs/>
-          <w:shd w:val="clear" w:color="auto" w:fill="FFFFFF"/>
-        </w:rPr>
-        <w:t>a large number of</w:t>
-      </w:r>
-      <w:proofErr w:type="gramEnd"/>
-      <w:r>
-        <w:rPr>
-          <w:b/>
-          <w:bCs/>
-          <w:shd w:val="clear" w:color="auto" w:fill="FFFFFF"/>
-        </w:rPr>
-        <w:t xml:space="preserve"> patients all with differing conditions. This random generation of data could aid the teaching of statistical analysis for students.</w:t>
+        <w:t>It allows for the generation of a large number of patients all with differing conditions. This random generation of data could aid the teaching of statistical analysis for students.</w:t>
       </w:r>
       <w:r>
         <w:rPr>
@@ -14033,15 +13955,7 @@
         <w:t xml:space="preserve">The next important tasks in the plan were </w:t>
       </w:r>
       <w:r>
-        <w:t xml:space="preserve">programming and data visualization. The implementation of data simulation did take me 6 weeks to do it since I was testing the application each </w:t>
-      </w:r>
-      <w:proofErr w:type="gramStart"/>
-      <w:r>
-        <w:t>time</w:t>
-      </w:r>
-      <w:proofErr w:type="gramEnd"/>
-      <w:r>
-        <w:t xml:space="preserve"> I have uploaded it to the deployment server (Strathclyde DEVWEB) to make sure that the statistics were simulated correctly. </w:t>
+        <w:t xml:space="preserve">programming and data visualization. The implementation of data simulation did take me 6 weeks to do it since I was testing the application each time I have uploaded it to the deployment server (Strathclyde DEVWEB) to make sure that the statistics were simulated correctly. </w:t>
       </w:r>
       <w:r>
         <w:t xml:space="preserve"> </w:t>
@@ -14203,12 +14117,10 @@
         <w:t xml:space="preserve">I have made the “Simulate” button large as I wanted the users to know straight away that they need to click this to begin. Since the application is loading in and simulating a lot of data, I have included </w:t>
       </w:r>
       <w:proofErr w:type="spellStart"/>
-      <w:proofErr w:type="gramStart"/>
       <w:r>
         <w:t>a</w:t>
       </w:r>
       <w:proofErr w:type="spellEnd"/>
-      <w:proofErr w:type="gramEnd"/>
       <w:r>
         <w:t xml:space="preserve"> average simulation time to make sure that the user needs to wait for a short while in order for the application to simulate data for them. When the user clicks on the “Simulate” button the average simulation time text changes to a different text telling the user that after the data has simulated, they will be redirected to the “Simulated Data” page. </w:t>
       </w:r>
@@ -14745,7 +14657,6 @@
           <w:numId w:val="3"/>
         </w:numPr>
       </w:pPr>
-      <w:proofErr w:type="gramStart"/>
       <w:r>
         <w:rPr>
           <w:rFonts w:ascii="Arial" w:hAnsi="Arial" w:cs="Arial"/>
@@ -14754,18 +14665,7 @@
           <w:szCs w:val="21"/>
           <w:shd w:val="clear" w:color="auto" w:fill="FFFFFF"/>
         </w:rPr>
-        <w:t>Cant</w:t>
-      </w:r>
-      <w:proofErr w:type="gramEnd"/>
-      <w:r>
-        <w:rPr>
-          <w:rFonts w:ascii="Arial" w:hAnsi="Arial" w:cs="Arial"/>
-          <w:color w:val="1C1D1E"/>
-          <w:sz w:val="21"/>
-          <w:szCs w:val="21"/>
-          <w:shd w:val="clear" w:color="auto" w:fill="FFFFFF"/>
-        </w:rPr>
-        <w:t>, R. P. and Cooper, S. J. (2010), Simulation</w:t>
+        <w:t>Cant, R. P. and Cooper, S. J. (2010), Simulation</w:t>
       </w:r>
       <w:r>
         <w:rPr>
@@ -15134,16 +15034,18 @@
         <w:t>Installation Guide</w:t>
       </w:r>
     </w:p>
-    <w:p/>
-    <w:p>
-      <w:pPr>
-        <w:pStyle w:val="Heading2"/>
-      </w:pPr>
-      <w:r>
-        <w:t>User Guide</w:t>
-      </w:r>
+    <w:p>
       <w:bookmarkStart w:id="90" w:name="_GoBack"/>
       <w:bookmarkEnd w:id="90"/>
+    </w:p>
+    <w:p/>
+    <w:p>
+      <w:pPr>
+        <w:pStyle w:val="Heading2"/>
+      </w:pPr>
+      <w:r>
+        <w:t>User Guide</w:t>
+      </w:r>
     </w:p>
     <w:p>
       <w:r>
@@ -17001,6 +16903,7 @@
         <w:docPartUnique/>
       </w:docPartObj>
     </w:sdtPr>
+    <w:sdtEndPr/>
     <w:sdtContent>
       <w:sdt>
         <w:sdtPr>
@@ -17010,6 +16913,7 @@
             <w:docPartUnique/>
           </w:docPartObj>
         </w:sdtPr>
+        <w:sdtEndPr/>
         <w:sdtContent>
           <w:p>
             <w:pPr>
@@ -37667,7 +37571,7 @@
 </file>
 
 <file path=customXml/itemProps1.xml><?xml version="1.0" encoding="utf-8"?>
-<ds:datastoreItem xmlns:ds="http://schemas.openxmlformats.org/officeDocument/2006/customXml" ds:itemID="{9782B0A3-289F-4B52-94D3-6CFB82A417FF}">
+<ds:datastoreItem xmlns:ds="http://schemas.openxmlformats.org/officeDocument/2006/customXml" ds:itemID="{B2F2A63A-6DF1-489C-B38A-9CFF869A49D5}">
   <ds:schemaRefs>
     <ds:schemaRef ds:uri="http://schemas.openxmlformats.org/officeDocument/2006/bibliography"/>
   </ds:schemaRefs>

--- a/Documents/CS408 - Project Report.docx
+++ b/Documents/CS408 - Project Report.docx
@@ -284,7 +284,7 @@
       <w:pPr>
         <w:pStyle w:val="Heading1"/>
       </w:pPr>
-      <w:bookmarkStart w:id="0" w:name="_Toc14982217"/>
+      <w:bookmarkStart w:id="0" w:name="_Toc14993222"/>
       <w:r>
         <w:lastRenderedPageBreak/>
         <w:t>Abstract</w:t>
@@ -304,7 +304,7 @@
       <w:pPr>
         <w:pStyle w:val="Heading1"/>
       </w:pPr>
-      <w:bookmarkStart w:id="1" w:name="_Toc14982218"/>
+      <w:bookmarkStart w:id="1" w:name="_Toc14993223"/>
       <w:r>
         <w:lastRenderedPageBreak/>
         <w:t>Acknowledgements</w:t>
@@ -326,7 +326,7 @@
       <w:pPr>
         <w:pStyle w:val="Heading1"/>
       </w:pPr>
-      <w:bookmarkStart w:id="2" w:name="_Toc14982219"/>
+      <w:bookmarkStart w:id="2" w:name="_Toc14993224"/>
       <w:r>
         <w:lastRenderedPageBreak/>
         <w:t>Table of Contents</w:t>
@@ -355,7 +355,7 @@
       <w:r>
         <w:fldChar w:fldCharType="separate"/>
       </w:r>
-      <w:hyperlink w:anchor="_Toc14982217" w:history="1">
+      <w:hyperlink w:anchor="_Toc14993222" w:history="1">
         <w:r>
           <w:rPr>
             <w:rStyle w:val="Hyperlink"/>
@@ -382,7 +382,7 @@
             <w:noProof/>
             <w:webHidden/>
           </w:rPr>
-          <w:instrText xml:space="preserve"> PAGEREF _Toc14982217 \h </w:instrText>
+          <w:instrText xml:space="preserve"> PAGEREF _Toc14993222 \h </w:instrText>
         </w:r>
         <w:r>
           <w:rPr>
@@ -425,7 +425,7 @@
           <w:lang w:eastAsia="en-GB"/>
         </w:rPr>
       </w:pPr>
-      <w:hyperlink w:anchor="_Toc14982218" w:history="1">
+      <w:hyperlink w:anchor="_Toc14993223" w:history="1">
         <w:r>
           <w:rPr>
             <w:rStyle w:val="Hyperlink"/>
@@ -452,7 +452,7 @@
             <w:noProof/>
             <w:webHidden/>
           </w:rPr>
-          <w:instrText xml:space="preserve"> PAGEREF _Toc14982218 \h </w:instrText>
+          <w:instrText xml:space="preserve"> PAGEREF _Toc14993223 \h </w:instrText>
         </w:r>
         <w:r>
           <w:rPr>
@@ -495,7 +495,7 @@
           <w:lang w:eastAsia="en-GB"/>
         </w:rPr>
       </w:pPr>
-      <w:hyperlink w:anchor="_Toc14982219" w:history="1">
+      <w:hyperlink w:anchor="_Toc14993224" w:history="1">
         <w:r>
           <w:rPr>
             <w:rStyle w:val="Hyperlink"/>
@@ -522,7 +522,7 @@
             <w:noProof/>
             <w:webHidden/>
           </w:rPr>
-          <w:instrText xml:space="preserve"> PAGEREF _Toc14982219 \h </w:instrText>
+          <w:instrText xml:space="preserve"> PAGEREF _Toc14993224 \h </w:instrText>
         </w:r>
         <w:r>
           <w:rPr>
@@ -565,7 +565,7 @@
           <w:lang w:eastAsia="en-GB"/>
         </w:rPr>
       </w:pPr>
-      <w:hyperlink w:anchor="_Toc14982220" w:history="1">
+      <w:hyperlink w:anchor="_Toc14993225" w:history="1">
         <w:r>
           <w:rPr>
             <w:rStyle w:val="Hyperlink"/>
@@ -592,7 +592,7 @@
             <w:noProof/>
             <w:webHidden/>
           </w:rPr>
-          <w:instrText xml:space="preserve"> PAGEREF _Toc14982220 \h </w:instrText>
+          <w:instrText xml:space="preserve"> PAGEREF _Toc14993225 \h </w:instrText>
         </w:r>
         <w:r>
           <w:rPr>
@@ -635,7 +635,7 @@
           <w:lang w:eastAsia="en-GB"/>
         </w:rPr>
       </w:pPr>
-      <w:hyperlink w:anchor="_Toc14982221" w:history="1">
+      <w:hyperlink w:anchor="_Toc14993226" w:history="1">
         <w:r>
           <w:rPr>
             <w:rStyle w:val="Hyperlink"/>
@@ -662,7 +662,7 @@
             <w:noProof/>
             <w:webHidden/>
           </w:rPr>
-          <w:instrText xml:space="preserve"> PAGEREF _Toc14982221 \h </w:instrText>
+          <w:instrText xml:space="preserve"> PAGEREF _Toc14993226 \h </w:instrText>
         </w:r>
         <w:r>
           <w:rPr>
@@ -705,7 +705,7 @@
           <w:lang w:eastAsia="en-GB"/>
         </w:rPr>
       </w:pPr>
-      <w:hyperlink w:anchor="_Toc14982222" w:history="1">
+      <w:hyperlink w:anchor="_Toc14993227" w:history="1">
         <w:r>
           <w:rPr>
             <w:rStyle w:val="Hyperlink"/>
@@ -732,7 +732,7 @@
             <w:noProof/>
             <w:webHidden/>
           </w:rPr>
-          <w:instrText xml:space="preserve"> PAGEREF _Toc14982222 \h </w:instrText>
+          <w:instrText xml:space="preserve"> PAGEREF _Toc14993227 \h </w:instrText>
         </w:r>
         <w:r>
           <w:rPr>
@@ -775,13 +775,13 @@
           <w:lang w:eastAsia="en-GB"/>
         </w:rPr>
       </w:pPr>
-      <w:hyperlink w:anchor="_Toc14982223" w:history="1">
+      <w:hyperlink w:anchor="_Toc14993228" w:history="1">
         <w:r>
           <w:rPr>
             <w:rStyle w:val="Hyperlink"/>
             <w:noProof/>
           </w:rPr>
-          <w:t>1.2 Outcome</w:t>
+          <w:t>1.2 Report Structure</w:t>
         </w:r>
         <w:r>
           <w:rPr>
@@ -802,7 +802,7 @@
             <w:noProof/>
             <w:webHidden/>
           </w:rPr>
-          <w:instrText xml:space="preserve"> PAGEREF _Toc14982223 \h </w:instrText>
+          <w:instrText xml:space="preserve"> PAGEREF _Toc14993228 \h </w:instrText>
         </w:r>
         <w:r>
           <w:rPr>
@@ -845,13 +845,13 @@
           <w:lang w:eastAsia="en-GB"/>
         </w:rPr>
       </w:pPr>
-      <w:hyperlink w:anchor="_Toc14982224" w:history="1">
+      <w:hyperlink w:anchor="_Toc14993229" w:history="1">
         <w:r>
           <w:rPr>
             <w:rStyle w:val="Hyperlink"/>
             <w:noProof/>
           </w:rPr>
-          <w:t>1.3 Report Structure</w:t>
+          <w:t>1.3 Marking Scheme</w:t>
         </w:r>
         <w:r>
           <w:rPr>
@@ -872,7 +872,7 @@
             <w:noProof/>
             <w:webHidden/>
           </w:rPr>
-          <w:instrText xml:space="preserve"> PAGEREF _Toc14982224 \h </w:instrText>
+          <w:instrText xml:space="preserve"> PAGEREF _Toc14993229 \h </w:instrText>
         </w:r>
         <w:r>
           <w:rPr>
@@ -893,6 +893,146 @@
             <w:webHidden/>
           </w:rPr>
           <w:t>7</w:t>
+        </w:r>
+        <w:r>
+          <w:rPr>
+            <w:noProof/>
+            <w:webHidden/>
+          </w:rPr>
+          <w:fldChar w:fldCharType="end"/>
+        </w:r>
+      </w:hyperlink>
+    </w:p>
+    <w:p>
+      <w:pPr>
+        <w:pStyle w:val="TOC1"/>
+        <w:tabs>
+          <w:tab w:val="right" w:leader="dot" w:pos="9016"/>
+        </w:tabs>
+        <w:rPr>
+          <w:rFonts w:eastAsiaTheme="minorEastAsia"/>
+          <w:noProof/>
+          <w:lang w:eastAsia="en-GB"/>
+        </w:rPr>
+      </w:pPr>
+      <w:hyperlink w:anchor="_Toc14993230" w:history="1">
+        <w:r>
+          <w:rPr>
+            <w:rStyle w:val="Hyperlink"/>
+            <w:noProof/>
+          </w:rPr>
+          <w:t>Chapter 2</w:t>
+        </w:r>
+        <w:r>
+          <w:rPr>
+            <w:noProof/>
+            <w:webHidden/>
+          </w:rPr>
+          <w:tab/>
+        </w:r>
+        <w:r>
+          <w:rPr>
+            <w:noProof/>
+            <w:webHidden/>
+          </w:rPr>
+          <w:fldChar w:fldCharType="begin"/>
+        </w:r>
+        <w:r>
+          <w:rPr>
+            <w:noProof/>
+            <w:webHidden/>
+          </w:rPr>
+          <w:instrText xml:space="preserve"> PAGEREF _Toc14993230 \h </w:instrText>
+        </w:r>
+        <w:r>
+          <w:rPr>
+            <w:noProof/>
+            <w:webHidden/>
+          </w:rPr>
+        </w:r>
+        <w:r>
+          <w:rPr>
+            <w:noProof/>
+            <w:webHidden/>
+          </w:rPr>
+          <w:fldChar w:fldCharType="separate"/>
+        </w:r>
+        <w:r>
+          <w:rPr>
+            <w:noProof/>
+            <w:webHidden/>
+          </w:rPr>
+          <w:t>8</w:t>
+        </w:r>
+        <w:r>
+          <w:rPr>
+            <w:noProof/>
+            <w:webHidden/>
+          </w:rPr>
+          <w:fldChar w:fldCharType="end"/>
+        </w:r>
+      </w:hyperlink>
+    </w:p>
+    <w:p>
+      <w:pPr>
+        <w:pStyle w:val="TOC2"/>
+        <w:tabs>
+          <w:tab w:val="right" w:leader="dot" w:pos="9016"/>
+        </w:tabs>
+        <w:rPr>
+          <w:rFonts w:eastAsiaTheme="minorEastAsia"/>
+          <w:noProof/>
+          <w:lang w:eastAsia="en-GB"/>
+        </w:rPr>
+      </w:pPr>
+      <w:hyperlink w:anchor="_Toc14993231" w:history="1">
+        <w:r>
+          <w:rPr>
+            <w:rStyle w:val="Hyperlink"/>
+            <w:noProof/>
+          </w:rPr>
+          <w:t>Background Research/Related Work</w:t>
+        </w:r>
+        <w:r>
+          <w:rPr>
+            <w:noProof/>
+            <w:webHidden/>
+          </w:rPr>
+          <w:tab/>
+        </w:r>
+        <w:r>
+          <w:rPr>
+            <w:noProof/>
+            <w:webHidden/>
+          </w:rPr>
+          <w:fldChar w:fldCharType="begin"/>
+        </w:r>
+        <w:r>
+          <w:rPr>
+            <w:noProof/>
+            <w:webHidden/>
+          </w:rPr>
+          <w:instrText xml:space="preserve"> PAGEREF _Toc14993231 \h </w:instrText>
+        </w:r>
+        <w:r>
+          <w:rPr>
+            <w:noProof/>
+            <w:webHidden/>
+          </w:rPr>
+        </w:r>
+        <w:r>
+          <w:rPr>
+            <w:noProof/>
+            <w:webHidden/>
+          </w:rPr>
+          <w:fldChar w:fldCharType="separate"/>
+        </w:r>
+        <w:r>
+          <w:rPr>
+            <w:noProof/>
+            <w:webHidden/>
+          </w:rPr>
+          <w:t>8</w:t>
         </w:r>
         <w:r>
           <w:rPr>
@@ -915,13 +1055,13 @@
           <w:lang w:eastAsia="en-GB"/>
         </w:rPr>
       </w:pPr>
-      <w:hyperlink w:anchor="_Toc14982225" w:history="1">
+      <w:hyperlink w:anchor="_Toc14993232" w:history="1">
         <w:r>
           <w:rPr>
             <w:rStyle w:val="Hyperlink"/>
             <w:noProof/>
           </w:rPr>
-          <w:t>1.4 Marking Scheme</w:t>
+          <w:t>2.1 Simulation</w:t>
         </w:r>
         <w:r>
           <w:rPr>
@@ -942,7 +1082,7 @@
             <w:noProof/>
             <w:webHidden/>
           </w:rPr>
-          <w:instrText xml:space="preserve"> PAGEREF _Toc14982225 \h </w:instrText>
+          <w:instrText xml:space="preserve"> PAGEREF _Toc14993232 \h </w:instrText>
         </w:r>
         <w:r>
           <w:rPr>
@@ -962,7 +1102,637 @@
             <w:noProof/>
             <w:webHidden/>
           </w:rPr>
-          <w:t>7</w:t>
+          <w:t>8</w:t>
+        </w:r>
+        <w:r>
+          <w:rPr>
+            <w:noProof/>
+            <w:webHidden/>
+          </w:rPr>
+          <w:fldChar w:fldCharType="end"/>
+        </w:r>
+      </w:hyperlink>
+    </w:p>
+    <w:p>
+      <w:pPr>
+        <w:pStyle w:val="TOC3"/>
+        <w:tabs>
+          <w:tab w:val="right" w:leader="dot" w:pos="9016"/>
+        </w:tabs>
+        <w:rPr>
+          <w:rFonts w:eastAsiaTheme="minorEastAsia"/>
+          <w:noProof/>
+          <w:lang w:eastAsia="en-GB"/>
+        </w:rPr>
+      </w:pPr>
+      <w:hyperlink w:anchor="_Toc14993233" w:history="1">
+        <w:r>
+          <w:rPr>
+            <w:rStyle w:val="Hyperlink"/>
+            <w:noProof/>
+          </w:rPr>
+          <w:t>2.2 Data Sources</w:t>
+        </w:r>
+        <w:r>
+          <w:rPr>
+            <w:noProof/>
+            <w:webHidden/>
+          </w:rPr>
+          <w:tab/>
+        </w:r>
+        <w:r>
+          <w:rPr>
+            <w:noProof/>
+            <w:webHidden/>
+          </w:rPr>
+          <w:fldChar w:fldCharType="begin"/>
+        </w:r>
+        <w:r>
+          <w:rPr>
+            <w:noProof/>
+            <w:webHidden/>
+          </w:rPr>
+          <w:instrText xml:space="preserve"> PAGEREF _Toc14993233 \h </w:instrText>
+        </w:r>
+        <w:r>
+          <w:rPr>
+            <w:noProof/>
+            <w:webHidden/>
+          </w:rPr>
+        </w:r>
+        <w:r>
+          <w:rPr>
+            <w:noProof/>
+            <w:webHidden/>
+          </w:rPr>
+          <w:fldChar w:fldCharType="separate"/>
+        </w:r>
+        <w:r>
+          <w:rPr>
+            <w:noProof/>
+            <w:webHidden/>
+          </w:rPr>
+          <w:t>8</w:t>
+        </w:r>
+        <w:r>
+          <w:rPr>
+            <w:noProof/>
+            <w:webHidden/>
+          </w:rPr>
+          <w:fldChar w:fldCharType="end"/>
+        </w:r>
+      </w:hyperlink>
+    </w:p>
+    <w:p>
+      <w:pPr>
+        <w:pStyle w:val="TOC4"/>
+        <w:tabs>
+          <w:tab w:val="right" w:leader="dot" w:pos="9016"/>
+        </w:tabs>
+        <w:rPr>
+          <w:rFonts w:eastAsiaTheme="minorEastAsia"/>
+          <w:noProof/>
+          <w:lang w:eastAsia="en-GB"/>
+        </w:rPr>
+      </w:pPr>
+      <w:hyperlink w:anchor="_Toc14993234" w:history="1">
+        <w:r>
+          <w:rPr>
+            <w:rStyle w:val="Hyperlink"/>
+            <w:noProof/>
+          </w:rPr>
+          <w:t>2.2.1 National Records of Scotland</w:t>
+        </w:r>
+        <w:r>
+          <w:rPr>
+            <w:noProof/>
+            <w:webHidden/>
+          </w:rPr>
+          <w:tab/>
+        </w:r>
+        <w:r>
+          <w:rPr>
+            <w:noProof/>
+            <w:webHidden/>
+          </w:rPr>
+          <w:fldChar w:fldCharType="begin"/>
+        </w:r>
+        <w:r>
+          <w:rPr>
+            <w:noProof/>
+            <w:webHidden/>
+          </w:rPr>
+          <w:instrText xml:space="preserve"> PAGEREF _Toc14993234 \h </w:instrText>
+        </w:r>
+        <w:r>
+          <w:rPr>
+            <w:noProof/>
+            <w:webHidden/>
+          </w:rPr>
+        </w:r>
+        <w:r>
+          <w:rPr>
+            <w:noProof/>
+            <w:webHidden/>
+          </w:rPr>
+          <w:fldChar w:fldCharType="separate"/>
+        </w:r>
+        <w:r>
+          <w:rPr>
+            <w:noProof/>
+            <w:webHidden/>
+          </w:rPr>
+          <w:t>8</w:t>
+        </w:r>
+        <w:r>
+          <w:rPr>
+            <w:noProof/>
+            <w:webHidden/>
+          </w:rPr>
+          <w:fldChar w:fldCharType="end"/>
+        </w:r>
+      </w:hyperlink>
+    </w:p>
+    <w:p>
+      <w:pPr>
+        <w:pStyle w:val="TOC4"/>
+        <w:tabs>
+          <w:tab w:val="right" w:leader="dot" w:pos="9016"/>
+        </w:tabs>
+        <w:rPr>
+          <w:rFonts w:eastAsiaTheme="minorEastAsia"/>
+          <w:noProof/>
+          <w:lang w:eastAsia="en-GB"/>
+        </w:rPr>
+      </w:pPr>
+      <w:hyperlink w:anchor="_Toc14993235" w:history="1">
+        <w:r>
+          <w:rPr>
+            <w:rStyle w:val="Hyperlink"/>
+            <w:noProof/>
+          </w:rPr>
+          <w:t>2.2.2 Scottish Government</w:t>
+        </w:r>
+        <w:r>
+          <w:rPr>
+            <w:noProof/>
+            <w:webHidden/>
+          </w:rPr>
+          <w:tab/>
+        </w:r>
+        <w:r>
+          <w:rPr>
+            <w:noProof/>
+            <w:webHidden/>
+          </w:rPr>
+          <w:fldChar w:fldCharType="begin"/>
+        </w:r>
+        <w:r>
+          <w:rPr>
+            <w:noProof/>
+            <w:webHidden/>
+          </w:rPr>
+          <w:instrText xml:space="preserve"> PAGEREF _Toc14993235 \h </w:instrText>
+        </w:r>
+        <w:r>
+          <w:rPr>
+            <w:noProof/>
+            <w:webHidden/>
+          </w:rPr>
+        </w:r>
+        <w:r>
+          <w:rPr>
+            <w:noProof/>
+            <w:webHidden/>
+          </w:rPr>
+          <w:fldChar w:fldCharType="separate"/>
+        </w:r>
+        <w:r>
+          <w:rPr>
+            <w:noProof/>
+            <w:webHidden/>
+          </w:rPr>
+          <w:t>8</w:t>
+        </w:r>
+        <w:r>
+          <w:rPr>
+            <w:noProof/>
+            <w:webHidden/>
+          </w:rPr>
+          <w:fldChar w:fldCharType="end"/>
+        </w:r>
+      </w:hyperlink>
+    </w:p>
+    <w:p>
+      <w:pPr>
+        <w:pStyle w:val="TOC4"/>
+        <w:tabs>
+          <w:tab w:val="right" w:leader="dot" w:pos="9016"/>
+        </w:tabs>
+        <w:rPr>
+          <w:rFonts w:eastAsiaTheme="minorEastAsia"/>
+          <w:noProof/>
+          <w:lang w:eastAsia="en-GB"/>
+        </w:rPr>
+      </w:pPr>
+      <w:hyperlink w:anchor="_Toc14993236" w:history="1">
+        <w:r>
+          <w:rPr>
+            <w:rStyle w:val="Hyperlink"/>
+            <w:noProof/>
+          </w:rPr>
+          <w:t>2.2.3 ISD Scotland</w:t>
+        </w:r>
+        <w:r>
+          <w:rPr>
+            <w:noProof/>
+            <w:webHidden/>
+          </w:rPr>
+          <w:tab/>
+        </w:r>
+        <w:r>
+          <w:rPr>
+            <w:noProof/>
+            <w:webHidden/>
+          </w:rPr>
+          <w:fldChar w:fldCharType="begin"/>
+        </w:r>
+        <w:r>
+          <w:rPr>
+            <w:noProof/>
+            <w:webHidden/>
+          </w:rPr>
+          <w:instrText xml:space="preserve"> PAGEREF _Toc14993236 \h </w:instrText>
+        </w:r>
+        <w:r>
+          <w:rPr>
+            <w:noProof/>
+            <w:webHidden/>
+          </w:rPr>
+        </w:r>
+        <w:r>
+          <w:rPr>
+            <w:noProof/>
+            <w:webHidden/>
+          </w:rPr>
+          <w:fldChar w:fldCharType="separate"/>
+        </w:r>
+        <w:r>
+          <w:rPr>
+            <w:noProof/>
+            <w:webHidden/>
+          </w:rPr>
+          <w:t>8</w:t>
+        </w:r>
+        <w:r>
+          <w:rPr>
+            <w:noProof/>
+            <w:webHidden/>
+          </w:rPr>
+          <w:fldChar w:fldCharType="end"/>
+        </w:r>
+      </w:hyperlink>
+    </w:p>
+    <w:p>
+      <w:pPr>
+        <w:pStyle w:val="TOC4"/>
+        <w:tabs>
+          <w:tab w:val="right" w:leader="dot" w:pos="9016"/>
+        </w:tabs>
+        <w:rPr>
+          <w:rFonts w:eastAsiaTheme="minorEastAsia"/>
+          <w:noProof/>
+          <w:lang w:eastAsia="en-GB"/>
+        </w:rPr>
+      </w:pPr>
+      <w:hyperlink w:anchor="_Toc14993237" w:history="1">
+        <w:r>
+          <w:rPr>
+            <w:rStyle w:val="Hyperlink"/>
+            <w:noProof/>
+          </w:rPr>
+          <w:t>2.2.4 Diabetes UK</w:t>
+        </w:r>
+        <w:r>
+          <w:rPr>
+            <w:noProof/>
+            <w:webHidden/>
+          </w:rPr>
+          <w:tab/>
+        </w:r>
+        <w:r>
+          <w:rPr>
+            <w:noProof/>
+            <w:webHidden/>
+          </w:rPr>
+          <w:fldChar w:fldCharType="begin"/>
+        </w:r>
+        <w:r>
+          <w:rPr>
+            <w:noProof/>
+            <w:webHidden/>
+          </w:rPr>
+          <w:instrText xml:space="preserve"> PAGEREF _Toc14993237 \h </w:instrText>
+        </w:r>
+        <w:r>
+          <w:rPr>
+            <w:noProof/>
+            <w:webHidden/>
+          </w:rPr>
+        </w:r>
+        <w:r>
+          <w:rPr>
+            <w:noProof/>
+            <w:webHidden/>
+          </w:rPr>
+          <w:fldChar w:fldCharType="separate"/>
+        </w:r>
+        <w:r>
+          <w:rPr>
+            <w:noProof/>
+            <w:webHidden/>
+          </w:rPr>
+          <w:t>9</w:t>
+        </w:r>
+        <w:r>
+          <w:rPr>
+            <w:noProof/>
+            <w:webHidden/>
+          </w:rPr>
+          <w:fldChar w:fldCharType="end"/>
+        </w:r>
+      </w:hyperlink>
+    </w:p>
+    <w:p>
+      <w:pPr>
+        <w:pStyle w:val="TOC4"/>
+        <w:tabs>
+          <w:tab w:val="right" w:leader="dot" w:pos="9016"/>
+        </w:tabs>
+        <w:rPr>
+          <w:rFonts w:eastAsiaTheme="minorEastAsia"/>
+          <w:noProof/>
+          <w:lang w:eastAsia="en-GB"/>
+        </w:rPr>
+      </w:pPr>
+      <w:hyperlink w:anchor="_Toc14993238" w:history="1">
+        <w:r>
+          <w:rPr>
+            <w:rStyle w:val="Hyperlink"/>
+            <w:noProof/>
+          </w:rPr>
+          <w:t>2.2.5 ScotPHO</w:t>
+        </w:r>
+        <w:r>
+          <w:rPr>
+            <w:noProof/>
+            <w:webHidden/>
+          </w:rPr>
+          <w:tab/>
+        </w:r>
+        <w:r>
+          <w:rPr>
+            <w:noProof/>
+            <w:webHidden/>
+          </w:rPr>
+          <w:fldChar w:fldCharType="begin"/>
+        </w:r>
+        <w:r>
+          <w:rPr>
+            <w:noProof/>
+            <w:webHidden/>
+          </w:rPr>
+          <w:instrText xml:space="preserve"> PAGEREF _Toc14993238 \h </w:instrText>
+        </w:r>
+        <w:r>
+          <w:rPr>
+            <w:noProof/>
+            <w:webHidden/>
+          </w:rPr>
+        </w:r>
+        <w:r>
+          <w:rPr>
+            <w:noProof/>
+            <w:webHidden/>
+          </w:rPr>
+          <w:fldChar w:fldCharType="separate"/>
+        </w:r>
+        <w:r>
+          <w:rPr>
+            <w:noProof/>
+            <w:webHidden/>
+          </w:rPr>
+          <w:t>9</w:t>
+        </w:r>
+        <w:r>
+          <w:rPr>
+            <w:noProof/>
+            <w:webHidden/>
+          </w:rPr>
+          <w:fldChar w:fldCharType="end"/>
+        </w:r>
+      </w:hyperlink>
+    </w:p>
+    <w:p>
+      <w:pPr>
+        <w:pStyle w:val="TOC3"/>
+        <w:tabs>
+          <w:tab w:val="right" w:leader="dot" w:pos="9016"/>
+        </w:tabs>
+        <w:rPr>
+          <w:rFonts w:eastAsiaTheme="minorEastAsia"/>
+          <w:noProof/>
+          <w:lang w:eastAsia="en-GB"/>
+        </w:rPr>
+      </w:pPr>
+      <w:hyperlink w:anchor="_Toc14993239" w:history="1">
+        <w:r>
+          <w:rPr>
+            <w:rStyle w:val="Hyperlink"/>
+            <w:noProof/>
+          </w:rPr>
+          <w:t>2.3 Related Work</w:t>
+        </w:r>
+        <w:r>
+          <w:rPr>
+            <w:noProof/>
+            <w:webHidden/>
+          </w:rPr>
+          <w:tab/>
+        </w:r>
+        <w:r>
+          <w:rPr>
+            <w:noProof/>
+            <w:webHidden/>
+          </w:rPr>
+          <w:fldChar w:fldCharType="begin"/>
+        </w:r>
+        <w:r>
+          <w:rPr>
+            <w:noProof/>
+            <w:webHidden/>
+          </w:rPr>
+          <w:instrText xml:space="preserve"> PAGEREF _Toc14993239 \h </w:instrText>
+        </w:r>
+        <w:r>
+          <w:rPr>
+            <w:noProof/>
+            <w:webHidden/>
+          </w:rPr>
+        </w:r>
+        <w:r>
+          <w:rPr>
+            <w:noProof/>
+            <w:webHidden/>
+          </w:rPr>
+          <w:fldChar w:fldCharType="separate"/>
+        </w:r>
+        <w:r>
+          <w:rPr>
+            <w:noProof/>
+            <w:webHidden/>
+          </w:rPr>
+          <w:t>9</w:t>
+        </w:r>
+        <w:r>
+          <w:rPr>
+            <w:noProof/>
+            <w:webHidden/>
+          </w:rPr>
+          <w:fldChar w:fldCharType="end"/>
+        </w:r>
+      </w:hyperlink>
+    </w:p>
+    <w:p>
+      <w:pPr>
+        <w:pStyle w:val="TOC4"/>
+        <w:tabs>
+          <w:tab w:val="right" w:leader="dot" w:pos="9016"/>
+        </w:tabs>
+        <w:rPr>
+          <w:rFonts w:eastAsiaTheme="minorEastAsia"/>
+          <w:noProof/>
+          <w:lang w:eastAsia="en-GB"/>
+        </w:rPr>
+      </w:pPr>
+      <w:hyperlink w:anchor="_Toc14993240" w:history="1">
+        <w:r>
+          <w:rPr>
+            <w:rStyle w:val="Hyperlink"/>
+            <w:noProof/>
+          </w:rPr>
+          <w:t>2.3.1 generatedata.com</w:t>
+        </w:r>
+        <w:r>
+          <w:rPr>
+            <w:noProof/>
+            <w:webHidden/>
+          </w:rPr>
+          <w:tab/>
+        </w:r>
+        <w:r>
+          <w:rPr>
+            <w:noProof/>
+            <w:webHidden/>
+          </w:rPr>
+          <w:fldChar w:fldCharType="begin"/>
+        </w:r>
+        <w:r>
+          <w:rPr>
+            <w:noProof/>
+            <w:webHidden/>
+          </w:rPr>
+          <w:instrText xml:space="preserve"> PAGEREF _Toc14993240 \h </w:instrText>
+        </w:r>
+        <w:r>
+          <w:rPr>
+            <w:noProof/>
+            <w:webHidden/>
+          </w:rPr>
+        </w:r>
+        <w:r>
+          <w:rPr>
+            <w:noProof/>
+            <w:webHidden/>
+          </w:rPr>
+          <w:fldChar w:fldCharType="separate"/>
+        </w:r>
+        <w:r>
+          <w:rPr>
+            <w:noProof/>
+            <w:webHidden/>
+          </w:rPr>
+          <w:t>10</w:t>
+        </w:r>
+        <w:r>
+          <w:rPr>
+            <w:noProof/>
+            <w:webHidden/>
+          </w:rPr>
+          <w:fldChar w:fldCharType="end"/>
+        </w:r>
+      </w:hyperlink>
+    </w:p>
+    <w:p>
+      <w:pPr>
+        <w:pStyle w:val="TOC4"/>
+        <w:tabs>
+          <w:tab w:val="right" w:leader="dot" w:pos="9016"/>
+        </w:tabs>
+        <w:rPr>
+          <w:rFonts w:eastAsiaTheme="minorEastAsia"/>
+          <w:noProof/>
+          <w:lang w:eastAsia="en-GB"/>
+        </w:rPr>
+      </w:pPr>
+      <w:hyperlink w:anchor="_Toc14993241" w:history="1">
+        <w:r>
+          <w:rPr>
+            <w:rStyle w:val="Hyperlink"/>
+            <w:noProof/>
+          </w:rPr>
+          <w:t>2.3.2 databasetestdata.com</w:t>
+        </w:r>
+        <w:r>
+          <w:rPr>
+            <w:noProof/>
+            <w:webHidden/>
+          </w:rPr>
+          <w:tab/>
+        </w:r>
+        <w:r>
+          <w:rPr>
+            <w:noProof/>
+            <w:webHidden/>
+          </w:rPr>
+          <w:fldChar w:fldCharType="begin"/>
+        </w:r>
+        <w:r>
+          <w:rPr>
+            <w:noProof/>
+            <w:webHidden/>
+          </w:rPr>
+          <w:instrText xml:space="preserve"> PAGEREF _Toc14993241 \h </w:instrText>
+        </w:r>
+        <w:r>
+          <w:rPr>
+            <w:noProof/>
+            <w:webHidden/>
+          </w:rPr>
+        </w:r>
+        <w:r>
+          <w:rPr>
+            <w:noProof/>
+            <w:webHidden/>
+          </w:rPr>
+          <w:fldChar w:fldCharType="separate"/>
+        </w:r>
+        <w:r>
+          <w:rPr>
+            <w:noProof/>
+            <w:webHidden/>
+          </w:rPr>
+          <w:t>11</w:t>
         </w:r>
         <w:r>
           <w:rPr>
@@ -985,13 +1755,13 @@
           <w:lang w:eastAsia="en-GB"/>
         </w:rPr>
       </w:pPr>
-      <w:hyperlink w:anchor="_Toc14982226" w:history="1">
+      <w:hyperlink w:anchor="_Toc14993242" w:history="1">
         <w:r>
           <w:rPr>
             <w:rStyle w:val="Hyperlink"/>
             <w:noProof/>
           </w:rPr>
-          <w:t>Chapter 2</w:t>
+          <w:t>Chapter 3</w:t>
         </w:r>
         <w:r>
           <w:rPr>
@@ -1012,7 +1782,7 @@
             <w:noProof/>
             <w:webHidden/>
           </w:rPr>
-          <w:instrText xml:space="preserve"> PAGEREF _Toc14982226 \h </w:instrText>
+          <w:instrText xml:space="preserve"> PAGEREF _Toc14993242 \h </w:instrText>
         </w:r>
         <w:r>
           <w:rPr>
@@ -1032,7 +1802,7 @@
             <w:noProof/>
             <w:webHidden/>
           </w:rPr>
-          <w:t>8</w:t>
+          <w:t>12</w:t>
         </w:r>
         <w:r>
           <w:rPr>
@@ -1055,13 +1825,13 @@
           <w:lang w:eastAsia="en-GB"/>
         </w:rPr>
       </w:pPr>
-      <w:hyperlink w:anchor="_Toc14982227" w:history="1">
+      <w:hyperlink w:anchor="_Toc14993243" w:history="1">
         <w:r>
           <w:rPr>
             <w:rStyle w:val="Hyperlink"/>
             <w:noProof/>
           </w:rPr>
-          <w:t>Background Research/Related Work</w:t>
+          <w:t>Problem Description and Specification</w:t>
         </w:r>
         <w:r>
           <w:rPr>
@@ -1082,7 +1852,7 @@
             <w:noProof/>
             <w:webHidden/>
           </w:rPr>
-          <w:instrText xml:space="preserve"> PAGEREF _Toc14982227 \h </w:instrText>
+          <w:instrText xml:space="preserve"> PAGEREF _Toc14993243 \h </w:instrText>
         </w:r>
         <w:r>
           <w:rPr>
@@ -1102,7 +1872,7 @@
             <w:noProof/>
             <w:webHidden/>
           </w:rPr>
-          <w:t>8</w:t>
+          <w:t>12</w:t>
         </w:r>
         <w:r>
           <w:rPr>
@@ -1125,13 +1895,13 @@
           <w:lang w:eastAsia="en-GB"/>
         </w:rPr>
       </w:pPr>
-      <w:hyperlink w:anchor="_Toc14982228" w:history="1">
+      <w:hyperlink w:anchor="_Toc14993244" w:history="1">
         <w:r>
           <w:rPr>
             <w:rStyle w:val="Hyperlink"/>
             <w:noProof/>
           </w:rPr>
-          <w:t>2.1 Simulation</w:t>
+          <w:t>3.1 Problem Description</w:t>
         </w:r>
         <w:r>
           <w:rPr>
@@ -1152,7 +1922,7 @@
             <w:noProof/>
             <w:webHidden/>
           </w:rPr>
-          <w:instrText xml:space="preserve"> PAGEREF _Toc14982228 \h </w:instrText>
+          <w:instrText xml:space="preserve"> PAGEREF _Toc14993244 \h </w:instrText>
         </w:r>
         <w:r>
           <w:rPr>
@@ -1172,7 +1942,7 @@
             <w:noProof/>
             <w:webHidden/>
           </w:rPr>
-          <w:t>8</w:t>
+          <w:t>12</w:t>
         </w:r>
         <w:r>
           <w:rPr>
@@ -1195,13 +1965,13 @@
           <w:lang w:eastAsia="en-GB"/>
         </w:rPr>
       </w:pPr>
-      <w:hyperlink w:anchor="_Toc14982229" w:history="1">
+      <w:hyperlink w:anchor="_Toc14993245" w:history="1">
         <w:r>
           <w:rPr>
             <w:rStyle w:val="Hyperlink"/>
             <w:noProof/>
           </w:rPr>
-          <w:t>2.2 Monte Carlo Simulation</w:t>
+          <w:t>3.2 Where can this software be applied?</w:t>
         </w:r>
         <w:r>
           <w:rPr>
@@ -1222,7 +1992,7 @@
             <w:noProof/>
             <w:webHidden/>
           </w:rPr>
-          <w:instrText xml:space="preserve"> PAGEREF _Toc14982229 \h </w:instrText>
+          <w:instrText xml:space="preserve"> PAGEREF _Toc14993245 \h </w:instrText>
         </w:r>
         <w:r>
           <w:rPr>
@@ -1242,7 +2012,7 @@
             <w:noProof/>
             <w:webHidden/>
           </w:rPr>
-          <w:t>8</w:t>
+          <w:t>12</w:t>
         </w:r>
         <w:r>
           <w:rPr>
@@ -1265,13 +2035,13 @@
           <w:lang w:eastAsia="en-GB"/>
         </w:rPr>
       </w:pPr>
-      <w:hyperlink w:anchor="_Toc14982230" w:history="1">
+      <w:hyperlink w:anchor="_Toc14993246" w:history="1">
         <w:r>
           <w:rPr>
             <w:rStyle w:val="Hyperlink"/>
             <w:noProof/>
           </w:rPr>
-          <w:t>2.3 Data Sources</w:t>
+          <w:t>3.3 Functional Requirements</w:t>
         </w:r>
         <w:r>
           <w:rPr>
@@ -1292,7 +2062,7 @@
             <w:noProof/>
             <w:webHidden/>
           </w:rPr>
-          <w:instrText xml:space="preserve"> PAGEREF _Toc14982230 \h </w:instrText>
+          <w:instrText xml:space="preserve"> PAGEREF _Toc14993246 \h </w:instrText>
         </w:r>
         <w:r>
           <w:rPr>
@@ -1312,7 +2082,427 @@
             <w:noProof/>
             <w:webHidden/>
           </w:rPr>
-          <w:t>8</w:t>
+          <w:t>12</w:t>
+        </w:r>
+        <w:r>
+          <w:rPr>
+            <w:noProof/>
+            <w:webHidden/>
+          </w:rPr>
+          <w:fldChar w:fldCharType="end"/>
+        </w:r>
+      </w:hyperlink>
+    </w:p>
+    <w:p>
+      <w:pPr>
+        <w:pStyle w:val="TOC3"/>
+        <w:tabs>
+          <w:tab w:val="right" w:leader="dot" w:pos="9016"/>
+        </w:tabs>
+        <w:rPr>
+          <w:rFonts w:eastAsiaTheme="minorEastAsia"/>
+          <w:noProof/>
+          <w:lang w:eastAsia="en-GB"/>
+        </w:rPr>
+      </w:pPr>
+      <w:hyperlink w:anchor="_Toc14993247" w:history="1">
+        <w:r>
+          <w:rPr>
+            <w:rStyle w:val="Hyperlink"/>
+            <w:noProof/>
+          </w:rPr>
+          <w:t>3.4 Non-Functional Requirements</w:t>
+        </w:r>
+        <w:r>
+          <w:rPr>
+            <w:noProof/>
+            <w:webHidden/>
+          </w:rPr>
+          <w:tab/>
+        </w:r>
+        <w:r>
+          <w:rPr>
+            <w:noProof/>
+            <w:webHidden/>
+          </w:rPr>
+          <w:fldChar w:fldCharType="begin"/>
+        </w:r>
+        <w:r>
+          <w:rPr>
+            <w:noProof/>
+            <w:webHidden/>
+          </w:rPr>
+          <w:instrText xml:space="preserve"> PAGEREF _Toc14993247 \h </w:instrText>
+        </w:r>
+        <w:r>
+          <w:rPr>
+            <w:noProof/>
+            <w:webHidden/>
+          </w:rPr>
+        </w:r>
+        <w:r>
+          <w:rPr>
+            <w:noProof/>
+            <w:webHidden/>
+          </w:rPr>
+          <w:fldChar w:fldCharType="separate"/>
+        </w:r>
+        <w:r>
+          <w:rPr>
+            <w:noProof/>
+            <w:webHidden/>
+          </w:rPr>
+          <w:t>13</w:t>
+        </w:r>
+        <w:r>
+          <w:rPr>
+            <w:noProof/>
+            <w:webHidden/>
+          </w:rPr>
+          <w:fldChar w:fldCharType="end"/>
+        </w:r>
+      </w:hyperlink>
+    </w:p>
+    <w:p>
+      <w:pPr>
+        <w:pStyle w:val="TOC3"/>
+        <w:tabs>
+          <w:tab w:val="right" w:leader="dot" w:pos="9016"/>
+        </w:tabs>
+        <w:rPr>
+          <w:rFonts w:eastAsiaTheme="minorEastAsia"/>
+          <w:noProof/>
+          <w:lang w:eastAsia="en-GB"/>
+        </w:rPr>
+      </w:pPr>
+      <w:hyperlink w:anchor="_Toc14993248" w:history="1">
+        <w:r>
+          <w:rPr>
+            <w:rStyle w:val="Hyperlink"/>
+            <w:noProof/>
+          </w:rPr>
+          <w:t>3.4 Approach taken to Solving the Problem</w:t>
+        </w:r>
+        <w:r>
+          <w:rPr>
+            <w:noProof/>
+            <w:webHidden/>
+          </w:rPr>
+          <w:tab/>
+        </w:r>
+        <w:r>
+          <w:rPr>
+            <w:noProof/>
+            <w:webHidden/>
+          </w:rPr>
+          <w:fldChar w:fldCharType="begin"/>
+        </w:r>
+        <w:r>
+          <w:rPr>
+            <w:noProof/>
+            <w:webHidden/>
+          </w:rPr>
+          <w:instrText xml:space="preserve"> PAGEREF _Toc14993248 \h </w:instrText>
+        </w:r>
+        <w:r>
+          <w:rPr>
+            <w:noProof/>
+            <w:webHidden/>
+          </w:rPr>
+        </w:r>
+        <w:r>
+          <w:rPr>
+            <w:noProof/>
+            <w:webHidden/>
+          </w:rPr>
+          <w:fldChar w:fldCharType="separate"/>
+        </w:r>
+        <w:r>
+          <w:rPr>
+            <w:noProof/>
+            <w:webHidden/>
+          </w:rPr>
+          <w:t>13</w:t>
+        </w:r>
+        <w:r>
+          <w:rPr>
+            <w:noProof/>
+            <w:webHidden/>
+          </w:rPr>
+          <w:fldChar w:fldCharType="end"/>
+        </w:r>
+      </w:hyperlink>
+    </w:p>
+    <w:p>
+      <w:pPr>
+        <w:pStyle w:val="TOC1"/>
+        <w:tabs>
+          <w:tab w:val="right" w:leader="dot" w:pos="9016"/>
+        </w:tabs>
+        <w:rPr>
+          <w:rFonts w:eastAsiaTheme="minorEastAsia"/>
+          <w:noProof/>
+          <w:lang w:eastAsia="en-GB"/>
+        </w:rPr>
+      </w:pPr>
+      <w:hyperlink w:anchor="_Toc14993249" w:history="1">
+        <w:r>
+          <w:rPr>
+            <w:rStyle w:val="Hyperlink"/>
+            <w:noProof/>
+          </w:rPr>
+          <w:t>Chapter 4</w:t>
+        </w:r>
+        <w:r>
+          <w:rPr>
+            <w:noProof/>
+            <w:webHidden/>
+          </w:rPr>
+          <w:tab/>
+        </w:r>
+        <w:r>
+          <w:rPr>
+            <w:noProof/>
+            <w:webHidden/>
+          </w:rPr>
+          <w:fldChar w:fldCharType="begin"/>
+        </w:r>
+        <w:r>
+          <w:rPr>
+            <w:noProof/>
+            <w:webHidden/>
+          </w:rPr>
+          <w:instrText xml:space="preserve"> PAGEREF _Toc14993249 \h </w:instrText>
+        </w:r>
+        <w:r>
+          <w:rPr>
+            <w:noProof/>
+            <w:webHidden/>
+          </w:rPr>
+        </w:r>
+        <w:r>
+          <w:rPr>
+            <w:noProof/>
+            <w:webHidden/>
+          </w:rPr>
+          <w:fldChar w:fldCharType="separate"/>
+        </w:r>
+        <w:r>
+          <w:rPr>
+            <w:noProof/>
+            <w:webHidden/>
+          </w:rPr>
+          <w:t>14</w:t>
+        </w:r>
+        <w:r>
+          <w:rPr>
+            <w:noProof/>
+            <w:webHidden/>
+          </w:rPr>
+          <w:fldChar w:fldCharType="end"/>
+        </w:r>
+      </w:hyperlink>
+    </w:p>
+    <w:p>
+      <w:pPr>
+        <w:pStyle w:val="TOC2"/>
+        <w:tabs>
+          <w:tab w:val="right" w:leader="dot" w:pos="9016"/>
+        </w:tabs>
+        <w:rPr>
+          <w:rFonts w:eastAsiaTheme="minorEastAsia"/>
+          <w:noProof/>
+          <w:lang w:eastAsia="en-GB"/>
+        </w:rPr>
+      </w:pPr>
+      <w:hyperlink w:anchor="_Toc14993250" w:history="1">
+        <w:r>
+          <w:rPr>
+            <w:rStyle w:val="Hyperlink"/>
+            <w:noProof/>
+          </w:rPr>
+          <w:t>Data Analysis and Creation</w:t>
+        </w:r>
+        <w:r>
+          <w:rPr>
+            <w:noProof/>
+            <w:webHidden/>
+          </w:rPr>
+          <w:tab/>
+        </w:r>
+        <w:r>
+          <w:rPr>
+            <w:noProof/>
+            <w:webHidden/>
+          </w:rPr>
+          <w:fldChar w:fldCharType="begin"/>
+        </w:r>
+        <w:r>
+          <w:rPr>
+            <w:noProof/>
+            <w:webHidden/>
+          </w:rPr>
+          <w:instrText xml:space="preserve"> PAGEREF _Toc14993250 \h </w:instrText>
+        </w:r>
+        <w:r>
+          <w:rPr>
+            <w:noProof/>
+            <w:webHidden/>
+          </w:rPr>
+        </w:r>
+        <w:r>
+          <w:rPr>
+            <w:noProof/>
+            <w:webHidden/>
+          </w:rPr>
+          <w:fldChar w:fldCharType="separate"/>
+        </w:r>
+        <w:r>
+          <w:rPr>
+            <w:noProof/>
+            <w:webHidden/>
+          </w:rPr>
+          <w:t>14</w:t>
+        </w:r>
+        <w:r>
+          <w:rPr>
+            <w:noProof/>
+            <w:webHidden/>
+          </w:rPr>
+          <w:fldChar w:fldCharType="end"/>
+        </w:r>
+      </w:hyperlink>
+    </w:p>
+    <w:p>
+      <w:pPr>
+        <w:pStyle w:val="TOC3"/>
+        <w:tabs>
+          <w:tab w:val="right" w:leader="dot" w:pos="9016"/>
+        </w:tabs>
+        <w:rPr>
+          <w:rFonts w:eastAsiaTheme="minorEastAsia"/>
+          <w:noProof/>
+          <w:lang w:eastAsia="en-GB"/>
+        </w:rPr>
+      </w:pPr>
+      <w:hyperlink w:anchor="_Toc14993251" w:history="1">
+        <w:r>
+          <w:rPr>
+            <w:rStyle w:val="Hyperlink"/>
+            <w:noProof/>
+          </w:rPr>
+          <w:t>4.1 Community Health Index (CHI) Number</w:t>
+        </w:r>
+        <w:r>
+          <w:rPr>
+            <w:noProof/>
+            <w:webHidden/>
+          </w:rPr>
+          <w:tab/>
+        </w:r>
+        <w:r>
+          <w:rPr>
+            <w:noProof/>
+            <w:webHidden/>
+          </w:rPr>
+          <w:fldChar w:fldCharType="begin"/>
+        </w:r>
+        <w:r>
+          <w:rPr>
+            <w:noProof/>
+            <w:webHidden/>
+          </w:rPr>
+          <w:instrText xml:space="preserve"> PAGEREF _Toc14993251 \h </w:instrText>
+        </w:r>
+        <w:r>
+          <w:rPr>
+            <w:noProof/>
+            <w:webHidden/>
+          </w:rPr>
+        </w:r>
+        <w:r>
+          <w:rPr>
+            <w:noProof/>
+            <w:webHidden/>
+          </w:rPr>
+          <w:fldChar w:fldCharType="separate"/>
+        </w:r>
+        <w:r>
+          <w:rPr>
+            <w:noProof/>
+            <w:webHidden/>
+          </w:rPr>
+          <w:t>14</w:t>
+        </w:r>
+        <w:r>
+          <w:rPr>
+            <w:noProof/>
+            <w:webHidden/>
+          </w:rPr>
+          <w:fldChar w:fldCharType="end"/>
+        </w:r>
+      </w:hyperlink>
+    </w:p>
+    <w:p>
+      <w:pPr>
+        <w:pStyle w:val="TOC3"/>
+        <w:tabs>
+          <w:tab w:val="right" w:leader="dot" w:pos="9016"/>
+        </w:tabs>
+        <w:rPr>
+          <w:rFonts w:eastAsiaTheme="minorEastAsia"/>
+          <w:noProof/>
+          <w:lang w:eastAsia="en-GB"/>
+        </w:rPr>
+      </w:pPr>
+      <w:hyperlink w:anchor="_Toc14993252" w:history="1">
+        <w:r>
+          <w:rPr>
+            <w:rStyle w:val="Hyperlink"/>
+            <w:noProof/>
+          </w:rPr>
+          <w:t>4.2 Statistics gathering</w:t>
+        </w:r>
+        <w:r>
+          <w:rPr>
+            <w:noProof/>
+            <w:webHidden/>
+          </w:rPr>
+          <w:tab/>
+        </w:r>
+        <w:r>
+          <w:rPr>
+            <w:noProof/>
+            <w:webHidden/>
+          </w:rPr>
+          <w:fldChar w:fldCharType="begin"/>
+        </w:r>
+        <w:r>
+          <w:rPr>
+            <w:noProof/>
+            <w:webHidden/>
+          </w:rPr>
+          <w:instrText xml:space="preserve"> PAGEREF _Toc14993252 \h </w:instrText>
+        </w:r>
+        <w:r>
+          <w:rPr>
+            <w:noProof/>
+            <w:webHidden/>
+          </w:rPr>
+        </w:r>
+        <w:r>
+          <w:rPr>
+            <w:noProof/>
+            <w:webHidden/>
+          </w:rPr>
+          <w:fldChar w:fldCharType="separate"/>
+        </w:r>
+        <w:r>
+          <w:rPr>
+            <w:noProof/>
+            <w:webHidden/>
+          </w:rPr>
+          <w:t>14</w:t>
         </w:r>
         <w:r>
           <w:rPr>
@@ -1335,13 +2525,13 @@
           <w:lang w:eastAsia="en-GB"/>
         </w:rPr>
       </w:pPr>
-      <w:hyperlink w:anchor="_Toc14982231" w:history="1">
+      <w:hyperlink w:anchor="_Toc14993253" w:history="1">
         <w:r>
           <w:rPr>
             <w:rStyle w:val="Hyperlink"/>
             <w:noProof/>
           </w:rPr>
-          <w:t>2.3.1 National Records of Scotland</w:t>
+          <w:t>4.2.1 Age Distribution</w:t>
         </w:r>
         <w:r>
           <w:rPr>
@@ -1362,7 +2552,7 @@
             <w:noProof/>
             <w:webHidden/>
           </w:rPr>
-          <w:instrText xml:space="preserve"> PAGEREF _Toc14982231 \h </w:instrText>
+          <w:instrText xml:space="preserve"> PAGEREF _Toc14993253 \h </w:instrText>
         </w:r>
         <w:r>
           <w:rPr>
@@ -1382,7 +2572,7 @@
             <w:noProof/>
             <w:webHidden/>
           </w:rPr>
-          <w:t>8</w:t>
+          <w:t>14</w:t>
         </w:r>
         <w:r>
           <w:rPr>
@@ -1405,13 +2595,13 @@
           <w:lang w:eastAsia="en-GB"/>
         </w:rPr>
       </w:pPr>
-      <w:hyperlink w:anchor="_Toc14982232" w:history="1">
+      <w:hyperlink w:anchor="_Toc14993254" w:history="1">
         <w:r>
           <w:rPr>
             <w:rStyle w:val="Hyperlink"/>
             <w:noProof/>
           </w:rPr>
-          <w:t>2.3.2 Scottish Government</w:t>
+          <w:t>4.2.2 Gender Distribution</w:t>
         </w:r>
         <w:r>
           <w:rPr>
@@ -1432,7 +2622,7 @@
             <w:noProof/>
             <w:webHidden/>
           </w:rPr>
-          <w:instrText xml:space="preserve"> PAGEREF _Toc14982232 \h </w:instrText>
+          <w:instrText xml:space="preserve"> PAGEREF _Toc14993254 \h </w:instrText>
         </w:r>
         <w:r>
           <w:rPr>
@@ -1452,7 +2642,7 @@
             <w:noProof/>
             <w:webHidden/>
           </w:rPr>
-          <w:t>8</w:t>
+          <w:t>15</w:t>
         </w:r>
         <w:r>
           <w:rPr>
@@ -1475,13 +2665,13 @@
           <w:lang w:eastAsia="en-GB"/>
         </w:rPr>
       </w:pPr>
-      <w:hyperlink w:anchor="_Toc14982233" w:history="1">
+      <w:hyperlink w:anchor="_Toc14993255" w:history="1">
         <w:r>
           <w:rPr>
             <w:rStyle w:val="Hyperlink"/>
             <w:noProof/>
           </w:rPr>
-          <w:t>2.3.3 ISD Scotland</w:t>
+          <w:t>4.2.3 Body Mass Index (BMI) Distribution</w:t>
         </w:r>
         <w:r>
           <w:rPr>
@@ -1502,7 +2692,7 @@
             <w:noProof/>
             <w:webHidden/>
           </w:rPr>
-          <w:instrText xml:space="preserve"> PAGEREF _Toc14982233 \h </w:instrText>
+          <w:instrText xml:space="preserve"> PAGEREF _Toc14993255 \h </w:instrText>
         </w:r>
         <w:r>
           <w:rPr>
@@ -1522,7 +2712,7 @@
             <w:noProof/>
             <w:webHidden/>
           </w:rPr>
-          <w:t>9</w:t>
+          <w:t>15</w:t>
         </w:r>
         <w:r>
           <w:rPr>
@@ -1545,13 +2735,13 @@
           <w:lang w:eastAsia="en-GB"/>
         </w:rPr>
       </w:pPr>
-      <w:hyperlink w:anchor="_Toc14982234" w:history="1">
+      <w:hyperlink w:anchor="_Toc14993256" w:history="1">
         <w:r>
           <w:rPr>
             <w:rStyle w:val="Hyperlink"/>
             <w:noProof/>
           </w:rPr>
-          <w:t>2.3.4 Diabetes UK</w:t>
+          <w:t>4.2.4 Circulatory and Respiratory</w:t>
         </w:r>
         <w:r>
           <w:rPr>
@@ -1572,7 +2762,7 @@
             <w:noProof/>
             <w:webHidden/>
           </w:rPr>
-          <w:instrText xml:space="preserve"> PAGEREF _Toc14982234 \h </w:instrText>
+          <w:instrText xml:space="preserve"> PAGEREF _Toc14993256 \h </w:instrText>
         </w:r>
         <w:r>
           <w:rPr>
@@ -1592,7 +2782,7 @@
             <w:noProof/>
             <w:webHidden/>
           </w:rPr>
-          <w:t>9</w:t>
+          <w:t>17</w:t>
         </w:r>
         <w:r>
           <w:rPr>
@@ -1615,13 +2805,13 @@
           <w:lang w:eastAsia="en-GB"/>
         </w:rPr>
       </w:pPr>
-      <w:hyperlink w:anchor="_Toc14982235" w:history="1">
+      <w:hyperlink w:anchor="_Toc14993257" w:history="1">
         <w:r>
           <w:rPr>
             <w:rStyle w:val="Hyperlink"/>
             <w:noProof/>
           </w:rPr>
-          <w:t>2.3.5 ScotPHO</w:t>
+          <w:t>4.2.5 Diseases of the Skin &amp; Subcutaneous Tissue</w:t>
         </w:r>
         <w:r>
           <w:rPr>
@@ -1642,7 +2832,7 @@
             <w:noProof/>
             <w:webHidden/>
           </w:rPr>
-          <w:instrText xml:space="preserve"> PAGEREF _Toc14982235 \h </w:instrText>
+          <w:instrText xml:space="preserve"> PAGEREF _Toc14993257 \h </w:instrText>
         </w:r>
         <w:r>
           <w:rPr>
@@ -1662,77 +2852,7 @@
             <w:noProof/>
             <w:webHidden/>
           </w:rPr>
-          <w:t>9</w:t>
-        </w:r>
-        <w:r>
-          <w:rPr>
-            <w:noProof/>
-            <w:webHidden/>
-          </w:rPr>
-          <w:fldChar w:fldCharType="end"/>
-        </w:r>
-      </w:hyperlink>
-    </w:p>
-    <w:p>
-      <w:pPr>
-        <w:pStyle w:val="TOC3"/>
-        <w:tabs>
-          <w:tab w:val="right" w:leader="dot" w:pos="9016"/>
-        </w:tabs>
-        <w:rPr>
-          <w:rFonts w:eastAsiaTheme="minorEastAsia"/>
-          <w:noProof/>
-          <w:lang w:eastAsia="en-GB"/>
-        </w:rPr>
-      </w:pPr>
-      <w:hyperlink w:anchor="_Toc14982236" w:history="1">
-        <w:r>
-          <w:rPr>
-            <w:rStyle w:val="Hyperlink"/>
-            <w:noProof/>
-          </w:rPr>
-          <w:t>2.4 Related Work</w:t>
-        </w:r>
-        <w:r>
-          <w:rPr>
-            <w:noProof/>
-            <w:webHidden/>
-          </w:rPr>
-          <w:tab/>
-        </w:r>
-        <w:r>
-          <w:rPr>
-            <w:noProof/>
-            <w:webHidden/>
-          </w:rPr>
-          <w:fldChar w:fldCharType="begin"/>
-        </w:r>
-        <w:r>
-          <w:rPr>
-            <w:noProof/>
-            <w:webHidden/>
-          </w:rPr>
-          <w:instrText xml:space="preserve"> PAGEREF _Toc14982236 \h </w:instrText>
-        </w:r>
-        <w:r>
-          <w:rPr>
-            <w:noProof/>
-            <w:webHidden/>
-          </w:rPr>
-        </w:r>
-        <w:r>
-          <w:rPr>
-            <w:noProof/>
-            <w:webHidden/>
-          </w:rPr>
-          <w:fldChar w:fldCharType="separate"/>
-        </w:r>
-        <w:r>
-          <w:rPr>
-            <w:noProof/>
-            <w:webHidden/>
-          </w:rPr>
-          <w:t>9</w:t>
+          <w:t>18</w:t>
         </w:r>
         <w:r>
           <w:rPr>
@@ -1755,13 +2875,13 @@
           <w:lang w:eastAsia="en-GB"/>
         </w:rPr>
       </w:pPr>
-      <w:hyperlink w:anchor="_Toc14982237" w:history="1">
+      <w:hyperlink w:anchor="_Toc14993258" w:history="1">
         <w:r>
           <w:rPr>
             <w:rStyle w:val="Hyperlink"/>
             <w:noProof/>
           </w:rPr>
-          <w:t>2.4.1 generatedata.com</w:t>
+          <w:t>4.2.6 General Abnormal</w:t>
         </w:r>
         <w:r>
           <w:rPr>
@@ -1782,7 +2902,7 @@
             <w:noProof/>
             <w:webHidden/>
           </w:rPr>
-          <w:instrText xml:space="preserve"> PAGEREF _Toc14982237 \h </w:instrText>
+          <w:instrText xml:space="preserve"> PAGEREF _Toc14993258 \h </w:instrText>
         </w:r>
         <w:r>
           <w:rPr>
@@ -1802,7 +2922,7 @@
             <w:noProof/>
             <w:webHidden/>
           </w:rPr>
-          <w:t>10</w:t>
+          <w:t>19</w:t>
         </w:r>
         <w:r>
           <w:rPr>
@@ -1825,13 +2945,13 @@
           <w:lang w:eastAsia="en-GB"/>
         </w:rPr>
       </w:pPr>
-      <w:hyperlink w:anchor="_Toc14982238" w:history="1">
+      <w:hyperlink w:anchor="_Toc14993259" w:history="1">
         <w:r>
           <w:rPr>
             <w:rStyle w:val="Hyperlink"/>
             <w:noProof/>
           </w:rPr>
-          <w:t>2.4.2 databasetestdata.com</w:t>
+          <w:t>4.2.7 Digestive/Abdominal</w:t>
         </w:r>
         <w:r>
           <w:rPr>
@@ -1852,7 +2972,7 @@
             <w:noProof/>
             <w:webHidden/>
           </w:rPr>
-          <w:instrText xml:space="preserve"> PAGEREF _Toc14982238 \h </w:instrText>
+          <w:instrText xml:space="preserve"> PAGEREF _Toc14993259 \h </w:instrText>
         </w:r>
         <w:r>
           <w:rPr>
@@ -1872,7 +2992,217 @@
             <w:noProof/>
             <w:webHidden/>
           </w:rPr>
-          <w:t>11</w:t>
+          <w:t>20</w:t>
+        </w:r>
+        <w:r>
+          <w:rPr>
+            <w:noProof/>
+            <w:webHidden/>
+          </w:rPr>
+          <w:fldChar w:fldCharType="end"/>
+        </w:r>
+      </w:hyperlink>
+    </w:p>
+    <w:p>
+      <w:pPr>
+        <w:pStyle w:val="TOC4"/>
+        <w:tabs>
+          <w:tab w:val="right" w:leader="dot" w:pos="9016"/>
+        </w:tabs>
+        <w:rPr>
+          <w:rFonts w:eastAsiaTheme="minorEastAsia"/>
+          <w:noProof/>
+          <w:lang w:eastAsia="en-GB"/>
+        </w:rPr>
+      </w:pPr>
+      <w:hyperlink w:anchor="_Toc14993260" w:history="1">
+        <w:r>
+          <w:rPr>
+            <w:rStyle w:val="Hyperlink"/>
+            <w:noProof/>
+          </w:rPr>
+          <w:t>4.2.8 Diabetes Type 1</w:t>
+        </w:r>
+        <w:r>
+          <w:rPr>
+            <w:noProof/>
+            <w:webHidden/>
+          </w:rPr>
+          <w:tab/>
+        </w:r>
+        <w:r>
+          <w:rPr>
+            <w:noProof/>
+            <w:webHidden/>
+          </w:rPr>
+          <w:fldChar w:fldCharType="begin"/>
+        </w:r>
+        <w:r>
+          <w:rPr>
+            <w:noProof/>
+            <w:webHidden/>
+          </w:rPr>
+          <w:instrText xml:space="preserve"> PAGEREF _Toc14993260 \h </w:instrText>
+        </w:r>
+        <w:r>
+          <w:rPr>
+            <w:noProof/>
+            <w:webHidden/>
+          </w:rPr>
+        </w:r>
+        <w:r>
+          <w:rPr>
+            <w:noProof/>
+            <w:webHidden/>
+          </w:rPr>
+          <w:fldChar w:fldCharType="separate"/>
+        </w:r>
+        <w:r>
+          <w:rPr>
+            <w:noProof/>
+            <w:webHidden/>
+          </w:rPr>
+          <w:t>21</w:t>
+        </w:r>
+        <w:r>
+          <w:rPr>
+            <w:noProof/>
+            <w:webHidden/>
+          </w:rPr>
+          <w:fldChar w:fldCharType="end"/>
+        </w:r>
+      </w:hyperlink>
+    </w:p>
+    <w:p>
+      <w:pPr>
+        <w:pStyle w:val="TOC4"/>
+        <w:tabs>
+          <w:tab w:val="right" w:leader="dot" w:pos="9016"/>
+        </w:tabs>
+        <w:rPr>
+          <w:rFonts w:eastAsiaTheme="minorEastAsia"/>
+          <w:noProof/>
+          <w:lang w:eastAsia="en-GB"/>
+        </w:rPr>
+      </w:pPr>
+      <w:hyperlink w:anchor="_Toc14993261" w:history="1">
+        <w:r>
+          <w:rPr>
+            <w:rStyle w:val="Hyperlink"/>
+            <w:noProof/>
+          </w:rPr>
+          <w:t>4.2.9 Diabetes Type 2</w:t>
+        </w:r>
+        <w:r>
+          <w:rPr>
+            <w:noProof/>
+            <w:webHidden/>
+          </w:rPr>
+          <w:tab/>
+        </w:r>
+        <w:r>
+          <w:rPr>
+            <w:noProof/>
+            <w:webHidden/>
+          </w:rPr>
+          <w:fldChar w:fldCharType="begin"/>
+        </w:r>
+        <w:r>
+          <w:rPr>
+            <w:noProof/>
+            <w:webHidden/>
+          </w:rPr>
+          <w:instrText xml:space="preserve"> PAGEREF _Toc14993261 \h </w:instrText>
+        </w:r>
+        <w:r>
+          <w:rPr>
+            <w:noProof/>
+            <w:webHidden/>
+          </w:rPr>
+        </w:r>
+        <w:r>
+          <w:rPr>
+            <w:noProof/>
+            <w:webHidden/>
+          </w:rPr>
+          <w:fldChar w:fldCharType="separate"/>
+        </w:r>
+        <w:r>
+          <w:rPr>
+            <w:noProof/>
+            <w:webHidden/>
+          </w:rPr>
+          <w:t>22</w:t>
+        </w:r>
+        <w:r>
+          <w:rPr>
+            <w:noProof/>
+            <w:webHidden/>
+          </w:rPr>
+          <w:fldChar w:fldCharType="end"/>
+        </w:r>
+      </w:hyperlink>
+    </w:p>
+    <w:p>
+      <w:pPr>
+        <w:pStyle w:val="TOC4"/>
+        <w:tabs>
+          <w:tab w:val="right" w:leader="dot" w:pos="9016"/>
+        </w:tabs>
+        <w:rPr>
+          <w:rFonts w:eastAsiaTheme="minorEastAsia"/>
+          <w:noProof/>
+          <w:lang w:eastAsia="en-GB"/>
+        </w:rPr>
+      </w:pPr>
+      <w:hyperlink w:anchor="_Toc14993262" w:history="1">
+        <w:r>
+          <w:rPr>
+            <w:rStyle w:val="Hyperlink"/>
+            <w:noProof/>
+          </w:rPr>
+          <w:t>4.2.10 Hypertension</w:t>
+        </w:r>
+        <w:r>
+          <w:rPr>
+            <w:noProof/>
+            <w:webHidden/>
+          </w:rPr>
+          <w:tab/>
+        </w:r>
+        <w:r>
+          <w:rPr>
+            <w:noProof/>
+            <w:webHidden/>
+          </w:rPr>
+          <w:fldChar w:fldCharType="begin"/>
+        </w:r>
+        <w:r>
+          <w:rPr>
+            <w:noProof/>
+            <w:webHidden/>
+          </w:rPr>
+          <w:instrText xml:space="preserve"> PAGEREF _Toc14993262 \h </w:instrText>
+        </w:r>
+        <w:r>
+          <w:rPr>
+            <w:noProof/>
+            <w:webHidden/>
+          </w:rPr>
+        </w:r>
+        <w:r>
+          <w:rPr>
+            <w:noProof/>
+            <w:webHidden/>
+          </w:rPr>
+          <w:fldChar w:fldCharType="separate"/>
+        </w:r>
+        <w:r>
+          <w:rPr>
+            <w:noProof/>
+            <w:webHidden/>
+          </w:rPr>
+          <w:t>23</w:t>
         </w:r>
         <w:r>
           <w:rPr>
@@ -1895,13 +3225,13 @@
           <w:lang w:eastAsia="en-GB"/>
         </w:rPr>
       </w:pPr>
-      <w:hyperlink w:anchor="_Toc14982239" w:history="1">
+      <w:hyperlink w:anchor="_Toc14993263" w:history="1">
         <w:r>
           <w:rPr>
             <w:rStyle w:val="Hyperlink"/>
             <w:noProof/>
           </w:rPr>
-          <w:t>Chapter 3</w:t>
+          <w:t>Chapter 5</w:t>
         </w:r>
         <w:r>
           <w:rPr>
@@ -1922,7 +3252,7 @@
             <w:noProof/>
             <w:webHidden/>
           </w:rPr>
-          <w:instrText xml:space="preserve"> PAGEREF _Toc14982239 \h </w:instrText>
+          <w:instrText xml:space="preserve"> PAGEREF _Toc14993263 \h </w:instrText>
         </w:r>
         <w:r>
           <w:rPr>
@@ -1942,7 +3272,7 @@
             <w:noProof/>
             <w:webHidden/>
           </w:rPr>
-          <w:t>12</w:t>
+          <w:t>24</w:t>
         </w:r>
         <w:r>
           <w:rPr>
@@ -1965,13 +3295,13 @@
           <w:lang w:eastAsia="en-GB"/>
         </w:rPr>
       </w:pPr>
-      <w:hyperlink w:anchor="_Toc14982240" w:history="1">
+      <w:hyperlink w:anchor="_Toc14993264" w:history="1">
         <w:r>
           <w:rPr>
             <w:rStyle w:val="Hyperlink"/>
             <w:noProof/>
           </w:rPr>
-          <w:t>Problem Description and Specification</w:t>
+          <w:t>Development Process of the Application</w:t>
         </w:r>
         <w:r>
           <w:rPr>
@@ -1992,1477 +3322,7 @@
             <w:noProof/>
             <w:webHidden/>
           </w:rPr>
-          <w:instrText xml:space="preserve"> PAGEREF _Toc14982240 \h </w:instrText>
-        </w:r>
-        <w:r>
-          <w:rPr>
-            <w:noProof/>
-            <w:webHidden/>
-          </w:rPr>
-        </w:r>
-        <w:r>
-          <w:rPr>
-            <w:noProof/>
-            <w:webHidden/>
-          </w:rPr>
-          <w:fldChar w:fldCharType="separate"/>
-        </w:r>
-        <w:r>
-          <w:rPr>
-            <w:noProof/>
-            <w:webHidden/>
-          </w:rPr>
-          <w:t>12</w:t>
-        </w:r>
-        <w:r>
-          <w:rPr>
-            <w:noProof/>
-            <w:webHidden/>
-          </w:rPr>
-          <w:fldChar w:fldCharType="end"/>
-        </w:r>
-      </w:hyperlink>
-    </w:p>
-    <w:p>
-      <w:pPr>
-        <w:pStyle w:val="TOC3"/>
-        <w:tabs>
-          <w:tab w:val="right" w:leader="dot" w:pos="9016"/>
-        </w:tabs>
-        <w:rPr>
-          <w:rFonts w:eastAsiaTheme="minorEastAsia"/>
-          <w:noProof/>
-          <w:lang w:eastAsia="en-GB"/>
-        </w:rPr>
-      </w:pPr>
-      <w:hyperlink w:anchor="_Toc14982241" w:history="1">
-        <w:r>
-          <w:rPr>
-            <w:rStyle w:val="Hyperlink"/>
-            <w:noProof/>
-          </w:rPr>
-          <w:t>3.1 Problem Description</w:t>
-        </w:r>
-        <w:r>
-          <w:rPr>
-            <w:noProof/>
-            <w:webHidden/>
-          </w:rPr>
-          <w:tab/>
-        </w:r>
-        <w:r>
-          <w:rPr>
-            <w:noProof/>
-            <w:webHidden/>
-          </w:rPr>
-          <w:fldChar w:fldCharType="begin"/>
-        </w:r>
-        <w:r>
-          <w:rPr>
-            <w:noProof/>
-            <w:webHidden/>
-          </w:rPr>
-          <w:instrText xml:space="preserve"> PAGEREF _Toc14982241 \h </w:instrText>
-        </w:r>
-        <w:r>
-          <w:rPr>
-            <w:noProof/>
-            <w:webHidden/>
-          </w:rPr>
-        </w:r>
-        <w:r>
-          <w:rPr>
-            <w:noProof/>
-            <w:webHidden/>
-          </w:rPr>
-          <w:fldChar w:fldCharType="separate"/>
-        </w:r>
-        <w:r>
-          <w:rPr>
-            <w:noProof/>
-            <w:webHidden/>
-          </w:rPr>
-          <w:t>12</w:t>
-        </w:r>
-        <w:r>
-          <w:rPr>
-            <w:noProof/>
-            <w:webHidden/>
-          </w:rPr>
-          <w:fldChar w:fldCharType="end"/>
-        </w:r>
-      </w:hyperlink>
-    </w:p>
-    <w:p>
-      <w:pPr>
-        <w:pStyle w:val="TOC3"/>
-        <w:tabs>
-          <w:tab w:val="right" w:leader="dot" w:pos="9016"/>
-        </w:tabs>
-        <w:rPr>
-          <w:rFonts w:eastAsiaTheme="minorEastAsia"/>
-          <w:noProof/>
-          <w:lang w:eastAsia="en-GB"/>
-        </w:rPr>
-      </w:pPr>
-      <w:hyperlink w:anchor="_Toc14982242" w:history="1">
-        <w:r>
-          <w:rPr>
-            <w:rStyle w:val="Hyperlink"/>
-            <w:noProof/>
-          </w:rPr>
-          <w:t>3.2 Where can this software be applied?</w:t>
-        </w:r>
-        <w:r>
-          <w:rPr>
-            <w:noProof/>
-            <w:webHidden/>
-          </w:rPr>
-          <w:tab/>
-        </w:r>
-        <w:r>
-          <w:rPr>
-            <w:noProof/>
-            <w:webHidden/>
-          </w:rPr>
-          <w:fldChar w:fldCharType="begin"/>
-        </w:r>
-        <w:r>
-          <w:rPr>
-            <w:noProof/>
-            <w:webHidden/>
-          </w:rPr>
-          <w:instrText xml:space="preserve"> PAGEREF _Toc14982242 \h </w:instrText>
-        </w:r>
-        <w:r>
-          <w:rPr>
-            <w:noProof/>
-            <w:webHidden/>
-          </w:rPr>
-        </w:r>
-        <w:r>
-          <w:rPr>
-            <w:noProof/>
-            <w:webHidden/>
-          </w:rPr>
-          <w:fldChar w:fldCharType="separate"/>
-        </w:r>
-        <w:r>
-          <w:rPr>
-            <w:noProof/>
-            <w:webHidden/>
-          </w:rPr>
-          <w:t>12</w:t>
-        </w:r>
-        <w:r>
-          <w:rPr>
-            <w:noProof/>
-            <w:webHidden/>
-          </w:rPr>
-          <w:fldChar w:fldCharType="end"/>
-        </w:r>
-      </w:hyperlink>
-    </w:p>
-    <w:p>
-      <w:pPr>
-        <w:pStyle w:val="TOC3"/>
-        <w:tabs>
-          <w:tab w:val="right" w:leader="dot" w:pos="9016"/>
-        </w:tabs>
-        <w:rPr>
-          <w:rFonts w:eastAsiaTheme="minorEastAsia"/>
-          <w:noProof/>
-          <w:lang w:eastAsia="en-GB"/>
-        </w:rPr>
-      </w:pPr>
-      <w:hyperlink w:anchor="_Toc14982243" w:history="1">
-        <w:r>
-          <w:rPr>
-            <w:rStyle w:val="Hyperlink"/>
-            <w:noProof/>
-          </w:rPr>
-          <w:t>3.3 Functional Requirements</w:t>
-        </w:r>
-        <w:r>
-          <w:rPr>
-            <w:noProof/>
-            <w:webHidden/>
-          </w:rPr>
-          <w:tab/>
-        </w:r>
-        <w:r>
-          <w:rPr>
-            <w:noProof/>
-            <w:webHidden/>
-          </w:rPr>
-          <w:fldChar w:fldCharType="begin"/>
-        </w:r>
-        <w:r>
-          <w:rPr>
-            <w:noProof/>
-            <w:webHidden/>
-          </w:rPr>
-          <w:instrText xml:space="preserve"> PAGEREF _Toc14982243 \h </w:instrText>
-        </w:r>
-        <w:r>
-          <w:rPr>
-            <w:noProof/>
-            <w:webHidden/>
-          </w:rPr>
-        </w:r>
-        <w:r>
-          <w:rPr>
-            <w:noProof/>
-            <w:webHidden/>
-          </w:rPr>
-          <w:fldChar w:fldCharType="separate"/>
-        </w:r>
-        <w:r>
-          <w:rPr>
-            <w:noProof/>
-            <w:webHidden/>
-          </w:rPr>
-          <w:t>12</w:t>
-        </w:r>
-        <w:r>
-          <w:rPr>
-            <w:noProof/>
-            <w:webHidden/>
-          </w:rPr>
-          <w:fldChar w:fldCharType="end"/>
-        </w:r>
-      </w:hyperlink>
-    </w:p>
-    <w:p>
-      <w:pPr>
-        <w:pStyle w:val="TOC3"/>
-        <w:tabs>
-          <w:tab w:val="right" w:leader="dot" w:pos="9016"/>
-        </w:tabs>
-        <w:rPr>
-          <w:rFonts w:eastAsiaTheme="minorEastAsia"/>
-          <w:noProof/>
-          <w:lang w:eastAsia="en-GB"/>
-        </w:rPr>
-      </w:pPr>
-      <w:hyperlink w:anchor="_Toc14982244" w:history="1">
-        <w:r>
-          <w:rPr>
-            <w:rStyle w:val="Hyperlink"/>
-            <w:noProof/>
-          </w:rPr>
-          <w:t>3.4 Non-Functional Requirements</w:t>
-        </w:r>
-        <w:r>
-          <w:rPr>
-            <w:noProof/>
-            <w:webHidden/>
-          </w:rPr>
-          <w:tab/>
-        </w:r>
-        <w:r>
-          <w:rPr>
-            <w:noProof/>
-            <w:webHidden/>
-          </w:rPr>
-          <w:fldChar w:fldCharType="begin"/>
-        </w:r>
-        <w:r>
-          <w:rPr>
-            <w:noProof/>
-            <w:webHidden/>
-          </w:rPr>
-          <w:instrText xml:space="preserve"> PAGEREF _Toc14982244 \h </w:instrText>
-        </w:r>
-        <w:r>
-          <w:rPr>
-            <w:noProof/>
-            <w:webHidden/>
-          </w:rPr>
-        </w:r>
-        <w:r>
-          <w:rPr>
-            <w:noProof/>
-            <w:webHidden/>
-          </w:rPr>
-          <w:fldChar w:fldCharType="separate"/>
-        </w:r>
-        <w:r>
-          <w:rPr>
-            <w:noProof/>
-            <w:webHidden/>
-          </w:rPr>
-          <w:t>13</w:t>
-        </w:r>
-        <w:r>
-          <w:rPr>
-            <w:noProof/>
-            <w:webHidden/>
-          </w:rPr>
-          <w:fldChar w:fldCharType="end"/>
-        </w:r>
-      </w:hyperlink>
-    </w:p>
-    <w:p>
-      <w:pPr>
-        <w:pStyle w:val="TOC3"/>
-        <w:tabs>
-          <w:tab w:val="right" w:leader="dot" w:pos="9016"/>
-        </w:tabs>
-        <w:rPr>
-          <w:rFonts w:eastAsiaTheme="minorEastAsia"/>
-          <w:noProof/>
-          <w:lang w:eastAsia="en-GB"/>
-        </w:rPr>
-      </w:pPr>
-      <w:hyperlink w:anchor="_Toc14982245" w:history="1">
-        <w:r>
-          <w:rPr>
-            <w:rStyle w:val="Hyperlink"/>
-            <w:noProof/>
-          </w:rPr>
-          <w:t>3.4 Approach taken to Solving the Problem</w:t>
-        </w:r>
-        <w:r>
-          <w:rPr>
-            <w:noProof/>
-            <w:webHidden/>
-          </w:rPr>
-          <w:tab/>
-        </w:r>
-        <w:r>
-          <w:rPr>
-            <w:noProof/>
-            <w:webHidden/>
-          </w:rPr>
-          <w:fldChar w:fldCharType="begin"/>
-        </w:r>
-        <w:r>
-          <w:rPr>
-            <w:noProof/>
-            <w:webHidden/>
-          </w:rPr>
-          <w:instrText xml:space="preserve"> PAGEREF _Toc14982245 \h </w:instrText>
-        </w:r>
-        <w:r>
-          <w:rPr>
-            <w:noProof/>
-            <w:webHidden/>
-          </w:rPr>
-        </w:r>
-        <w:r>
-          <w:rPr>
-            <w:noProof/>
-            <w:webHidden/>
-          </w:rPr>
-          <w:fldChar w:fldCharType="separate"/>
-        </w:r>
-        <w:r>
-          <w:rPr>
-            <w:noProof/>
-            <w:webHidden/>
-          </w:rPr>
-          <w:t>13</w:t>
-        </w:r>
-        <w:r>
-          <w:rPr>
-            <w:noProof/>
-            <w:webHidden/>
-          </w:rPr>
-          <w:fldChar w:fldCharType="end"/>
-        </w:r>
-      </w:hyperlink>
-    </w:p>
-    <w:p>
-      <w:pPr>
-        <w:pStyle w:val="TOC1"/>
-        <w:tabs>
-          <w:tab w:val="right" w:leader="dot" w:pos="9016"/>
-        </w:tabs>
-        <w:rPr>
-          <w:rFonts w:eastAsiaTheme="minorEastAsia"/>
-          <w:noProof/>
-          <w:lang w:eastAsia="en-GB"/>
-        </w:rPr>
-      </w:pPr>
-      <w:hyperlink w:anchor="_Toc14982246" w:history="1">
-        <w:r>
-          <w:rPr>
-            <w:rStyle w:val="Hyperlink"/>
-            <w:noProof/>
-          </w:rPr>
-          <w:t>Chapter 4</w:t>
-        </w:r>
-        <w:r>
-          <w:rPr>
-            <w:noProof/>
-            <w:webHidden/>
-          </w:rPr>
-          <w:tab/>
-        </w:r>
-        <w:r>
-          <w:rPr>
-            <w:noProof/>
-            <w:webHidden/>
-          </w:rPr>
-          <w:fldChar w:fldCharType="begin"/>
-        </w:r>
-        <w:r>
-          <w:rPr>
-            <w:noProof/>
-            <w:webHidden/>
-          </w:rPr>
-          <w:instrText xml:space="preserve"> PAGEREF _Toc14982246 \h </w:instrText>
-        </w:r>
-        <w:r>
-          <w:rPr>
-            <w:noProof/>
-            <w:webHidden/>
-          </w:rPr>
-        </w:r>
-        <w:r>
-          <w:rPr>
-            <w:noProof/>
-            <w:webHidden/>
-          </w:rPr>
-          <w:fldChar w:fldCharType="separate"/>
-        </w:r>
-        <w:r>
-          <w:rPr>
-            <w:noProof/>
-            <w:webHidden/>
-          </w:rPr>
-          <w:t>14</w:t>
-        </w:r>
-        <w:r>
-          <w:rPr>
-            <w:noProof/>
-            <w:webHidden/>
-          </w:rPr>
-          <w:fldChar w:fldCharType="end"/>
-        </w:r>
-      </w:hyperlink>
-    </w:p>
-    <w:p>
-      <w:pPr>
-        <w:pStyle w:val="TOC2"/>
-        <w:tabs>
-          <w:tab w:val="right" w:leader="dot" w:pos="9016"/>
-        </w:tabs>
-        <w:rPr>
-          <w:rFonts w:eastAsiaTheme="minorEastAsia"/>
-          <w:noProof/>
-          <w:lang w:eastAsia="en-GB"/>
-        </w:rPr>
-      </w:pPr>
-      <w:hyperlink w:anchor="_Toc14982247" w:history="1">
-        <w:r>
-          <w:rPr>
-            <w:rStyle w:val="Hyperlink"/>
-            <w:noProof/>
-          </w:rPr>
-          <w:t>Data Analysis and Creation</w:t>
-        </w:r>
-        <w:r>
-          <w:rPr>
-            <w:noProof/>
-            <w:webHidden/>
-          </w:rPr>
-          <w:tab/>
-        </w:r>
-        <w:r>
-          <w:rPr>
-            <w:noProof/>
-            <w:webHidden/>
-          </w:rPr>
-          <w:fldChar w:fldCharType="begin"/>
-        </w:r>
-        <w:r>
-          <w:rPr>
-            <w:noProof/>
-            <w:webHidden/>
-          </w:rPr>
-          <w:instrText xml:space="preserve"> PAGEREF _Toc14982247 \h </w:instrText>
-        </w:r>
-        <w:r>
-          <w:rPr>
-            <w:noProof/>
-            <w:webHidden/>
-          </w:rPr>
-        </w:r>
-        <w:r>
-          <w:rPr>
-            <w:noProof/>
-            <w:webHidden/>
-          </w:rPr>
-          <w:fldChar w:fldCharType="separate"/>
-        </w:r>
-        <w:r>
-          <w:rPr>
-            <w:noProof/>
-            <w:webHidden/>
-          </w:rPr>
-          <w:t>14</w:t>
-        </w:r>
-        <w:r>
-          <w:rPr>
-            <w:noProof/>
-            <w:webHidden/>
-          </w:rPr>
-          <w:fldChar w:fldCharType="end"/>
-        </w:r>
-      </w:hyperlink>
-    </w:p>
-    <w:p>
-      <w:pPr>
-        <w:pStyle w:val="TOC3"/>
-        <w:tabs>
-          <w:tab w:val="right" w:leader="dot" w:pos="9016"/>
-        </w:tabs>
-        <w:rPr>
-          <w:rFonts w:eastAsiaTheme="minorEastAsia"/>
-          <w:noProof/>
-          <w:lang w:eastAsia="en-GB"/>
-        </w:rPr>
-      </w:pPr>
-      <w:hyperlink w:anchor="_Toc14982248" w:history="1">
-        <w:r>
-          <w:rPr>
-            <w:rStyle w:val="Hyperlink"/>
-            <w:noProof/>
-          </w:rPr>
-          <w:t>4.1 Community Health Index (CHI) Number</w:t>
-        </w:r>
-        <w:r>
-          <w:rPr>
-            <w:noProof/>
-            <w:webHidden/>
-          </w:rPr>
-          <w:tab/>
-        </w:r>
-        <w:r>
-          <w:rPr>
-            <w:noProof/>
-            <w:webHidden/>
-          </w:rPr>
-          <w:fldChar w:fldCharType="begin"/>
-        </w:r>
-        <w:r>
-          <w:rPr>
-            <w:noProof/>
-            <w:webHidden/>
-          </w:rPr>
-          <w:instrText xml:space="preserve"> PAGEREF _Toc14982248 \h </w:instrText>
-        </w:r>
-        <w:r>
-          <w:rPr>
-            <w:noProof/>
-            <w:webHidden/>
-          </w:rPr>
-        </w:r>
-        <w:r>
-          <w:rPr>
-            <w:noProof/>
-            <w:webHidden/>
-          </w:rPr>
-          <w:fldChar w:fldCharType="separate"/>
-        </w:r>
-        <w:r>
-          <w:rPr>
-            <w:noProof/>
-            <w:webHidden/>
-          </w:rPr>
-          <w:t>14</w:t>
-        </w:r>
-        <w:r>
-          <w:rPr>
-            <w:noProof/>
-            <w:webHidden/>
-          </w:rPr>
-          <w:fldChar w:fldCharType="end"/>
-        </w:r>
-      </w:hyperlink>
-    </w:p>
-    <w:p>
-      <w:pPr>
-        <w:pStyle w:val="TOC3"/>
-        <w:tabs>
-          <w:tab w:val="right" w:leader="dot" w:pos="9016"/>
-        </w:tabs>
-        <w:rPr>
-          <w:rFonts w:eastAsiaTheme="minorEastAsia"/>
-          <w:noProof/>
-          <w:lang w:eastAsia="en-GB"/>
-        </w:rPr>
-      </w:pPr>
-      <w:hyperlink w:anchor="_Toc14982249" w:history="1">
-        <w:r>
-          <w:rPr>
-            <w:rStyle w:val="Hyperlink"/>
-            <w:noProof/>
-          </w:rPr>
-          <w:t>4.2 Statistics gathering</w:t>
-        </w:r>
-        <w:r>
-          <w:rPr>
-            <w:noProof/>
-            <w:webHidden/>
-          </w:rPr>
-          <w:tab/>
-        </w:r>
-        <w:r>
-          <w:rPr>
-            <w:noProof/>
-            <w:webHidden/>
-          </w:rPr>
-          <w:fldChar w:fldCharType="begin"/>
-        </w:r>
-        <w:r>
-          <w:rPr>
-            <w:noProof/>
-            <w:webHidden/>
-          </w:rPr>
-          <w:instrText xml:space="preserve"> PAGEREF _Toc14982249 \h </w:instrText>
-        </w:r>
-        <w:r>
-          <w:rPr>
-            <w:noProof/>
-            <w:webHidden/>
-          </w:rPr>
-        </w:r>
-        <w:r>
-          <w:rPr>
-            <w:noProof/>
-            <w:webHidden/>
-          </w:rPr>
-          <w:fldChar w:fldCharType="separate"/>
-        </w:r>
-        <w:r>
-          <w:rPr>
-            <w:noProof/>
-            <w:webHidden/>
-          </w:rPr>
-          <w:t>14</w:t>
-        </w:r>
-        <w:r>
-          <w:rPr>
-            <w:noProof/>
-            <w:webHidden/>
-          </w:rPr>
-          <w:fldChar w:fldCharType="end"/>
-        </w:r>
-      </w:hyperlink>
-    </w:p>
-    <w:p>
-      <w:pPr>
-        <w:pStyle w:val="TOC4"/>
-        <w:tabs>
-          <w:tab w:val="right" w:leader="dot" w:pos="9016"/>
-        </w:tabs>
-        <w:rPr>
-          <w:rFonts w:eastAsiaTheme="minorEastAsia"/>
-          <w:noProof/>
-          <w:lang w:eastAsia="en-GB"/>
-        </w:rPr>
-      </w:pPr>
-      <w:hyperlink w:anchor="_Toc14982250" w:history="1">
-        <w:r>
-          <w:rPr>
-            <w:rStyle w:val="Hyperlink"/>
-            <w:noProof/>
-          </w:rPr>
-          <w:t>4.2.1 Age Distribution</w:t>
-        </w:r>
-        <w:r>
-          <w:rPr>
-            <w:noProof/>
-            <w:webHidden/>
-          </w:rPr>
-          <w:tab/>
-        </w:r>
-        <w:r>
-          <w:rPr>
-            <w:noProof/>
-            <w:webHidden/>
-          </w:rPr>
-          <w:fldChar w:fldCharType="begin"/>
-        </w:r>
-        <w:r>
-          <w:rPr>
-            <w:noProof/>
-            <w:webHidden/>
-          </w:rPr>
-          <w:instrText xml:space="preserve"> PAGEREF _Toc14982250 \h </w:instrText>
-        </w:r>
-        <w:r>
-          <w:rPr>
-            <w:noProof/>
-            <w:webHidden/>
-          </w:rPr>
-        </w:r>
-        <w:r>
-          <w:rPr>
-            <w:noProof/>
-            <w:webHidden/>
-          </w:rPr>
-          <w:fldChar w:fldCharType="separate"/>
-        </w:r>
-        <w:r>
-          <w:rPr>
-            <w:noProof/>
-            <w:webHidden/>
-          </w:rPr>
-          <w:t>14</w:t>
-        </w:r>
-        <w:r>
-          <w:rPr>
-            <w:noProof/>
-            <w:webHidden/>
-          </w:rPr>
-          <w:fldChar w:fldCharType="end"/>
-        </w:r>
-      </w:hyperlink>
-    </w:p>
-    <w:p>
-      <w:pPr>
-        <w:pStyle w:val="TOC4"/>
-        <w:tabs>
-          <w:tab w:val="right" w:leader="dot" w:pos="9016"/>
-        </w:tabs>
-        <w:rPr>
-          <w:rFonts w:eastAsiaTheme="minorEastAsia"/>
-          <w:noProof/>
-          <w:lang w:eastAsia="en-GB"/>
-        </w:rPr>
-      </w:pPr>
-      <w:hyperlink w:anchor="_Toc14982251" w:history="1">
-        <w:r>
-          <w:rPr>
-            <w:rStyle w:val="Hyperlink"/>
-            <w:noProof/>
-          </w:rPr>
-          <w:t>4.2.2 Gender Distribution</w:t>
-        </w:r>
-        <w:r>
-          <w:rPr>
-            <w:noProof/>
-            <w:webHidden/>
-          </w:rPr>
-          <w:tab/>
-        </w:r>
-        <w:r>
-          <w:rPr>
-            <w:noProof/>
-            <w:webHidden/>
-          </w:rPr>
-          <w:fldChar w:fldCharType="begin"/>
-        </w:r>
-        <w:r>
-          <w:rPr>
-            <w:noProof/>
-            <w:webHidden/>
-          </w:rPr>
-          <w:instrText xml:space="preserve"> PAGEREF _Toc14982251 \h </w:instrText>
-        </w:r>
-        <w:r>
-          <w:rPr>
-            <w:noProof/>
-            <w:webHidden/>
-          </w:rPr>
-        </w:r>
-        <w:r>
-          <w:rPr>
-            <w:noProof/>
-            <w:webHidden/>
-          </w:rPr>
-          <w:fldChar w:fldCharType="separate"/>
-        </w:r>
-        <w:r>
-          <w:rPr>
-            <w:noProof/>
-            <w:webHidden/>
-          </w:rPr>
-          <w:t>15</w:t>
-        </w:r>
-        <w:r>
-          <w:rPr>
-            <w:noProof/>
-            <w:webHidden/>
-          </w:rPr>
-          <w:fldChar w:fldCharType="end"/>
-        </w:r>
-      </w:hyperlink>
-    </w:p>
-    <w:p>
-      <w:pPr>
-        <w:pStyle w:val="TOC4"/>
-        <w:tabs>
-          <w:tab w:val="right" w:leader="dot" w:pos="9016"/>
-        </w:tabs>
-        <w:rPr>
-          <w:rFonts w:eastAsiaTheme="minorEastAsia"/>
-          <w:noProof/>
-          <w:lang w:eastAsia="en-GB"/>
-        </w:rPr>
-      </w:pPr>
-      <w:hyperlink w:anchor="_Toc14982252" w:history="1">
-        <w:r>
-          <w:rPr>
-            <w:rStyle w:val="Hyperlink"/>
-            <w:noProof/>
-          </w:rPr>
-          <w:t>4.2.3 Body Mass Index (BMI) Distribution</w:t>
-        </w:r>
-        <w:r>
-          <w:rPr>
-            <w:noProof/>
-            <w:webHidden/>
-          </w:rPr>
-          <w:tab/>
-        </w:r>
-        <w:r>
-          <w:rPr>
-            <w:noProof/>
-            <w:webHidden/>
-          </w:rPr>
-          <w:fldChar w:fldCharType="begin"/>
-        </w:r>
-        <w:r>
-          <w:rPr>
-            <w:noProof/>
-            <w:webHidden/>
-          </w:rPr>
-          <w:instrText xml:space="preserve"> PAGEREF _Toc14982252 \h </w:instrText>
-        </w:r>
-        <w:r>
-          <w:rPr>
-            <w:noProof/>
-            <w:webHidden/>
-          </w:rPr>
-        </w:r>
-        <w:r>
-          <w:rPr>
-            <w:noProof/>
-            <w:webHidden/>
-          </w:rPr>
-          <w:fldChar w:fldCharType="separate"/>
-        </w:r>
-        <w:r>
-          <w:rPr>
-            <w:noProof/>
-            <w:webHidden/>
-          </w:rPr>
-          <w:t>15</w:t>
-        </w:r>
-        <w:r>
-          <w:rPr>
-            <w:noProof/>
-            <w:webHidden/>
-          </w:rPr>
-          <w:fldChar w:fldCharType="end"/>
-        </w:r>
-      </w:hyperlink>
-    </w:p>
-    <w:p>
-      <w:pPr>
-        <w:pStyle w:val="TOC4"/>
-        <w:tabs>
-          <w:tab w:val="right" w:leader="dot" w:pos="9016"/>
-        </w:tabs>
-        <w:rPr>
-          <w:rFonts w:eastAsiaTheme="minorEastAsia"/>
-          <w:noProof/>
-          <w:lang w:eastAsia="en-GB"/>
-        </w:rPr>
-      </w:pPr>
-      <w:hyperlink w:anchor="_Toc14982253" w:history="1">
-        <w:r>
-          <w:rPr>
-            <w:rStyle w:val="Hyperlink"/>
-            <w:noProof/>
-          </w:rPr>
-          <w:t>4.2.4 Circulatory and Respiratory S&amp;S</w:t>
-        </w:r>
-        <w:r>
-          <w:rPr>
-            <w:noProof/>
-            <w:webHidden/>
-          </w:rPr>
-          <w:tab/>
-        </w:r>
-        <w:r>
-          <w:rPr>
-            <w:noProof/>
-            <w:webHidden/>
-          </w:rPr>
-          <w:fldChar w:fldCharType="begin"/>
-        </w:r>
-        <w:r>
-          <w:rPr>
-            <w:noProof/>
-            <w:webHidden/>
-          </w:rPr>
-          <w:instrText xml:space="preserve"> PAGEREF _Toc14982253 \h </w:instrText>
-        </w:r>
-        <w:r>
-          <w:rPr>
-            <w:noProof/>
-            <w:webHidden/>
-          </w:rPr>
-        </w:r>
-        <w:r>
-          <w:rPr>
-            <w:noProof/>
-            <w:webHidden/>
-          </w:rPr>
-          <w:fldChar w:fldCharType="separate"/>
-        </w:r>
-        <w:r>
-          <w:rPr>
-            <w:noProof/>
-            <w:webHidden/>
-          </w:rPr>
-          <w:t>17</w:t>
-        </w:r>
-        <w:r>
-          <w:rPr>
-            <w:noProof/>
-            <w:webHidden/>
-          </w:rPr>
-          <w:fldChar w:fldCharType="end"/>
-        </w:r>
-      </w:hyperlink>
-    </w:p>
-    <w:p>
-      <w:pPr>
-        <w:pStyle w:val="TOC4"/>
-        <w:tabs>
-          <w:tab w:val="right" w:leader="dot" w:pos="9016"/>
-        </w:tabs>
-        <w:rPr>
-          <w:rFonts w:eastAsiaTheme="minorEastAsia"/>
-          <w:noProof/>
-          <w:lang w:eastAsia="en-GB"/>
-        </w:rPr>
-      </w:pPr>
-      <w:hyperlink w:anchor="_Toc14982254" w:history="1">
-        <w:r>
-          <w:rPr>
-            <w:rStyle w:val="Hyperlink"/>
-            <w:noProof/>
-          </w:rPr>
-          <w:t>4.2.5 Diseases of the Skin &amp; Subcutaneous Tissue</w:t>
-        </w:r>
-        <w:r>
-          <w:rPr>
-            <w:noProof/>
-            <w:webHidden/>
-          </w:rPr>
-          <w:tab/>
-        </w:r>
-        <w:r>
-          <w:rPr>
-            <w:noProof/>
-            <w:webHidden/>
-          </w:rPr>
-          <w:fldChar w:fldCharType="begin"/>
-        </w:r>
-        <w:r>
-          <w:rPr>
-            <w:noProof/>
-            <w:webHidden/>
-          </w:rPr>
-          <w:instrText xml:space="preserve"> PAGEREF _Toc14982254 \h </w:instrText>
-        </w:r>
-        <w:r>
-          <w:rPr>
-            <w:noProof/>
-            <w:webHidden/>
-          </w:rPr>
-        </w:r>
-        <w:r>
-          <w:rPr>
-            <w:noProof/>
-            <w:webHidden/>
-          </w:rPr>
-          <w:fldChar w:fldCharType="separate"/>
-        </w:r>
-        <w:r>
-          <w:rPr>
-            <w:noProof/>
-            <w:webHidden/>
-          </w:rPr>
-          <w:t>18</w:t>
-        </w:r>
-        <w:r>
-          <w:rPr>
-            <w:noProof/>
-            <w:webHidden/>
-          </w:rPr>
-          <w:fldChar w:fldCharType="end"/>
-        </w:r>
-      </w:hyperlink>
-    </w:p>
-    <w:p>
-      <w:pPr>
-        <w:pStyle w:val="TOC4"/>
-        <w:tabs>
-          <w:tab w:val="right" w:leader="dot" w:pos="9016"/>
-        </w:tabs>
-        <w:rPr>
-          <w:rFonts w:eastAsiaTheme="minorEastAsia"/>
-          <w:noProof/>
-          <w:lang w:eastAsia="en-GB"/>
-        </w:rPr>
-      </w:pPr>
-      <w:hyperlink w:anchor="_Toc14982255" w:history="1">
-        <w:r>
-          <w:rPr>
-            <w:rStyle w:val="Hyperlink"/>
-            <w:noProof/>
-          </w:rPr>
-          <w:t>4.2.6 General Abnormal S&amp;S NEC</w:t>
-        </w:r>
-        <w:r>
-          <w:rPr>
-            <w:noProof/>
-            <w:webHidden/>
-          </w:rPr>
-          <w:tab/>
-        </w:r>
-        <w:r>
-          <w:rPr>
-            <w:noProof/>
-            <w:webHidden/>
-          </w:rPr>
-          <w:fldChar w:fldCharType="begin"/>
-        </w:r>
-        <w:r>
-          <w:rPr>
-            <w:noProof/>
-            <w:webHidden/>
-          </w:rPr>
-          <w:instrText xml:space="preserve"> PAGEREF _Toc14982255 \h </w:instrText>
-        </w:r>
-        <w:r>
-          <w:rPr>
-            <w:noProof/>
-            <w:webHidden/>
-          </w:rPr>
-        </w:r>
-        <w:r>
-          <w:rPr>
-            <w:noProof/>
-            <w:webHidden/>
-          </w:rPr>
-          <w:fldChar w:fldCharType="separate"/>
-        </w:r>
-        <w:r>
-          <w:rPr>
-            <w:noProof/>
-            <w:webHidden/>
-          </w:rPr>
-          <w:t>19</w:t>
-        </w:r>
-        <w:r>
-          <w:rPr>
-            <w:noProof/>
-            <w:webHidden/>
-          </w:rPr>
-          <w:fldChar w:fldCharType="end"/>
-        </w:r>
-      </w:hyperlink>
-    </w:p>
-    <w:p>
-      <w:pPr>
-        <w:pStyle w:val="TOC4"/>
-        <w:tabs>
-          <w:tab w:val="right" w:leader="dot" w:pos="9016"/>
-        </w:tabs>
-        <w:rPr>
-          <w:rFonts w:eastAsiaTheme="minorEastAsia"/>
-          <w:noProof/>
-          <w:lang w:eastAsia="en-GB"/>
-        </w:rPr>
-      </w:pPr>
-      <w:hyperlink w:anchor="_Toc14982256" w:history="1">
-        <w:r>
-          <w:rPr>
-            <w:rStyle w:val="Hyperlink"/>
-            <w:noProof/>
-          </w:rPr>
-          <w:t>4.2.7 Digestive/Abdominal S&amp;S</w:t>
-        </w:r>
-        <w:r>
-          <w:rPr>
-            <w:noProof/>
-            <w:webHidden/>
-          </w:rPr>
-          <w:tab/>
-        </w:r>
-        <w:r>
-          <w:rPr>
-            <w:noProof/>
-            <w:webHidden/>
-          </w:rPr>
-          <w:fldChar w:fldCharType="begin"/>
-        </w:r>
-        <w:r>
-          <w:rPr>
-            <w:noProof/>
-            <w:webHidden/>
-          </w:rPr>
-          <w:instrText xml:space="preserve"> PAGEREF _Toc14982256 \h </w:instrText>
-        </w:r>
-        <w:r>
-          <w:rPr>
-            <w:noProof/>
-            <w:webHidden/>
-          </w:rPr>
-        </w:r>
-        <w:r>
-          <w:rPr>
-            <w:noProof/>
-            <w:webHidden/>
-          </w:rPr>
-          <w:fldChar w:fldCharType="separate"/>
-        </w:r>
-        <w:r>
-          <w:rPr>
-            <w:noProof/>
-            <w:webHidden/>
-          </w:rPr>
-          <w:t>20</w:t>
-        </w:r>
-        <w:r>
-          <w:rPr>
-            <w:noProof/>
-            <w:webHidden/>
-          </w:rPr>
-          <w:fldChar w:fldCharType="end"/>
-        </w:r>
-      </w:hyperlink>
-    </w:p>
-    <w:p>
-      <w:pPr>
-        <w:pStyle w:val="TOC4"/>
-        <w:tabs>
-          <w:tab w:val="right" w:leader="dot" w:pos="9016"/>
-        </w:tabs>
-        <w:rPr>
-          <w:rFonts w:eastAsiaTheme="minorEastAsia"/>
-          <w:noProof/>
-          <w:lang w:eastAsia="en-GB"/>
-        </w:rPr>
-      </w:pPr>
-      <w:hyperlink w:anchor="_Toc14982257" w:history="1">
-        <w:r>
-          <w:rPr>
-            <w:rStyle w:val="Hyperlink"/>
-            <w:noProof/>
-          </w:rPr>
-          <w:t>4.2.8 Diabetes Type 1</w:t>
-        </w:r>
-        <w:r>
-          <w:rPr>
-            <w:noProof/>
-            <w:webHidden/>
-          </w:rPr>
-          <w:tab/>
-        </w:r>
-        <w:r>
-          <w:rPr>
-            <w:noProof/>
-            <w:webHidden/>
-          </w:rPr>
-          <w:fldChar w:fldCharType="begin"/>
-        </w:r>
-        <w:r>
-          <w:rPr>
-            <w:noProof/>
-            <w:webHidden/>
-          </w:rPr>
-          <w:instrText xml:space="preserve"> PAGEREF _Toc14982257 \h </w:instrText>
-        </w:r>
-        <w:r>
-          <w:rPr>
-            <w:noProof/>
-            <w:webHidden/>
-          </w:rPr>
-        </w:r>
-        <w:r>
-          <w:rPr>
-            <w:noProof/>
-            <w:webHidden/>
-          </w:rPr>
-          <w:fldChar w:fldCharType="separate"/>
-        </w:r>
-        <w:r>
-          <w:rPr>
-            <w:noProof/>
-            <w:webHidden/>
-          </w:rPr>
-          <w:t>21</w:t>
-        </w:r>
-        <w:r>
-          <w:rPr>
-            <w:noProof/>
-            <w:webHidden/>
-          </w:rPr>
-          <w:fldChar w:fldCharType="end"/>
-        </w:r>
-      </w:hyperlink>
-    </w:p>
-    <w:p>
-      <w:pPr>
-        <w:pStyle w:val="TOC4"/>
-        <w:tabs>
-          <w:tab w:val="right" w:leader="dot" w:pos="9016"/>
-        </w:tabs>
-        <w:rPr>
-          <w:rFonts w:eastAsiaTheme="minorEastAsia"/>
-          <w:noProof/>
-          <w:lang w:eastAsia="en-GB"/>
-        </w:rPr>
-      </w:pPr>
-      <w:hyperlink w:anchor="_Toc14982258" w:history="1">
-        <w:r>
-          <w:rPr>
-            <w:rStyle w:val="Hyperlink"/>
-            <w:noProof/>
-          </w:rPr>
-          <w:t>4.2.9 Diabetes Type 2</w:t>
-        </w:r>
-        <w:r>
-          <w:rPr>
-            <w:noProof/>
-            <w:webHidden/>
-          </w:rPr>
-          <w:tab/>
-        </w:r>
-        <w:r>
-          <w:rPr>
-            <w:noProof/>
-            <w:webHidden/>
-          </w:rPr>
-          <w:fldChar w:fldCharType="begin"/>
-        </w:r>
-        <w:r>
-          <w:rPr>
-            <w:noProof/>
-            <w:webHidden/>
-          </w:rPr>
-          <w:instrText xml:space="preserve"> PAGEREF _Toc14982258 \h </w:instrText>
-        </w:r>
-        <w:r>
-          <w:rPr>
-            <w:noProof/>
-            <w:webHidden/>
-          </w:rPr>
-        </w:r>
-        <w:r>
-          <w:rPr>
-            <w:noProof/>
-            <w:webHidden/>
-          </w:rPr>
-          <w:fldChar w:fldCharType="separate"/>
-        </w:r>
-        <w:r>
-          <w:rPr>
-            <w:noProof/>
-            <w:webHidden/>
-          </w:rPr>
-          <w:t>22</w:t>
-        </w:r>
-        <w:r>
-          <w:rPr>
-            <w:noProof/>
-            <w:webHidden/>
-          </w:rPr>
-          <w:fldChar w:fldCharType="end"/>
-        </w:r>
-      </w:hyperlink>
-    </w:p>
-    <w:p>
-      <w:pPr>
-        <w:pStyle w:val="TOC4"/>
-        <w:tabs>
-          <w:tab w:val="right" w:leader="dot" w:pos="9016"/>
-        </w:tabs>
-        <w:rPr>
-          <w:rFonts w:eastAsiaTheme="minorEastAsia"/>
-          <w:noProof/>
-          <w:lang w:eastAsia="en-GB"/>
-        </w:rPr>
-      </w:pPr>
-      <w:hyperlink w:anchor="_Toc14982259" w:history="1">
-        <w:r>
-          <w:rPr>
-            <w:rStyle w:val="Hyperlink"/>
-            <w:noProof/>
-          </w:rPr>
-          <w:t>4.2.10 Hypertension</w:t>
-        </w:r>
-        <w:r>
-          <w:rPr>
-            <w:noProof/>
-            <w:webHidden/>
-          </w:rPr>
-          <w:tab/>
-        </w:r>
-        <w:r>
-          <w:rPr>
-            <w:noProof/>
-            <w:webHidden/>
-          </w:rPr>
-          <w:fldChar w:fldCharType="begin"/>
-        </w:r>
-        <w:r>
-          <w:rPr>
-            <w:noProof/>
-            <w:webHidden/>
-          </w:rPr>
-          <w:instrText xml:space="preserve"> PAGEREF _Toc14982259 \h </w:instrText>
-        </w:r>
-        <w:r>
-          <w:rPr>
-            <w:noProof/>
-            <w:webHidden/>
-          </w:rPr>
-        </w:r>
-        <w:r>
-          <w:rPr>
-            <w:noProof/>
-            <w:webHidden/>
-          </w:rPr>
-          <w:fldChar w:fldCharType="separate"/>
-        </w:r>
-        <w:r>
-          <w:rPr>
-            <w:noProof/>
-            <w:webHidden/>
-          </w:rPr>
-          <w:t>23</w:t>
-        </w:r>
-        <w:r>
-          <w:rPr>
-            <w:noProof/>
-            <w:webHidden/>
-          </w:rPr>
-          <w:fldChar w:fldCharType="end"/>
-        </w:r>
-      </w:hyperlink>
-    </w:p>
-    <w:p>
-      <w:pPr>
-        <w:pStyle w:val="TOC1"/>
-        <w:tabs>
-          <w:tab w:val="right" w:leader="dot" w:pos="9016"/>
-        </w:tabs>
-        <w:rPr>
-          <w:rFonts w:eastAsiaTheme="minorEastAsia"/>
-          <w:noProof/>
-          <w:lang w:eastAsia="en-GB"/>
-        </w:rPr>
-      </w:pPr>
-      <w:hyperlink w:anchor="_Toc14982260" w:history="1">
-        <w:r>
-          <w:rPr>
-            <w:rStyle w:val="Hyperlink"/>
-            <w:noProof/>
-          </w:rPr>
-          <w:t>Chapter 5</w:t>
-        </w:r>
-        <w:r>
-          <w:rPr>
-            <w:noProof/>
-            <w:webHidden/>
-          </w:rPr>
-          <w:tab/>
-        </w:r>
-        <w:r>
-          <w:rPr>
-            <w:noProof/>
-            <w:webHidden/>
-          </w:rPr>
-          <w:fldChar w:fldCharType="begin"/>
-        </w:r>
-        <w:r>
-          <w:rPr>
-            <w:noProof/>
-            <w:webHidden/>
-          </w:rPr>
-          <w:instrText xml:space="preserve"> PAGEREF _Toc14982260 \h </w:instrText>
-        </w:r>
-        <w:r>
-          <w:rPr>
-            <w:noProof/>
-            <w:webHidden/>
-          </w:rPr>
-        </w:r>
-        <w:r>
-          <w:rPr>
-            <w:noProof/>
-            <w:webHidden/>
-          </w:rPr>
-          <w:fldChar w:fldCharType="separate"/>
-        </w:r>
-        <w:r>
-          <w:rPr>
-            <w:noProof/>
-            <w:webHidden/>
-          </w:rPr>
-          <w:t>24</w:t>
-        </w:r>
-        <w:r>
-          <w:rPr>
-            <w:noProof/>
-            <w:webHidden/>
-          </w:rPr>
-          <w:fldChar w:fldCharType="end"/>
-        </w:r>
-      </w:hyperlink>
-    </w:p>
-    <w:p>
-      <w:pPr>
-        <w:pStyle w:val="TOC2"/>
-        <w:tabs>
-          <w:tab w:val="right" w:leader="dot" w:pos="9016"/>
-        </w:tabs>
-        <w:rPr>
-          <w:rFonts w:eastAsiaTheme="minorEastAsia"/>
-          <w:noProof/>
-          <w:lang w:eastAsia="en-GB"/>
-        </w:rPr>
-      </w:pPr>
-      <w:hyperlink w:anchor="_Toc14982261" w:history="1">
-        <w:r>
-          <w:rPr>
-            <w:rStyle w:val="Hyperlink"/>
-            <w:noProof/>
-          </w:rPr>
-          <w:t>Development Process of the Application</w:t>
-        </w:r>
-        <w:r>
-          <w:rPr>
-            <w:noProof/>
-            <w:webHidden/>
-          </w:rPr>
-          <w:tab/>
-        </w:r>
-        <w:r>
-          <w:rPr>
-            <w:noProof/>
-            <w:webHidden/>
-          </w:rPr>
-          <w:fldChar w:fldCharType="begin"/>
-        </w:r>
-        <w:r>
-          <w:rPr>
-            <w:noProof/>
-            <w:webHidden/>
-          </w:rPr>
-          <w:instrText xml:space="preserve"> PAGEREF _Toc14982261 \h </w:instrText>
+          <w:instrText xml:space="preserve"> PAGEREF _Toc14993264 \h </w:instrText>
         </w:r>
         <w:r>
           <w:rPr>
@@ -3506,7 +3366,7 @@
           <w:lang w:eastAsia="en-GB"/>
         </w:rPr>
       </w:pPr>
-      <w:hyperlink w:anchor="_Toc14982262" w:history="1">
+      <w:hyperlink w:anchor="_Toc14993265" w:history="1">
         <w:r>
           <w:rPr>
             <w:rStyle w:val="Hyperlink"/>
@@ -3548,7 +3408,7 @@
             <w:noProof/>
             <w:webHidden/>
           </w:rPr>
-          <w:instrText xml:space="preserve"> PAGEREF _Toc14982262 \h </w:instrText>
+          <w:instrText xml:space="preserve"> PAGEREF _Toc14993265 \h </w:instrText>
         </w:r>
         <w:r>
           <w:rPr>
@@ -3591,7 +3451,7 @@
           <w:lang w:eastAsia="en-GB"/>
         </w:rPr>
       </w:pPr>
-      <w:hyperlink w:anchor="_Toc14982263" w:history="1">
+      <w:hyperlink w:anchor="_Toc14993266" w:history="1">
         <w:r>
           <w:rPr>
             <w:rStyle w:val="Hyperlink"/>
@@ -3618,7 +3478,7 @@
             <w:noProof/>
             <w:webHidden/>
           </w:rPr>
-          <w:instrText xml:space="preserve"> PAGEREF _Toc14982263 \h </w:instrText>
+          <w:instrText xml:space="preserve"> PAGEREF _Toc14993266 \h </w:instrText>
         </w:r>
         <w:r>
           <w:rPr>
@@ -3661,7 +3521,7 @@
           <w:lang w:eastAsia="en-GB"/>
         </w:rPr>
       </w:pPr>
-      <w:hyperlink w:anchor="_Toc14982264" w:history="1">
+      <w:hyperlink w:anchor="_Toc14993267" w:history="1">
         <w:r>
           <w:rPr>
             <w:rStyle w:val="Hyperlink"/>
@@ -3688,7 +3548,7 @@
             <w:noProof/>
             <w:webHidden/>
           </w:rPr>
-          <w:instrText xml:space="preserve"> PAGEREF _Toc14982264 \h </w:instrText>
+          <w:instrText xml:space="preserve"> PAGEREF _Toc14993267 \h </w:instrText>
         </w:r>
         <w:r>
           <w:rPr>
@@ -3731,7 +3591,7 @@
           <w:lang w:eastAsia="en-GB"/>
         </w:rPr>
       </w:pPr>
-      <w:hyperlink w:anchor="_Toc14982265" w:history="1">
+      <w:hyperlink w:anchor="_Toc14993268" w:history="1">
         <w:r>
           <w:rPr>
             <w:rStyle w:val="Hyperlink"/>
@@ -3758,7 +3618,7 @@
             <w:noProof/>
             <w:webHidden/>
           </w:rPr>
-          <w:instrText xml:space="preserve"> PAGEREF _Toc14982265 \h </w:instrText>
+          <w:instrText xml:space="preserve"> PAGEREF _Toc14993268 \h </w:instrText>
         </w:r>
         <w:r>
           <w:rPr>
@@ -3801,7 +3661,7 @@
           <w:lang w:eastAsia="en-GB"/>
         </w:rPr>
       </w:pPr>
-      <w:hyperlink w:anchor="_Toc14982266" w:history="1">
+      <w:hyperlink w:anchor="_Toc14993269" w:history="1">
         <w:r>
           <w:rPr>
             <w:rStyle w:val="Hyperlink"/>
@@ -3828,7 +3688,7 @@
             <w:noProof/>
             <w:webHidden/>
           </w:rPr>
-          <w:instrText xml:space="preserve"> PAGEREF _Toc14982266 \h </w:instrText>
+          <w:instrText xml:space="preserve"> PAGEREF _Toc14993269 \h </w:instrText>
         </w:r>
         <w:r>
           <w:rPr>
@@ -3871,7 +3731,7 @@
           <w:lang w:eastAsia="en-GB"/>
         </w:rPr>
       </w:pPr>
-      <w:hyperlink w:anchor="_Toc14982267" w:history="1">
+      <w:hyperlink w:anchor="_Toc14993270" w:history="1">
         <w:r>
           <w:rPr>
             <w:rStyle w:val="Hyperlink"/>
@@ -3898,7 +3758,7 @@
             <w:noProof/>
             <w:webHidden/>
           </w:rPr>
-          <w:instrText xml:space="preserve"> PAGEREF _Toc14982267 \h </w:instrText>
+          <w:instrText xml:space="preserve"> PAGEREF _Toc14993270 \h </w:instrText>
         </w:r>
         <w:r>
           <w:rPr>
@@ -3941,7 +3801,7 @@
           <w:lang w:eastAsia="en-GB"/>
         </w:rPr>
       </w:pPr>
-      <w:hyperlink w:anchor="_Toc14982268" w:history="1">
+      <w:hyperlink w:anchor="_Toc14993271" w:history="1">
         <w:r>
           <w:rPr>
             <w:rStyle w:val="Hyperlink"/>
@@ -3968,7 +3828,7 @@
             <w:noProof/>
             <w:webHidden/>
           </w:rPr>
-          <w:instrText xml:space="preserve"> PAGEREF _Toc14982268 \h </w:instrText>
+          <w:instrText xml:space="preserve"> PAGEREF _Toc14993271 \h </w:instrText>
         </w:r>
         <w:r>
           <w:rPr>
@@ -4011,7 +3871,7 @@
           <w:lang w:eastAsia="en-GB"/>
         </w:rPr>
       </w:pPr>
-      <w:hyperlink w:anchor="_Toc14982269" w:history="1">
+      <w:hyperlink w:anchor="_Toc14993272" w:history="1">
         <w:r>
           <w:rPr>
             <w:rStyle w:val="Hyperlink"/>
@@ -4038,7 +3898,7 @@
             <w:noProof/>
             <w:webHidden/>
           </w:rPr>
-          <w:instrText xml:space="preserve"> PAGEREF _Toc14982269 \h </w:instrText>
+          <w:instrText xml:space="preserve"> PAGEREF _Toc14993272 \h </w:instrText>
         </w:r>
         <w:r>
           <w:rPr>
@@ -4081,7 +3941,7 @@
           <w:lang w:eastAsia="en-GB"/>
         </w:rPr>
       </w:pPr>
-      <w:hyperlink w:anchor="_Toc14982270" w:history="1">
+      <w:hyperlink w:anchor="_Toc14993273" w:history="1">
         <w:r>
           <w:rPr>
             <w:rStyle w:val="Hyperlink"/>
@@ -4108,7 +3968,7 @@
             <w:noProof/>
             <w:webHidden/>
           </w:rPr>
-          <w:instrText xml:space="preserve"> PAGEREF _Toc14982270 \h </w:instrText>
+          <w:instrText xml:space="preserve"> PAGEREF _Toc14993273 \h </w:instrText>
         </w:r>
         <w:r>
           <w:rPr>
@@ -4151,7 +4011,7 @@
           <w:lang w:eastAsia="en-GB"/>
         </w:rPr>
       </w:pPr>
-      <w:hyperlink w:anchor="_Toc14982271" w:history="1">
+      <w:hyperlink w:anchor="_Toc14993274" w:history="1">
         <w:r>
           <w:rPr>
             <w:rStyle w:val="Hyperlink"/>
@@ -4178,7 +4038,7 @@
             <w:noProof/>
             <w:webHidden/>
           </w:rPr>
-          <w:instrText xml:space="preserve"> PAGEREF _Toc14982271 \h </w:instrText>
+          <w:instrText xml:space="preserve"> PAGEREF _Toc14993274 \h </w:instrText>
         </w:r>
         <w:r>
           <w:rPr>
@@ -4221,7 +4081,7 @@
           <w:lang w:eastAsia="en-GB"/>
         </w:rPr>
       </w:pPr>
-      <w:hyperlink w:anchor="_Toc14982272" w:history="1">
+      <w:hyperlink w:anchor="_Toc14993275" w:history="1">
         <w:r>
           <w:rPr>
             <w:rStyle w:val="Hyperlink"/>
@@ -4248,7 +4108,7 @@
             <w:noProof/>
             <w:webHidden/>
           </w:rPr>
-          <w:instrText xml:space="preserve"> PAGEREF _Toc14982272 \h </w:instrText>
+          <w:instrText xml:space="preserve"> PAGEREF _Toc14993275 \h </w:instrText>
         </w:r>
         <w:r>
           <w:rPr>
@@ -4291,7 +4151,7 @@
           <w:lang w:eastAsia="en-GB"/>
         </w:rPr>
       </w:pPr>
-      <w:hyperlink w:anchor="_Toc14982273" w:history="1">
+      <w:hyperlink w:anchor="_Toc14993276" w:history="1">
         <w:r>
           <w:rPr>
             <w:rStyle w:val="Hyperlink"/>
@@ -4318,7 +4178,7 @@
             <w:noProof/>
             <w:webHidden/>
           </w:rPr>
-          <w:instrText xml:space="preserve"> PAGEREF _Toc14982273 \h </w:instrText>
+          <w:instrText xml:space="preserve"> PAGEREF _Toc14993276 \h </w:instrText>
         </w:r>
         <w:r>
           <w:rPr>
@@ -4361,7 +4221,7 @@
           <w:lang w:eastAsia="en-GB"/>
         </w:rPr>
       </w:pPr>
-      <w:hyperlink w:anchor="_Toc14982274" w:history="1">
+      <w:hyperlink w:anchor="_Toc14993277" w:history="1">
         <w:r>
           <w:rPr>
             <w:rStyle w:val="Hyperlink"/>
@@ -4388,7 +4248,7 @@
             <w:noProof/>
             <w:webHidden/>
           </w:rPr>
-          <w:instrText xml:space="preserve"> PAGEREF _Toc14982274 \h </w:instrText>
+          <w:instrText xml:space="preserve"> PAGEREF _Toc14993277 \h </w:instrText>
         </w:r>
         <w:r>
           <w:rPr>
@@ -4408,7 +4268,7 @@
             <w:noProof/>
             <w:webHidden/>
           </w:rPr>
-          <w:t>29</w:t>
+          <w:t>30</w:t>
         </w:r>
         <w:r>
           <w:rPr>
@@ -4431,7 +4291,7 @@
           <w:lang w:eastAsia="en-GB"/>
         </w:rPr>
       </w:pPr>
-      <w:hyperlink w:anchor="_Toc14982275" w:history="1">
+      <w:hyperlink w:anchor="_Toc14993278" w:history="1">
         <w:r>
           <w:rPr>
             <w:rStyle w:val="Hyperlink"/>
@@ -4458,7 +4318,7 @@
             <w:noProof/>
             <w:webHidden/>
           </w:rPr>
-          <w:instrText xml:space="preserve"> PAGEREF _Toc14982275 \h </w:instrText>
+          <w:instrText xml:space="preserve"> PAGEREF _Toc14993278 \h </w:instrText>
         </w:r>
         <w:r>
           <w:rPr>
@@ -4501,7 +4361,7 @@
           <w:lang w:eastAsia="en-GB"/>
         </w:rPr>
       </w:pPr>
-      <w:hyperlink w:anchor="_Toc14982276" w:history="1">
+      <w:hyperlink w:anchor="_Toc14993279" w:history="1">
         <w:r>
           <w:rPr>
             <w:rStyle w:val="Hyperlink"/>
@@ -4528,7 +4388,7 @@
             <w:noProof/>
             <w:webHidden/>
           </w:rPr>
-          <w:instrText xml:space="preserve"> PAGEREF _Toc14982276 \h </w:instrText>
+          <w:instrText xml:space="preserve"> PAGEREF _Toc14993279 \h </w:instrText>
         </w:r>
         <w:r>
           <w:rPr>
@@ -4548,7 +4408,7 @@
             <w:noProof/>
             <w:webHidden/>
           </w:rPr>
-          <w:t>30</w:t>
+          <w:t>31</w:t>
         </w:r>
         <w:r>
           <w:rPr>
@@ -4571,7 +4431,7 @@
           <w:lang w:eastAsia="en-GB"/>
         </w:rPr>
       </w:pPr>
-      <w:hyperlink w:anchor="_Toc14982277" w:history="1">
+      <w:hyperlink w:anchor="_Toc14993280" w:history="1">
         <w:r>
           <w:rPr>
             <w:rStyle w:val="Hyperlink"/>
@@ -4598,7 +4458,7 @@
             <w:noProof/>
             <w:webHidden/>
           </w:rPr>
-          <w:instrText xml:space="preserve"> PAGEREF _Toc14982277 \h </w:instrText>
+          <w:instrText xml:space="preserve"> PAGEREF _Toc14993280 \h </w:instrText>
         </w:r>
         <w:r>
           <w:rPr>
@@ -4641,7 +4501,7 @@
           <w:lang w:eastAsia="en-GB"/>
         </w:rPr>
       </w:pPr>
-      <w:hyperlink w:anchor="_Toc14982278" w:history="1">
+      <w:hyperlink w:anchor="_Toc14993281" w:history="1">
         <w:r>
           <w:rPr>
             <w:rStyle w:val="Hyperlink"/>
@@ -4668,7 +4528,7 @@
             <w:noProof/>
             <w:webHidden/>
           </w:rPr>
-          <w:instrText xml:space="preserve"> PAGEREF _Toc14982278 \h </w:instrText>
+          <w:instrText xml:space="preserve"> PAGEREF _Toc14993281 \h </w:instrText>
         </w:r>
         <w:r>
           <w:rPr>
@@ -4711,7 +4571,7 @@
           <w:lang w:eastAsia="en-GB"/>
         </w:rPr>
       </w:pPr>
-      <w:hyperlink w:anchor="_Toc14982279" w:history="1">
+      <w:hyperlink w:anchor="_Toc14993282" w:history="1">
         <w:r>
           <w:rPr>
             <w:rStyle w:val="Hyperlink"/>
@@ -4738,7 +4598,7 @@
             <w:noProof/>
             <w:webHidden/>
           </w:rPr>
-          <w:instrText xml:space="preserve"> PAGEREF _Toc14982279 \h </w:instrText>
+          <w:instrText xml:space="preserve"> PAGEREF _Toc14993282 \h </w:instrText>
         </w:r>
         <w:r>
           <w:rPr>
@@ -4781,7 +4641,7 @@
           <w:lang w:eastAsia="en-GB"/>
         </w:rPr>
       </w:pPr>
-      <w:hyperlink w:anchor="_Toc14982280" w:history="1">
+      <w:hyperlink w:anchor="_Toc14993283" w:history="1">
         <w:r>
           <w:rPr>
             <w:rStyle w:val="Hyperlink"/>
@@ -4808,7 +4668,7 @@
             <w:noProof/>
             <w:webHidden/>
           </w:rPr>
-          <w:instrText xml:space="preserve"> PAGEREF _Toc14982280 \h </w:instrText>
+          <w:instrText xml:space="preserve"> PAGEREF _Toc14993283 \h </w:instrText>
         </w:r>
         <w:r>
           <w:rPr>
@@ -4828,7 +4688,7 @@
             <w:noProof/>
             <w:webHidden/>
           </w:rPr>
-          <w:t>32</w:t>
+          <w:t>33</w:t>
         </w:r>
         <w:r>
           <w:rPr>
@@ -4851,7 +4711,7 @@
           <w:lang w:eastAsia="en-GB"/>
         </w:rPr>
       </w:pPr>
-      <w:hyperlink w:anchor="_Toc14982281" w:history="1">
+      <w:hyperlink w:anchor="_Toc14993284" w:history="1">
         <w:r>
           <w:rPr>
             <w:rStyle w:val="Hyperlink"/>
@@ -4878,7 +4738,7 @@
             <w:noProof/>
             <w:webHidden/>
           </w:rPr>
-          <w:instrText xml:space="preserve"> PAGEREF _Toc14982281 \h </w:instrText>
+          <w:instrText xml:space="preserve"> PAGEREF _Toc14993284 \h </w:instrText>
         </w:r>
         <w:r>
           <w:rPr>
@@ -4898,7 +4758,7 @@
             <w:noProof/>
             <w:webHidden/>
           </w:rPr>
-          <w:t>32</w:t>
+          <w:t>33</w:t>
         </w:r>
         <w:r>
           <w:rPr>
@@ -4921,7 +4781,7 @@
           <w:lang w:eastAsia="en-GB"/>
         </w:rPr>
       </w:pPr>
-      <w:hyperlink w:anchor="_Toc14982282" w:history="1">
+      <w:hyperlink w:anchor="_Toc14993285" w:history="1">
         <w:r>
           <w:rPr>
             <w:rStyle w:val="Hyperlink"/>
@@ -4948,7 +4808,7 @@
             <w:noProof/>
             <w:webHidden/>
           </w:rPr>
-          <w:instrText xml:space="preserve"> PAGEREF _Toc14982282 \h </w:instrText>
+          <w:instrText xml:space="preserve"> PAGEREF _Toc14993285 \h </w:instrText>
         </w:r>
         <w:r>
           <w:rPr>
@@ -4968,7 +4828,7 @@
             <w:noProof/>
             <w:webHidden/>
           </w:rPr>
-          <w:t>32</w:t>
+          <w:t>33</w:t>
         </w:r>
         <w:r>
           <w:rPr>
@@ -4991,7 +4851,7 @@
           <w:lang w:eastAsia="en-GB"/>
         </w:rPr>
       </w:pPr>
-      <w:hyperlink w:anchor="_Toc14982283" w:history="1">
+      <w:hyperlink w:anchor="_Toc14993286" w:history="1">
         <w:r>
           <w:rPr>
             <w:rStyle w:val="Hyperlink"/>
@@ -5018,7 +4878,7 @@
             <w:noProof/>
             <w:webHidden/>
           </w:rPr>
-          <w:instrText xml:space="preserve"> PAGEREF _Toc14982283 \h </w:instrText>
+          <w:instrText xml:space="preserve"> PAGEREF _Toc14993286 \h </w:instrText>
         </w:r>
         <w:r>
           <w:rPr>
@@ -5038,7 +4898,7 @@
             <w:noProof/>
             <w:webHidden/>
           </w:rPr>
-          <w:t>32</w:t>
+          <w:t>33</w:t>
         </w:r>
         <w:r>
           <w:rPr>
@@ -5061,7 +4921,7 @@
           <w:lang w:eastAsia="en-GB"/>
         </w:rPr>
       </w:pPr>
-      <w:hyperlink w:anchor="_Toc14982284" w:history="1">
+      <w:hyperlink w:anchor="_Toc14993287" w:history="1">
         <w:r>
           <w:rPr>
             <w:rStyle w:val="Hyperlink"/>
@@ -5088,7 +4948,7 @@
             <w:noProof/>
             <w:webHidden/>
           </w:rPr>
-          <w:instrText xml:space="preserve"> PAGEREF _Toc14982284 \h </w:instrText>
+          <w:instrText xml:space="preserve"> PAGEREF _Toc14993287 \h </w:instrText>
         </w:r>
         <w:r>
           <w:rPr>
@@ -5108,7 +4968,7 @@
             <w:noProof/>
             <w:webHidden/>
           </w:rPr>
-          <w:t>32</w:t>
+          <w:t>33</w:t>
         </w:r>
         <w:r>
           <w:rPr>
@@ -5131,7 +4991,7 @@
           <w:lang w:eastAsia="en-GB"/>
         </w:rPr>
       </w:pPr>
-      <w:hyperlink w:anchor="_Toc14982285" w:history="1">
+      <w:hyperlink w:anchor="_Toc14993288" w:history="1">
         <w:r>
           <w:rPr>
             <w:rStyle w:val="Hyperlink"/>
@@ -5158,7 +5018,7 @@
             <w:noProof/>
             <w:webHidden/>
           </w:rPr>
-          <w:instrText xml:space="preserve"> PAGEREF _Toc14982285 \h </w:instrText>
+          <w:instrText xml:space="preserve"> PAGEREF _Toc14993288 \h </w:instrText>
         </w:r>
         <w:r>
           <w:rPr>
@@ -5178,7 +5038,7 @@
             <w:noProof/>
             <w:webHidden/>
           </w:rPr>
-          <w:t>32</w:t>
+          <w:t>33</w:t>
         </w:r>
         <w:r>
           <w:rPr>
@@ -5201,7 +5061,7 @@
           <w:lang w:eastAsia="en-GB"/>
         </w:rPr>
       </w:pPr>
-      <w:hyperlink w:anchor="_Toc14982286" w:history="1">
+      <w:hyperlink w:anchor="_Toc14993289" w:history="1">
         <w:r>
           <w:rPr>
             <w:rStyle w:val="Hyperlink"/>
@@ -5228,7 +5088,7 @@
             <w:noProof/>
             <w:webHidden/>
           </w:rPr>
-          <w:instrText xml:space="preserve"> PAGEREF _Toc14982286 \h </w:instrText>
+          <w:instrText xml:space="preserve"> PAGEREF _Toc14993289 \h </w:instrText>
         </w:r>
         <w:r>
           <w:rPr>
@@ -5248,7 +5108,7 @@
             <w:noProof/>
             <w:webHidden/>
           </w:rPr>
-          <w:t>32</w:t>
+          <w:t>33</w:t>
         </w:r>
         <w:r>
           <w:rPr>
@@ -5271,7 +5131,7 @@
           <w:lang w:eastAsia="en-GB"/>
         </w:rPr>
       </w:pPr>
-      <w:hyperlink w:anchor="_Toc14982287" w:history="1">
+      <w:hyperlink w:anchor="_Toc14993290" w:history="1">
         <w:r>
           <w:rPr>
             <w:rStyle w:val="Hyperlink"/>
@@ -5298,7 +5158,7 @@
             <w:noProof/>
             <w:webHidden/>
           </w:rPr>
-          <w:instrText xml:space="preserve"> PAGEREF _Toc14982287 \h </w:instrText>
+          <w:instrText xml:space="preserve"> PAGEREF _Toc14993290 \h </w:instrText>
         </w:r>
         <w:r>
           <w:rPr>
@@ -5318,7 +5178,7 @@
             <w:noProof/>
             <w:webHidden/>
           </w:rPr>
-          <w:t>33</w:t>
+          <w:t>34</w:t>
         </w:r>
         <w:r>
           <w:rPr>
@@ -5341,7 +5201,7 @@
           <w:lang w:eastAsia="en-GB"/>
         </w:rPr>
       </w:pPr>
-      <w:hyperlink w:anchor="_Toc14982288" w:history="1">
+      <w:hyperlink w:anchor="_Toc14993291" w:history="1">
         <w:r>
           <w:rPr>
             <w:rStyle w:val="Hyperlink"/>
@@ -5368,7 +5228,7 @@
             <w:noProof/>
             <w:webHidden/>
           </w:rPr>
-          <w:instrText xml:space="preserve"> PAGEREF _Toc14982288 \h </w:instrText>
+          <w:instrText xml:space="preserve"> PAGEREF _Toc14993291 \h </w:instrText>
         </w:r>
         <w:r>
           <w:rPr>
@@ -5388,7 +5248,7 @@
             <w:noProof/>
             <w:webHidden/>
           </w:rPr>
-          <w:t>33</w:t>
+          <w:t>34</w:t>
         </w:r>
         <w:r>
           <w:rPr>
@@ -5411,7 +5271,7 @@
           <w:lang w:eastAsia="en-GB"/>
         </w:rPr>
       </w:pPr>
-      <w:hyperlink w:anchor="_Toc14982289" w:history="1">
+      <w:hyperlink w:anchor="_Toc14993292" w:history="1">
         <w:r>
           <w:rPr>
             <w:rStyle w:val="Hyperlink"/>
@@ -5438,7 +5298,7 @@
             <w:noProof/>
             <w:webHidden/>
           </w:rPr>
-          <w:instrText xml:space="preserve"> PAGEREF _Toc14982289 \h </w:instrText>
+          <w:instrText xml:space="preserve"> PAGEREF _Toc14993292 \h </w:instrText>
         </w:r>
         <w:r>
           <w:rPr>
@@ -5458,7 +5318,7 @@
             <w:noProof/>
             <w:webHidden/>
           </w:rPr>
-          <w:t>34</w:t>
+          <w:t>35</w:t>
         </w:r>
         <w:r>
           <w:rPr>
@@ -5481,7 +5341,7 @@
           <w:lang w:eastAsia="en-GB"/>
         </w:rPr>
       </w:pPr>
-      <w:hyperlink w:anchor="_Toc14982290" w:history="1">
+      <w:hyperlink w:anchor="_Toc14993293" w:history="1">
         <w:r>
           <w:rPr>
             <w:rStyle w:val="Hyperlink"/>
@@ -5508,7 +5368,7 @@
             <w:noProof/>
             <w:webHidden/>
           </w:rPr>
-          <w:instrText xml:space="preserve"> PAGEREF _Toc14982290 \h </w:instrText>
+          <w:instrText xml:space="preserve"> PAGEREF _Toc14993293 \h </w:instrText>
         </w:r>
         <w:r>
           <w:rPr>
@@ -5528,7 +5388,7 @@
             <w:noProof/>
             <w:webHidden/>
           </w:rPr>
-          <w:t>34</w:t>
+          <w:t>35</w:t>
         </w:r>
         <w:r>
           <w:rPr>
@@ -5551,7 +5411,7 @@
           <w:lang w:eastAsia="en-GB"/>
         </w:rPr>
       </w:pPr>
-      <w:hyperlink w:anchor="_Toc14982291" w:history="1">
+      <w:hyperlink w:anchor="_Toc14993294" w:history="1">
         <w:r>
           <w:rPr>
             <w:rStyle w:val="Hyperlink"/>
@@ -5578,7 +5438,7 @@
             <w:noProof/>
             <w:webHidden/>
           </w:rPr>
-          <w:instrText xml:space="preserve"> PAGEREF _Toc14982291 \h </w:instrText>
+          <w:instrText xml:space="preserve"> PAGEREF _Toc14993294 \h </w:instrText>
         </w:r>
         <w:r>
           <w:rPr>
@@ -5598,7 +5458,7 @@
             <w:noProof/>
             <w:webHidden/>
           </w:rPr>
-          <w:t>34</w:t>
+          <w:t>35</w:t>
         </w:r>
         <w:r>
           <w:rPr>
@@ -5621,7 +5481,7 @@
           <w:lang w:eastAsia="en-GB"/>
         </w:rPr>
       </w:pPr>
-      <w:hyperlink w:anchor="_Toc14982292" w:history="1">
+      <w:hyperlink w:anchor="_Toc14993295" w:history="1">
         <w:r>
           <w:rPr>
             <w:rStyle w:val="Hyperlink"/>
@@ -5648,7 +5508,7 @@
             <w:noProof/>
             <w:webHidden/>
           </w:rPr>
-          <w:instrText xml:space="preserve"> PAGEREF _Toc14982292 \h </w:instrText>
+          <w:instrText xml:space="preserve"> PAGEREF _Toc14993295 \h </w:instrText>
         </w:r>
         <w:r>
           <w:rPr>
@@ -5668,7 +5528,7 @@
             <w:noProof/>
             <w:webHidden/>
           </w:rPr>
-          <w:t>34</w:t>
+          <w:t>35</w:t>
         </w:r>
         <w:r>
           <w:rPr>
@@ -5691,7 +5551,7 @@
           <w:lang w:eastAsia="en-GB"/>
         </w:rPr>
       </w:pPr>
-      <w:hyperlink w:anchor="_Toc14982293" w:history="1">
+      <w:hyperlink w:anchor="_Toc14993296" w:history="1">
         <w:r>
           <w:rPr>
             <w:rStyle w:val="Hyperlink"/>
@@ -5718,7 +5578,7 @@
             <w:noProof/>
             <w:webHidden/>
           </w:rPr>
-          <w:instrText xml:space="preserve"> PAGEREF _Toc14982293 \h </w:instrText>
+          <w:instrText xml:space="preserve"> PAGEREF _Toc14993296 \h </w:instrText>
         </w:r>
         <w:r>
           <w:rPr>
@@ -5738,7 +5598,7 @@
             <w:noProof/>
             <w:webHidden/>
           </w:rPr>
-          <w:t>35</w:t>
+          <w:t>37</w:t>
         </w:r>
         <w:r>
           <w:rPr>
@@ -5761,7 +5621,7 @@
           <w:lang w:eastAsia="en-GB"/>
         </w:rPr>
       </w:pPr>
-      <w:hyperlink w:anchor="_Toc14982294" w:history="1">
+      <w:hyperlink w:anchor="_Toc14993297" w:history="1">
         <w:r>
           <w:rPr>
             <w:rStyle w:val="Hyperlink"/>
@@ -5788,7 +5648,7 @@
             <w:noProof/>
             <w:webHidden/>
           </w:rPr>
-          <w:instrText xml:space="preserve"> PAGEREF _Toc14982294 \h </w:instrText>
+          <w:instrText xml:space="preserve"> PAGEREF _Toc14993297 \h </w:instrText>
         </w:r>
         <w:r>
           <w:rPr>
@@ -5808,7 +5668,7 @@
             <w:noProof/>
             <w:webHidden/>
           </w:rPr>
-          <w:t>35</w:t>
+          <w:t>37</w:t>
         </w:r>
         <w:r>
           <w:rPr>
@@ -5831,7 +5691,7 @@
           <w:lang w:eastAsia="en-GB"/>
         </w:rPr>
       </w:pPr>
-      <w:hyperlink w:anchor="_Toc14982295" w:history="1">
+      <w:hyperlink w:anchor="_Toc14993298" w:history="1">
         <w:r>
           <w:rPr>
             <w:rStyle w:val="Hyperlink"/>
@@ -5858,7 +5718,7 @@
             <w:noProof/>
             <w:webHidden/>
           </w:rPr>
-          <w:instrText xml:space="preserve"> PAGEREF _Toc14982295 \h </w:instrText>
+          <w:instrText xml:space="preserve"> PAGEREF _Toc14993298 \h </w:instrText>
         </w:r>
         <w:r>
           <w:rPr>
@@ -5878,7 +5738,7 @@
             <w:noProof/>
             <w:webHidden/>
           </w:rPr>
-          <w:t>35</w:t>
+          <w:t>37</w:t>
         </w:r>
         <w:r>
           <w:rPr>
@@ -5901,7 +5761,7 @@
           <w:lang w:eastAsia="en-GB"/>
         </w:rPr>
       </w:pPr>
-      <w:hyperlink w:anchor="_Toc14982296" w:history="1">
+      <w:hyperlink w:anchor="_Toc14993299" w:history="1">
         <w:r>
           <w:rPr>
             <w:rStyle w:val="Hyperlink"/>
@@ -5928,7 +5788,7 @@
             <w:noProof/>
             <w:webHidden/>
           </w:rPr>
-          <w:instrText xml:space="preserve"> PAGEREF _Toc14982296 \h </w:instrText>
+          <w:instrText xml:space="preserve"> PAGEREF _Toc14993299 \h </w:instrText>
         </w:r>
         <w:r>
           <w:rPr>
@@ -5948,7 +5808,7 @@
             <w:noProof/>
             <w:webHidden/>
           </w:rPr>
-          <w:t>39</w:t>
+          <w:t>41</w:t>
         </w:r>
         <w:r>
           <w:rPr>
@@ -5971,7 +5831,7 @@
           <w:lang w:eastAsia="en-GB"/>
         </w:rPr>
       </w:pPr>
-      <w:hyperlink w:anchor="_Toc14982297" w:history="1">
+      <w:hyperlink w:anchor="_Toc14993300" w:history="1">
         <w:r>
           <w:rPr>
             <w:rStyle w:val="Hyperlink"/>
@@ -5998,7 +5858,7 @@
             <w:noProof/>
             <w:webHidden/>
           </w:rPr>
-          <w:instrText xml:space="preserve"> PAGEREF _Toc14982297 \h </w:instrText>
+          <w:instrText xml:space="preserve"> PAGEREF _Toc14993300 \h </w:instrText>
         </w:r>
         <w:r>
           <w:rPr>
@@ -6018,7 +5878,7 @@
             <w:noProof/>
             <w:webHidden/>
           </w:rPr>
-          <w:t>40</w:t>
+          <w:t>42</w:t>
         </w:r>
         <w:r>
           <w:rPr>
@@ -6041,7 +5901,7 @@
           <w:lang w:eastAsia="en-GB"/>
         </w:rPr>
       </w:pPr>
-      <w:hyperlink w:anchor="_Toc14982298" w:history="1">
+      <w:hyperlink w:anchor="_Toc14993301" w:history="1">
         <w:r>
           <w:rPr>
             <w:rStyle w:val="Hyperlink"/>
@@ -6068,7 +5928,7 @@
             <w:noProof/>
             <w:webHidden/>
           </w:rPr>
-          <w:instrText xml:space="preserve"> PAGEREF _Toc14982298 \h </w:instrText>
+          <w:instrText xml:space="preserve"> PAGEREF _Toc14993301 \h </w:instrText>
         </w:r>
         <w:r>
           <w:rPr>
@@ -6088,7 +5948,7 @@
             <w:noProof/>
             <w:webHidden/>
           </w:rPr>
-          <w:t>44</w:t>
+          <w:t>46</w:t>
         </w:r>
         <w:r>
           <w:rPr>
@@ -6111,7 +5971,7 @@
           <w:lang w:eastAsia="en-GB"/>
         </w:rPr>
       </w:pPr>
-      <w:hyperlink w:anchor="_Toc14982299" w:history="1">
+      <w:hyperlink w:anchor="_Toc14993302" w:history="1">
         <w:r>
           <w:rPr>
             <w:rStyle w:val="Hyperlink"/>
@@ -6138,7 +5998,7 @@
             <w:noProof/>
             <w:webHidden/>
           </w:rPr>
-          <w:instrText xml:space="preserve"> PAGEREF _Toc14982299 \h </w:instrText>
+          <w:instrText xml:space="preserve"> PAGEREF _Toc14993302 \h </w:instrText>
         </w:r>
         <w:r>
           <w:rPr>
@@ -6158,7 +6018,7 @@
             <w:noProof/>
             <w:webHidden/>
           </w:rPr>
-          <w:t>44</w:t>
+          <w:t>46</w:t>
         </w:r>
         <w:r>
           <w:rPr>
@@ -6181,7 +6041,7 @@
           <w:lang w:eastAsia="en-GB"/>
         </w:rPr>
       </w:pPr>
-      <w:hyperlink w:anchor="_Toc14982300" w:history="1">
+      <w:hyperlink w:anchor="_Toc14993303" w:history="1">
         <w:r>
           <w:rPr>
             <w:rStyle w:val="Hyperlink"/>
@@ -6208,7 +6068,7 @@
             <w:noProof/>
             <w:webHidden/>
           </w:rPr>
-          <w:instrText xml:space="preserve"> PAGEREF _Toc14982300 \h </w:instrText>
+          <w:instrText xml:space="preserve"> PAGEREF _Toc14993303 \h </w:instrText>
         </w:r>
         <w:r>
           <w:rPr>
@@ -6228,7 +6088,7 @@
             <w:noProof/>
             <w:webHidden/>
           </w:rPr>
-          <w:t>44</w:t>
+          <w:t>46</w:t>
         </w:r>
         <w:r>
           <w:rPr>
@@ -6251,13 +6111,13 @@
           <w:lang w:eastAsia="en-GB"/>
         </w:rPr>
       </w:pPr>
-      <w:hyperlink w:anchor="_Toc14982301" w:history="1">
+      <w:hyperlink w:anchor="_Toc14993304" w:history="1">
         <w:r>
           <w:rPr>
             <w:rStyle w:val="Hyperlink"/>
             <w:noProof/>
           </w:rPr>
-          <w:t>9.2 Future Work</w:t>
+          <w:t>9.2 Issues and Limitations</w:t>
         </w:r>
         <w:r>
           <w:rPr>
@@ -6278,7 +6138,7 @@
             <w:noProof/>
             <w:webHidden/>
           </w:rPr>
-          <w:instrText xml:space="preserve"> PAGEREF _Toc14982301 \h </w:instrText>
+          <w:instrText xml:space="preserve"> PAGEREF _Toc14993304 \h </w:instrText>
         </w:r>
         <w:r>
           <w:rPr>
@@ -6298,7 +6158,7 @@
             <w:noProof/>
             <w:webHidden/>
           </w:rPr>
-          <w:t>44</w:t>
+          <w:t>46</w:t>
         </w:r>
         <w:r>
           <w:rPr>
@@ -6321,13 +6181,13 @@
           <w:lang w:eastAsia="en-GB"/>
         </w:rPr>
       </w:pPr>
-      <w:hyperlink w:anchor="_Toc14982302" w:history="1">
+      <w:hyperlink w:anchor="_Toc14993305" w:history="1">
         <w:r>
           <w:rPr>
             <w:rStyle w:val="Hyperlink"/>
             <w:noProof/>
           </w:rPr>
-          <w:t>9.3 Overall Reflection</w:t>
+          <w:t>9.3 Future Work</w:t>
         </w:r>
         <w:r>
           <w:rPr>
@@ -6348,7 +6208,7 @@
             <w:noProof/>
             <w:webHidden/>
           </w:rPr>
-          <w:instrText xml:space="preserve"> PAGEREF _Toc14982302 \h </w:instrText>
+          <w:instrText xml:space="preserve"> PAGEREF _Toc14993305 \h </w:instrText>
         </w:r>
         <w:r>
           <w:rPr>
@@ -6368,7 +6228,7 @@
             <w:noProof/>
             <w:webHidden/>
           </w:rPr>
-          <w:t>44</w:t>
+          <w:t>46</w:t>
         </w:r>
         <w:r>
           <w:rPr>
@@ -6391,7 +6251,7 @@
           <w:lang w:eastAsia="en-GB"/>
         </w:rPr>
       </w:pPr>
-      <w:hyperlink w:anchor="_Toc14982303" w:history="1">
+      <w:hyperlink w:anchor="_Toc14993306" w:history="1">
         <w:r>
           <w:rPr>
             <w:rStyle w:val="Hyperlink"/>
@@ -6418,7 +6278,7 @@
             <w:noProof/>
             <w:webHidden/>
           </w:rPr>
-          <w:instrText xml:space="preserve"> PAGEREF _Toc14982303 \h </w:instrText>
+          <w:instrText xml:space="preserve"> PAGEREF _Toc14993306 \h </w:instrText>
         </w:r>
         <w:r>
           <w:rPr>
@@ -6438,7 +6298,7 @@
             <w:noProof/>
             <w:webHidden/>
           </w:rPr>
-          <w:t>44</w:t>
+          <w:t>46</w:t>
         </w:r>
         <w:r>
           <w:rPr>
@@ -6461,7 +6321,7 @@
           <w:lang w:eastAsia="en-GB"/>
         </w:rPr>
       </w:pPr>
-      <w:hyperlink w:anchor="_Toc14982304" w:history="1">
+      <w:hyperlink w:anchor="_Toc14993307" w:history="1">
         <w:r>
           <w:rPr>
             <w:rStyle w:val="Hyperlink"/>
@@ -6488,7 +6348,7 @@
             <w:noProof/>
             <w:webHidden/>
           </w:rPr>
-          <w:instrText xml:space="preserve"> PAGEREF _Toc14982304 \h </w:instrText>
+          <w:instrText xml:space="preserve"> PAGEREF _Toc14993307 \h </w:instrText>
         </w:r>
         <w:r>
           <w:rPr>
@@ -6508,7 +6368,7 @@
             <w:noProof/>
             <w:webHidden/>
           </w:rPr>
-          <w:t>45</w:t>
+          <w:t>47</w:t>
         </w:r>
         <w:r>
           <w:rPr>
@@ -6531,7 +6391,7 @@
           <w:lang w:eastAsia="en-GB"/>
         </w:rPr>
       </w:pPr>
-      <w:hyperlink w:anchor="_Toc14982305" w:history="1">
+      <w:hyperlink w:anchor="_Toc14993308" w:history="1">
         <w:r>
           <w:rPr>
             <w:rStyle w:val="Hyperlink"/>
@@ -6558,7 +6418,7 @@
             <w:noProof/>
             <w:webHidden/>
           </w:rPr>
-          <w:instrText xml:space="preserve"> PAGEREF _Toc14982305 \h </w:instrText>
+          <w:instrText xml:space="preserve"> PAGEREF _Toc14993308 \h </w:instrText>
         </w:r>
         <w:r>
           <w:rPr>
@@ -6578,7 +6438,7 @@
             <w:noProof/>
             <w:webHidden/>
           </w:rPr>
-          <w:t>45</w:t>
+          <w:t>47</w:t>
         </w:r>
         <w:r>
           <w:rPr>
@@ -6601,7 +6461,7 @@
           <w:lang w:eastAsia="en-GB"/>
         </w:rPr>
       </w:pPr>
-      <w:hyperlink w:anchor="_Toc14982306" w:history="1">
+      <w:hyperlink w:anchor="_Toc14993309" w:history="1">
         <w:r>
           <w:rPr>
             <w:rStyle w:val="Hyperlink"/>
@@ -6628,7 +6488,7 @@
             <w:noProof/>
             <w:webHidden/>
           </w:rPr>
-          <w:instrText xml:space="preserve"> PAGEREF _Toc14982306 \h </w:instrText>
+          <w:instrText xml:space="preserve"> PAGEREF _Toc14993309 \h </w:instrText>
         </w:r>
         <w:r>
           <w:rPr>
@@ -6648,7 +6508,77 @@
             <w:noProof/>
             <w:webHidden/>
           </w:rPr>
-          <w:t>46</w:t>
+          <w:t>48</w:t>
+        </w:r>
+        <w:r>
+          <w:rPr>
+            <w:noProof/>
+            <w:webHidden/>
+          </w:rPr>
+          <w:fldChar w:fldCharType="end"/>
+        </w:r>
+      </w:hyperlink>
+    </w:p>
+    <w:p>
+      <w:pPr>
+        <w:pStyle w:val="TOC2"/>
+        <w:tabs>
+          <w:tab w:val="right" w:leader="dot" w:pos="9016"/>
+        </w:tabs>
+        <w:rPr>
+          <w:rFonts w:eastAsiaTheme="minorEastAsia"/>
+          <w:noProof/>
+          <w:lang w:eastAsia="en-GB"/>
+        </w:rPr>
+      </w:pPr>
+      <w:hyperlink w:anchor="_Toc14993310" w:history="1">
+        <w:r>
+          <w:rPr>
+            <w:rStyle w:val="Hyperlink"/>
+            <w:noProof/>
+          </w:rPr>
+          <w:t>Detailed Test Strategy and Test Cases</w:t>
+        </w:r>
+        <w:r>
+          <w:rPr>
+            <w:noProof/>
+            <w:webHidden/>
+          </w:rPr>
+          <w:tab/>
+        </w:r>
+        <w:r>
+          <w:rPr>
+            <w:noProof/>
+            <w:webHidden/>
+          </w:rPr>
+          <w:fldChar w:fldCharType="begin"/>
+        </w:r>
+        <w:r>
+          <w:rPr>
+            <w:noProof/>
+            <w:webHidden/>
+          </w:rPr>
+          <w:instrText xml:space="preserve"> PAGEREF _Toc14993310 \h </w:instrText>
+        </w:r>
+        <w:r>
+          <w:rPr>
+            <w:noProof/>
+            <w:webHidden/>
+          </w:rPr>
+        </w:r>
+        <w:r>
+          <w:rPr>
+            <w:noProof/>
+            <w:webHidden/>
+          </w:rPr>
+          <w:fldChar w:fldCharType="separate"/>
+        </w:r>
+        <w:r>
+          <w:rPr>
+            <w:noProof/>
+            <w:webHidden/>
+          </w:rPr>
+          <w:t>48</w:t>
         </w:r>
         <w:r>
           <w:rPr>
@@ -6671,7 +6601,7 @@
           <w:lang w:eastAsia="en-GB"/>
         </w:rPr>
       </w:pPr>
-      <w:hyperlink w:anchor="_Toc14982307" w:history="1">
+      <w:hyperlink w:anchor="_Toc14993311" w:history="1">
         <w:r>
           <w:rPr>
             <w:rStyle w:val="Hyperlink"/>
@@ -6698,7 +6628,7 @@
             <w:noProof/>
             <w:webHidden/>
           </w:rPr>
-          <w:instrText xml:space="preserve"> PAGEREF _Toc14982307 \h </w:instrText>
+          <w:instrText xml:space="preserve"> PAGEREF _Toc14993311 \h </w:instrText>
         </w:r>
         <w:r>
           <w:rPr>
@@ -6718,7 +6648,147 @@
             <w:noProof/>
             <w:webHidden/>
           </w:rPr>
-          <w:t>47</w:t>
+          <w:t>49</w:t>
+        </w:r>
+        <w:r>
+          <w:rPr>
+            <w:noProof/>
+            <w:webHidden/>
+          </w:rPr>
+          <w:fldChar w:fldCharType="end"/>
+        </w:r>
+      </w:hyperlink>
+    </w:p>
+    <w:p>
+      <w:pPr>
+        <w:pStyle w:val="TOC2"/>
+        <w:tabs>
+          <w:tab w:val="right" w:leader="dot" w:pos="9016"/>
+        </w:tabs>
+        <w:rPr>
+          <w:rFonts w:eastAsiaTheme="minorEastAsia"/>
+          <w:noProof/>
+          <w:lang w:eastAsia="en-GB"/>
+        </w:rPr>
+      </w:pPr>
+      <w:hyperlink w:anchor="_Toc14993312" w:history="1">
+        <w:r>
+          <w:rPr>
+            <w:rStyle w:val="Hyperlink"/>
+            <w:noProof/>
+          </w:rPr>
+          <w:t>Installation Guide</w:t>
+        </w:r>
+        <w:r>
+          <w:rPr>
+            <w:noProof/>
+            <w:webHidden/>
+          </w:rPr>
+          <w:tab/>
+        </w:r>
+        <w:r>
+          <w:rPr>
+            <w:noProof/>
+            <w:webHidden/>
+          </w:rPr>
+          <w:fldChar w:fldCharType="begin"/>
+        </w:r>
+        <w:r>
+          <w:rPr>
+            <w:noProof/>
+            <w:webHidden/>
+          </w:rPr>
+          <w:instrText xml:space="preserve"> PAGEREF _Toc14993312 \h </w:instrText>
+        </w:r>
+        <w:r>
+          <w:rPr>
+            <w:noProof/>
+            <w:webHidden/>
+          </w:rPr>
+        </w:r>
+        <w:r>
+          <w:rPr>
+            <w:noProof/>
+            <w:webHidden/>
+          </w:rPr>
+          <w:fldChar w:fldCharType="separate"/>
+        </w:r>
+        <w:r>
+          <w:rPr>
+            <w:noProof/>
+            <w:webHidden/>
+          </w:rPr>
+          <w:t>49</w:t>
+        </w:r>
+        <w:r>
+          <w:rPr>
+            <w:noProof/>
+            <w:webHidden/>
+          </w:rPr>
+          <w:fldChar w:fldCharType="end"/>
+        </w:r>
+      </w:hyperlink>
+    </w:p>
+    <w:p>
+      <w:pPr>
+        <w:pStyle w:val="TOC2"/>
+        <w:tabs>
+          <w:tab w:val="right" w:leader="dot" w:pos="9016"/>
+        </w:tabs>
+        <w:rPr>
+          <w:rFonts w:eastAsiaTheme="minorEastAsia"/>
+          <w:noProof/>
+          <w:lang w:eastAsia="en-GB"/>
+        </w:rPr>
+      </w:pPr>
+      <w:hyperlink w:anchor="_Toc14993313" w:history="1">
+        <w:r>
+          <w:rPr>
+            <w:rStyle w:val="Hyperlink"/>
+            <w:noProof/>
+          </w:rPr>
+          <w:t>User Guide</w:t>
+        </w:r>
+        <w:r>
+          <w:rPr>
+            <w:noProof/>
+            <w:webHidden/>
+          </w:rPr>
+          <w:tab/>
+        </w:r>
+        <w:r>
+          <w:rPr>
+            <w:noProof/>
+            <w:webHidden/>
+          </w:rPr>
+          <w:fldChar w:fldCharType="begin"/>
+        </w:r>
+        <w:r>
+          <w:rPr>
+            <w:noProof/>
+            <w:webHidden/>
+          </w:rPr>
+          <w:instrText xml:space="preserve"> PAGEREF _Toc14993313 \h </w:instrText>
+        </w:r>
+        <w:r>
+          <w:rPr>
+            <w:noProof/>
+            <w:webHidden/>
+          </w:rPr>
+        </w:r>
+        <w:r>
+          <w:rPr>
+            <w:noProof/>
+            <w:webHidden/>
+          </w:rPr>
+          <w:fldChar w:fldCharType="separate"/>
+        </w:r>
+        <w:r>
+          <w:rPr>
+            <w:noProof/>
+            <w:webHidden/>
+          </w:rPr>
+          <w:t>49</w:t>
         </w:r>
         <w:r>
           <w:rPr>
@@ -6741,7 +6811,7 @@
           <w:lang w:eastAsia="en-GB"/>
         </w:rPr>
       </w:pPr>
-      <w:hyperlink w:anchor="_Toc14982308" w:history="1">
+      <w:hyperlink w:anchor="_Toc14993314" w:history="1">
         <w:r>
           <w:rPr>
             <w:rStyle w:val="Hyperlink"/>
@@ -6768,7 +6838,7 @@
             <w:noProof/>
             <w:webHidden/>
           </w:rPr>
-          <w:instrText xml:space="preserve"> PAGEREF _Toc14982308 \h </w:instrText>
+          <w:instrText xml:space="preserve"> PAGEREF _Toc14993314 \h </w:instrText>
         </w:r>
         <w:r>
           <w:rPr>
@@ -6788,7 +6858,7 @@
             <w:noProof/>
             <w:webHidden/>
           </w:rPr>
-          <w:t>48</w:t>
+          <w:t>52</w:t>
         </w:r>
         <w:r>
           <w:rPr>
@@ -6811,7 +6881,7 @@
           <w:lang w:eastAsia="en-GB"/>
         </w:rPr>
       </w:pPr>
-      <w:hyperlink w:anchor="_Toc14982309" w:history="1">
+      <w:hyperlink w:anchor="_Toc14993315" w:history="1">
         <w:r>
           <w:rPr>
             <w:rStyle w:val="Hyperlink"/>
@@ -6838,7 +6908,7 @@
             <w:noProof/>
             <w:webHidden/>
           </w:rPr>
-          <w:instrText xml:space="preserve"> PAGEREF _Toc14982309 \h </w:instrText>
+          <w:instrText xml:space="preserve"> PAGEREF _Toc14993315 \h </w:instrText>
         </w:r>
         <w:r>
           <w:rPr>
@@ -6858,7 +6928,7 @@
             <w:noProof/>
             <w:webHidden/>
           </w:rPr>
-          <w:t>48</w:t>
+          <w:t>52</w:t>
         </w:r>
         <w:r>
           <w:rPr>
@@ -6881,7 +6951,7 @@
           <w:lang w:eastAsia="en-GB"/>
         </w:rPr>
       </w:pPr>
-      <w:hyperlink w:anchor="_Toc14982310" w:history="1">
+      <w:hyperlink w:anchor="_Toc14993316" w:history="1">
         <w:r>
           <w:rPr>
             <w:rStyle w:val="Hyperlink"/>
@@ -6908,7 +6978,7 @@
             <w:noProof/>
             <w:webHidden/>
           </w:rPr>
-          <w:instrText xml:space="preserve"> PAGEREF _Toc14982310 \h </w:instrText>
+          <w:instrText xml:space="preserve"> PAGEREF _Toc14993316 \h </w:instrText>
         </w:r>
         <w:r>
           <w:rPr>
@@ -6928,7 +6998,7 @@
             <w:noProof/>
             <w:webHidden/>
           </w:rPr>
-          <w:t>52</w:t>
+          <w:t>56</w:t>
         </w:r>
         <w:r>
           <w:rPr>
@@ -6951,7 +7021,7 @@
           <w:lang w:eastAsia="en-GB"/>
         </w:rPr>
       </w:pPr>
-      <w:hyperlink w:anchor="_Toc14982311" w:history="1">
+      <w:hyperlink w:anchor="_Toc14993317" w:history="1">
         <w:r>
           <w:rPr>
             <w:rStyle w:val="Hyperlink"/>
@@ -6978,7 +7048,7 @@
             <w:noProof/>
             <w:webHidden/>
           </w:rPr>
-          <w:instrText xml:space="preserve"> PAGEREF _Toc14982311 \h </w:instrText>
+          <w:instrText xml:space="preserve"> PAGEREF _Toc14993317 \h </w:instrText>
         </w:r>
         <w:r>
           <w:rPr>
@@ -6998,7 +7068,7 @@
             <w:noProof/>
             <w:webHidden/>
           </w:rPr>
-          <w:t>52</w:t>
+          <w:t>56</w:t>
         </w:r>
         <w:r>
           <w:rPr>
@@ -7024,7 +7094,7 @@
         <w:pStyle w:val="Title"/>
         <w:outlineLvl w:val="0"/>
       </w:pPr>
-      <w:bookmarkStart w:id="3" w:name="_Toc14982220"/>
+      <w:bookmarkStart w:id="3" w:name="_Toc14993225"/>
       <w:r>
         <w:lastRenderedPageBreak/>
         <w:t>Chapter 1</w:t>
@@ -7036,7 +7106,7 @@
       <w:pPr>
         <w:pStyle w:val="Heading2"/>
       </w:pPr>
-      <w:bookmarkStart w:id="4" w:name="_Toc14982221"/>
+      <w:bookmarkStart w:id="4" w:name="_Toc14993226"/>
       <w:r>
         <w:t>Introduction</w:t>
       </w:r>
@@ -7058,7 +7128,7 @@
       <w:pPr>
         <w:pStyle w:val="Heading3"/>
       </w:pPr>
-      <w:bookmarkStart w:id="5" w:name="_Toc14982222"/>
+      <w:bookmarkStart w:id="5" w:name="_Toc14993227"/>
       <w:r>
         <w:t>1.1 Objectives</w:t>
       </w:r>
@@ -7107,7 +7177,7 @@
       <w:pPr>
         <w:pStyle w:val="Heading3"/>
       </w:pPr>
-      <w:bookmarkStart w:id="6" w:name="_Toc14982224"/>
+      <w:bookmarkStart w:id="6" w:name="_Toc14993228"/>
       <w:r>
         <w:t>1.</w:t>
       </w:r>
@@ -7141,7 +7211,6 @@
       <w:r>
         <w:t xml:space="preserve">The what were the results of testing stage and evaluation of the application. There report will come to an end with a summary and last comments before </w:t>
       </w:r>
-      <w:proofErr w:type="gramStart"/>
       <w:r>
         <w:t>the</w:t>
       </w:r>
@@ -7151,7 +7220,6 @@
       <w:r>
         <w:t xml:space="preserve"> conclusion</w:t>
       </w:r>
-      <w:proofErr w:type="gramEnd"/>
       <w:r>
         <w:t>.</w:t>
       </w:r>
@@ -7161,7 +7229,7 @@
       <w:pPr>
         <w:pStyle w:val="Heading3"/>
       </w:pPr>
-      <w:bookmarkStart w:id="7" w:name="_Toc14982225"/>
+      <w:bookmarkStart w:id="7" w:name="_Toc14993229"/>
       <w:r>
         <w:t>1.</w:t>
       </w:r>
@@ -7189,7 +7257,7 @@
         <w:pStyle w:val="Title"/>
         <w:outlineLvl w:val="0"/>
       </w:pPr>
-      <w:bookmarkStart w:id="8" w:name="_Toc14982226"/>
+      <w:bookmarkStart w:id="8" w:name="_Toc14993230"/>
       <w:r>
         <w:lastRenderedPageBreak/>
         <w:t xml:space="preserve">Chapter </w:t>
@@ -7204,7 +7272,7 @@
       <w:pPr>
         <w:pStyle w:val="Heading2"/>
       </w:pPr>
-      <w:bookmarkStart w:id="9" w:name="_Toc14982227"/>
+      <w:bookmarkStart w:id="9" w:name="_Toc14993231"/>
       <w:r>
         <w:t>Background Research</w:t>
       </w:r>
@@ -7241,7 +7309,7 @@
       <w:pPr>
         <w:pStyle w:val="Heading3"/>
       </w:pPr>
-      <w:bookmarkStart w:id="10" w:name="_Toc14982228"/>
+      <w:bookmarkStart w:id="10" w:name="_Toc14993232"/>
       <w:r>
         <w:t>2</w:t>
       </w:r>
@@ -7263,7 +7331,7 @@
       <w:pPr>
         <w:pStyle w:val="Heading3"/>
       </w:pPr>
-      <w:bookmarkStart w:id="11" w:name="_Toc14982230"/>
+      <w:bookmarkStart w:id="11" w:name="_Toc14993233"/>
       <w:r>
         <w:t>2</w:t>
       </w:r>
@@ -7291,7 +7359,7 @@
       <w:pPr>
         <w:pStyle w:val="Heading4"/>
       </w:pPr>
-      <w:bookmarkStart w:id="12" w:name="_Toc14982231"/>
+      <w:bookmarkStart w:id="12" w:name="_Toc14993234"/>
       <w:r>
         <w:t>2</w:t>
       </w:r>
@@ -7330,7 +7398,7 @@
       <w:pPr>
         <w:pStyle w:val="Heading4"/>
       </w:pPr>
-      <w:bookmarkStart w:id="13" w:name="_Toc14982232"/>
+      <w:bookmarkStart w:id="13" w:name="_Toc14993235"/>
       <w:r>
         <w:t>2</w:t>
       </w:r>
@@ -7358,7 +7426,7 @@
       <w:pPr>
         <w:pStyle w:val="Heading4"/>
       </w:pPr>
-      <w:bookmarkStart w:id="14" w:name="_Toc14982233"/>
+      <w:bookmarkStart w:id="14" w:name="_Toc14993236"/>
       <w:r>
         <w:t>2</w:t>
       </w:r>
@@ -7393,7 +7461,7 @@
       <w:pPr>
         <w:pStyle w:val="Heading4"/>
       </w:pPr>
-      <w:bookmarkStart w:id="15" w:name="_Toc14982234"/>
+      <w:bookmarkStart w:id="15" w:name="_Toc14993237"/>
       <w:r>
         <w:t>2</w:t>
       </w:r>
@@ -7440,7 +7508,7 @@
       <w:pPr>
         <w:pStyle w:val="Heading4"/>
       </w:pPr>
-      <w:bookmarkStart w:id="16" w:name="_Toc14982235"/>
+      <w:bookmarkStart w:id="16" w:name="_Toc14993238"/>
       <w:r>
         <w:t>2.</w:t>
       </w:r>
@@ -7448,34 +7516,16 @@
         <w:t>2</w:t>
       </w:r>
       <w:r>
-        <w:t xml:space="preserve">.5 </w:t>
-      </w:r>
-      <w:proofErr w:type="spellStart"/>
-      <w:r>
-        <w:t>ScotPHO</w:t>
+        <w:t>.5 ScotPHO</w:t>
       </w:r>
       <w:bookmarkEnd w:id="16"/>
-      <w:proofErr w:type="spellEnd"/>
     </w:p>
     <w:p>
       <w:pPr>
         <w:jc w:val="both"/>
       </w:pPr>
-      <w:proofErr w:type="spellStart"/>
-      <w:r>
-        <w:t>ScotPHO’s</w:t>
-      </w:r>
-      <w:proofErr w:type="spellEnd"/>
-      <w:r>
-        <w:t xml:space="preserve"> aim is to provide a clear picture of the health of the Scottish population and the factors that affect it. They contribute to improved collection and use of routine data on health, risk factors, behaviours and wider health determinants. </w:t>
-      </w:r>
-      <w:proofErr w:type="spellStart"/>
-      <w:r>
-        <w:t>ScotPHO</w:t>
-      </w:r>
-      <w:proofErr w:type="spellEnd"/>
-      <w:r>
-        <w:t xml:space="preserve"> takes a lead in determining Scotland’s future public health information needs, develop innovations in public health information and provide a focus for new routine public health information development where gaps exist.</w:t>
+      <w:r>
+        <w:t>ScotPHO’s aim is to provide a clear picture of the health of the Scottish population and the factors that affect it. They contribute to improved collection and use of routine data on health, risk factors, behaviours and wider health determinants. ScotPHO takes a lead in determining Scotland’s future public health information needs, develop innovations in public health information and provide a focus for new routine public health information development where gaps exist.</w:t>
       </w:r>
     </w:p>
     <w:p/>
@@ -7483,7 +7533,7 @@
       <w:pPr>
         <w:pStyle w:val="Heading3"/>
       </w:pPr>
-      <w:bookmarkStart w:id="17" w:name="_Toc14982236"/>
+      <w:bookmarkStart w:id="17" w:name="_Toc14993239"/>
       <w:r>
         <w:t>2</w:t>
       </w:r>
@@ -7523,7 +7573,7 @@
       <w:pPr>
         <w:pStyle w:val="Heading4"/>
       </w:pPr>
-      <w:bookmarkStart w:id="18" w:name="_Toc14982237"/>
+      <w:bookmarkStart w:id="18" w:name="_Toc14993240"/>
       <w:r>
         <w:lastRenderedPageBreak/>
         <w:t>2.</w:t>
@@ -7655,7 +7705,7 @@
       <w:pPr>
         <w:pStyle w:val="Heading4"/>
       </w:pPr>
-      <w:bookmarkStart w:id="19" w:name="_Toc14982238"/>
+      <w:bookmarkStart w:id="19" w:name="_Toc14993241"/>
       <w:r>
         <w:lastRenderedPageBreak/>
         <w:t>2.</w:t>
@@ -7780,7 +7830,7 @@
         <w:pStyle w:val="Title"/>
         <w:outlineLvl w:val="0"/>
       </w:pPr>
-      <w:bookmarkStart w:id="20" w:name="_Toc14982239"/>
+      <w:bookmarkStart w:id="20" w:name="_Toc14993242"/>
       <w:r>
         <w:lastRenderedPageBreak/>
         <w:t xml:space="preserve">Chapter </w:t>
@@ -7795,7 +7845,7 @@
       <w:pPr>
         <w:pStyle w:val="Heading2"/>
       </w:pPr>
-      <w:bookmarkStart w:id="21" w:name="_Toc14982240"/>
+      <w:bookmarkStart w:id="21" w:name="_Toc14993243"/>
       <w:r>
         <w:t>Problem Description and Specification</w:t>
       </w:r>
@@ -7814,7 +7864,7 @@
       <w:pPr>
         <w:pStyle w:val="Heading3"/>
       </w:pPr>
-      <w:bookmarkStart w:id="22" w:name="_Toc14982241"/>
+      <w:bookmarkStart w:id="22" w:name="_Toc14993244"/>
       <w:r>
         <w:t>3</w:t>
       </w:r>
@@ -7834,15 +7884,7 @@
         <w:footnoteReference w:id="1"/>
       </w:r>
       <w:r>
-        <w:t xml:space="preserve"> and conditions based on statistics gathered for the project. Each of the statistics have </w:t>
-      </w:r>
-      <w:proofErr w:type="gramStart"/>
-      <w:r>
-        <w:t>a number of</w:t>
-      </w:r>
-      <w:proofErr w:type="gramEnd"/>
-      <w:r>
-        <w:t xml:space="preserve"> people that are a certain age, gender, BMI and conditions. These number will have to be converted into percentages to help assign these statistics to the simulated data. These percentages which help generate data will also have to have include an error rate which will make the statistics vary each time the data is simulated. Each person will also require a valid postcode which is in Scotland. Each person will have to have a unique CHI Number</w:t>
+        <w:t xml:space="preserve"> and conditions based on statistics gathered for the project. Each of the statistics have a number of people that are a certain age, gender, BMI and conditions. These number will have to be converted into percentages to help assign these statistics to the simulated data. These percentages which help generate data will also have to have include an error rate which will make the statistics vary each time the data is simulated. Each person will also require a valid postcode which is in Scotland. Each person will have to have a unique CHI Number</w:t>
       </w:r>
       <w:r>
         <w:rPr>
@@ -7859,7 +7901,7 @@
       <w:pPr>
         <w:pStyle w:val="Heading3"/>
       </w:pPr>
-      <w:bookmarkStart w:id="23" w:name="_Toc14982242"/>
+      <w:bookmarkStart w:id="23" w:name="_Toc14993245"/>
       <w:r>
         <w:t>3.2 Where can this software be applied?</w:t>
       </w:r>
@@ -7878,7 +7920,7 @@
       <w:pPr>
         <w:pStyle w:val="Heading3"/>
       </w:pPr>
-      <w:bookmarkStart w:id="24" w:name="_Toc14982243"/>
+      <w:bookmarkStart w:id="24" w:name="_Toc14993246"/>
       <w:r>
         <w:t>3</w:t>
       </w:r>
@@ -8038,7 +8080,7 @@
       <w:pPr>
         <w:pStyle w:val="Heading3"/>
       </w:pPr>
-      <w:bookmarkStart w:id="25" w:name="_Toc14982244"/>
+      <w:bookmarkStart w:id="25" w:name="_Toc14993247"/>
       <w:r>
         <w:lastRenderedPageBreak/>
         <w:t>3.4 Non-Functional Requirements</w:t>
@@ -8097,7 +8139,7 @@
       <w:pPr>
         <w:pStyle w:val="Heading3"/>
       </w:pPr>
-      <w:bookmarkStart w:id="26" w:name="_Toc14982245"/>
+      <w:bookmarkStart w:id="26" w:name="_Toc14993248"/>
       <w:r>
         <w:t>3</w:t>
       </w:r>
@@ -8182,7 +8224,7 @@
         <w:pStyle w:val="Title"/>
         <w:outlineLvl w:val="0"/>
       </w:pPr>
-      <w:bookmarkStart w:id="27" w:name="_Toc14982246"/>
+      <w:bookmarkStart w:id="27" w:name="_Toc14993249"/>
       <w:r>
         <w:lastRenderedPageBreak/>
         <w:t xml:space="preserve">Chapter </w:t>
@@ -8197,7 +8239,7 @@
       <w:pPr>
         <w:pStyle w:val="Heading2"/>
       </w:pPr>
-      <w:bookmarkStart w:id="28" w:name="_Toc14982247"/>
+      <w:bookmarkStart w:id="28" w:name="_Toc14993250"/>
       <w:r>
         <w:t>Data Analysis and Creation</w:t>
       </w:r>
@@ -8225,7 +8267,7 @@
       <w:pPr>
         <w:pStyle w:val="Heading3"/>
       </w:pPr>
-      <w:bookmarkStart w:id="29" w:name="_Toc14982248"/>
+      <w:bookmarkStart w:id="29" w:name="_Toc14993251"/>
       <w:r>
         <w:t>4</w:t>
       </w:r>
@@ -8283,7 +8325,7 @@
       <w:pPr>
         <w:pStyle w:val="Heading3"/>
       </w:pPr>
-      <w:bookmarkStart w:id="30" w:name="_Toc14982249"/>
+      <w:bookmarkStart w:id="30" w:name="_Toc14993252"/>
       <w:r>
         <w:t>4</w:t>
       </w:r>
@@ -8309,13 +8351,7 @@
         <w:t>The statistics were gathered in a format which showed how many people were affected by the condition in different age groups based on gender.</w:t>
       </w:r>
       <w:r>
-        <w:t xml:space="preserve"> Some statistics i</w:t>
-      </w:r>
-      <w:r>
-        <w:t>nclude signs and symptoms (S&amp;S) that do not necessarily have a confirmed diagnosis, classified according to body system</w:t>
-      </w:r>
-      <w:r>
-        <w:t>.</w:t>
+        <w:t xml:space="preserve"> </w:t>
       </w:r>
     </w:p>
     <w:p>
@@ -8332,7 +8368,7 @@
       <w:pPr>
         <w:pStyle w:val="Heading4"/>
       </w:pPr>
-      <w:bookmarkStart w:id="31" w:name="_Toc14982250"/>
+      <w:bookmarkStart w:id="31" w:name="_Toc14993253"/>
       <w:r>
         <w:t>4</w:t>
       </w:r>
@@ -8402,7 +8438,7 @@
       <w:pPr>
         <w:pStyle w:val="Heading4"/>
       </w:pPr>
-      <w:bookmarkStart w:id="32" w:name="_Toc14982251"/>
+      <w:bookmarkStart w:id="32" w:name="_Toc14993254"/>
       <w:r>
         <w:lastRenderedPageBreak/>
         <w:t>4</w:t>
@@ -8464,7 +8500,7 @@
       <w:pPr>
         <w:pStyle w:val="Heading4"/>
       </w:pPr>
-      <w:bookmarkStart w:id="33" w:name="_Toc14982252"/>
+      <w:bookmarkStart w:id="33" w:name="_Toc14993255"/>
       <w:r>
         <w:t>4</w:t>
       </w:r>
@@ -8707,7 +8743,7 @@
       <w:pPr>
         <w:pStyle w:val="Heading4"/>
       </w:pPr>
-      <w:bookmarkStart w:id="34" w:name="_Toc14982253"/>
+      <w:bookmarkStart w:id="34" w:name="_Toc14993256"/>
       <w:r>
         <w:lastRenderedPageBreak/>
         <w:t>4</w:t>
@@ -8725,7 +8761,7 @@
         <w:t>4</w:t>
       </w:r>
       <w:r>
-        <w:t xml:space="preserve"> Circulatory and Respiratory S&amp;S</w:t>
+        <w:t xml:space="preserve"> Circulatory and Respiratory</w:t>
       </w:r>
       <w:bookmarkEnd w:id="34"/>
     </w:p>
@@ -8748,6 +8784,24 @@
       <w:r>
         <w:t>condition is one most common condition that affects people in Scotland. Below are graphs which show the percentage of males and females that are affected by this condition based on age for a population of a thousand based on Information Services Division Scotland statistics.</w:t>
       </w:r>
+      <w:r>
+        <w:t xml:space="preserve"> </w:t>
+      </w:r>
+      <w:r>
+        <w:t>The following statistics i</w:t>
+      </w:r>
+      <w:r>
+        <w:t>nclude</w:t>
+      </w:r>
+      <w:r>
+        <w:t>s</w:t>
+      </w:r>
+      <w:r>
+        <w:t xml:space="preserve"> signs and symptoms (S&amp;S) that do not necessarily have a confirmed diagnosis, classified according to body system</w:t>
+      </w:r>
+      <w:r>
+        <w:t>.</w:t>
+      </w:r>
     </w:p>
     <w:p/>
     <w:p>
@@ -8759,7 +8813,7 @@
           <w:noProof/>
         </w:rPr>
         <w:drawing>
-          <wp:inline distT="0" distB="0" distL="0" distR="0" wp14:anchorId="7BD00F3F" wp14:editId="77E5E762">
+          <wp:inline distT="0" distB="0" distL="0" distR="0" wp14:anchorId="7BD00F3F" wp14:editId="1343FA98">
             <wp:extent cx="4572000" cy="2743200"/>
             <wp:effectExtent l="0" t="0" r="0" b="0"/>
             <wp:docPr id="4" name="Chart 4">
@@ -8793,7 +8847,7 @@
           <w:noProof/>
         </w:rPr>
         <w:drawing>
-          <wp:inline distT="0" distB="0" distL="0" distR="0" wp14:anchorId="1DB2FB97" wp14:editId="766A819B">
+          <wp:inline distT="0" distB="0" distL="0" distR="0" wp14:anchorId="1DB2FB97" wp14:editId="00DB2E7B">
             <wp:extent cx="4572000" cy="2743200"/>
             <wp:effectExtent l="0" t="0" r="0" b="0"/>
             <wp:docPr id="5" name="Chart 5">
@@ -8840,7 +8894,7 @@
       <w:pPr>
         <w:pStyle w:val="Heading4"/>
       </w:pPr>
-      <w:bookmarkStart w:id="35" w:name="_Toc14982254"/>
+      <w:bookmarkStart w:id="35" w:name="_Toc14993257"/>
       <w:r>
         <w:lastRenderedPageBreak/>
         <w:t>4</w:t>
@@ -8964,7 +9018,7 @@
       <w:pPr>
         <w:pStyle w:val="Heading4"/>
       </w:pPr>
-      <w:bookmarkStart w:id="36" w:name="_Toc14982255"/>
+      <w:bookmarkStart w:id="36" w:name="_Toc14993258"/>
       <w:r>
         <w:lastRenderedPageBreak/>
         <w:t>4</w:t>
@@ -8982,7 +9036,7 @@
         <w:t>6</w:t>
       </w:r>
       <w:r>
-        <w:t xml:space="preserve"> General Abnormal S&amp;S NEC</w:t>
+        <w:t xml:space="preserve"> General Abnormal</w:t>
       </w:r>
       <w:bookmarkEnd w:id="36"/>
     </w:p>
@@ -9007,6 +9061,24 @@
         <w:t>.</w:t>
       </w:r>
       <w:bookmarkEnd w:id="37"/>
+      <w:r>
+        <w:t xml:space="preserve"> </w:t>
+      </w:r>
+      <w:r>
+        <w:t>The following statistics i</w:t>
+      </w:r>
+      <w:r>
+        <w:t>nclude</w:t>
+      </w:r>
+      <w:r>
+        <w:t>s</w:t>
+      </w:r>
+      <w:r>
+        <w:t xml:space="preserve"> signs and symptoms (S&amp;S) that do not necessarily have a confirmed diagnosis, classified according to body system</w:t>
+      </w:r>
+      <w:r>
+        <w:t>.</w:t>
+      </w:r>
     </w:p>
     <w:p/>
     <w:p>
@@ -9099,7 +9171,7 @@
       <w:pPr>
         <w:pStyle w:val="Heading4"/>
       </w:pPr>
-      <w:bookmarkStart w:id="38" w:name="_Toc14982256"/>
+      <w:bookmarkStart w:id="38" w:name="_Toc14993259"/>
       <w:r>
         <w:lastRenderedPageBreak/>
         <w:t>4</w:t>
@@ -9117,7 +9189,7 @@
         <w:t>7</w:t>
       </w:r>
       <w:r>
-        <w:t xml:space="preserve"> Digestive/Abdominal S&amp;S</w:t>
+        <w:t xml:space="preserve"> Digestive/Abdominal</w:t>
       </w:r>
       <w:bookmarkEnd w:id="38"/>
     </w:p>
@@ -9134,8 +9206,30 @@
       <w:r>
         <w:t>condition is one most common condition that affects people in Scotland. Below are graphs which show the percentage of males and females that are affected by this condition based on age for a population of a thousand based on Information Services Division Scotland statistics.</w:t>
       </w:r>
-    </w:p>
-    <w:p/>
+      <w:r>
+        <w:t xml:space="preserve"> </w:t>
+      </w:r>
+      <w:r>
+        <w:t>The following statistics i</w:t>
+      </w:r>
+      <w:r>
+        <w:t>nclude</w:t>
+      </w:r>
+      <w:r>
+        <w:t>s</w:t>
+      </w:r>
+      <w:r>
+        <w:t xml:space="preserve"> signs and symptoms (S&amp;S) that do not necessarily have a confirmed diagnosis, classified according to body system</w:t>
+      </w:r>
+      <w:r>
+        <w:t>.</w:t>
+      </w:r>
+    </w:p>
+    <w:p>
+      <w:pPr>
+        <w:jc w:val="both"/>
+      </w:pPr>
+    </w:p>
     <w:p>
       <w:pPr>
         <w:jc w:val="center"/>
@@ -9227,7 +9321,7 @@
         <w:pStyle w:val="Heading4"/>
         <w:jc w:val="both"/>
       </w:pPr>
-      <w:bookmarkStart w:id="39" w:name="_Toc14982257"/>
+      <w:bookmarkStart w:id="39" w:name="_Toc14993260"/>
       <w:r>
         <w:lastRenderedPageBreak/>
         <w:t>4</w:t>
@@ -9382,7 +9476,7 @@
       <w:pPr>
         <w:pStyle w:val="Heading4"/>
       </w:pPr>
-      <w:bookmarkStart w:id="40" w:name="_Toc14982258"/>
+      <w:bookmarkStart w:id="40" w:name="_Toc14993261"/>
       <w:r>
         <w:lastRenderedPageBreak/>
         <w:t>4</w:t>
@@ -9521,7 +9615,7 @@
       <w:pPr>
         <w:pStyle w:val="Heading4"/>
       </w:pPr>
-      <w:bookmarkStart w:id="41" w:name="_Toc14982259"/>
+      <w:bookmarkStart w:id="41" w:name="_Toc14993262"/>
       <w:r>
         <w:lastRenderedPageBreak/>
         <w:t>4</w:t>
@@ -9560,15 +9654,7 @@
         <w:t xml:space="preserve"> in Scotland. Below are graphs which show the percentage of males and females that are affected by this condition based on age for a population of a thousand</w:t>
       </w:r>
       <w:r>
-        <w:t xml:space="preserve"> based on </w:t>
-      </w:r>
-      <w:proofErr w:type="spellStart"/>
-      <w:r>
-        <w:t>ScotPHO</w:t>
-      </w:r>
-      <w:proofErr w:type="spellEnd"/>
-      <w:r>
-        <w:t xml:space="preserve"> statistics</w:t>
+        <w:t xml:space="preserve"> based on ScotPHO statistics</w:t>
       </w:r>
       <w:r>
         <w:t>.</w:t>
@@ -9648,7 +9734,7 @@
         <w:pStyle w:val="Title"/>
         <w:outlineLvl w:val="0"/>
       </w:pPr>
-      <w:bookmarkStart w:id="42" w:name="_Toc14982260"/>
+      <w:bookmarkStart w:id="42" w:name="_Toc14993263"/>
       <w:r>
         <w:lastRenderedPageBreak/>
         <w:t xml:space="preserve">Chapter </w:t>
@@ -9663,7 +9749,7 @@
       <w:pPr>
         <w:pStyle w:val="Heading2"/>
       </w:pPr>
-      <w:bookmarkStart w:id="43" w:name="_Toc14982261"/>
+      <w:bookmarkStart w:id="43" w:name="_Toc14993264"/>
       <w:r>
         <w:t>Development Process of the Application</w:t>
       </w:r>
@@ -9696,7 +9782,7 @@
           <w:numId w:val="16"/>
         </w:numPr>
       </w:pPr>
-      <w:bookmarkStart w:id="44" w:name="_Toc14982262"/>
+      <w:bookmarkStart w:id="44" w:name="_Toc14993265"/>
       <w:r>
         <w:t>Choice of Methodology Used – Waterfall Model</w:t>
       </w:r>
@@ -9842,7 +9928,7 @@
       <w:pPr>
         <w:pStyle w:val="Heading3"/>
       </w:pPr>
-      <w:bookmarkStart w:id="45" w:name="_Toc14982263"/>
+      <w:bookmarkStart w:id="45" w:name="_Toc14993266"/>
       <w:r>
         <w:t>5</w:t>
       </w:r>
@@ -9879,13 +9965,8 @@
       <w:r>
         <w:t xml:space="preserve"> Deprevation.js loads in a JSON file called </w:t>
       </w:r>
-      <w:proofErr w:type="spellStart"/>
-      <w:r>
-        <w:t>deprevationData.json</w:t>
-      </w:r>
-      <w:proofErr w:type="spellEnd"/>
-      <w:r>
-        <w:t>. That JSON file will store all the postcodes and SIMID16 Ranks for each of the postcodes in Scotland.</w:t>
+      <w:r>
+        <w:t>deprevationData.json. That JSON file will store all the postcodes and SIMID16 Ranks for each of the postcodes in Scotland.</w:t>
       </w:r>
       <w:r>
         <w:t xml:space="preserve"> Age.js will include statistics on ages but also creates an error rate. The error rate is going to be created by taking away few records from each of the age groups and then the that simulation shouldn’t reach the 2000 records mark. In order to reach that 2000 records simulated mark a random function will be created where it will randomize an age between minimum and maximum and then add that person to the simulated data until there are 2000 records.</w:t>
@@ -9952,7 +10033,7 @@
       <w:pPr>
         <w:pStyle w:val="Heading3"/>
       </w:pPr>
-      <w:bookmarkStart w:id="46" w:name="_Toc14982264"/>
+      <w:bookmarkStart w:id="46" w:name="_Toc14993267"/>
       <w:r>
         <w:t>5</w:t>
       </w:r>
@@ -10047,23 +10128,7 @@
                 <w:b/>
                 <w:bCs/>
               </w:rPr>
-              <w:t xml:space="preserve">Person </w:t>
-            </w:r>
-            <w:proofErr w:type="spellStart"/>
-            <w:r>
-              <w:rPr>
-                <w:b/>
-                <w:bCs/>
-              </w:rPr>
-              <w:t>Defualt</w:t>
-            </w:r>
-            <w:proofErr w:type="spellEnd"/>
-            <w:r>
-              <w:rPr>
-                <w:b/>
-                <w:bCs/>
-              </w:rPr>
-              <w:t xml:space="preserve"> Key Value</w:t>
+              <w:t>Person Defualt Key Value</w:t>
             </w:r>
           </w:p>
         </w:tc>
@@ -10074,11 +10139,9 @@
             <w:tcW w:w="4508" w:type="dxa"/>
           </w:tcPr>
           <w:p>
-            <w:proofErr w:type="spellStart"/>
             <w:r>
               <w:t>firstName</w:t>
             </w:r>
-            <w:proofErr w:type="spellEnd"/>
           </w:p>
         </w:tc>
         <w:tc>
@@ -10098,11 +10161,9 @@
             <w:tcW w:w="4508" w:type="dxa"/>
           </w:tcPr>
           <w:p>
-            <w:proofErr w:type="spellStart"/>
             <w:r>
               <w:t>secondName</w:t>
             </w:r>
-            <w:proofErr w:type="spellEnd"/>
           </w:p>
         </w:tc>
         <w:tc>
@@ -10166,13 +10227,8 @@
             <w:tcW w:w="4508" w:type="dxa"/>
           </w:tcPr>
           <w:p>
-            <w:proofErr w:type="spellStart"/>
             <w:r>
-              <w:t>DoB</w:t>
-            </w:r>
-            <w:proofErr w:type="spellEnd"/>
-            <w:r>
-              <w:t xml:space="preserve"> (Date of Birth)</w:t>
+              <w:t>DoB (Date of Birth)</w:t>
             </w:r>
           </w:p>
         </w:tc>
@@ -10237,11 +10293,9 @@
             <w:tcW w:w="4508" w:type="dxa"/>
           </w:tcPr>
           <w:p>
-            <w:proofErr w:type="spellStart"/>
             <w:r>
               <w:t>CHINumber</w:t>
             </w:r>
-            <w:proofErr w:type="spellEnd"/>
           </w:p>
         </w:tc>
         <w:tc>
@@ -10283,13 +10337,8 @@
             <w:tcW w:w="4508" w:type="dxa"/>
           </w:tcPr>
           <w:p>
-            <w:proofErr w:type="spellStart"/>
             <w:r>
-              <w:t>CaR</w:t>
-            </w:r>
-            <w:proofErr w:type="spellEnd"/>
-            <w:r>
-              <w:t xml:space="preserve"> (Condition)</w:t>
+              <w:t>CaR (Condition)</w:t>
             </w:r>
           </w:p>
         </w:tc>
@@ -10310,14 +10359,9 @@
             <w:tcW w:w="4508" w:type="dxa"/>
           </w:tcPr>
           <w:p>
-            <w:proofErr w:type="spellStart"/>
             <w:r>
               <w:lastRenderedPageBreak/>
-              <w:t>DotSaST</w:t>
-            </w:r>
-            <w:proofErr w:type="spellEnd"/>
-            <w:r>
-              <w:t xml:space="preserve"> (Condition)</w:t>
+              <w:t>DotSaST (Condition)</w:t>
             </w:r>
           </w:p>
         </w:tc>
@@ -10502,7 +10546,7 @@
       <w:pPr>
         <w:pStyle w:val="Heading3"/>
       </w:pPr>
-      <w:bookmarkStart w:id="47" w:name="_Toc14982265"/>
+      <w:bookmarkStart w:id="47" w:name="_Toc14993268"/>
       <w:r>
         <w:lastRenderedPageBreak/>
         <w:t>5</w:t>
@@ -10674,7 +10718,7 @@
         <w:pStyle w:val="Title"/>
         <w:outlineLvl w:val="0"/>
       </w:pPr>
-      <w:bookmarkStart w:id="48" w:name="_Toc14982266"/>
+      <w:bookmarkStart w:id="48" w:name="_Toc14993269"/>
       <w:r>
         <w:lastRenderedPageBreak/>
         <w:t>Chapter 6</w:t>
@@ -10686,7 +10730,7 @@
       <w:pPr>
         <w:pStyle w:val="Heading2"/>
       </w:pPr>
-      <w:bookmarkStart w:id="49" w:name="_Toc14982267"/>
+      <w:bookmarkStart w:id="49" w:name="_Toc14993270"/>
       <w:r>
         <w:t>Detailed Design and Implementation</w:t>
       </w:r>
@@ -10727,7 +10771,7 @@
       <w:pPr>
         <w:pStyle w:val="Heading3"/>
       </w:pPr>
-      <w:bookmarkStart w:id="50" w:name="_Toc14982268"/>
+      <w:bookmarkStart w:id="50" w:name="_Toc14993271"/>
       <w:r>
         <w:t>6.</w:t>
       </w:r>
@@ -10758,7 +10802,7 @@
       <w:pPr>
         <w:pStyle w:val="Heading4"/>
       </w:pPr>
-      <w:bookmarkStart w:id="51" w:name="_Toc14982269"/>
+      <w:bookmarkStart w:id="51" w:name="_Toc14993272"/>
       <w:r>
         <w:t>6.</w:t>
       </w:r>
@@ -10789,7 +10833,7 @@
       <w:pPr>
         <w:pStyle w:val="Heading4"/>
       </w:pPr>
-      <w:bookmarkStart w:id="52" w:name="_Toc14982270"/>
+      <w:bookmarkStart w:id="52" w:name="_Toc14993273"/>
       <w:r>
         <w:t>6.</w:t>
       </w:r>
@@ -10817,7 +10861,7 @@
       <w:pPr>
         <w:pStyle w:val="Heading4"/>
       </w:pPr>
-      <w:bookmarkStart w:id="53" w:name="_Toc14982271"/>
+      <w:bookmarkStart w:id="53" w:name="_Toc14993274"/>
       <w:r>
         <w:t>6.</w:t>
       </w:r>
@@ -10845,7 +10889,7 @@
       <w:pPr>
         <w:pStyle w:val="Heading3"/>
       </w:pPr>
-      <w:bookmarkStart w:id="54" w:name="_Toc14982272"/>
+      <w:bookmarkStart w:id="54" w:name="_Toc14993275"/>
       <w:r>
         <w:t>6.</w:t>
       </w:r>
@@ -10882,7 +10926,7 @@
       <w:pPr>
         <w:pStyle w:val="Heading4"/>
       </w:pPr>
-      <w:bookmarkStart w:id="55" w:name="_Toc14982273"/>
+      <w:bookmarkStart w:id="55" w:name="_Toc14993276"/>
       <w:r>
         <w:t>6.</w:t>
       </w:r>
@@ -10899,15 +10943,7 @@
         <w:jc w:val="both"/>
       </w:pPr>
       <w:r>
-        <w:t xml:space="preserve">I have used </w:t>
-      </w:r>
-      <w:proofErr w:type="spellStart"/>
-      <w:r>
-        <w:t>Starthclyde</w:t>
-      </w:r>
-      <w:proofErr w:type="spellEnd"/>
-      <w:r>
-        <w:t xml:space="preserve"> DEVWEB which is a university web server that allows students to host student work on it. I have decided to host my application on this web server since its free to use for students. The other reason for hosting it on this service is that people can access the application just by accessing it through a web link. This results in users being able to access the application on various devices.</w:t>
+        <w:t>I have used Starthclyde DEVWEB which is a university web server that allows students to host student work on it. I have decided to host my application on this web server since its free to use for students. The other reason for hosting it on this service is that people can access the application just by accessing it through a web link. This results in users being able to access the application on various devices.</w:t>
       </w:r>
     </w:p>
     <w:p/>
@@ -10915,7 +10951,7 @@
       <w:pPr>
         <w:pStyle w:val="Heading4"/>
       </w:pPr>
-      <w:bookmarkStart w:id="56" w:name="_Toc14982274"/>
+      <w:bookmarkStart w:id="56" w:name="_Toc14993277"/>
       <w:r>
         <w:lastRenderedPageBreak/>
         <w:t>6.</w:t>
@@ -11006,7 +11042,7 @@
       <w:pPr>
         <w:pStyle w:val="Heading4"/>
       </w:pPr>
-      <w:bookmarkStart w:id="57" w:name="_Toc14982275"/>
+      <w:bookmarkStart w:id="57" w:name="_Toc14993278"/>
       <w:r>
         <w:t>6.</w:t>
       </w:r>
@@ -11049,7 +11085,7 @@
       <w:pPr>
         <w:pStyle w:val="Heading4"/>
       </w:pPr>
-      <w:bookmarkStart w:id="58" w:name="_Toc14982276"/>
+      <w:bookmarkStart w:id="58" w:name="_Toc14993279"/>
       <w:r>
         <w:lastRenderedPageBreak/>
         <w:t>6.</w:t>
@@ -11075,7 +11111,7 @@
       <w:pPr>
         <w:pStyle w:val="Heading4"/>
       </w:pPr>
-      <w:bookmarkStart w:id="59" w:name="_Toc14982277"/>
+      <w:bookmarkStart w:id="59" w:name="_Toc14993280"/>
       <w:r>
         <w:t>6.</w:t>
       </w:r>
@@ -11103,7 +11139,7 @@
       <w:pPr>
         <w:pStyle w:val="Heading4"/>
       </w:pPr>
-      <w:bookmarkStart w:id="60" w:name="_Toc14982278"/>
+      <w:bookmarkStart w:id="60" w:name="_Toc14993281"/>
       <w:r>
         <w:t>6.</w:t>
       </w:r>
@@ -11128,7 +11164,7 @@
       <w:pPr>
         <w:pStyle w:val="Heading4"/>
       </w:pPr>
-      <w:bookmarkStart w:id="61" w:name="_Toc14982279"/>
+      <w:bookmarkStart w:id="61" w:name="_Toc14993282"/>
       <w:r>
         <w:t>6.</w:t>
       </w:r>
@@ -11225,7 +11261,7 @@
       <w:pPr>
         <w:pStyle w:val="Heading3"/>
       </w:pPr>
-      <w:bookmarkStart w:id="62" w:name="_Toc14982280"/>
+      <w:bookmarkStart w:id="62" w:name="_Toc14993283"/>
       <w:r>
         <w:lastRenderedPageBreak/>
         <w:t>6.</w:t>
@@ -11248,7 +11284,7 @@
       <w:pPr>
         <w:pStyle w:val="Heading4"/>
       </w:pPr>
-      <w:bookmarkStart w:id="63" w:name="_Toc14982281"/>
+      <w:bookmarkStart w:id="63" w:name="_Toc14993284"/>
       <w:r>
         <w:t>6.</w:t>
       </w:r>
@@ -11276,7 +11312,7 @@
       <w:pPr>
         <w:pStyle w:val="Heading4"/>
       </w:pPr>
-      <w:bookmarkStart w:id="64" w:name="_Toc14982282"/>
+      <w:bookmarkStart w:id="64" w:name="_Toc14993285"/>
       <w:r>
         <w:t>6.</w:t>
       </w:r>
@@ -11301,7 +11337,7 @@
       <w:pPr>
         <w:pStyle w:val="Heading4"/>
       </w:pPr>
-      <w:bookmarkStart w:id="65" w:name="_Toc14982283"/>
+      <w:bookmarkStart w:id="65" w:name="_Toc14993286"/>
       <w:r>
         <w:t>6.</w:t>
       </w:r>
@@ -11329,7 +11365,7 @@
       <w:pPr>
         <w:pStyle w:val="Heading4"/>
       </w:pPr>
-      <w:bookmarkStart w:id="66" w:name="_Toc14982284"/>
+      <w:bookmarkStart w:id="66" w:name="_Toc14993287"/>
       <w:r>
         <w:t>6.</w:t>
       </w:r>
@@ -11354,7 +11390,7 @@
       <w:pPr>
         <w:pStyle w:val="Heading3"/>
       </w:pPr>
-      <w:bookmarkStart w:id="67" w:name="_Toc14982285"/>
+      <w:bookmarkStart w:id="67" w:name="_Toc14993288"/>
       <w:r>
         <w:t>6.</w:t>
       </w:r>
@@ -11379,7 +11415,7 @@
       <w:pPr>
         <w:pStyle w:val="Heading4"/>
       </w:pPr>
-      <w:bookmarkStart w:id="68" w:name="_Toc14982286"/>
+      <w:bookmarkStart w:id="68" w:name="_Toc14993289"/>
       <w:r>
         <w:t>6.</w:t>
       </w:r>
@@ -11465,7 +11501,7 @@
       <w:pPr>
         <w:pStyle w:val="Heading4"/>
       </w:pPr>
-      <w:bookmarkStart w:id="69" w:name="_Toc14982287"/>
+      <w:bookmarkStart w:id="69" w:name="_Toc14993290"/>
       <w:r>
         <w:t>6.</w:t>
       </w:r>
@@ -11487,7 +11523,7 @@
       <w:pPr>
         <w:pStyle w:val="Heading4"/>
       </w:pPr>
-      <w:bookmarkStart w:id="70" w:name="_Toc14982288"/>
+      <w:bookmarkStart w:id="70" w:name="_Toc14993291"/>
       <w:r>
         <w:t>6.</w:t>
       </w:r>
@@ -11520,7 +11556,7 @@
         <w:pStyle w:val="Title"/>
         <w:outlineLvl w:val="0"/>
       </w:pPr>
-      <w:bookmarkStart w:id="71" w:name="_Toc14982289"/>
+      <w:bookmarkStart w:id="71" w:name="_Toc14993292"/>
       <w:r>
         <w:lastRenderedPageBreak/>
         <w:t>Chapter 7</w:t>
@@ -11532,7 +11568,7 @@
       <w:pPr>
         <w:pStyle w:val="Heading2"/>
       </w:pPr>
-      <w:bookmarkStart w:id="72" w:name="_Toc14982290"/>
+      <w:bookmarkStart w:id="72" w:name="_Toc14993293"/>
       <w:r>
         <w:t>Verification and Validation</w:t>
       </w:r>
@@ -11554,7 +11590,7 @@
       <w:pPr>
         <w:pStyle w:val="Heading3"/>
       </w:pPr>
-      <w:bookmarkStart w:id="73" w:name="_Toc14982291"/>
+      <w:bookmarkStart w:id="73" w:name="_Toc14993294"/>
       <w:r>
         <w:t>7.1 Verification</w:t>
       </w:r>
@@ -11576,7 +11612,7 @@
       <w:pPr>
         <w:pStyle w:val="Heading3"/>
       </w:pPr>
-      <w:bookmarkStart w:id="74" w:name="_Toc14982292"/>
+      <w:bookmarkStart w:id="74" w:name="_Toc14993295"/>
       <w:r>
         <w:t>7.2 Validation</w:t>
       </w:r>
@@ -11782,7 +11818,7 @@
         <w:pStyle w:val="Title"/>
         <w:outlineLvl w:val="0"/>
       </w:pPr>
-      <w:bookmarkStart w:id="75" w:name="_Toc14982293"/>
+      <w:bookmarkStart w:id="75" w:name="_Toc14993296"/>
       <w:r>
         <w:lastRenderedPageBreak/>
         <w:t>Chapter 8</w:t>
@@ -11794,7 +11830,7 @@
       <w:pPr>
         <w:pStyle w:val="Heading2"/>
       </w:pPr>
-      <w:bookmarkStart w:id="76" w:name="_Toc14982294"/>
+      <w:bookmarkStart w:id="76" w:name="_Toc14993297"/>
       <w:r>
         <w:t>Results and Evaluation</w:t>
       </w:r>
@@ -11832,7 +11868,7 @@
       <w:pPr>
         <w:pStyle w:val="Heading3"/>
       </w:pPr>
-      <w:bookmarkStart w:id="77" w:name="_Toc14982295"/>
+      <w:bookmarkStart w:id="77" w:name="_Toc14993298"/>
       <w:r>
         <w:t>8.1 User Evaluation</w:t>
       </w:r>
@@ -12930,15 +12966,7 @@
         <w:t xml:space="preserve">This volunteer has </w:t>
       </w:r>
       <w:r>
-        <w:t xml:space="preserve">that all the important information is provided on the page. However, the diabetes source link doesn’t work anymore as Diabetes UK have taken down that file and </w:t>
-      </w:r>
-      <w:proofErr w:type="spellStart"/>
-      <w:r>
-        <w:t>its</w:t>
-      </w:r>
-      <w:proofErr w:type="spellEnd"/>
-      <w:r>
-        <w:t xml:space="preserve"> no longer available. At the requirements stage and implementation stage the data was still available but that was back in March 2019. If I had more time, I would look for another source for that health condition but due to the amount of time it takes to analyse the data I wouldn’t be able to complete the project on time.</w:t>
+        <w:t>that all the important information is provided on the page. However, the diabetes source link doesn’t work anymore as Diabetes UK have taken down that file and its no longer available. At the requirements stage and implementation stage the data was still available but that was back in March 2019. If I had more time, I would look for another source for that health condition but due to the amount of time it takes to analyse the data I wouldn’t be able to complete the project on time.</w:t>
       </w:r>
     </w:p>
     <w:p>
@@ -13188,7 +13216,7 @@
       <w:pPr>
         <w:pStyle w:val="Heading3"/>
       </w:pPr>
-      <w:bookmarkStart w:id="78" w:name="_Toc14982296"/>
+      <w:bookmarkStart w:id="78" w:name="_Toc14993299"/>
       <w:r>
         <w:lastRenderedPageBreak/>
         <w:t>8.2 Evaluation of Planning</w:t>
@@ -13985,7 +14013,7 @@
       <w:pPr>
         <w:pStyle w:val="Heading3"/>
       </w:pPr>
-      <w:bookmarkStart w:id="79" w:name="_Toc14982297"/>
+      <w:bookmarkStart w:id="79" w:name="_Toc14993300"/>
       <w:r>
         <w:t>8.3 Evaluation of End Product Functionality</w:t>
       </w:r>
@@ -14114,15 +14142,7 @@
         <w:jc w:val="both"/>
       </w:pPr>
       <w:r>
-        <w:t xml:space="preserve">I have made the “Simulate” button large as I wanted the users to know straight away that they need to click this to begin. Since the application is loading in and simulating a lot of data, I have included </w:t>
-      </w:r>
-      <w:proofErr w:type="spellStart"/>
-      <w:r>
-        <w:t>a</w:t>
-      </w:r>
-      <w:proofErr w:type="spellEnd"/>
-      <w:r>
-        <w:t xml:space="preserve"> average simulation time to make sure that the user needs to wait for a short while in order for the application to simulate data for them. When the user clicks on the “Simulate” button the average simulation time text changes to a different text telling the user that after the data has simulated, they will be redirected to the “Simulated Data” page. </w:t>
+        <w:t xml:space="preserve">I have made the “Simulate” button large as I wanted the users to know straight away that they need to click this to begin. Since the application is loading in and simulating a lot of data, I have included a average simulation time to make sure that the user needs to wait for a short while in order for the application to simulate data for them. When the user clicks on the “Simulate” button the average simulation time text changes to a different text telling the user that after the data has simulated, they will be redirected to the “Simulated Data” page. </w:t>
       </w:r>
     </w:p>
     <w:p>
@@ -14198,15 +14218,7 @@
         <w:jc w:val="both"/>
       </w:pPr>
       <w:r>
-        <w:t xml:space="preserve">In the image above “Statistics” page is shown. This is a nice and simple page as the user has large headings about what is on this page and what to do next. I have made links large to so </w:t>
-      </w:r>
-      <w:proofErr w:type="spellStart"/>
-      <w:r>
-        <w:t>its</w:t>
-      </w:r>
-      <w:proofErr w:type="spellEnd"/>
-      <w:r>
-        <w:t xml:space="preserve"> easy for the user to click on them. </w:t>
+        <w:t xml:space="preserve">In the image above “Statistics” page is shown. This is a nice and simple page as the user has large headings about what is on this page and what to do next. I have made links large to so its easy for the user to click on them. </w:t>
       </w:r>
       <w:r>
         <w:t xml:space="preserve">Although I like designing minimalistic web pages this page looks too empty. However, since I wanted the application to support mobile devices too, I had to keep this page the way it is shown above so it doesn’t look too cluttered on mobile device displays. </w:t>
@@ -14363,6 +14375,8 @@
       <w:r>
         <w:t>.</w:t>
       </w:r>
+      <w:bookmarkStart w:id="80" w:name="_GoBack"/>
+      <w:bookmarkEnd w:id="80"/>
     </w:p>
     <w:p/>
     <w:p>
@@ -14455,22 +14469,22 @@
         <w:pStyle w:val="Title"/>
         <w:outlineLvl w:val="0"/>
       </w:pPr>
-      <w:bookmarkStart w:id="80" w:name="_Toc14982298"/>
+      <w:bookmarkStart w:id="81" w:name="_Toc14993301"/>
       <w:r>
         <w:t>Chapter 9</w:t>
       </w:r>
-      <w:bookmarkEnd w:id="80"/>
+      <w:bookmarkEnd w:id="81"/>
     </w:p>
     <w:p/>
     <w:p>
       <w:pPr>
         <w:pStyle w:val="Heading2"/>
       </w:pPr>
-      <w:bookmarkStart w:id="81" w:name="_Toc14982299"/>
+      <w:bookmarkStart w:id="82" w:name="_Toc14993302"/>
       <w:r>
         <w:t>Summary and Conclusions</w:t>
       </w:r>
-      <w:bookmarkEnd w:id="81"/>
+      <w:bookmarkEnd w:id="82"/>
     </w:p>
     <w:p>
       <w:pPr>
@@ -14488,11 +14502,11 @@
       <w:pPr>
         <w:pStyle w:val="Heading3"/>
       </w:pPr>
-      <w:bookmarkStart w:id="82" w:name="_Toc14982300"/>
+      <w:bookmarkStart w:id="83" w:name="_Toc14993303"/>
       <w:r>
         <w:t>9.1 Summary</w:t>
       </w:r>
-      <w:bookmarkEnd w:id="82"/>
+      <w:bookmarkEnd w:id="83"/>
     </w:p>
     <w:p>
       <w:pPr>
@@ -14513,14 +14527,14 @@
       <w:pPr>
         <w:pStyle w:val="Heading3"/>
       </w:pPr>
-      <w:bookmarkStart w:id="83" w:name="_Toc14982301"/>
+      <w:bookmarkStart w:id="84" w:name="_Toc14993304"/>
       <w:r>
         <w:t xml:space="preserve">9.2 </w:t>
       </w:r>
-      <w:bookmarkEnd w:id="83"/>
       <w:r>
         <w:t>Issues and Limitations</w:t>
       </w:r>
+      <w:bookmarkEnd w:id="84"/>
     </w:p>
     <w:p>
       <w:pPr>
@@ -14543,14 +14557,14 @@
       <w:pPr>
         <w:pStyle w:val="Heading3"/>
       </w:pPr>
-      <w:bookmarkStart w:id="84" w:name="_Toc14982302"/>
+      <w:bookmarkStart w:id="85" w:name="_Toc14993305"/>
       <w:r>
         <w:t xml:space="preserve">9.3 </w:t>
       </w:r>
-      <w:bookmarkEnd w:id="84"/>
       <w:r>
         <w:t>Future Work</w:t>
       </w:r>
+      <w:bookmarkEnd w:id="85"/>
     </w:p>
     <w:p>
       <w:pPr>
@@ -14585,11 +14599,11 @@
       <w:pPr>
         <w:pStyle w:val="Heading3"/>
       </w:pPr>
-      <w:bookmarkStart w:id="85" w:name="_Toc14982303"/>
+      <w:bookmarkStart w:id="86" w:name="_Toc14993306"/>
       <w:r>
         <w:t>9.4 Final Conclusion</w:t>
       </w:r>
-      <w:bookmarkEnd w:id="85"/>
+      <w:bookmarkEnd w:id="86"/>
     </w:p>
     <w:p>
       <w:pPr>
@@ -14630,23 +14644,23 @@
         <w:pStyle w:val="Title"/>
         <w:outlineLvl w:val="0"/>
       </w:pPr>
-      <w:bookmarkStart w:id="86" w:name="_Toc14982304"/>
+      <w:bookmarkStart w:id="87" w:name="_Toc14993307"/>
       <w:r>
         <w:lastRenderedPageBreak/>
         <w:t>Appendix A</w:t>
       </w:r>
-      <w:bookmarkEnd w:id="86"/>
+      <w:bookmarkEnd w:id="87"/>
     </w:p>
     <w:p/>
     <w:p>
       <w:pPr>
         <w:pStyle w:val="Heading2"/>
       </w:pPr>
-      <w:bookmarkStart w:id="87" w:name="_Toc14982305"/>
+      <w:bookmarkStart w:id="88" w:name="_Toc14993308"/>
       <w:r>
         <w:t>References</w:t>
       </w:r>
-      <w:bookmarkEnd w:id="87"/>
+      <w:bookmarkEnd w:id="88"/>
     </w:p>
     <w:p/>
     <w:p>
@@ -14917,13 +14931,8 @@
           <w:numId w:val="3"/>
         </w:numPr>
       </w:pPr>
-      <w:proofErr w:type="spellStart"/>
-      <w:r>
-        <w:t>ScotPHO</w:t>
-      </w:r>
-      <w:proofErr w:type="spellEnd"/>
-      <w:r>
-        <w:t xml:space="preserve">, High Blood Pressure: prevalence, [Online], Available from: </w:t>
+      <w:r>
+        <w:t xml:space="preserve">ScotPHO, High Blood Pressure: prevalence, [Online], Available from: </w:t>
       </w:r>
       <w:hyperlink r:id="rId50" w:history="1">
         <w:r>
@@ -14961,7 +14970,7 @@
         <w:pStyle w:val="Title"/>
         <w:outlineLvl w:val="0"/>
       </w:pPr>
-      <w:bookmarkStart w:id="88" w:name="_Toc14982306"/>
+      <w:bookmarkStart w:id="89" w:name="_Toc14993309"/>
       <w:r>
         <w:lastRenderedPageBreak/>
         <w:t xml:space="preserve">Appendix </w:t>
@@ -14969,13 +14978,14 @@
       <w:r>
         <w:t>B</w:t>
       </w:r>
-      <w:bookmarkEnd w:id="88"/>
+      <w:bookmarkEnd w:id="89"/>
     </w:p>
     <w:p/>
     <w:p>
       <w:pPr>
         <w:pStyle w:val="Heading2"/>
       </w:pPr>
+      <w:bookmarkStart w:id="90" w:name="_Toc14993310"/>
       <w:r>
         <w:t xml:space="preserve">Detailed </w:t>
       </w:r>
@@ -15003,7 +15013,128 @@
       <w:r>
         <w:t>ases</w:t>
       </w:r>
-    </w:p>
+      <w:bookmarkEnd w:id="90"/>
+    </w:p>
+    <w:p/>
+    <w:tbl>
+      <w:tblPr>
+        <w:tblStyle w:val="TableGrid"/>
+        <w:tblW w:w="0" w:type="auto"/>
+        <w:tblLook w:val="04A0" w:firstRow="1" w:lastRow="0" w:firstColumn="1" w:lastColumn="0" w:noHBand="0" w:noVBand="1"/>
+      </w:tblPr>
+      <w:tblGrid>
+        <w:gridCol w:w="1980"/>
+        <w:gridCol w:w="7036"/>
+      </w:tblGrid>
+      <w:tr>
+        <w:tc>
+          <w:tcPr>
+            <w:tcW w:w="1980" w:type="dxa"/>
+          </w:tcPr>
+          <w:p>
+            <w:r>
+              <w:t>Test</w:t>
+            </w:r>
+          </w:p>
+        </w:tc>
+        <w:tc>
+          <w:tcPr>
+            <w:tcW w:w="7036" w:type="dxa"/>
+          </w:tcPr>
+          <w:p/>
+        </w:tc>
+      </w:tr>
+      <w:tr>
+        <w:tc>
+          <w:tcPr>
+            <w:tcW w:w="1980" w:type="dxa"/>
+          </w:tcPr>
+          <w:p>
+            <w:r>
+              <w:t>Description</w:t>
+            </w:r>
+          </w:p>
+        </w:tc>
+        <w:tc>
+          <w:tcPr>
+            <w:tcW w:w="7036" w:type="dxa"/>
+          </w:tcPr>
+          <w:p/>
+        </w:tc>
+      </w:tr>
+      <w:tr>
+        <w:tc>
+          <w:tcPr>
+            <w:tcW w:w="1980" w:type="dxa"/>
+          </w:tcPr>
+          <w:p>
+            <w:r>
+              <w:t>Preconditions</w:t>
+            </w:r>
+          </w:p>
+        </w:tc>
+        <w:tc>
+          <w:tcPr>
+            <w:tcW w:w="7036" w:type="dxa"/>
+          </w:tcPr>
+          <w:p/>
+        </w:tc>
+      </w:tr>
+      <w:tr>
+        <w:tc>
+          <w:tcPr>
+            <w:tcW w:w="1980" w:type="dxa"/>
+          </w:tcPr>
+          <w:p>
+            <w:r>
+              <w:t>Steps</w:t>
+            </w:r>
+          </w:p>
+        </w:tc>
+        <w:tc>
+          <w:tcPr>
+            <w:tcW w:w="7036" w:type="dxa"/>
+          </w:tcPr>
+          <w:p/>
+        </w:tc>
+      </w:tr>
+      <w:tr>
+        <w:tc>
+          <w:tcPr>
+            <w:tcW w:w="1980" w:type="dxa"/>
+          </w:tcPr>
+          <w:p>
+            <w:r>
+              <w:t>Expected Result</w:t>
+            </w:r>
+          </w:p>
+        </w:tc>
+        <w:tc>
+          <w:tcPr>
+            <w:tcW w:w="7036" w:type="dxa"/>
+          </w:tcPr>
+          <w:p/>
+        </w:tc>
+      </w:tr>
+      <w:tr>
+        <w:tc>
+          <w:tcPr>
+            <w:tcW w:w="1980" w:type="dxa"/>
+          </w:tcPr>
+          <w:p>
+            <w:r>
+              <w:t>Actual Results</w:t>
+            </w:r>
+          </w:p>
+        </w:tc>
+        <w:tc>
+          <w:tcPr>
+            <w:tcW w:w="7036" w:type="dxa"/>
+          </w:tcPr>
+          <w:p/>
+        </w:tc>
+      </w:tr>
+    </w:tbl>
     <w:p/>
     <w:p>
       <w:r>
@@ -15015,7 +15146,7 @@
         <w:pStyle w:val="Title"/>
         <w:outlineLvl w:val="0"/>
       </w:pPr>
-      <w:bookmarkStart w:id="89" w:name="_Toc14982307"/>
+      <w:bookmarkStart w:id="91" w:name="_Toc14993311"/>
       <w:r>
         <w:lastRenderedPageBreak/>
         <w:t xml:space="preserve">Appendix </w:t>
@@ -15023,28 +15154,477 @@
       <w:r>
         <w:t>C</w:t>
       </w:r>
-      <w:bookmarkEnd w:id="89"/>
+      <w:bookmarkEnd w:id="91"/>
     </w:p>
     <w:p/>
     <w:p>
       <w:pPr>
         <w:pStyle w:val="Heading2"/>
       </w:pPr>
+      <w:bookmarkStart w:id="92" w:name="_Toc14993312"/>
       <w:r>
         <w:t>Installation Guide</w:t>
       </w:r>
-    </w:p>
-    <w:p>
-      <w:bookmarkStart w:id="90" w:name="_GoBack"/>
-      <w:bookmarkEnd w:id="90"/>
+      <w:bookmarkEnd w:id="92"/>
+    </w:p>
+    <w:p>
+      <w:r>
+        <w:t xml:space="preserve">The application is hosted on the following link: </w:t>
+      </w:r>
+      <w:hyperlink r:id="rId51" w:history="1">
+        <w:r>
+          <w:rPr>
+            <w:rStyle w:val="Hyperlink"/>
+          </w:rPr>
+          <w:t>https://devweb2018.cis.strath.ac.uk/~cxb15176/RPCDS/home.html</w:t>
+        </w:r>
+      </w:hyperlink>
     </w:p>
     <w:p/>
     <w:p>
+      <w:r>
+        <w:t>However, if you would like to host the website on your own web hosting server then:</w:t>
+      </w:r>
+    </w:p>
+    <w:p>
+      <w:pPr>
+        <w:pStyle w:val="ListParagraph"/>
+        <w:numPr>
+          <w:ilvl w:val="0"/>
+          <w:numId w:val="18"/>
+        </w:numPr>
+      </w:pPr>
+      <w:r>
+        <w:t>Download RPCDS.zip file.</w:t>
+      </w:r>
+    </w:p>
+    <w:p>
+      <w:pPr>
+        <w:pStyle w:val="ListParagraph"/>
+        <w:numPr>
+          <w:ilvl w:val="0"/>
+          <w:numId w:val="18"/>
+        </w:numPr>
+      </w:pPr>
+      <w:r>
+        <w:t>Extract the files.</w:t>
+      </w:r>
+    </w:p>
+    <w:p>
+      <w:pPr>
+        <w:pStyle w:val="ListParagraph"/>
+        <w:numPr>
+          <w:ilvl w:val="0"/>
+          <w:numId w:val="18"/>
+        </w:numPr>
+      </w:pPr>
+      <w:r>
+        <w:t>Upload the extracted files to the web hosting server.</w:t>
+      </w:r>
+    </w:p>
+    <w:p>
+      <w:pPr>
+        <w:pStyle w:val="ListParagraph"/>
+        <w:numPr>
+          <w:ilvl w:val="0"/>
+          <w:numId w:val="18"/>
+        </w:numPr>
+      </w:pPr>
+      <w:r>
+        <w:t>Done!</w:t>
+      </w:r>
+    </w:p>
+    <w:p>
+      <w:r>
+        <w:t>After those steps the application should be ready to use.</w:t>
+      </w:r>
+    </w:p>
+    <w:p/>
+    <w:p>
       <w:pPr>
         <w:pStyle w:val="Heading2"/>
       </w:pPr>
+      <w:bookmarkStart w:id="93" w:name="_Toc14993313"/>
       <w:r>
         <w:t>User Guide</w:t>
+      </w:r>
+      <w:bookmarkEnd w:id="93"/>
+    </w:p>
+    <w:p>
+      <w:r>
+        <w:t>To start the application on the home page of it click on the “Simulate” button.</w:t>
+      </w:r>
+    </w:p>
+    <w:p/>
+    <w:p>
+      <w:r>
+        <w:rPr>
+          <w:noProof/>
+        </w:rPr>
+        <w:drawing>
+          <wp:anchor distT="0" distB="0" distL="114300" distR="114300" simplePos="0" relativeHeight="251660288" behindDoc="0" locked="0" layoutInCell="1" allowOverlap="1" wp14:anchorId="456AB4FE" wp14:editId="53323D92">
+            <wp:simplePos x="0" y="0"/>
+            <wp:positionH relativeFrom="margin">
+              <wp:posOffset>0</wp:posOffset>
+            </wp:positionH>
+            <wp:positionV relativeFrom="paragraph">
+              <wp:posOffset>-3810</wp:posOffset>
+            </wp:positionV>
+            <wp:extent cx="5715000" cy="2790825"/>
+            <wp:effectExtent l="0" t="0" r="0" b="9525"/>
+            <wp:wrapTopAndBottom/>
+            <wp:docPr id="36" name="Picture 36"/>
+            <wp:cNvGraphicFramePr>
+              <a:graphicFrameLocks xmlns:a="http://schemas.openxmlformats.org/drawingml/2006/main" noChangeAspect="1"/>
+            </wp:cNvGraphicFramePr>
+            <a:graphic xmlns:a="http://schemas.openxmlformats.org/drawingml/2006/main">
+              <a:graphicData uri="http://schemas.openxmlformats.org/drawingml/2006/picture">
+                <pic:pic xmlns:pic="http://schemas.openxmlformats.org/drawingml/2006/picture">
+                  <pic:nvPicPr>
+                    <pic:cNvPr id="0" name="Picture 1"/>
+                    <pic:cNvPicPr>
+                      <a:picLocks noChangeAspect="1" noChangeArrowheads="1"/>
+                    </pic:cNvPicPr>
+                  </pic:nvPicPr>
+                  <pic:blipFill>
+                    <a:blip r:embed="rId39" cstate="print">
+                      <a:extLst>
+                        <a:ext uri="{28A0092B-C50C-407E-A947-70E740481C1C}">
+                          <a14:useLocalDpi xmlns:a14="http://schemas.microsoft.com/office/drawing/2010/main" val="0"/>
+                        </a:ext>
+                      </a:extLst>
+                    </a:blip>
+                    <a:srcRect/>
+                    <a:stretch>
+                      <a:fillRect/>
+                    </a:stretch>
+                  </pic:blipFill>
+                  <pic:spPr bwMode="auto">
+                    <a:xfrm>
+                      <a:off x="0" y="0"/>
+                      <a:ext cx="5715000" cy="2790825"/>
+                    </a:xfrm>
+                    <a:prstGeom prst="rect">
+                      <a:avLst/>
+                    </a:prstGeom>
+                    <a:noFill/>
+                    <a:ln>
+                      <a:noFill/>
+                    </a:ln>
+                  </pic:spPr>
+                </pic:pic>
+              </a:graphicData>
+            </a:graphic>
+            <wp14:sizeRelH relativeFrom="page">
+              <wp14:pctWidth>0</wp14:pctWidth>
+            </wp14:sizeRelH>
+            <wp14:sizeRelV relativeFrom="page">
+              <wp14:pctHeight>0</wp14:pctHeight>
+            </wp14:sizeRelV>
+          </wp:anchor>
+        </w:drawing>
+      </w:r>
+    </w:p>
+    <w:p>
+      <w:r>
+        <w:t>After clicking the button please wait to be re-directed to the Simulated Data page.</w:t>
+      </w:r>
+    </w:p>
+    <w:p>
+      <w:r>
+        <w:br w:type="page"/>
+      </w:r>
+    </w:p>
+    <w:p>
+      <w:r>
+        <w:lastRenderedPageBreak/>
+        <w:t>On the Simulated Data page shown below the user has various options.</w:t>
+      </w:r>
+    </w:p>
+    <w:p/>
+    <w:p>
+      <w:r>
+        <w:rPr>
+          <w:noProof/>
+        </w:rPr>
+        <w:drawing>
+          <wp:inline distT="0" distB="0" distL="0" distR="0" wp14:anchorId="139109F1" wp14:editId="01DC02F8">
+            <wp:extent cx="5731510" cy="2820035"/>
+            <wp:effectExtent l="0" t="0" r="2540" b="0"/>
+            <wp:docPr id="41" name="Picture 41"/>
+            <wp:cNvGraphicFramePr>
+              <a:graphicFrameLocks xmlns:a="http://schemas.openxmlformats.org/drawingml/2006/main" noChangeAspect="1"/>
+            </wp:cNvGraphicFramePr>
+            <a:graphic xmlns:a="http://schemas.openxmlformats.org/drawingml/2006/main">
+              <a:graphicData uri="http://schemas.openxmlformats.org/drawingml/2006/picture">
+                <pic:pic xmlns:pic="http://schemas.openxmlformats.org/drawingml/2006/picture">
+                  <pic:nvPicPr>
+                    <pic:cNvPr id="0" name="Picture 2"/>
+                    <pic:cNvPicPr>
+                      <a:picLocks noChangeAspect="1" noChangeArrowheads="1"/>
+                    </pic:cNvPicPr>
+                  </pic:nvPicPr>
+                  <pic:blipFill>
+                    <a:blip r:embed="rId42" cstate="print">
+                      <a:extLst>
+                        <a:ext uri="{28A0092B-C50C-407E-A947-70E740481C1C}">
+                          <a14:useLocalDpi xmlns:a14="http://schemas.microsoft.com/office/drawing/2010/main" val="0"/>
+                        </a:ext>
+                      </a:extLst>
+                    </a:blip>
+                    <a:srcRect/>
+                    <a:stretch>
+                      <a:fillRect/>
+                    </a:stretch>
+                  </pic:blipFill>
+                  <pic:spPr bwMode="auto">
+                    <a:xfrm>
+                      <a:off x="0" y="0"/>
+                      <a:ext cx="5731510" cy="2820035"/>
+                    </a:xfrm>
+                    <a:prstGeom prst="rect">
+                      <a:avLst/>
+                    </a:prstGeom>
+                    <a:noFill/>
+                    <a:ln>
+                      <a:noFill/>
+                    </a:ln>
+                  </pic:spPr>
+                </pic:pic>
+              </a:graphicData>
+            </a:graphic>
+          </wp:inline>
+        </w:drawing>
+      </w:r>
+    </w:p>
+    <w:p>
+      <w:r>
+        <w:t xml:space="preserve">The user can download the full simulated data to their local machine by clicking on the “Export to CSV File” button. </w:t>
+      </w:r>
+    </w:p>
+    <w:p>
+      <w:r>
+        <w:t xml:space="preserve">The user can sort data by clicking on the columns. For </w:t>
+      </w:r>
+      <w:r>
+        <w:t>example,</w:t>
+      </w:r>
+      <w:r>
+        <w:t xml:space="preserve"> clicking the “First Name” column.</w:t>
+      </w:r>
+    </w:p>
+    <w:p>
+      <w:r>
+        <w:t>The user can filter the data in each of the columns by hovering over the column and additional button will appear and then clicking on it.</w:t>
+      </w:r>
+    </w:p>
+    <w:p>
+      <w:r>
+        <w:t>The user can see statistics on various health conditions by clicking on the “Statistics” button in the navigation bar.</w:t>
+      </w:r>
+    </w:p>
+    <w:p>
+      <w:r>
+        <w:rPr>
+          <w:noProof/>
+        </w:rPr>
+        <w:drawing>
+          <wp:inline distT="0" distB="0" distL="0" distR="0" wp14:anchorId="4AAF43DE" wp14:editId="40CB6DEC">
+            <wp:extent cx="5715000" cy="2790825"/>
+            <wp:effectExtent l="0" t="0" r="0" b="9525"/>
+            <wp:docPr id="42" name="Picture 42"/>
+            <wp:cNvGraphicFramePr>
+              <a:graphicFrameLocks xmlns:a="http://schemas.openxmlformats.org/drawingml/2006/main" noChangeAspect="1"/>
+            </wp:cNvGraphicFramePr>
+            <a:graphic xmlns:a="http://schemas.openxmlformats.org/drawingml/2006/main">
+              <a:graphicData uri="http://schemas.openxmlformats.org/drawingml/2006/picture">
+                <pic:pic xmlns:pic="http://schemas.openxmlformats.org/drawingml/2006/picture">
+                  <pic:nvPicPr>
+                    <pic:cNvPr id="0" name="Picture 3"/>
+                    <pic:cNvPicPr>
+                      <a:picLocks noChangeAspect="1" noChangeArrowheads="1"/>
+                    </pic:cNvPicPr>
+                  </pic:nvPicPr>
+                  <pic:blipFill>
+                    <a:blip r:embed="rId40" cstate="print">
+                      <a:extLst>
+                        <a:ext uri="{28A0092B-C50C-407E-A947-70E740481C1C}">
+                          <a14:useLocalDpi xmlns:a14="http://schemas.microsoft.com/office/drawing/2010/main" val="0"/>
+                        </a:ext>
+                      </a:extLst>
+                    </a:blip>
+                    <a:srcRect/>
+                    <a:stretch>
+                      <a:fillRect/>
+                    </a:stretch>
+                  </pic:blipFill>
+                  <pic:spPr bwMode="auto">
+                    <a:xfrm>
+                      <a:off x="0" y="0"/>
+                      <a:ext cx="5715000" cy="2790825"/>
+                    </a:xfrm>
+                    <a:prstGeom prst="rect">
+                      <a:avLst/>
+                    </a:prstGeom>
+                    <a:noFill/>
+                    <a:ln>
+                      <a:noFill/>
+                    </a:ln>
+                  </pic:spPr>
+                </pic:pic>
+              </a:graphicData>
+            </a:graphic>
+          </wp:inline>
+        </w:drawing>
+      </w:r>
+    </w:p>
+    <w:p>
+      <w:r>
+        <w:t>On the “Statistics Page” the user is able to view various health conditions simulated.</w:t>
+      </w:r>
+    </w:p>
+    <w:p>
+      <w:r>
+        <w:t>By clicking on one of the hyperlinks, the user will be redirected to a page about statistics on that health condition.</w:t>
+      </w:r>
+    </w:p>
+    <w:p>
+      <w:r>
+        <w:rPr>
+          <w:noProof/>
+        </w:rPr>
+        <w:lastRenderedPageBreak/>
+        <w:drawing>
+          <wp:inline distT="0" distB="0" distL="0" distR="0" wp14:anchorId="2ED211B9" wp14:editId="4BFEA2F9">
+            <wp:extent cx="5715000" cy="2790825"/>
+            <wp:effectExtent l="0" t="0" r="0" b="9525"/>
+            <wp:docPr id="44" name="Picture 44"/>
+            <wp:cNvGraphicFramePr>
+              <a:graphicFrameLocks xmlns:a="http://schemas.openxmlformats.org/drawingml/2006/main" noChangeAspect="1"/>
+            </wp:cNvGraphicFramePr>
+            <a:graphic xmlns:a="http://schemas.openxmlformats.org/drawingml/2006/main">
+              <a:graphicData uri="http://schemas.openxmlformats.org/drawingml/2006/picture">
+                <pic:pic xmlns:pic="http://schemas.openxmlformats.org/drawingml/2006/picture">
+                  <pic:nvPicPr>
+                    <pic:cNvPr id="0" name="Picture 4"/>
+                    <pic:cNvPicPr>
+                      <a:picLocks noChangeAspect="1" noChangeArrowheads="1"/>
+                    </pic:cNvPicPr>
+                  </pic:nvPicPr>
+                  <pic:blipFill>
+                    <a:blip r:embed="rId41" cstate="print">
+                      <a:extLst>
+                        <a:ext uri="{28A0092B-C50C-407E-A947-70E740481C1C}">
+                          <a14:useLocalDpi xmlns:a14="http://schemas.microsoft.com/office/drawing/2010/main" val="0"/>
+                        </a:ext>
+                      </a:extLst>
+                    </a:blip>
+                    <a:srcRect/>
+                    <a:stretch>
+                      <a:fillRect/>
+                    </a:stretch>
+                  </pic:blipFill>
+                  <pic:spPr bwMode="auto">
+                    <a:xfrm>
+                      <a:off x="0" y="0"/>
+                      <a:ext cx="5715000" cy="2790825"/>
+                    </a:xfrm>
+                    <a:prstGeom prst="rect">
+                      <a:avLst/>
+                    </a:prstGeom>
+                    <a:noFill/>
+                    <a:ln>
+                      <a:noFill/>
+                    </a:ln>
+                  </pic:spPr>
+                </pic:pic>
+              </a:graphicData>
+            </a:graphic>
+          </wp:inline>
+        </w:drawing>
+      </w:r>
+    </w:p>
+    <w:p/>
+    <w:p>
+      <w:r>
+        <w:t>In the above image “Circulatory &amp; Respiratory conditions Statistics” page is shown on that health condition.</w:t>
+      </w:r>
+    </w:p>
+    <w:p>
+      <w:r>
+        <w:t>The user can hover the mouse over the bars to see an accurate number of people in each category.</w:t>
+      </w:r>
+    </w:p>
+    <w:p>
+      <w:r>
+        <w:t>The user can click on a data set (e.g. # of Males) to remove a data set from being displayed in the chart.</w:t>
+      </w:r>
+    </w:p>
+    <w:p>
+      <w:r>
+        <w:t>The same rules apply for the “Export to CSV File” and the data table as in the “Simulated Data” page.</w:t>
+      </w:r>
+    </w:p>
+    <w:p/>
+    <w:p>
+      <w:r>
+        <w:rPr>
+          <w:noProof/>
+        </w:rPr>
+        <w:drawing>
+          <wp:inline distT="0" distB="0" distL="0" distR="0" wp14:anchorId="1186E45A" wp14:editId="7EF30F8E">
+            <wp:extent cx="5715000" cy="2781300"/>
+            <wp:effectExtent l="0" t="0" r="0" b="0"/>
+            <wp:docPr id="45" name="Picture 45"/>
+            <wp:cNvGraphicFramePr>
+              <a:graphicFrameLocks xmlns:a="http://schemas.openxmlformats.org/drawingml/2006/main" noChangeAspect="1"/>
+            </wp:cNvGraphicFramePr>
+            <a:graphic xmlns:a="http://schemas.openxmlformats.org/drawingml/2006/main">
+              <a:graphicData uri="http://schemas.openxmlformats.org/drawingml/2006/picture">
+                <pic:pic xmlns:pic="http://schemas.openxmlformats.org/drawingml/2006/picture">
+                  <pic:nvPicPr>
+                    <pic:cNvPr id="0" name="Picture 5"/>
+                    <pic:cNvPicPr>
+                      <a:picLocks noChangeAspect="1" noChangeArrowheads="1"/>
+                    </pic:cNvPicPr>
+                  </pic:nvPicPr>
+                  <pic:blipFill>
+                    <a:blip r:embed="rId43" cstate="print">
+                      <a:extLst>
+                        <a:ext uri="{28A0092B-C50C-407E-A947-70E740481C1C}">
+                          <a14:useLocalDpi xmlns:a14="http://schemas.microsoft.com/office/drawing/2010/main" val="0"/>
+                        </a:ext>
+                      </a:extLst>
+                    </a:blip>
+                    <a:srcRect/>
+                    <a:stretch>
+                      <a:fillRect/>
+                    </a:stretch>
+                  </pic:blipFill>
+                  <pic:spPr bwMode="auto">
+                    <a:xfrm>
+                      <a:off x="0" y="0"/>
+                      <a:ext cx="5715000" cy="2781300"/>
+                    </a:xfrm>
+                    <a:prstGeom prst="rect">
+                      <a:avLst/>
+                    </a:prstGeom>
+                    <a:noFill/>
+                    <a:ln>
+                      <a:noFill/>
+                    </a:ln>
+                  </pic:spPr>
+                </pic:pic>
+              </a:graphicData>
+            </a:graphic>
+          </wp:inline>
+        </w:drawing>
+      </w:r>
+    </w:p>
+    <w:p/>
+    <w:p>
+      <w:r>
+        <w:t>After clicking on the “Data Sources” page the user will be presented to the data sources that were used for simulation process in this application.</w:t>
       </w:r>
     </w:p>
     <w:p>
@@ -15057,23 +15637,23 @@
         <w:pStyle w:val="Title"/>
         <w:outlineLvl w:val="0"/>
       </w:pPr>
-      <w:bookmarkStart w:id="91" w:name="_Toc14982308"/>
+      <w:bookmarkStart w:id="94" w:name="_Toc14993314"/>
       <w:r>
         <w:lastRenderedPageBreak/>
         <w:t>Appendix D</w:t>
       </w:r>
-      <w:bookmarkEnd w:id="91"/>
+      <w:bookmarkEnd w:id="94"/>
     </w:p>
     <w:p/>
     <w:p>
       <w:pPr>
         <w:pStyle w:val="Heading2"/>
       </w:pPr>
-      <w:bookmarkStart w:id="92" w:name="_Toc14982309"/>
+      <w:bookmarkStart w:id="95" w:name="_Toc14993315"/>
       <w:r>
         <w:t>Participant Consent Form</w:t>
       </w:r>
-      <w:bookmarkEnd w:id="92"/>
+      <w:bookmarkEnd w:id="95"/>
     </w:p>
     <w:p/>
     <w:p>
@@ -15767,7 +16347,7 @@
         </w:rPr>
         <w:br/>
       </w:r>
-      <w:bookmarkStart w:id="93" w:name="_Hlk2958768"/>
+      <w:bookmarkStart w:id="96" w:name="_Hlk2958768"/>
       <w:r>
         <w:rPr>
           <w:rFonts w:ascii="Arial" w:hAnsi="Arial" w:cs="Arial"/>
@@ -15844,7 +16424,7 @@
         </w:rPr>
         <w:t xml:space="preserve">If you do not wish to participate no further action is required, thank you for your attention and consideration. </w:t>
       </w:r>
-      <w:bookmarkEnd w:id="93"/>
+      <w:bookmarkEnd w:id="96"/>
     </w:p>
     <w:p>
       <w:pPr>
@@ -15978,7 +16558,7 @@
           <w:shd w:val="clear" w:color="auto" w:fill="FFFFFF"/>
         </w:rPr>
       </w:pPr>
-      <w:hyperlink r:id="rId51" w:history="1">
+      <w:hyperlink r:id="rId52" w:history="1">
         <w:r>
           <w:rPr>
             <w:rStyle w:val="Hyperlink"/>
@@ -16100,7 +16680,7 @@
           <w:shd w:val="clear" w:color="auto" w:fill="FFFFFF"/>
         </w:rPr>
       </w:pPr>
-      <w:hyperlink r:id="rId52" w:history="1">
+      <w:hyperlink r:id="rId53" w:history="1">
         <w:r>
           <w:rPr>
             <w:rStyle w:val="Hyperlink"/>
@@ -16244,7 +16824,6 @@
           <w:b/>
         </w:rPr>
       </w:pPr>
-      <w:proofErr w:type="gramStart"/>
       <w:r>
         <w:rPr>
           <w:rFonts w:ascii="Arial" w:hAnsi="Arial" w:cs="Arial"/>
@@ -16253,7 +16832,6 @@
         </w:rPr>
         <w:t>email:ethics@cis.strath.ac.uk</w:t>
       </w:r>
-      <w:proofErr w:type="gramEnd"/>
       <w:r>
         <w:rPr>
           <w:rFonts w:ascii="Arial" w:hAnsi="Arial" w:cs="Arial"/>
@@ -16337,7 +16915,7 @@
           <w:szCs w:val="22"/>
         </w:rPr>
       </w:pPr>
-      <w:bookmarkStart w:id="94" w:name="_Hlk3042930"/>
+      <w:bookmarkStart w:id="97" w:name="_Hlk3042930"/>
       <w:r>
         <w:rPr>
           <w:rFonts w:ascii="Arial" w:hAnsi="Arial" w:cs="Arial"/>
@@ -16535,7 +17113,7 @@
           <w:tcPr>
             <w:tcW w:w="2563" w:type="pct"/>
           </w:tcPr>
-          <w:bookmarkEnd w:id="94"/>
+          <w:bookmarkEnd w:id="97"/>
           <w:p>
             <w:pPr>
               <w:rPr>
@@ -16609,29 +17187,29 @@
         <w:pStyle w:val="Title"/>
         <w:outlineLvl w:val="0"/>
       </w:pPr>
-      <w:bookmarkStart w:id="95" w:name="_Toc14982310"/>
+      <w:bookmarkStart w:id="98" w:name="_Toc14993316"/>
       <w:r>
         <w:lastRenderedPageBreak/>
         <w:t>Appendix E</w:t>
       </w:r>
-      <w:bookmarkEnd w:id="95"/>
+      <w:bookmarkEnd w:id="98"/>
     </w:p>
     <w:p/>
     <w:p>
       <w:pPr>
         <w:pStyle w:val="Heading2"/>
       </w:pPr>
-      <w:bookmarkStart w:id="96" w:name="_Toc14982311"/>
+      <w:bookmarkStart w:id="99" w:name="_Toc14993317"/>
       <w:r>
         <w:t>User Survey</w:t>
       </w:r>
-      <w:bookmarkEnd w:id="96"/>
+      <w:bookmarkEnd w:id="99"/>
     </w:p>
     <w:p>
       <w:r>
         <w:t xml:space="preserve">Link to the survey: </w:t>
       </w:r>
-      <w:hyperlink r:id="rId53" w:history="1">
+      <w:hyperlink r:id="rId54" w:history="1">
         <w:r>
           <w:rPr>
             <w:rStyle w:val="Hyperlink"/>
@@ -16651,49 +17229,6 @@
             <wp:extent cx="5731510" cy="5585460"/>
             <wp:effectExtent l="0" t="0" r="2540" b="0"/>
             <wp:docPr id="30" name="Picture 30"/>
-            <wp:cNvGraphicFramePr>
-              <a:graphicFrameLocks xmlns:a="http://schemas.openxmlformats.org/drawingml/2006/main" noChangeAspect="1"/>
-            </wp:cNvGraphicFramePr>
-            <a:graphic xmlns:a="http://schemas.openxmlformats.org/drawingml/2006/main">
-              <a:graphicData uri="http://schemas.openxmlformats.org/drawingml/2006/picture">
-                <pic:pic xmlns:pic="http://schemas.openxmlformats.org/drawingml/2006/picture">
-                  <pic:nvPicPr>
-                    <pic:cNvPr id="1" name=""/>
-                    <pic:cNvPicPr/>
-                  </pic:nvPicPr>
-                  <pic:blipFill>
-                    <a:blip r:embed="rId54"/>
-                    <a:stretch>
-                      <a:fillRect/>
-                    </a:stretch>
-                  </pic:blipFill>
-                  <pic:spPr>
-                    <a:xfrm>
-                      <a:off x="0" y="0"/>
-                      <a:ext cx="5731510" cy="5585460"/>
-                    </a:xfrm>
-                    <a:prstGeom prst="rect">
-                      <a:avLst/>
-                    </a:prstGeom>
-                  </pic:spPr>
-                </pic:pic>
-              </a:graphicData>
-            </a:graphic>
-          </wp:inline>
-        </w:drawing>
-      </w:r>
-    </w:p>
-    <w:p>
-      <w:r>
-        <w:rPr>
-          <w:noProof/>
-        </w:rPr>
-        <w:lastRenderedPageBreak/>
-        <w:drawing>
-          <wp:inline distT="0" distB="0" distL="0" distR="0" wp14:anchorId="5F9676E3" wp14:editId="1A59627B">
-            <wp:extent cx="5731510" cy="5012055"/>
-            <wp:effectExtent l="0" t="0" r="2540" b="0"/>
-            <wp:docPr id="32" name="Picture 32"/>
             <wp:cNvGraphicFramePr>
               <a:graphicFrameLocks xmlns:a="http://schemas.openxmlformats.org/drawingml/2006/main" noChangeAspect="1"/>
             </wp:cNvGraphicFramePr>
@@ -16713,7 +17248,7 @@
                   <pic:spPr>
                     <a:xfrm>
                       <a:off x="0" y="0"/>
-                      <a:ext cx="5731510" cy="5012055"/>
+                      <a:ext cx="5731510" cy="5585460"/>
                     </a:xfrm>
                     <a:prstGeom prst="rect">
                       <a:avLst/>
@@ -16726,7 +17261,6 @@
         </w:drawing>
       </w:r>
     </w:p>
-    <w:p/>
     <w:p>
       <w:r>
         <w:rPr>
@@ -16734,10 +17268,10 @@
         </w:rPr>
         <w:lastRenderedPageBreak/>
         <w:drawing>
-          <wp:inline distT="0" distB="0" distL="0" distR="0" wp14:anchorId="29846ADD" wp14:editId="5DF1B9FE">
-            <wp:extent cx="5731510" cy="5274945"/>
-            <wp:effectExtent l="0" t="0" r="2540" b="1905"/>
-            <wp:docPr id="33" name="Picture 33"/>
+          <wp:inline distT="0" distB="0" distL="0" distR="0" wp14:anchorId="5F9676E3" wp14:editId="1A59627B">
+            <wp:extent cx="5731510" cy="5012055"/>
+            <wp:effectExtent l="0" t="0" r="2540" b="0"/>
+            <wp:docPr id="32" name="Picture 32"/>
             <wp:cNvGraphicFramePr>
               <a:graphicFrameLocks xmlns:a="http://schemas.openxmlformats.org/drawingml/2006/main" noChangeAspect="1"/>
             </wp:cNvGraphicFramePr>
@@ -16757,7 +17291,7 @@
                   <pic:spPr>
                     <a:xfrm>
                       <a:off x="0" y="0"/>
-                      <a:ext cx="5731510" cy="5274945"/>
+                      <a:ext cx="5731510" cy="5012055"/>
                     </a:xfrm>
                     <a:prstGeom prst="rect">
                       <a:avLst/>
@@ -16770,6 +17304,7 @@
         </w:drawing>
       </w:r>
     </w:p>
+    <w:p/>
     <w:p>
       <w:r>
         <w:rPr>
@@ -16777,10 +17312,10 @@
         </w:rPr>
         <w:lastRenderedPageBreak/>
         <w:drawing>
-          <wp:inline distT="0" distB="0" distL="0" distR="0" wp14:anchorId="3026856B" wp14:editId="1CE2B0B3">
-            <wp:extent cx="5731510" cy="5731510"/>
-            <wp:effectExtent l="0" t="0" r="2540" b="2540"/>
-            <wp:docPr id="34" name="Picture 34"/>
+          <wp:inline distT="0" distB="0" distL="0" distR="0" wp14:anchorId="29846ADD" wp14:editId="5DF1B9FE">
+            <wp:extent cx="5731510" cy="5274945"/>
+            <wp:effectExtent l="0" t="0" r="2540" b="1905"/>
+            <wp:docPr id="33" name="Picture 33"/>
             <wp:cNvGraphicFramePr>
               <a:graphicFrameLocks xmlns:a="http://schemas.openxmlformats.org/drawingml/2006/main" noChangeAspect="1"/>
             </wp:cNvGraphicFramePr>
@@ -16800,7 +17335,7 @@
                   <pic:spPr>
                     <a:xfrm>
                       <a:off x="0" y="0"/>
-                      <a:ext cx="5731510" cy="5731510"/>
+                      <a:ext cx="5731510" cy="5274945"/>
                     </a:xfrm>
                     <a:prstGeom prst="rect">
                       <a:avLst/>
@@ -16820,10 +17355,10 @@
         </w:rPr>
         <w:lastRenderedPageBreak/>
         <w:drawing>
-          <wp:inline distT="0" distB="0" distL="0" distR="0" wp14:anchorId="48DD6E71" wp14:editId="34402FA4">
-            <wp:extent cx="5731510" cy="5784850"/>
-            <wp:effectExtent l="0" t="0" r="2540" b="6350"/>
-            <wp:docPr id="35" name="Picture 35"/>
+          <wp:inline distT="0" distB="0" distL="0" distR="0" wp14:anchorId="3026856B" wp14:editId="1CE2B0B3">
+            <wp:extent cx="5731510" cy="5731510"/>
+            <wp:effectExtent l="0" t="0" r="2540" b="2540"/>
+            <wp:docPr id="34" name="Picture 34"/>
             <wp:cNvGraphicFramePr>
               <a:graphicFrameLocks xmlns:a="http://schemas.openxmlformats.org/drawingml/2006/main" noChangeAspect="1"/>
             </wp:cNvGraphicFramePr>
@@ -16843,6 +17378,49 @@
                   <pic:spPr>
                     <a:xfrm>
                       <a:off x="0" y="0"/>
+                      <a:ext cx="5731510" cy="5731510"/>
+                    </a:xfrm>
+                    <a:prstGeom prst="rect">
+                      <a:avLst/>
+                    </a:prstGeom>
+                  </pic:spPr>
+                </pic:pic>
+              </a:graphicData>
+            </a:graphic>
+          </wp:inline>
+        </w:drawing>
+      </w:r>
+    </w:p>
+    <w:p>
+      <w:r>
+        <w:rPr>
+          <w:noProof/>
+        </w:rPr>
+        <w:lastRenderedPageBreak/>
+        <w:drawing>
+          <wp:inline distT="0" distB="0" distL="0" distR="0" wp14:anchorId="48DD6E71" wp14:editId="34402FA4">
+            <wp:extent cx="5731510" cy="5784850"/>
+            <wp:effectExtent l="0" t="0" r="2540" b="6350"/>
+            <wp:docPr id="35" name="Picture 35"/>
+            <wp:cNvGraphicFramePr>
+              <a:graphicFrameLocks xmlns:a="http://schemas.openxmlformats.org/drawingml/2006/main" noChangeAspect="1"/>
+            </wp:cNvGraphicFramePr>
+            <a:graphic xmlns:a="http://schemas.openxmlformats.org/drawingml/2006/main">
+              <a:graphicData uri="http://schemas.openxmlformats.org/drawingml/2006/picture">
+                <pic:pic xmlns:pic="http://schemas.openxmlformats.org/drawingml/2006/picture">
+                  <pic:nvPicPr>
+                    <pic:cNvPr id="1" name=""/>
+                    <pic:cNvPicPr/>
+                  </pic:nvPicPr>
+                  <pic:blipFill>
+                    <a:blip r:embed="rId59"/>
+                    <a:stretch>
+                      <a:fillRect/>
+                    </a:stretch>
+                  </pic:blipFill>
+                  <pic:spPr>
+                    <a:xfrm>
+                      <a:off x="0" y="0"/>
                       <a:ext cx="5731510" cy="5784850"/>
                     </a:xfrm>
                     <a:prstGeom prst="rect">
@@ -16857,7 +17435,7 @@
       </w:r>
     </w:p>
     <w:sectPr>
-      <w:footerReference w:type="default" r:id="rId59"/>
+      <w:footerReference w:type="default" r:id="rId60"/>
       <w:pgSz w:w="11906" w:h="16838"/>
       <w:pgMar w:top="1440" w:right="1440" w:bottom="1440" w:left="1440" w:header="708" w:footer="708" w:gutter="0"/>
       <w:cols w:space="708"/>
@@ -16903,7 +17481,6 @@
         <w:docPartUnique/>
       </w:docPartObj>
     </w:sdtPr>
-    <w:sdtEndPr/>
     <w:sdtContent>
       <w:sdt>
         <w:sdtPr>
@@ -16913,7 +17490,6 @@
             <w:docPartUnique/>
           </w:docPartObj>
         </w:sdtPr>
-        <w:sdtEndPr/>
         <w:sdtContent>
           <w:p>
             <w:pPr>
@@ -17513,6 +18089,92 @@
     </w:lvl>
   </w:abstractNum>
   <w:abstractNum w:abstractNumId="4" w15:restartNumberingAfterBreak="0">
+    <w:nsid w:val="26C872E0"/>
+    <w:multiLevelType w:val="hybridMultilevel"/>
+    <w:tmpl w:val="8F02B1B0"/>
+    <w:lvl w:ilvl="0" w:tplc="0809000F">
+      <w:start w:val="1"/>
+      <w:numFmt w:val="decimal"/>
+      <w:lvlText w:val="%1."/>
+      <w:lvlJc w:val="left"/>
+      <w:pPr>
+        <w:ind w:left="720" w:hanging="360"/>
+      </w:pPr>
+    </w:lvl>
+    <w:lvl w:ilvl="1" w:tplc="08090019" w:tentative="1">
+      <w:start w:val="1"/>
+      <w:numFmt w:val="lowerLetter"/>
+      <w:lvlText w:val="%2."/>
+      <w:lvlJc w:val="left"/>
+      <w:pPr>
+        <w:ind w:left="1440" w:hanging="360"/>
+      </w:pPr>
+    </w:lvl>
+    <w:lvl w:ilvl="2" w:tplc="0809001B" w:tentative="1">
+      <w:start w:val="1"/>
+      <w:numFmt w:val="lowerRoman"/>
+      <w:lvlText w:val="%3."/>
+      <w:lvlJc w:val="right"/>
+      <w:pPr>
+        <w:ind w:left="2160" w:hanging="180"/>
+      </w:pPr>
+    </w:lvl>
+    <w:lvl w:ilvl="3" w:tplc="0809000F" w:tentative="1">
+      <w:start w:val="1"/>
+      <w:numFmt w:val="decimal"/>
+      <w:lvlText w:val="%4."/>
+      <w:lvlJc w:val="left"/>
+      <w:pPr>
+        <w:ind w:left="2880" w:hanging="360"/>
+      </w:pPr>
+    </w:lvl>
+    <w:lvl w:ilvl="4" w:tplc="08090019" w:tentative="1">
+      <w:start w:val="1"/>
+      <w:numFmt w:val="lowerLetter"/>
+      <w:lvlText w:val="%5."/>
+      <w:lvlJc w:val="left"/>
+      <w:pPr>
+        <w:ind w:left="3600" w:hanging="360"/>
+      </w:pPr>
+    </w:lvl>
+    <w:lvl w:ilvl="5" w:tplc="0809001B" w:tentative="1">
+      <w:start w:val="1"/>
+      <w:numFmt w:val="lowerRoman"/>
+      <w:lvlText w:val="%6."/>
+      <w:lvlJc w:val="right"/>
+      <w:pPr>
+        <w:ind w:left="4320" w:hanging="180"/>
+      </w:pPr>
+    </w:lvl>
+    <w:lvl w:ilvl="6" w:tplc="0809000F" w:tentative="1">
+      <w:start w:val="1"/>
+      <w:numFmt w:val="decimal"/>
+      <w:lvlText w:val="%7."/>
+      <w:lvlJc w:val="left"/>
+      <w:pPr>
+        <w:ind w:left="5040" w:hanging="360"/>
+      </w:pPr>
+    </w:lvl>
+    <w:lvl w:ilvl="7" w:tplc="08090019" w:tentative="1">
+      <w:start w:val="1"/>
+      <w:numFmt w:val="lowerLetter"/>
+      <w:lvlText w:val="%8."/>
+      <w:lvlJc w:val="left"/>
+      <w:pPr>
+        <w:ind w:left="5760" w:hanging="360"/>
+      </w:pPr>
+    </w:lvl>
+    <w:lvl w:ilvl="8" w:tplc="0809001B" w:tentative="1">
+      <w:start w:val="1"/>
+      <w:numFmt w:val="lowerRoman"/>
+      <w:lvlText w:val="%9."/>
+      <w:lvlJc w:val="right"/>
+      <w:pPr>
+        <w:ind w:left="6480" w:hanging="180"/>
+      </w:pPr>
+    </w:lvl>
+  </w:abstractNum>
+  <w:abstractNum w:abstractNumId="5" w15:restartNumberingAfterBreak="0">
     <w:nsid w:val="29A7143E"/>
     <w:multiLevelType w:val="hybridMultilevel"/>
     <w:tmpl w:val="3CFACAA4"/>
@@ -17625,7 +18287,7 @@
       </w:rPr>
     </w:lvl>
   </w:abstractNum>
-  <w:abstractNum w:abstractNumId="5" w15:restartNumberingAfterBreak="0">
+  <w:abstractNum w:abstractNumId="6" w15:restartNumberingAfterBreak="0">
     <w:nsid w:val="3BBB299B"/>
     <w:multiLevelType w:val="hybridMultilevel"/>
     <w:tmpl w:val="A3A47DA4"/>
@@ -17711,7 +18373,7 @@
       </w:pPr>
     </w:lvl>
   </w:abstractNum>
-  <w:abstractNum w:abstractNumId="6" w15:restartNumberingAfterBreak="0">
+  <w:abstractNum w:abstractNumId="7" w15:restartNumberingAfterBreak="0">
     <w:nsid w:val="3C387B88"/>
     <w:multiLevelType w:val="hybridMultilevel"/>
     <w:tmpl w:val="A3685F14"/>
@@ -17824,7 +18486,7 @@
       </w:rPr>
     </w:lvl>
   </w:abstractNum>
-  <w:abstractNum w:abstractNumId="7" w15:restartNumberingAfterBreak="0">
+  <w:abstractNum w:abstractNumId="8" w15:restartNumberingAfterBreak="0">
     <w:nsid w:val="3CE8509E"/>
     <w:multiLevelType w:val="hybridMultilevel"/>
     <w:tmpl w:val="D25CB35C"/>
@@ -17937,7 +18599,7 @@
       </w:rPr>
     </w:lvl>
   </w:abstractNum>
-  <w:abstractNum w:abstractNumId="8" w15:restartNumberingAfterBreak="0">
+  <w:abstractNum w:abstractNumId="9" w15:restartNumberingAfterBreak="0">
     <w:nsid w:val="52350E50"/>
     <w:multiLevelType w:val="hybridMultilevel"/>
     <w:tmpl w:val="7444EAC8"/>
@@ -18050,7 +18712,7 @@
       </w:rPr>
     </w:lvl>
   </w:abstractNum>
-  <w:abstractNum w:abstractNumId="9" w15:restartNumberingAfterBreak="0">
+  <w:abstractNum w:abstractNumId="10" w15:restartNumberingAfterBreak="0">
     <w:nsid w:val="5FA464A2"/>
     <w:multiLevelType w:val="hybridMultilevel"/>
     <w:tmpl w:val="AAC49A7A"/>
@@ -18162,7 +18824,7 @@
       </w:rPr>
     </w:lvl>
   </w:abstractNum>
-  <w:abstractNum w:abstractNumId="10" w15:restartNumberingAfterBreak="0">
+  <w:abstractNum w:abstractNumId="11" w15:restartNumberingAfterBreak="0">
     <w:nsid w:val="61136F86"/>
     <w:multiLevelType w:val="hybridMultilevel"/>
     <w:tmpl w:val="4C98EE2A"/>
@@ -18275,7 +18937,7 @@
       </w:rPr>
     </w:lvl>
   </w:abstractNum>
-  <w:abstractNum w:abstractNumId="11" w15:restartNumberingAfterBreak="0">
+  <w:abstractNum w:abstractNumId="12" w15:restartNumberingAfterBreak="0">
     <w:nsid w:val="65536EDD"/>
     <w:multiLevelType w:val="hybridMultilevel"/>
     <w:tmpl w:val="CC3A7C68"/>
@@ -18387,7 +19049,7 @@
       </w:rPr>
     </w:lvl>
   </w:abstractNum>
-  <w:abstractNum w:abstractNumId="12" w15:restartNumberingAfterBreak="0">
+  <w:abstractNum w:abstractNumId="13" w15:restartNumberingAfterBreak="0">
     <w:nsid w:val="6AFA4372"/>
     <w:multiLevelType w:val="hybridMultilevel"/>
     <w:tmpl w:val="5F3013A8"/>
@@ -18500,7 +19162,7 @@
       </w:rPr>
     </w:lvl>
   </w:abstractNum>
-  <w:abstractNum w:abstractNumId="13" w15:restartNumberingAfterBreak="0">
+  <w:abstractNum w:abstractNumId="14" w15:restartNumberingAfterBreak="0">
     <w:nsid w:val="6B4032A5"/>
     <w:multiLevelType w:val="hybridMultilevel"/>
     <w:tmpl w:val="30C8BB7A"/>
@@ -18613,7 +19275,7 @@
       </w:rPr>
     </w:lvl>
   </w:abstractNum>
-  <w:abstractNum w:abstractNumId="14" w15:restartNumberingAfterBreak="0">
+  <w:abstractNum w:abstractNumId="15" w15:restartNumberingAfterBreak="0">
     <w:nsid w:val="73012EA2"/>
     <w:multiLevelType w:val="hybridMultilevel"/>
     <w:tmpl w:val="5184BDE8"/>
@@ -18726,7 +19388,7 @@
       </w:rPr>
     </w:lvl>
   </w:abstractNum>
-  <w:abstractNum w:abstractNumId="15" w15:restartNumberingAfterBreak="0">
+  <w:abstractNum w:abstractNumId="16" w15:restartNumberingAfterBreak="0">
     <w:nsid w:val="746D4D10"/>
     <w:multiLevelType w:val="hybridMultilevel"/>
     <w:tmpl w:val="6B9A9000"/>
@@ -18839,7 +19501,7 @@
       </w:rPr>
     </w:lvl>
   </w:abstractNum>
-  <w:abstractNum w:abstractNumId="16" w15:restartNumberingAfterBreak="0">
+  <w:abstractNum w:abstractNumId="17" w15:restartNumberingAfterBreak="0">
     <w:nsid w:val="7FA83167"/>
     <w:multiLevelType w:val="multilevel"/>
     <w:tmpl w:val="DA06D688"/>
@@ -18953,55 +19615,58 @@
     </w:lvl>
   </w:abstractNum>
   <w:num w:numId="1">
-    <w:abstractNumId w:val="5"/>
+    <w:abstractNumId w:val="6"/>
   </w:num>
   <w:num w:numId="2">
-    <w:abstractNumId w:val="16"/>
+    <w:abstractNumId w:val="17"/>
   </w:num>
   <w:num w:numId="3">
     <w:abstractNumId w:val="1"/>
   </w:num>
   <w:num w:numId="4">
-    <w:abstractNumId w:val="10"/>
+    <w:abstractNumId w:val="11"/>
   </w:num>
   <w:num w:numId="5">
     <w:abstractNumId w:val="3"/>
   </w:num>
   <w:num w:numId="6">
-    <w:abstractNumId w:val="14"/>
+    <w:abstractNumId w:val="15"/>
   </w:num>
   <w:num w:numId="7">
-    <w:abstractNumId w:val="6"/>
+    <w:abstractNumId w:val="7"/>
   </w:num>
   <w:num w:numId="8">
-    <w:abstractNumId w:val="7"/>
+    <w:abstractNumId w:val="8"/>
   </w:num>
   <w:num w:numId="9">
-    <w:abstractNumId w:val="8"/>
+    <w:abstractNumId w:val="9"/>
   </w:num>
   <w:num w:numId="10">
-    <w:abstractNumId w:val="4"/>
+    <w:abstractNumId w:val="5"/>
   </w:num>
   <w:num w:numId="11">
     <w:abstractNumId w:val="2"/>
   </w:num>
   <w:num w:numId="12">
-    <w:abstractNumId w:val="13"/>
+    <w:abstractNumId w:val="14"/>
   </w:num>
   <w:num w:numId="13">
-    <w:abstractNumId w:val="11"/>
+    <w:abstractNumId w:val="12"/>
   </w:num>
   <w:num w:numId="14">
-    <w:abstractNumId w:val="9"/>
+    <w:abstractNumId w:val="10"/>
   </w:num>
   <w:num w:numId="15">
-    <w:abstractNumId w:val="15"/>
+    <w:abstractNumId w:val="16"/>
   </w:num>
   <w:num w:numId="16">
     <w:abstractNumId w:val="0"/>
   </w:num>
   <w:num w:numId="17">
-    <w:abstractNumId w:val="12"/>
+    <w:abstractNumId w:val="13"/>
+  </w:num>
+  <w:num w:numId="18">
+    <w:abstractNumId w:val="4"/>
   </w:num>
 </w:numbering>
 </file>
@@ -19930,6 +20595,91 @@
       <w:rFonts w:ascii="Times New Roman" w:eastAsia="Times New Roman" w:hAnsi="Times New Roman" w:cs="Times New Roman"/>
       <w:sz w:val="24"/>
       <w:szCs w:val="24"/>
+      <w:lang w:eastAsia="en-GB"/>
+    </w:rPr>
+  </w:style>
+  <w:style w:type="paragraph" w:styleId="TOC5">
+    <w:name w:val="toc 5"/>
+    <w:basedOn w:val="Normal"/>
+    <w:next w:val="Normal"/>
+    <w:autoRedefine/>
+    <w:uiPriority w:val="39"/>
+    <w:unhideWhenUsed/>
+    <w:rsid w:val="00AD7C31"/>
+    <w:pPr>
+      <w:spacing w:after="100"/>
+      <w:ind w:left="880"/>
+    </w:pPr>
+    <w:rPr>
+      <w:rFonts w:eastAsiaTheme="minorEastAsia"/>
+      <w:lang w:eastAsia="en-GB"/>
+    </w:rPr>
+  </w:style>
+  <w:style w:type="paragraph" w:styleId="TOC6">
+    <w:name w:val="toc 6"/>
+    <w:basedOn w:val="Normal"/>
+    <w:next w:val="Normal"/>
+    <w:autoRedefine/>
+    <w:uiPriority w:val="39"/>
+    <w:unhideWhenUsed/>
+    <w:rsid w:val="00AD7C31"/>
+    <w:pPr>
+      <w:spacing w:after="100"/>
+      <w:ind w:left="1100"/>
+    </w:pPr>
+    <w:rPr>
+      <w:rFonts w:eastAsiaTheme="minorEastAsia"/>
+      <w:lang w:eastAsia="en-GB"/>
+    </w:rPr>
+  </w:style>
+  <w:style w:type="paragraph" w:styleId="TOC7">
+    <w:name w:val="toc 7"/>
+    <w:basedOn w:val="Normal"/>
+    <w:next w:val="Normal"/>
+    <w:autoRedefine/>
+    <w:uiPriority w:val="39"/>
+    <w:unhideWhenUsed/>
+    <w:rsid w:val="00AD7C31"/>
+    <w:pPr>
+      <w:spacing w:after="100"/>
+      <w:ind w:left="1320"/>
+    </w:pPr>
+    <w:rPr>
+      <w:rFonts w:eastAsiaTheme="minorEastAsia"/>
+      <w:lang w:eastAsia="en-GB"/>
+    </w:rPr>
+  </w:style>
+  <w:style w:type="paragraph" w:styleId="TOC8">
+    <w:name w:val="toc 8"/>
+    <w:basedOn w:val="Normal"/>
+    <w:next w:val="Normal"/>
+    <w:autoRedefine/>
+    <w:uiPriority w:val="39"/>
+    <w:unhideWhenUsed/>
+    <w:rsid w:val="00AD7C31"/>
+    <w:pPr>
+      <w:spacing w:after="100"/>
+      <w:ind w:left="1540"/>
+    </w:pPr>
+    <w:rPr>
+      <w:rFonts w:eastAsiaTheme="minorEastAsia"/>
+      <w:lang w:eastAsia="en-GB"/>
+    </w:rPr>
+  </w:style>
+  <w:style w:type="paragraph" w:styleId="TOC9">
+    <w:name w:val="toc 9"/>
+    <w:basedOn w:val="Normal"/>
+    <w:next w:val="Normal"/>
+    <w:autoRedefine/>
+    <w:uiPriority w:val="39"/>
+    <w:unhideWhenUsed/>
+    <w:rsid w:val="00AD7C31"/>
+    <w:pPr>
+      <w:spacing w:after="100"/>
+      <w:ind w:left="1760"/>
+    </w:pPr>
+    <w:rPr>
+      <w:rFonts w:eastAsiaTheme="minorEastAsia"/>
       <w:lang w:eastAsia="en-GB"/>
     </w:rPr>
   </w:style>
@@ -37571,7 +38321,7 @@
 </file>
 
 <file path=customXml/itemProps1.xml><?xml version="1.0" encoding="utf-8"?>
-<ds:datastoreItem xmlns:ds="http://schemas.openxmlformats.org/officeDocument/2006/customXml" ds:itemID="{B2F2A63A-6DF1-489C-B38A-9CFF869A49D5}">
+<ds:datastoreItem xmlns:ds="http://schemas.openxmlformats.org/officeDocument/2006/customXml" ds:itemID="{86440AA6-40D6-4C46-853D-146817E5C35D}">
   <ds:schemaRefs>
     <ds:schemaRef ds:uri="http://schemas.openxmlformats.org/officeDocument/2006/bibliography"/>
   </ds:schemaRefs>

--- a/Documents/CS408 - Project Report.docx
+++ b/Documents/CS408 - Project Report.docx
@@ -7228,8 +7228,6 @@
         <w:pStyle w:val="Heading3"/>
       </w:pPr>
       <w:bookmarkStart w:id="5" w:name="_Toc15007522"/>
-      <w:bookmarkStart w:id="6" w:name="_GoBack"/>
-      <w:bookmarkEnd w:id="6"/>
       <w:r>
         <w:t>1.1 Objectives</w:t>
       </w:r>
@@ -7435,7 +7433,7 @@
       <w:pPr>
         <w:pStyle w:val="Heading3"/>
       </w:pPr>
-      <w:bookmarkStart w:id="7" w:name="_Toc15007523"/>
+      <w:bookmarkStart w:id="6" w:name="_Toc15007523"/>
       <w:r>
         <w:t>1.</w:t>
       </w:r>
@@ -7445,7 +7443,7 @@
       <w:r>
         <w:t xml:space="preserve"> Report Structure</w:t>
       </w:r>
-      <w:bookmarkEnd w:id="7"/>
+      <w:bookmarkEnd w:id="6"/>
     </w:p>
     <w:p>
       <w:pPr>
@@ -7489,7 +7487,7 @@
       <w:pPr>
         <w:pStyle w:val="Heading3"/>
       </w:pPr>
-      <w:bookmarkStart w:id="8" w:name="_Toc15007524"/>
+      <w:bookmarkStart w:id="7" w:name="_Toc15007524"/>
       <w:r>
         <w:lastRenderedPageBreak/>
         <w:t>1.</w:t>
@@ -7500,7 +7498,7 @@
       <w:r>
         <w:t xml:space="preserve"> Marking Scheme</w:t>
       </w:r>
-      <w:bookmarkEnd w:id="8"/>
+      <w:bookmarkEnd w:id="7"/>
     </w:p>
     <w:p>
       <w:pPr>
@@ -7521,7 +7519,7 @@
         <w:pStyle w:val="Title"/>
         <w:outlineLvl w:val="0"/>
       </w:pPr>
-      <w:bookmarkStart w:id="9" w:name="_Toc15007525"/>
+      <w:bookmarkStart w:id="8" w:name="_Toc15007525"/>
       <w:r>
         <w:lastRenderedPageBreak/>
         <w:t xml:space="preserve">Chapter </w:t>
@@ -7529,297 +7527,302 @@
       <w:r>
         <w:t>2</w:t>
       </w:r>
+      <w:bookmarkEnd w:id="8"/>
+    </w:p>
+    <w:p/>
+    <w:p>
+      <w:pPr>
+        <w:pStyle w:val="Heading2"/>
+      </w:pPr>
+      <w:bookmarkStart w:id="9" w:name="_Toc15007526"/>
+      <w:r>
+        <w:t>Background Research</w:t>
+      </w:r>
+      <w:r>
+        <w:t>/Related Work</w:t>
+      </w:r>
       <w:bookmarkEnd w:id="9"/>
     </w:p>
+    <w:p>
+      <w:pPr>
+        <w:jc w:val="both"/>
+      </w:pPr>
+      <w:r>
+        <w:t>The aim of this chapter is to</w:t>
+      </w:r>
+      <w:r>
+        <w:t xml:space="preserve"> describe in detail what research has been done in order to prepare for development of </w:t>
+      </w:r>
+      <w:r>
+        <w:t xml:space="preserve">the </w:t>
+      </w:r>
+      <w:r>
+        <w:t xml:space="preserve">Random Patient Clinical Data Simulator </w:t>
+      </w:r>
+      <w:r>
+        <w:t>–</w:t>
+      </w:r>
+      <w:r>
+        <w:t xml:space="preserve"> </w:t>
+      </w:r>
+      <w:r>
+        <w:t>“</w:t>
+      </w:r>
+      <w:proofErr w:type="spellStart"/>
+      <w:r>
+        <w:t>dtools</w:t>
+      </w:r>
+      <w:proofErr w:type="spellEnd"/>
+      <w:r>
+        <w:t>”</w:t>
+      </w:r>
+      <w:r>
+        <w:t>.</w:t>
+      </w:r>
+      <w:r>
+        <w:t xml:space="preserve"> </w:t>
+      </w:r>
+      <w:r>
+        <w:t>Throughout this chapter we will discuss the benefits of simulati</w:t>
+      </w:r>
+      <w:r>
+        <w:t>ng</w:t>
+      </w:r>
+      <w:r>
+        <w:t xml:space="preserve"> patient data in relation to teaching and research.</w:t>
+      </w:r>
+      <w:r>
+        <w:t xml:space="preserve"> </w:t>
+      </w:r>
+      <w:r>
+        <w:t>Moreover, we will describe from where the statistics for this project were gathered.</w:t>
+      </w:r>
+    </w:p>
+    <w:p>
+      <w:pPr>
+        <w:jc w:val="both"/>
+      </w:pPr>
+    </w:p>
+    <w:p>
+      <w:pPr>
+        <w:pStyle w:val="Heading3"/>
+      </w:pPr>
+      <w:bookmarkStart w:id="10" w:name="_Toc15007527"/>
+      <w:r>
+        <w:t>2</w:t>
+      </w:r>
+      <w:r>
+        <w:t>.1 Simulati</w:t>
+      </w:r>
+      <w:r>
+        <w:t>ng Patient Data</w:t>
+      </w:r>
+      <w:bookmarkEnd w:id="10"/>
+    </w:p>
+    <w:p>
+      <w:pPr>
+        <w:jc w:val="both"/>
+      </w:pPr>
+      <w:r>
+        <w:t>Simulating patient data is the creation of person</w:t>
+      </w:r>
+      <w:r>
+        <w:t>al</w:t>
+      </w:r>
+      <w:r>
+        <w:t xml:space="preserve"> data with details such as their first name, surname, gender</w:t>
+      </w:r>
+      <w:r>
+        <w:t>,</w:t>
+      </w:r>
+      <w:r>
+        <w:t xml:space="preserve"> age</w:t>
+      </w:r>
+      <w:r>
+        <w:t xml:space="preserve"> and health conditions</w:t>
+      </w:r>
+      <w:r>
+        <w:t>. Simulating patient data relates to my project as access</w:t>
+      </w:r>
+      <w:r>
+        <w:t>ing</w:t>
+      </w:r>
+      <w:r>
+        <w:t xml:space="preserve"> real patient data is difficult</w:t>
+      </w:r>
+      <w:r>
+        <w:t xml:space="preserve"> due to l</w:t>
+      </w:r>
+      <w:r>
+        <w:t>egislation</w:t>
+      </w:r>
+      <w:r>
+        <w:t xml:space="preserve">. </w:t>
+      </w:r>
+      <w:r>
+        <w:t>Simulation</w:t>
+      </w:r>
+      <w:r>
+        <w:t>-</w:t>
+      </w:r>
+      <w:r>
+        <w:t xml:space="preserve">based learning in a health education environment has some advantages over other teaching methods used in that field depending on context, topic and method. </w:t>
+      </w:r>
+    </w:p>
+    <w:p>
+      <w:pPr>
+        <w:jc w:val="both"/>
+      </w:pPr>
+      <w:r>
+        <w:t>By creating this application, students who are studying to be a health</w:t>
+      </w:r>
+      <w:r>
+        <w:t xml:space="preserve"> care</w:t>
+      </w:r>
+      <w:r>
+        <w:t xml:space="preserve"> professional</w:t>
+      </w:r>
+      <w:r>
+        <w:t xml:space="preserve"> or medical professional</w:t>
+      </w:r>
+      <w:r>
+        <w:t xml:space="preserve"> can practice analysing patient data and statistics which can result in additional gains in knowledge, critical thinking ability, satisfaction or confidence based on studies</w:t>
+      </w:r>
+      <w:r>
+        <w:t xml:space="preserve"> [1]</w:t>
+      </w:r>
+      <w:r>
+        <w:t>.</w:t>
+      </w:r>
+      <w:r>
+        <w:t xml:space="preserve"> Therefore, by developing an application that simulates patient data based</w:t>
+      </w:r>
+      <w:r>
+        <w:t xml:space="preserve"> on</w:t>
+      </w:r>
+      <w:r>
+        <w:t xml:space="preserve"> real data sources and statistics it will benefit the students in the medical industry.</w:t>
+      </w:r>
+    </w:p>
+    <w:p>
+      <w:pPr>
+        <w:jc w:val="both"/>
+      </w:pPr>
+      <w:r>
+        <w:t>I</w:t>
+      </w:r>
+      <w:r>
+        <w:t xml:space="preserve">deally researchers would want real patient data of </w:t>
+      </w:r>
+      <w:proofErr w:type="gramStart"/>
+      <w:r>
+        <w:t>a large number of</w:t>
+      </w:r>
+      <w:proofErr w:type="gramEnd"/>
+      <w:r>
+        <w:t xml:space="preserve"> people; however, this may not be possible due to legislations. Researchers may want data to identify trends in illnesses </w:t>
+      </w:r>
+      <w:r>
+        <w:t>in various age groups and genders</w:t>
+      </w:r>
+      <w:r>
+        <w:t xml:space="preserve">. </w:t>
+      </w:r>
+      <w:r>
+        <w:t>Therefore, the application will be able to</w:t>
+      </w:r>
+      <w:r>
+        <w:t xml:space="preserve"> produce simulated data analytics based off</w:t>
+      </w:r>
+      <w:r>
+        <w:t xml:space="preserve"> the Scottish population</w:t>
+      </w:r>
+      <w:r>
+        <w:t xml:space="preserve"> for use by these researchers</w:t>
+      </w:r>
+      <w:r>
+        <w:t>.</w:t>
+      </w:r>
+    </w:p>
     <w:p/>
     <w:p>
       <w:pPr>
-        <w:pStyle w:val="Heading2"/>
-      </w:pPr>
-      <w:bookmarkStart w:id="10" w:name="_Toc15007526"/>
-      <w:r>
-        <w:t>Background Research</w:t>
-      </w:r>
-      <w:r>
-        <w:t>/Related Work</w:t>
-      </w:r>
-      <w:bookmarkEnd w:id="10"/>
+        <w:pStyle w:val="Heading3"/>
+      </w:pPr>
+      <w:bookmarkStart w:id="11" w:name="_Toc15007528"/>
+      <w:r>
+        <w:t>2</w:t>
+      </w:r>
+      <w:r>
+        <w:t>.</w:t>
+      </w:r>
+      <w:r>
+        <w:t>2</w:t>
+      </w:r>
+      <w:r>
+        <w:t xml:space="preserve"> Data Sources</w:t>
+      </w:r>
+      <w:bookmarkEnd w:id="11"/>
     </w:p>
     <w:p>
       <w:pPr>
         <w:jc w:val="both"/>
       </w:pPr>
       <w:r>
-        <w:t>The aim of this chapter is to</w:t>
-      </w:r>
-      <w:r>
-        <w:t xml:space="preserve"> describe in detail what research has been done in order to prepare for development of </w:t>
+        <w:t>For “RPCDS” to be useful it needs to have some sort of data which comes from valid statistical sources. In this part of the chapter various data sources are going to be talked about and how they provide valid data for the project.</w:t>
+      </w:r>
+    </w:p>
+    <w:p/>
+    <w:p>
+      <w:pPr>
+        <w:pStyle w:val="Heading4"/>
+      </w:pPr>
+      <w:bookmarkStart w:id="12" w:name="_Toc15007529"/>
+      <w:r>
+        <w:t>2</w:t>
+      </w:r>
+      <w:r>
+        <w:t>.</w:t>
+      </w:r>
+      <w:r>
+        <w:t>2</w:t>
+      </w:r>
+      <w:r>
+        <w:t>.1 National Records of Scotland</w:t>
+      </w:r>
+      <w:bookmarkEnd w:id="12"/>
+    </w:p>
+    <w:p>
+      <w:pPr>
+        <w:jc w:val="both"/>
+      </w:pPr>
+      <w:r>
+        <w:t xml:space="preserve">National Records of Scotland is a non-ministerial department of the Scottish Government which is responsible for civil registration, the census in Scotland, demography and statistics, family history, the national archives and historical records. </w:t>
+      </w:r>
+    </w:p>
+    <w:p>
+      <w:pPr>
+        <w:jc w:val="both"/>
+      </w:pPr>
+      <w:r>
+        <w:t xml:space="preserve">Since National Records of Scotland is a government organisation, they provide data which is used by various researchers and this would qualify as a high-quality data source for the application. The statistics that they produce </w:t>
+      </w:r>
+      <w:r>
+        <w:t xml:space="preserve">play a vital role in underpinning decisions from national to local level and are a building block in </w:t>
       </w:r>
       <w:r>
         <w:t xml:space="preserve">the </w:t>
       </w:r>
       <w:r>
-        <w:t xml:space="preserve">Random Patient Clinical Data Simulator </w:t>
-      </w:r>
-      <w:r>
-        <w:t>–</w:t>
-      </w:r>
-      <w:r>
-        <w:t xml:space="preserve"> </w:t>
-      </w:r>
-      <w:r>
-        <w:t>“</w:t>
-      </w:r>
-      <w:r>
-        <w:t>RPCDS”</w:t>
-      </w:r>
-      <w:r>
-        <w:t>.</w:t>
-      </w:r>
-      <w:r>
-        <w:t xml:space="preserve"> </w:t>
-      </w:r>
-      <w:r>
-        <w:t>Throughout this chapter we will discuss the benefits of simulati</w:t>
-      </w:r>
-      <w:r>
-        <w:t>ng</w:t>
-      </w:r>
-      <w:r>
-        <w:t xml:space="preserve"> patient data in relation to teaching and research.</w:t>
-      </w:r>
-      <w:r>
-        <w:t xml:space="preserve"> </w:t>
-      </w:r>
-      <w:r>
-        <w:t>Moreover, we will describe from where the statistics for this project were gathered.</w:t>
-      </w:r>
-    </w:p>
-    <w:p>
-      <w:pPr>
-        <w:jc w:val="both"/>
-      </w:pPr>
-    </w:p>
-    <w:p>
-      <w:pPr>
-        <w:pStyle w:val="Heading3"/>
-      </w:pPr>
-      <w:bookmarkStart w:id="11" w:name="_Toc15007527"/>
-      <w:r>
-        <w:t>2</w:t>
-      </w:r>
-      <w:r>
-        <w:t>.1 Simulati</w:t>
-      </w:r>
-      <w:r>
-        <w:t>ng Patient Data</w:t>
-      </w:r>
-      <w:bookmarkEnd w:id="11"/>
-    </w:p>
-    <w:p>
-      <w:pPr>
-        <w:jc w:val="both"/>
-      </w:pPr>
-      <w:r>
-        <w:t>Simulating patient data is the creation of person</w:t>
-      </w:r>
-      <w:r>
-        <w:t>al</w:t>
-      </w:r>
-      <w:r>
-        <w:t xml:space="preserve"> data with details such as their first name, surname, gender</w:t>
-      </w:r>
-      <w:r>
-        <w:t>,</w:t>
-      </w:r>
-      <w:r>
-        <w:t xml:space="preserve"> age</w:t>
-      </w:r>
-      <w:r>
-        <w:t xml:space="preserve"> and health conditions</w:t>
-      </w:r>
-      <w:r>
-        <w:t>. Simulating patient data relates to my project as access</w:t>
-      </w:r>
-      <w:r>
-        <w:t>ing</w:t>
-      </w:r>
-      <w:r>
-        <w:t xml:space="preserve"> real patient data is difficult</w:t>
-      </w:r>
-      <w:r>
-        <w:t xml:space="preserve"> due to l</w:t>
-      </w:r>
-      <w:r>
-        <w:t>egislation</w:t>
-      </w:r>
-      <w:r>
-        <w:t xml:space="preserve">. </w:t>
-      </w:r>
-      <w:r>
-        <w:t>Simulation</w:t>
-      </w:r>
-      <w:r>
-        <w:t>-</w:t>
-      </w:r>
-      <w:r>
-        <w:t xml:space="preserve">based learning in a health education environment has some advantages over other teaching methods used in that field depending on context, topic and method. </w:t>
-      </w:r>
-    </w:p>
-    <w:p>
-      <w:pPr>
-        <w:jc w:val="both"/>
-      </w:pPr>
-      <w:r>
-        <w:t>By creating this application, students who are studying to be a health</w:t>
-      </w:r>
-      <w:r>
-        <w:t xml:space="preserve"> care</w:t>
-      </w:r>
-      <w:r>
-        <w:t xml:space="preserve"> professional</w:t>
-      </w:r>
-      <w:r>
-        <w:t xml:space="preserve"> or medical professional</w:t>
-      </w:r>
-      <w:r>
-        <w:t xml:space="preserve"> can practice analysing patient data and statistics which can result in additional gains in knowledge, critical thinking ability, satisfaction or confidence based on studies</w:t>
-      </w:r>
-      <w:r>
-        <w:t xml:space="preserve"> [1]</w:t>
-      </w:r>
-      <w:r>
-        <w:t>.</w:t>
-      </w:r>
-      <w:r>
-        <w:t xml:space="preserve"> Therefore, by developing an application that simulates patient data based</w:t>
-      </w:r>
-      <w:r>
-        <w:t xml:space="preserve"> on</w:t>
-      </w:r>
-      <w:r>
-        <w:t xml:space="preserve"> real data sources and statistics it will benefit the students in the medical industry.</w:t>
-      </w:r>
-    </w:p>
-    <w:p>
-      <w:pPr>
-        <w:jc w:val="both"/>
-      </w:pPr>
-      <w:r>
-        <w:t>I</w:t>
-      </w:r>
-      <w:r>
-        <w:t xml:space="preserve">deally researchers would want real patient data of </w:t>
-      </w:r>
-      <w:proofErr w:type="gramStart"/>
-      <w:r>
-        <w:t>a large number of</w:t>
-      </w:r>
-      <w:proofErr w:type="gramEnd"/>
-      <w:r>
-        <w:t xml:space="preserve"> people; however, this may not be possible due to legislations. Researchers may want data to identify trends in illnesses </w:t>
-      </w:r>
-      <w:r>
-        <w:t>in various age groups and genders</w:t>
-      </w:r>
-      <w:r>
-        <w:t xml:space="preserve">. </w:t>
-      </w:r>
-      <w:r>
-        <w:t>Therefore, the application will be able to</w:t>
-      </w:r>
-      <w:r>
-        <w:t xml:space="preserve"> produce simulated data analytics based off</w:t>
-      </w:r>
-      <w:r>
-        <w:t xml:space="preserve"> the Scottish population</w:t>
-      </w:r>
-      <w:r>
-        <w:t xml:space="preserve"> for use by these researchers</w:t>
-      </w:r>
-      <w:r>
-        <w:t>.</w:t>
+        <w:t>development of economic and social statistics.</w:t>
       </w:r>
     </w:p>
     <w:p/>
     <w:p>
       <w:pPr>
-        <w:pStyle w:val="Heading3"/>
-      </w:pPr>
-      <w:bookmarkStart w:id="12" w:name="_Toc15007528"/>
-      <w:r>
-        <w:t>2</w:t>
-      </w:r>
-      <w:r>
-        <w:t>.</w:t>
-      </w:r>
-      <w:r>
-        <w:t>2</w:t>
-      </w:r>
-      <w:r>
-        <w:t xml:space="preserve"> Data Sources</w:t>
-      </w:r>
-      <w:bookmarkEnd w:id="12"/>
-    </w:p>
-    <w:p>
-      <w:pPr>
-        <w:jc w:val="both"/>
-      </w:pPr>
-      <w:r>
-        <w:t>For “RPCDS” to be useful it needs to have some sort of data which comes from valid statistical sources. In this part of the chapter various data sources are going to be talked about and how they provide valid data for the project.</w:t>
-      </w:r>
-    </w:p>
-    <w:p/>
-    <w:p>
-      <w:pPr>
         <w:pStyle w:val="Heading4"/>
       </w:pPr>
-      <w:bookmarkStart w:id="13" w:name="_Toc15007529"/>
-      <w:r>
-        <w:t>2</w:t>
-      </w:r>
-      <w:r>
-        <w:t>.</w:t>
-      </w:r>
-      <w:r>
-        <w:t>2</w:t>
-      </w:r>
-      <w:r>
-        <w:t>.1 National Records of Scotland</w:t>
-      </w:r>
-      <w:bookmarkEnd w:id="13"/>
-    </w:p>
-    <w:p>
-      <w:pPr>
-        <w:jc w:val="both"/>
-      </w:pPr>
-      <w:r>
-        <w:t xml:space="preserve">National Records of Scotland is a non-ministerial department of the Scottish Government which is responsible for civil registration, the census in Scotland, demography and statistics, family history, the national archives and historical records. </w:t>
-      </w:r>
-    </w:p>
-    <w:p>
-      <w:pPr>
-        <w:jc w:val="both"/>
-      </w:pPr>
-      <w:r>
-        <w:t xml:space="preserve">Since National Records of Scotland is a government organisation, they provide data which is used by various researchers and this would qualify as a high-quality data source for the application. The statistics that they produce </w:t>
-      </w:r>
-      <w:r>
-        <w:t xml:space="preserve">play a vital role in underpinning decisions from national to local level and are a building block in </w:t>
-      </w:r>
-      <w:r>
-        <w:t xml:space="preserve">the </w:t>
-      </w:r>
-      <w:r>
-        <w:t>development of economic and social statistics.</w:t>
-      </w:r>
-    </w:p>
-    <w:p/>
-    <w:p>
-      <w:pPr>
-        <w:pStyle w:val="Heading4"/>
-      </w:pPr>
-      <w:bookmarkStart w:id="14" w:name="_Toc15007530"/>
+      <w:bookmarkStart w:id="13" w:name="_Toc15007530"/>
       <w:r>
         <w:lastRenderedPageBreak/>
         <w:t>2</w:t>
@@ -7833,6 +7836,34 @@
       <w:r>
         <w:t>.2 Scottish Government</w:t>
       </w:r>
+      <w:bookmarkEnd w:id="13"/>
+    </w:p>
+    <w:p>
+      <w:pPr>
+        <w:jc w:val="both"/>
+      </w:pPr>
+      <w:r>
+        <w:t>The Scottish Government website provides a range of official statistics about Scotland from a variety of data producers, for information and re-use. They provide public access to data behind our official statistics in linked open data format.</w:t>
+      </w:r>
+    </w:p>
+    <w:p/>
+    <w:p>
+      <w:pPr>
+        <w:pStyle w:val="Heading4"/>
+      </w:pPr>
+      <w:bookmarkStart w:id="14" w:name="_Toc15007531"/>
+      <w:r>
+        <w:t>2</w:t>
+      </w:r>
+      <w:r>
+        <w:t>.</w:t>
+      </w:r>
+      <w:r>
+        <w:t>2</w:t>
+      </w:r>
+      <w:r>
+        <w:t>.3 ISD Scotland</w:t>
+      </w:r>
       <w:bookmarkEnd w:id="14"/>
     </w:p>
     <w:p>
@@ -7840,7 +7871,10 @@
         <w:jc w:val="both"/>
       </w:pPr>
       <w:r>
-        <w:t>The Scottish Government website provides a range of official statistics about Scotland from a variety of data producers, for information and re-use. They provide public access to data behind our official statistics in linked open data format.</w:t>
+        <w:t>Scotland has some of the best health service data in the world. This is because Scotland has information which combines high quality data, consistency, national coverage and the ability to link data to allow patient-based analysis and follow up. The Information Services Division which is a part of NHS National Services Scotland provides health information, health intelligence</w:t>
+      </w:r>
+      <w:r>
+        <w:t>, statistical services and advice that supports quality improvement in health and care and facilitates robust planning and decision making.</w:t>
       </w:r>
     </w:p>
     <w:p/>
@@ -7848,7 +7882,7 @@
       <w:pPr>
         <w:pStyle w:val="Heading4"/>
       </w:pPr>
-      <w:bookmarkStart w:id="15" w:name="_Toc15007531"/>
+      <w:bookmarkStart w:id="15" w:name="_Toc15007532"/>
       <w:r>
         <w:t>2</w:t>
       </w:r>
@@ -7859,7 +7893,10 @@
         <w:t>2</w:t>
       </w:r>
       <w:r>
-        <w:t>.3 ISD Scotland</w:t>
+        <w:t>.4</w:t>
+      </w:r>
+      <w:r>
+        <w:t xml:space="preserve"> Diabetes UK</w:t>
       </w:r>
       <w:bookmarkEnd w:id="15"/>
     </w:p>
@@ -7868,18 +7905,74 @@
         <w:jc w:val="both"/>
       </w:pPr>
       <w:r>
-        <w:t>Scotland has some of the best health service data in the world. This is because Scotland has information which combines high quality data, consistency, national coverage and the ability to link data to allow patient-based analysis and follow up. The Information Services Division which is a part of NHS National Services Scotland provides health information, health intelligence</w:t>
-      </w:r>
-      <w:r>
-        <w:t>, statistical services and advice that supports quality improvement in health and care and facilitates robust planning and decision making.</w:t>
+        <w:t xml:space="preserve">Diabetes UK is a charity which is registered Scotland, England and Wales.  The charities aim is to tackle the diabetes crisis. They </w:t>
+      </w:r>
+      <w:r>
+        <w:t>are there</w:t>
+      </w:r>
+      <w:r>
+        <w:t xml:space="preserve"> to </w:t>
+      </w:r>
+      <w:r>
+        <w:t xml:space="preserve">prevent Type 2 diabetes, campaign for and support everyone by diabetes, and fund research that will cure the condition. </w:t>
+      </w:r>
+    </w:p>
+    <w:p>
+      <w:pPr>
+        <w:jc w:val="both"/>
+      </w:pPr>
+      <w:r>
+        <w:t>Diabetes UK is UK’s leading charitable funder of diabetes research. They help others by pioneering research into all forms of diabetes and diabetes-related complications. The charity releases annual statistics on how and how many people are affected by the condition in the UK.</w:t>
+      </w:r>
+    </w:p>
+    <w:p>
+      <w:pPr>
+        <w:pStyle w:val="Heading4"/>
+      </w:pPr>
+      <w:bookmarkStart w:id="16" w:name="_Toc15007533"/>
+      <w:r>
+        <w:t>2.</w:t>
+      </w:r>
+      <w:r>
+        <w:t>2</w:t>
+      </w:r>
+      <w:r>
+        <w:t xml:space="preserve">.5 </w:t>
+      </w:r>
+      <w:proofErr w:type="spellStart"/>
+      <w:r>
+        <w:t>ScotPHO</w:t>
+      </w:r>
+      <w:bookmarkEnd w:id="16"/>
+      <w:proofErr w:type="spellEnd"/>
+    </w:p>
+    <w:p>
+      <w:pPr>
+        <w:jc w:val="both"/>
+      </w:pPr>
+      <w:proofErr w:type="spellStart"/>
+      <w:r>
+        <w:t>ScotPHO’s</w:t>
+      </w:r>
+      <w:proofErr w:type="spellEnd"/>
+      <w:r>
+        <w:t xml:space="preserve"> aim is to provide a clear picture of the health of the Scottish population and the factors that affect it. They contribute to improved collection and use of routine data on health, risk factors, behaviours and wider health determinants. </w:t>
+      </w:r>
+      <w:proofErr w:type="spellStart"/>
+      <w:r>
+        <w:t>ScotPHO</w:t>
+      </w:r>
+      <w:proofErr w:type="spellEnd"/>
+      <w:r>
+        <w:t xml:space="preserve"> takes a lead in determining Scotland’s future public health information needs, develop innovations in public health information and provide a focus for new routine public health information development where gaps exist.</w:t>
       </w:r>
     </w:p>
     <w:p/>
     <w:p>
       <w:pPr>
-        <w:pStyle w:val="Heading4"/>
-      </w:pPr>
-      <w:bookmarkStart w:id="16" w:name="_Toc15007532"/>
+        <w:pStyle w:val="Heading3"/>
+      </w:pPr>
+      <w:bookmarkStart w:id="17" w:name="_Toc15007534"/>
       <w:r>
         <w:t>2</w:t>
       </w:r>
@@ -7887,102 +7980,12 @@
         <w:t>.</w:t>
       </w:r>
       <w:r>
-        <w:t>2</w:t>
-      </w:r>
-      <w:r>
-        <w:t>.4</w:t>
-      </w:r>
-      <w:r>
-        <w:t xml:space="preserve"> Diabetes UK</w:t>
-      </w:r>
-      <w:bookmarkEnd w:id="16"/>
-    </w:p>
-    <w:p>
-      <w:pPr>
-        <w:jc w:val="both"/>
-      </w:pPr>
-      <w:r>
-        <w:t xml:space="preserve">Diabetes UK is a charity which is registered Scotland, England and Wales.  The charities aim is to tackle the diabetes crisis. They </w:t>
-      </w:r>
-      <w:r>
-        <w:t>are there</w:t>
-      </w:r>
-      <w:r>
-        <w:t xml:space="preserve"> to </w:t>
-      </w:r>
-      <w:r>
-        <w:t xml:space="preserve">prevent Type 2 diabetes, campaign for and support everyone by diabetes, and fund research that will cure the condition. </w:t>
-      </w:r>
-    </w:p>
-    <w:p>
-      <w:pPr>
-        <w:jc w:val="both"/>
-      </w:pPr>
-      <w:r>
-        <w:t>Diabetes UK is UK’s leading charitable funder of diabetes research. They help others by pioneering research into all forms of diabetes and diabetes-related complications. The charity releases annual statistics on how and how many people are affected by the condition in the UK.</w:t>
-      </w:r>
-    </w:p>
-    <w:p>
-      <w:pPr>
-        <w:pStyle w:val="Heading4"/>
-      </w:pPr>
-      <w:bookmarkStart w:id="17" w:name="_Toc15007533"/>
-      <w:r>
-        <w:t>2.</w:t>
-      </w:r>
-      <w:r>
-        <w:t>2</w:t>
-      </w:r>
-      <w:r>
-        <w:t xml:space="preserve">.5 </w:t>
-      </w:r>
-      <w:proofErr w:type="spellStart"/>
-      <w:r>
-        <w:t>ScotPHO</w:t>
+        <w:t>3</w:t>
+      </w:r>
+      <w:r>
+        <w:t xml:space="preserve"> Related Work</w:t>
       </w:r>
       <w:bookmarkEnd w:id="17"/>
-      <w:proofErr w:type="spellEnd"/>
-    </w:p>
-    <w:p>
-      <w:pPr>
-        <w:jc w:val="both"/>
-      </w:pPr>
-      <w:proofErr w:type="spellStart"/>
-      <w:r>
-        <w:t>ScotPHO’s</w:t>
-      </w:r>
-      <w:proofErr w:type="spellEnd"/>
-      <w:r>
-        <w:t xml:space="preserve"> aim is to provide a clear picture of the health of the Scottish population and the factors that affect it. They contribute to improved collection and use of routine data on health, risk factors, behaviours and wider health determinants. </w:t>
-      </w:r>
-      <w:proofErr w:type="spellStart"/>
-      <w:r>
-        <w:t>ScotPHO</w:t>
-      </w:r>
-      <w:proofErr w:type="spellEnd"/>
-      <w:r>
-        <w:t xml:space="preserve"> takes a lead in determining Scotland’s future public health information needs, develop innovations in public health information and provide a focus for new routine public health information development where gaps exist.</w:t>
-      </w:r>
-    </w:p>
-    <w:p/>
-    <w:p>
-      <w:pPr>
-        <w:pStyle w:val="Heading3"/>
-      </w:pPr>
-      <w:bookmarkStart w:id="18" w:name="_Toc15007534"/>
-      <w:r>
-        <w:t>2</w:t>
-      </w:r>
-      <w:r>
-        <w:t>.</w:t>
-      </w:r>
-      <w:r>
-        <w:t>3</w:t>
-      </w:r>
-      <w:r>
-        <w:t xml:space="preserve"> Related Work</w:t>
-      </w:r>
-      <w:bookmarkEnd w:id="18"/>
     </w:p>
     <w:p>
       <w:pPr>
@@ -8051,7 +8054,7 @@
       <w:pPr>
         <w:pStyle w:val="Heading4"/>
       </w:pPr>
-      <w:bookmarkStart w:id="19" w:name="_Toc15007535"/>
+      <w:bookmarkStart w:id="18" w:name="_Toc15007535"/>
       <w:r>
         <w:lastRenderedPageBreak/>
         <w:t>2.</w:t>
@@ -8065,7 +8068,7 @@
       <w:r>
         <w:t xml:space="preserve"> generatedata.com</w:t>
       </w:r>
-      <w:bookmarkEnd w:id="19"/>
+      <w:bookmarkEnd w:id="18"/>
     </w:p>
     <w:p>
       <w:pPr>
@@ -8183,7 +8186,7 @@
       <w:pPr>
         <w:pStyle w:val="Heading4"/>
       </w:pPr>
-      <w:bookmarkStart w:id="20" w:name="_Toc15007536"/>
+      <w:bookmarkStart w:id="19" w:name="_Toc15007536"/>
       <w:r>
         <w:lastRenderedPageBreak/>
         <w:t>2.</w:t>
@@ -8194,7 +8197,7 @@
       <w:r>
         <w:t>.2 databasetestdata.com</w:t>
       </w:r>
-      <w:bookmarkEnd w:id="20"/>
+      <w:bookmarkEnd w:id="19"/>
     </w:p>
     <w:p>
       <w:pPr>
@@ -8308,7 +8311,7 @@
         <w:pStyle w:val="Title"/>
         <w:outlineLvl w:val="0"/>
       </w:pPr>
-      <w:bookmarkStart w:id="21" w:name="_Toc15007537"/>
+      <w:bookmarkStart w:id="20" w:name="_Toc15007537"/>
       <w:r>
         <w:lastRenderedPageBreak/>
         <w:t xml:space="preserve">Chapter </w:t>
@@ -8316,16 +8319,38 @@
       <w:r>
         <w:t>3</w:t>
       </w:r>
+      <w:bookmarkEnd w:id="20"/>
+    </w:p>
+    <w:p/>
+    <w:p>
+      <w:pPr>
+        <w:pStyle w:val="Heading2"/>
+      </w:pPr>
+      <w:bookmarkStart w:id="21" w:name="_Toc15007538"/>
+      <w:r>
+        <w:t>Problem Description and Specification</w:t>
+      </w:r>
       <w:bookmarkEnd w:id="21"/>
     </w:p>
+    <w:p>
+      <w:pPr>
+        <w:jc w:val="both"/>
+      </w:pPr>
+      <w:r>
+        <w:t>The aim of this chapter is to describe in detail what the problem is and how it is going to be approached. This will include a complete list of functional and non-functional requirements to be met by the software and how these requirements were identified and approached.</w:t>
+      </w:r>
+    </w:p>
     <w:p/>
     <w:p>
       <w:pPr>
-        <w:pStyle w:val="Heading2"/>
-      </w:pPr>
-      <w:bookmarkStart w:id="22" w:name="_Toc15007538"/>
-      <w:r>
-        <w:t>Problem Description and Specification</w:t>
+        <w:pStyle w:val="Heading3"/>
+      </w:pPr>
+      <w:bookmarkStart w:id="22" w:name="_Toc15007539"/>
+      <w:r>
+        <w:t>3</w:t>
+      </w:r>
+      <w:r>
+        <w:t>.1 Problem Description</w:t>
       </w:r>
       <w:bookmarkEnd w:id="22"/>
     </w:p>
@@ -8334,28 +8359,6 @@
         <w:jc w:val="both"/>
       </w:pPr>
       <w:r>
-        <w:t>The aim of this chapter is to describe in detail what the problem is and how it is going to be approached. This will include a complete list of functional and non-functional requirements to be met by the software and how these requirements were identified and approached.</w:t>
-      </w:r>
-    </w:p>
-    <w:p/>
-    <w:p>
-      <w:pPr>
-        <w:pStyle w:val="Heading3"/>
-      </w:pPr>
-      <w:bookmarkStart w:id="23" w:name="_Toc15007539"/>
-      <w:r>
-        <w:t>3</w:t>
-      </w:r>
-      <w:r>
-        <w:t>.1 Problem Description</w:t>
-      </w:r>
-      <w:bookmarkEnd w:id="23"/>
-    </w:p>
-    <w:p>
-      <w:pPr>
-        <w:jc w:val="both"/>
-      </w:pPr>
-      <w:r>
         <w:t xml:space="preserve">The challenge in this project is that the medical </w:t>
       </w:r>
       <w:r>
@@ -8384,6 +8387,17 @@
       </w:r>
       <w:r>
         <w:t xml:space="preserve"> in Random Patient Clinical Data Simulator </w:t>
+      </w:r>
+      <w:r>
+        <w:t>– “</w:t>
+      </w:r>
+      <w:proofErr w:type="spellStart"/>
+      <w:r>
+        <w:t>dtools</w:t>
+      </w:r>
+      <w:proofErr w:type="spellEnd"/>
+      <w:r>
+        <w:t xml:space="preserve">” </w:t>
       </w:r>
       <w:r>
         <w:t xml:space="preserve">project </w:t>
@@ -8401,7 +8415,12 @@
         <w:t xml:space="preserve"> and conditions based on statistics gathered for the project. </w:t>
       </w:r>
       <w:r>
-        <w:t xml:space="preserve">Statistics come in various formats. Therefore, these statistics will have to be cleaned up in order to be used by the application. Statistical data isn’t always 100% accurate therefore, an error rate will have to implemented to make the application realistic and vary from simulation to simulation. </w:t>
+        <w:t>Statistics come in various formats. Therefore, t</w:t>
+      </w:r>
+      <w:bookmarkStart w:id="23" w:name="_GoBack"/>
+      <w:bookmarkEnd w:id="23"/>
+      <w:r>
+        <w:t xml:space="preserve">hese statistics will have to be cleaned up in order to be used by the application. Statistical data isn’t always 100% accurate therefore, an error rate will have to implemented to make the application realistic and vary from simulation to simulation. </w:t>
       </w:r>
       <w:r>
         <w:t>Each person will also require a valid postcode which is in Scotland. Each person will have to have a unique CHI Number</w:t>
@@ -21797,6 +21816,7 @@
         <w:docPartUnique/>
       </w:docPartObj>
     </w:sdtPr>
+    <w:sdtEndPr/>
     <w:sdtContent>
       <w:sdt>
         <w:sdtPr>
@@ -21806,6 +21826,7 @@
             <w:docPartUnique/>
           </w:docPartObj>
         </w:sdtPr>
+        <w:sdtEndPr/>
         <w:sdtContent>
           <w:p>
             <w:pPr>
@@ -44825,7 +44846,7 @@
 </file>
 
 <file path=customXml/itemProps1.xml><?xml version="1.0" encoding="utf-8"?>
-<ds:datastoreItem xmlns:ds="http://schemas.openxmlformats.org/officeDocument/2006/customXml" ds:itemID="{50321807-0310-49C8-ACF6-4CD6384EEB53}">
+<ds:datastoreItem xmlns:ds="http://schemas.openxmlformats.org/officeDocument/2006/customXml" ds:itemID="{C6DF3F08-4B47-4BAC-AE56-7AA0E29A714A}">
   <ds:schemaRefs>
     <ds:schemaRef ds:uri="http://schemas.openxmlformats.org/officeDocument/2006/bibliography"/>
   </ds:schemaRefs>
